--- a/labs/lab1/lab1_os.docx
+++ b/labs/lab1/lab1_os.docx
@@ -15,71 +15,7 @@
           <w:sz w:val="44"/>
           <w:szCs w:val="44"/>
         </w:rPr>
-        <w:t>“</w:t>
-      </w:r>
-      <w:proofErr w:type="spellStart"/>
-      <w:r>
-        <w:rPr>
-          <w:sz w:val="44"/>
-          <w:szCs w:val="44"/>
-        </w:rPr>
-        <w:t>Київський</w:t>
-      </w:r>
-      <w:proofErr w:type="spellEnd"/>
-      <w:r>
-        <w:rPr>
-          <w:sz w:val="44"/>
-          <w:szCs w:val="44"/>
-        </w:rPr>
-        <w:t xml:space="preserve"> </w:t>
-      </w:r>
-      <w:proofErr w:type="spellStart"/>
-      <w:r>
-        <w:rPr>
-          <w:sz w:val="44"/>
-          <w:szCs w:val="44"/>
-        </w:rPr>
-        <w:t>фаховий</w:t>
-      </w:r>
-      <w:proofErr w:type="spellEnd"/>
-      <w:r>
-        <w:rPr>
-          <w:sz w:val="44"/>
-          <w:szCs w:val="44"/>
-        </w:rPr>
-        <w:t xml:space="preserve"> </w:t>
-      </w:r>
-      <w:proofErr w:type="spellStart"/>
-      <w:r>
-        <w:rPr>
-          <w:sz w:val="44"/>
-          <w:szCs w:val="44"/>
-        </w:rPr>
-        <w:t>коледж</w:t>
-      </w:r>
-      <w:proofErr w:type="spellEnd"/>
-      <w:r>
-        <w:rPr>
-          <w:sz w:val="44"/>
-          <w:szCs w:val="44"/>
-        </w:rPr>
-        <w:t xml:space="preserve"> </w:t>
-      </w:r>
-      <w:proofErr w:type="spellStart"/>
-      <w:r>
-        <w:rPr>
-          <w:sz w:val="44"/>
-          <w:szCs w:val="44"/>
-        </w:rPr>
-        <w:t>зв’язку</w:t>
-      </w:r>
-      <w:proofErr w:type="spellEnd"/>
-      <w:r>
-        <w:rPr>
-          <w:sz w:val="44"/>
-          <w:szCs w:val="44"/>
-        </w:rPr>
-        <w:t>”</w:t>
+        <w:t>“Київський фаховий коледж зв’язку”</w:t>
       </w:r>
     </w:p>
     <w:p>
@@ -91,63 +27,20 @@
           <w:szCs w:val="36"/>
         </w:rPr>
       </w:pPr>
-      <w:proofErr w:type="spellStart"/>
       <w:r>
         <w:rPr>
           <w:sz w:val="36"/>
           <w:szCs w:val="36"/>
         </w:rPr>
-        <w:t>Циклова</w:t>
-      </w:r>
-      <w:proofErr w:type="spellEnd"/>
+        <w:t xml:space="preserve">Циклова комісія </w:t>
+      </w:r>
       <w:r>
         <w:rPr>
           <w:sz w:val="36"/>
           <w:szCs w:val="36"/>
         </w:rPr>
-        <w:t xml:space="preserve"> </w:t>
-      </w:r>
-      <w:proofErr w:type="spellStart"/>
-      <w:r>
-        <w:rPr>
-          <w:sz w:val="36"/>
-          <w:szCs w:val="36"/>
-        </w:rPr>
-        <w:t>комісія</w:t>
-      </w:r>
-      <w:proofErr w:type="spellEnd"/>
-      <w:r>
-        <w:rPr>
-          <w:sz w:val="36"/>
-          <w:szCs w:val="36"/>
-        </w:rPr>
-        <w:t xml:space="preserve"> </w:t>
-      </w:r>
-      <w:proofErr w:type="spellStart"/>
-      <w:r>
-        <w:rPr>
-          <w:sz w:val="36"/>
-          <w:szCs w:val="36"/>
-        </w:rPr>
-        <w:t>Комп’ютерної</w:t>
-      </w:r>
-      <w:proofErr w:type="spellEnd"/>
-      <w:r>
-        <w:rPr>
-          <w:sz w:val="36"/>
-          <w:szCs w:val="36"/>
-        </w:rPr>
-        <w:t xml:space="preserve"> </w:t>
-      </w:r>
-      <w:proofErr w:type="spellStart"/>
-      <w:r>
-        <w:rPr>
-          <w:sz w:val="36"/>
-          <w:szCs w:val="36"/>
-        </w:rPr>
-        <w:t>інженерії</w:t>
-      </w:r>
-      <w:proofErr w:type="spellEnd"/>
+        <w:t>Комп’ютерної інженерії</w:t>
+      </w:r>
     </w:p>
     <w:p>
       <w:pPr>
@@ -315,55 +208,7 @@
           <w:sz w:val="36"/>
           <w:szCs w:val="36"/>
         </w:rPr>
-        <w:t xml:space="preserve">з </w:t>
-      </w:r>
-      <w:proofErr w:type="spellStart"/>
-      <w:r>
-        <w:rPr>
-          <w:sz w:val="36"/>
-          <w:szCs w:val="36"/>
-        </w:rPr>
-        <w:t>дисципліни</w:t>
-      </w:r>
-      <w:proofErr w:type="spellEnd"/>
-      <w:r>
-        <w:rPr>
-          <w:sz w:val="36"/>
-          <w:szCs w:val="36"/>
-        </w:rPr>
-        <w:t>: «</w:t>
-      </w:r>
-      <w:proofErr w:type="spellStart"/>
-      <w:r>
-        <w:rPr>
-          <w:sz w:val="36"/>
-          <w:szCs w:val="36"/>
-        </w:rPr>
-        <w:t>Операційні</w:t>
-      </w:r>
-      <w:proofErr w:type="spellEnd"/>
-      <w:r>
-        <w:rPr>
-          <w:sz w:val="36"/>
-          <w:szCs w:val="36"/>
-        </w:rPr>
-        <w:t xml:space="preserve"> </w:t>
-      </w:r>
-      <w:proofErr w:type="spellStart"/>
-      <w:r>
-        <w:rPr>
-          <w:sz w:val="36"/>
-          <w:szCs w:val="36"/>
-        </w:rPr>
-        <w:t>системи</w:t>
-      </w:r>
-      <w:proofErr w:type="spellEnd"/>
-      <w:r>
-        <w:rPr>
-          <w:sz w:val="36"/>
-          <w:szCs w:val="36"/>
-        </w:rPr>
-        <w:t>»</w:t>
+        <w:t>з дисципліни: «Операційні системи»</w:t>
       </w:r>
     </w:p>
     <w:p>
@@ -401,16 +246,7 @@
           <w:sz w:val="44"/>
           <w:szCs w:val="44"/>
         </w:rPr>
-        <w:t xml:space="preserve">: </w:t>
-      </w:r>
-      <w:r>
-        <w:rPr>
-          <w:b/>
-          <w:color w:val="000000" w:themeColor="text1"/>
-          <w:sz w:val="44"/>
-          <w:szCs w:val="44"/>
-        </w:rPr>
-        <w:t>«</w:t>
+        <w:t>: «</w:t>
       </w:r>
       <w:r>
         <w:rPr>
@@ -429,79 +265,8 @@
           <w:sz w:val="44"/>
           <w:szCs w:val="44"/>
         </w:rPr>
-        <w:t xml:space="preserve"> з </w:t>
-      </w:r>
-      <w:proofErr w:type="spellStart"/>
-      <w:r>
-        <w:rPr>
-          <w:b/>
-          <w:color w:val="000000" w:themeColor="text1"/>
-          <w:sz w:val="44"/>
-          <w:szCs w:val="44"/>
-        </w:rPr>
-        <w:t>робочим</w:t>
-      </w:r>
-      <w:proofErr w:type="spellEnd"/>
-      <w:r>
-        <w:rPr>
-          <w:b/>
-          <w:color w:val="000000" w:themeColor="text1"/>
-          <w:sz w:val="44"/>
-          <w:szCs w:val="44"/>
-        </w:rPr>
-        <w:t xml:space="preserve"> </w:t>
-      </w:r>
-      <w:proofErr w:type="spellStart"/>
-      <w:r>
-        <w:rPr>
-          <w:b/>
-          <w:color w:val="000000" w:themeColor="text1"/>
-          <w:sz w:val="44"/>
-          <w:szCs w:val="44"/>
-        </w:rPr>
-        <w:t>середовищем</w:t>
-      </w:r>
-      <w:proofErr w:type="spellEnd"/>
-      <w:r>
-        <w:rPr>
-          <w:b/>
-          <w:color w:val="000000" w:themeColor="text1"/>
-          <w:sz w:val="44"/>
-          <w:szCs w:val="44"/>
-        </w:rPr>
-        <w:t xml:space="preserve"> </w:t>
-      </w:r>
-      <w:proofErr w:type="spellStart"/>
-      <w:r>
-        <w:rPr>
-          <w:b/>
-          <w:color w:val="000000" w:themeColor="text1"/>
-          <w:sz w:val="44"/>
-          <w:szCs w:val="44"/>
-        </w:rPr>
-        <w:t>віртуальних</w:t>
-      </w:r>
-      <w:proofErr w:type="spellEnd"/>
-      <w:r>
-        <w:rPr>
-          <w:b/>
-          <w:color w:val="000000" w:themeColor="text1"/>
-          <w:sz w:val="44"/>
-          <w:szCs w:val="44"/>
-        </w:rPr>
-        <w:t xml:space="preserve"> машин та </w:t>
-      </w:r>
-      <w:proofErr w:type="spellStart"/>
-      <w:r>
-        <w:rPr>
-          <w:b/>
-          <w:color w:val="000000" w:themeColor="text1"/>
-          <w:sz w:val="44"/>
-          <w:szCs w:val="44"/>
-        </w:rPr>
-        <w:t>особливостями</w:t>
-      </w:r>
-      <w:proofErr w:type="spellEnd"/>
+        <w:t xml:space="preserve"> з робочим середовищем віртуальних машин та особливостями</w:t>
+      </w:r>
       <w:r>
         <w:rPr>
           <w:b/>
@@ -587,21 +352,12 @@
           <w:szCs w:val="36"/>
         </w:rPr>
       </w:pPr>
-      <w:proofErr w:type="spellStart"/>
       <w:r>
         <w:rPr>
           <w:sz w:val="36"/>
           <w:szCs w:val="36"/>
         </w:rPr>
-        <w:t>Виконала</w:t>
-      </w:r>
-      <w:proofErr w:type="spellEnd"/>
-      <w:r>
-        <w:rPr>
-          <w:sz w:val="36"/>
-          <w:szCs w:val="36"/>
-        </w:rPr>
-        <w:t xml:space="preserve"> студентка</w:t>
+        <w:t>Виконала студентка</w:t>
       </w:r>
     </w:p>
     <w:p>
@@ -613,21 +369,12 @@
           <w:szCs w:val="36"/>
         </w:rPr>
       </w:pPr>
-      <w:proofErr w:type="spellStart"/>
       <w:r>
         <w:rPr>
           <w:sz w:val="36"/>
           <w:szCs w:val="36"/>
         </w:rPr>
-        <w:t>групи</w:t>
-      </w:r>
-      <w:proofErr w:type="spellEnd"/>
-      <w:r>
-        <w:rPr>
-          <w:sz w:val="36"/>
-          <w:szCs w:val="36"/>
-        </w:rPr>
-        <w:t xml:space="preserve"> </w:t>
+        <w:t xml:space="preserve">групи </w:t>
       </w:r>
       <w:r>
         <w:rPr>
@@ -710,55 +457,28 @@
           <w:szCs w:val="36"/>
         </w:rPr>
       </w:pPr>
-      <w:proofErr w:type="spellStart"/>
       <w:r>
         <w:rPr>
           <w:sz w:val="36"/>
           <w:szCs w:val="36"/>
         </w:rPr>
-        <w:t>Перевірив</w:t>
-      </w:r>
-      <w:proofErr w:type="spellEnd"/>
-      <w:r>
+        <w:t>Перевірив викладач</w:t>
+      </w:r>
+    </w:p>
+    <w:p>
+      <w:pPr>
+        <w:ind w:left="6661" w:hanging="708"/>
         <w:rPr>
           <w:sz w:val="36"/>
           <w:szCs w:val="36"/>
         </w:rPr>
-        <w:t xml:space="preserve"> </w:t>
-      </w:r>
-      <w:proofErr w:type="spellStart"/>
+      </w:pPr>
       <w:r>
         <w:rPr>
           <w:sz w:val="36"/>
           <w:szCs w:val="36"/>
         </w:rPr>
-        <w:t>викладач</w:t>
-      </w:r>
-      <w:proofErr w:type="spellEnd"/>
-    </w:p>
-    <w:p>
-      <w:pPr>
-        <w:ind w:left="6661" w:hanging="708"/>
-        <w:rPr>
-          <w:sz w:val="36"/>
-          <w:szCs w:val="36"/>
-        </w:rPr>
-      </w:pPr>
-      <w:proofErr w:type="spellStart"/>
-      <w:r>
-        <w:rPr>
-          <w:sz w:val="36"/>
-          <w:szCs w:val="36"/>
-        </w:rPr>
-        <w:t>Сушанова</w:t>
-      </w:r>
-      <w:proofErr w:type="spellEnd"/>
-      <w:r>
-        <w:rPr>
-          <w:sz w:val="36"/>
-          <w:szCs w:val="36"/>
-        </w:rPr>
-        <w:t xml:space="preserve"> В.С. </w:t>
+        <w:t xml:space="preserve">Сушанова В.С. </w:t>
       </w:r>
     </w:p>
     <w:p>
@@ -826,21 +546,12 @@
           <w:lang w:val="en-US"/>
         </w:rPr>
       </w:pPr>
-      <w:proofErr w:type="spellStart"/>
       <w:r>
         <w:rPr>
           <w:sz w:val="40"/>
           <w:szCs w:val="40"/>
         </w:rPr>
-        <w:t>Київ</w:t>
-      </w:r>
-      <w:proofErr w:type="spellEnd"/>
-      <w:r>
-        <w:rPr>
-          <w:sz w:val="40"/>
-          <w:szCs w:val="40"/>
-        </w:rPr>
-        <w:t xml:space="preserve"> 202</w:t>
+        <w:t>Київ 202</w:t>
       </w:r>
       <w:r>
         <w:rPr>
@@ -853,6 +564,16 @@
     </w:p>
     <w:p>
       <w:pPr>
+        <w:rPr>
+          <w:sz w:val="40"/>
+          <w:szCs w:val="40"/>
+          <w:lang w:val="en-US"/>
+        </w:rPr>
+      </w:pPr>
+    </w:p>
+    <w:p>
+      <w:pPr>
+        <w:spacing w:line="276" w:lineRule="auto"/>
         <w:jc w:val="both"/>
         <w:rPr>
           <w:b/>
@@ -871,42 +592,13 @@
           <w:szCs w:val="28"/>
         </w:rPr>
       </w:pPr>
-    </w:p>
-    <w:p>
-      <w:pPr>
-        <w:spacing w:line="276" w:lineRule="auto"/>
-        <w:jc w:val="both"/>
+      <w:r>
         <w:rPr>
           <w:b/>
           <w:sz w:val="28"/>
           <w:szCs w:val="28"/>
         </w:rPr>
-      </w:pPr>
-      <w:r>
-        <w:rPr>
-          <w:b/>
-          <w:sz w:val="28"/>
-          <w:szCs w:val="28"/>
-        </w:rPr>
-        <w:t xml:space="preserve">Мета </w:t>
-      </w:r>
-      <w:proofErr w:type="spellStart"/>
-      <w:r>
-        <w:rPr>
-          <w:b/>
-          <w:sz w:val="28"/>
-          <w:szCs w:val="28"/>
-        </w:rPr>
-        <w:t>роботи</w:t>
-      </w:r>
-      <w:proofErr w:type="spellEnd"/>
-      <w:r>
-        <w:rPr>
-          <w:b/>
-          <w:sz w:val="28"/>
-          <w:szCs w:val="28"/>
-        </w:rPr>
-        <w:t xml:space="preserve">: </w:t>
+        <w:t xml:space="preserve">Мета роботи: </w:t>
       </w:r>
     </w:p>
     <w:p>
@@ -923,95 +615,13 @@
           <w:szCs w:val="28"/>
         </w:rPr>
       </w:pPr>
-      <w:proofErr w:type="spellStart"/>
-      <w:r>
-        <w:rPr>
-          <w:sz w:val="28"/>
-          <w:szCs w:val="28"/>
-        </w:rPr>
-        <w:t>Знайомство</w:t>
-      </w:r>
-      <w:proofErr w:type="spellEnd"/>
-      <w:r>
-        <w:rPr>
-          <w:sz w:val="28"/>
-          <w:szCs w:val="28"/>
-        </w:rPr>
-        <w:t xml:space="preserve"> з </w:t>
-      </w:r>
-      <w:proofErr w:type="spellStart"/>
-      <w:r>
-        <w:rPr>
-          <w:sz w:val="28"/>
-          <w:szCs w:val="28"/>
-        </w:rPr>
-        <w:t>гіпервізорами</w:t>
-      </w:r>
-      <w:proofErr w:type="spellEnd"/>
-      <w:r>
-        <w:rPr>
-          <w:sz w:val="28"/>
-          <w:szCs w:val="28"/>
-        </w:rPr>
-        <w:t xml:space="preserve"> </w:t>
-      </w:r>
-      <w:proofErr w:type="spellStart"/>
-      <w:r>
-        <w:rPr>
-          <w:sz w:val="28"/>
-          <w:szCs w:val="28"/>
-        </w:rPr>
-        <w:t>різного</w:t>
-      </w:r>
-      <w:proofErr w:type="spellEnd"/>
-      <w:r>
-        <w:rPr>
-          <w:sz w:val="28"/>
-          <w:szCs w:val="28"/>
-        </w:rPr>
-        <w:t xml:space="preserve"> типу, </w:t>
-      </w:r>
-      <w:proofErr w:type="spellStart"/>
-      <w:r>
-        <w:rPr>
-          <w:sz w:val="28"/>
-          <w:szCs w:val="28"/>
-        </w:rPr>
-        <w:t>віртуалізацією</w:t>
-      </w:r>
-      <w:proofErr w:type="spellEnd"/>
-      <w:r>
-        <w:rPr>
-          <w:sz w:val="28"/>
-          <w:szCs w:val="28"/>
-        </w:rPr>
-        <w:t xml:space="preserve"> при </w:t>
-      </w:r>
-      <w:proofErr w:type="spellStart"/>
-      <w:r>
-        <w:rPr>
-          <w:sz w:val="28"/>
-          <w:szCs w:val="28"/>
-        </w:rPr>
-        <w:t>роботі</w:t>
-      </w:r>
-      <w:proofErr w:type="spellEnd"/>
-      <w:r>
-        <w:rPr>
-          <w:sz w:val="28"/>
-          <w:szCs w:val="28"/>
-        </w:rPr>
-        <w:t xml:space="preserve"> з </w:t>
-      </w:r>
-      <w:proofErr w:type="spellStart"/>
-      <w:r>
-        <w:rPr>
-          <w:sz w:val="28"/>
-          <w:szCs w:val="28"/>
-        </w:rPr>
-        <w:t>операційними</w:t>
-      </w:r>
-      <w:proofErr w:type="spellEnd"/>
+      <w:r>
+        <w:rPr>
+          <w:sz w:val="28"/>
+          <w:szCs w:val="28"/>
+        </w:rPr>
+        <w:t>Знайомство з гіпервізорами різного типу, віртуалізацією при роботі з операційними</w:t>
+      </w:r>
       <w:r>
         <w:rPr>
           <w:sz w:val="28"/>
@@ -1052,101 +662,12 @@
           <w:szCs w:val="28"/>
         </w:rPr>
       </w:pPr>
-      <w:proofErr w:type="spellStart"/>
-      <w:r>
-        <w:rPr>
-          <w:sz w:val="28"/>
-          <w:szCs w:val="28"/>
-        </w:rPr>
-        <w:t>Знайомство</w:t>
-      </w:r>
-      <w:proofErr w:type="spellEnd"/>
-      <w:r>
-        <w:rPr>
-          <w:sz w:val="28"/>
-          <w:szCs w:val="28"/>
-        </w:rPr>
-        <w:t xml:space="preserve"> з </w:t>
-      </w:r>
-      <w:proofErr w:type="spellStart"/>
-      <w:r>
-        <w:rPr>
-          <w:sz w:val="28"/>
-          <w:szCs w:val="28"/>
-        </w:rPr>
-        <w:t>основними</w:t>
-      </w:r>
-      <w:proofErr w:type="spellEnd"/>
-      <w:r>
-        <w:rPr>
-          <w:sz w:val="28"/>
-          <w:szCs w:val="28"/>
-        </w:rPr>
-        <w:t xml:space="preserve"> видами </w:t>
-      </w:r>
-      <w:proofErr w:type="spellStart"/>
-      <w:r>
-        <w:rPr>
-          <w:sz w:val="28"/>
-          <w:szCs w:val="28"/>
-        </w:rPr>
-        <w:t>сучасних</w:t>
-      </w:r>
-      <w:proofErr w:type="spellEnd"/>
-      <w:r>
-        <w:rPr>
-          <w:sz w:val="28"/>
-          <w:szCs w:val="28"/>
-        </w:rPr>
-        <w:t xml:space="preserve"> ОС, короткий </w:t>
-      </w:r>
-      <w:proofErr w:type="spellStart"/>
-      <w:r>
-        <w:rPr>
-          <w:sz w:val="28"/>
-          <w:szCs w:val="28"/>
-        </w:rPr>
-        <w:t>огляд</w:t>
-      </w:r>
-      <w:proofErr w:type="spellEnd"/>
-      <w:r>
-        <w:rPr>
-          <w:sz w:val="28"/>
-          <w:szCs w:val="28"/>
-        </w:rPr>
-        <w:t xml:space="preserve"> </w:t>
-      </w:r>
-      <w:proofErr w:type="spellStart"/>
-      <w:r>
-        <w:rPr>
-          <w:sz w:val="28"/>
-          <w:szCs w:val="28"/>
-        </w:rPr>
-        <w:t>їх</w:t>
-      </w:r>
-      <w:proofErr w:type="spellEnd"/>
-      <w:r>
-        <w:rPr>
-          <w:sz w:val="28"/>
-          <w:szCs w:val="28"/>
-        </w:rPr>
-        <w:t xml:space="preserve"> </w:t>
-      </w:r>
-      <w:proofErr w:type="spellStart"/>
-      <w:r>
-        <w:rPr>
-          <w:sz w:val="28"/>
-          <w:szCs w:val="28"/>
-        </w:rPr>
-        <w:t>можливостей</w:t>
-      </w:r>
-      <w:proofErr w:type="spellEnd"/>
-      <w:r>
-        <w:rPr>
-          <w:sz w:val="28"/>
-          <w:szCs w:val="28"/>
-        </w:rPr>
-        <w:t>.</w:t>
+      <w:r>
+        <w:rPr>
+          <w:sz w:val="28"/>
+          <w:szCs w:val="28"/>
+        </w:rPr>
+        <w:t>Знайомство з основними видами сучасних ОС, короткий огляд їх можливостей.</w:t>
       </w:r>
     </w:p>
     <w:p>
@@ -1169,41 +690,13 @@
           <w:szCs w:val="28"/>
         </w:rPr>
       </w:pPr>
-      <w:proofErr w:type="spellStart"/>
       <w:r>
         <w:rPr>
           <w:b/>
           <w:sz w:val="28"/>
           <w:szCs w:val="28"/>
         </w:rPr>
-        <w:t>Матеріальне</w:t>
-      </w:r>
-      <w:proofErr w:type="spellEnd"/>
-      <w:r>
-        <w:rPr>
-          <w:b/>
-          <w:sz w:val="28"/>
-          <w:szCs w:val="28"/>
-        </w:rPr>
-        <w:t xml:space="preserve"> </w:t>
-      </w:r>
-      <w:proofErr w:type="spellStart"/>
-      <w:r>
-        <w:rPr>
-          <w:b/>
-          <w:sz w:val="28"/>
-          <w:szCs w:val="28"/>
-        </w:rPr>
-        <w:t>забезпечення</w:t>
-      </w:r>
-      <w:proofErr w:type="spellEnd"/>
-      <w:r>
-        <w:rPr>
-          <w:b/>
-          <w:sz w:val="28"/>
-          <w:szCs w:val="28"/>
-        </w:rPr>
-        <w:t xml:space="preserve"> занять</w:t>
+        <w:t>Матеріальне забезпечення занять</w:t>
       </w:r>
     </w:p>
     <w:p>
@@ -1245,23 +738,7 @@
           <w:sz w:val="28"/>
           <w:szCs w:val="28"/>
         </w:rPr>
-        <w:t xml:space="preserve">ОС </w:t>
-      </w:r>
-      <w:proofErr w:type="spellStart"/>
-      <w:r>
-        <w:rPr>
-          <w:sz w:val="28"/>
-          <w:szCs w:val="28"/>
-        </w:rPr>
-        <w:t>сімейства</w:t>
-      </w:r>
-      <w:proofErr w:type="spellEnd"/>
-      <w:r>
-        <w:rPr>
-          <w:sz w:val="28"/>
-          <w:szCs w:val="28"/>
-        </w:rPr>
-        <w:t xml:space="preserve"> Windows (Windows 7).</w:t>
+        <w:t>ОС сімейства Windows (Windows 7).</w:t>
       </w:r>
     </w:p>
     <w:p>
@@ -1277,21 +754,12 @@
           <w:szCs w:val="28"/>
         </w:rPr>
       </w:pPr>
-      <w:proofErr w:type="spellStart"/>
-      <w:r>
-        <w:rPr>
-          <w:sz w:val="28"/>
-          <w:szCs w:val="28"/>
-        </w:rPr>
-        <w:t>Віртуальна</w:t>
-      </w:r>
-      <w:proofErr w:type="spellEnd"/>
-      <w:r>
-        <w:rPr>
-          <w:sz w:val="28"/>
-          <w:szCs w:val="28"/>
-        </w:rPr>
-        <w:t xml:space="preserve"> машина – Virtual Box (Oracle).</w:t>
+      <w:r>
+        <w:rPr>
+          <w:sz w:val="28"/>
+          <w:szCs w:val="28"/>
+        </w:rPr>
+        <w:t>Віртуальна машина – Virtual Box (Oracle).</w:t>
       </w:r>
     </w:p>
     <w:p>
@@ -1307,37 +775,12 @@
           <w:szCs w:val="28"/>
         </w:rPr>
       </w:pPr>
-      <w:proofErr w:type="spellStart"/>
-      <w:r>
-        <w:rPr>
-          <w:sz w:val="28"/>
-          <w:szCs w:val="28"/>
-        </w:rPr>
-        <w:t>Операційна</w:t>
-      </w:r>
-      <w:proofErr w:type="spellEnd"/>
-      <w:r>
-        <w:rPr>
-          <w:sz w:val="28"/>
-          <w:szCs w:val="28"/>
-        </w:rPr>
-        <w:t xml:space="preserve"> система GNU/Linux – </w:t>
-      </w:r>
-      <w:proofErr w:type="spellStart"/>
-      <w:r>
-        <w:rPr>
-          <w:sz w:val="28"/>
-          <w:szCs w:val="28"/>
-        </w:rPr>
-        <w:t>CentOS</w:t>
-      </w:r>
-      <w:proofErr w:type="spellEnd"/>
-      <w:r>
-        <w:rPr>
-          <w:sz w:val="28"/>
-          <w:szCs w:val="28"/>
-        </w:rPr>
-        <w:t>.</w:t>
+      <w:r>
+        <w:rPr>
+          <w:sz w:val="28"/>
+          <w:szCs w:val="28"/>
+        </w:rPr>
+        <w:t>Операційна система GNU/Linux – CentOS.</w:t>
       </w:r>
     </w:p>
     <w:p>
@@ -1358,159 +801,45 @@
           <w:sz w:val="28"/>
           <w:szCs w:val="28"/>
         </w:rPr>
-        <w:t xml:space="preserve">Сайт </w:t>
-      </w:r>
-      <w:proofErr w:type="spellStart"/>
-      <w:r>
-        <w:rPr>
-          <w:sz w:val="28"/>
-          <w:szCs w:val="28"/>
-        </w:rPr>
-        <w:t>мережевої</w:t>
-      </w:r>
-      <w:proofErr w:type="spellEnd"/>
-      <w:r>
-        <w:rPr>
-          <w:sz w:val="28"/>
-          <w:szCs w:val="28"/>
-        </w:rPr>
-        <w:t xml:space="preserve"> </w:t>
-      </w:r>
-      <w:proofErr w:type="spellStart"/>
-      <w:r>
-        <w:rPr>
-          <w:sz w:val="28"/>
-          <w:szCs w:val="28"/>
-        </w:rPr>
-        <w:t>академії</w:t>
-      </w:r>
-      <w:proofErr w:type="spellEnd"/>
-      <w:r>
-        <w:rPr>
-          <w:sz w:val="28"/>
-          <w:szCs w:val="28"/>
-        </w:rPr>
-        <w:t xml:space="preserve"> Cisco netacad.com та </w:t>
-      </w:r>
-      <w:proofErr w:type="spellStart"/>
-      <w:r>
-        <w:rPr>
-          <w:sz w:val="28"/>
-          <w:szCs w:val="28"/>
-        </w:rPr>
-        <w:t>його</w:t>
-      </w:r>
-      <w:proofErr w:type="spellEnd"/>
-      <w:r>
-        <w:rPr>
-          <w:sz w:val="28"/>
-          <w:szCs w:val="28"/>
-        </w:rPr>
-        <w:t xml:space="preserve"> онлайн </w:t>
-      </w:r>
-      <w:proofErr w:type="spellStart"/>
-      <w:r>
-        <w:rPr>
-          <w:sz w:val="28"/>
-          <w:szCs w:val="28"/>
-        </w:rPr>
-        <w:t>курси</w:t>
-      </w:r>
-      <w:proofErr w:type="spellEnd"/>
-      <w:r>
-        <w:rPr>
-          <w:sz w:val="28"/>
-          <w:szCs w:val="28"/>
-        </w:rPr>
-        <w:t xml:space="preserve"> по Linux</w:t>
-      </w:r>
-    </w:p>
-    <w:p>
-      <w:pPr>
+        <w:t>Сайт мережевої академії Cisco netacad.com та його онлайн курси по Linux</w:t>
+      </w:r>
+    </w:p>
+    <w:p>
+      <w:pPr>
+        <w:rPr>
+          <w:sz w:val="28"/>
+          <w:szCs w:val="28"/>
+        </w:rPr>
+      </w:pPr>
+    </w:p>
+    <w:p>
+      <w:pPr>
+        <w:spacing w:line="360" w:lineRule="auto"/>
         <w:jc w:val="both"/>
         <w:rPr>
           <w:b/>
-          <w:color w:val="FF0000"/>
-          <w:sz w:val="28"/>
-          <w:szCs w:val="28"/>
-        </w:rPr>
-      </w:pPr>
-    </w:p>
-    <w:p>
-      <w:pPr>
-        <w:jc w:val="both"/>
+          <w:sz w:val="28"/>
+          <w:szCs w:val="28"/>
+          <w:lang w:val="en-US"/>
+        </w:rPr>
+      </w:pPr>
+      <w:r>
         <w:rPr>
           <w:b/>
           <w:sz w:val="28"/>
           <w:szCs w:val="28"/>
+        </w:rPr>
+        <w:t>Завдання для попередньої підготовки</w:t>
+      </w:r>
+      <w:r>
+        <w:rPr>
+          <w:b/>
+          <w:sz w:val="28"/>
+          <w:szCs w:val="28"/>
           <w:lang w:val="en-US"/>
         </w:rPr>
-      </w:pPr>
-      <w:proofErr w:type="spellStart"/>
-      <w:r>
-        <w:rPr>
-          <w:b/>
-          <w:sz w:val="28"/>
-          <w:szCs w:val="28"/>
-        </w:rPr>
-        <w:t>Завдання</w:t>
-      </w:r>
-      <w:proofErr w:type="spellEnd"/>
-      <w:r>
-        <w:rPr>
-          <w:b/>
-          <w:sz w:val="28"/>
-          <w:szCs w:val="28"/>
-        </w:rPr>
-        <w:t xml:space="preserve"> для </w:t>
-      </w:r>
-      <w:proofErr w:type="spellStart"/>
-      <w:r>
-        <w:rPr>
-          <w:b/>
-          <w:sz w:val="28"/>
-          <w:szCs w:val="28"/>
-        </w:rPr>
-        <w:t>попередньої</w:t>
-      </w:r>
-      <w:proofErr w:type="spellEnd"/>
-      <w:r>
-        <w:rPr>
-          <w:b/>
-          <w:sz w:val="28"/>
-          <w:szCs w:val="28"/>
-        </w:rPr>
-        <w:t xml:space="preserve"> </w:t>
-      </w:r>
-      <w:proofErr w:type="spellStart"/>
-      <w:r>
-        <w:rPr>
-          <w:b/>
-          <w:sz w:val="28"/>
-          <w:szCs w:val="28"/>
-        </w:rPr>
-        <w:t>підготовки</w:t>
-      </w:r>
-      <w:proofErr w:type="spellEnd"/>
-      <w:r>
-        <w:rPr>
-          <w:b/>
-          <w:sz w:val="28"/>
-          <w:szCs w:val="28"/>
-          <w:lang w:val="en-US"/>
-        </w:rPr>
         <w:t>:</w:t>
       </w:r>
-    </w:p>
-    <w:p>
-      <w:pPr>
-        <w:jc w:val="both"/>
-        <w:rPr>
-          <w:b/>
-          <w:sz w:val="28"/>
-          <w:szCs w:val="28"/>
-        </w:rPr>
-      </w:pPr>
     </w:p>
     <w:p>
       <w:pPr>
@@ -1539,27 +868,8 @@
           <w:sz w:val="28"/>
           <w:szCs w:val="28"/>
         </w:rPr>
-        <w:t xml:space="preserve">Прочитайте </w:t>
-      </w:r>
-      <w:proofErr w:type="spellStart"/>
-      <w:r>
-        <w:rPr>
-          <w:color w:val="000000"/>
-          <w:sz w:val="28"/>
-          <w:szCs w:val="28"/>
-        </w:rPr>
-        <w:t>короткі</w:t>
-      </w:r>
-      <w:proofErr w:type="spellEnd"/>
-      <w:r>
-        <w:rPr>
-          <w:color w:val="000000"/>
-          <w:sz w:val="28"/>
-          <w:szCs w:val="28"/>
-        </w:rPr>
-        <w:t xml:space="preserve"> </w:t>
-      </w:r>
-      <w:proofErr w:type="spellStart"/>
+        <w:t xml:space="preserve">Прочитайте короткі </w:t>
+      </w:r>
       <w:r>
         <w:rPr>
           <w:sz w:val="28"/>
@@ -1567,194 +877,13 @@
         </w:rPr>
         <w:t>теоретичні</w:t>
       </w:r>
-      <w:proofErr w:type="spellEnd"/>
-      <w:r>
-        <w:rPr>
-          <w:color w:val="000000"/>
-          <w:sz w:val="28"/>
-          <w:szCs w:val="28"/>
-        </w:rPr>
-        <w:t xml:space="preserve"> </w:t>
-      </w:r>
-      <w:proofErr w:type="spellStart"/>
-      <w:r>
-        <w:rPr>
-          <w:color w:val="000000"/>
-          <w:sz w:val="28"/>
-          <w:szCs w:val="28"/>
-        </w:rPr>
-        <w:t>відомості</w:t>
-      </w:r>
-      <w:proofErr w:type="spellEnd"/>
-      <w:r>
-        <w:rPr>
-          <w:color w:val="000000"/>
-          <w:sz w:val="28"/>
-          <w:szCs w:val="28"/>
-        </w:rPr>
-        <w:t xml:space="preserve"> до </w:t>
-      </w:r>
-      <w:proofErr w:type="spellStart"/>
-      <w:r>
-        <w:rPr>
-          <w:color w:val="000000"/>
-          <w:sz w:val="28"/>
-          <w:szCs w:val="28"/>
-        </w:rPr>
-        <w:t>лабораторної</w:t>
-      </w:r>
-      <w:proofErr w:type="spellEnd"/>
-      <w:r>
-        <w:rPr>
-          <w:color w:val="000000"/>
-          <w:sz w:val="28"/>
-          <w:szCs w:val="28"/>
-        </w:rPr>
-        <w:t xml:space="preserve"> </w:t>
-      </w:r>
-      <w:proofErr w:type="spellStart"/>
-      <w:r>
-        <w:rPr>
-          <w:color w:val="000000"/>
-          <w:sz w:val="28"/>
-          <w:szCs w:val="28"/>
-        </w:rPr>
-        <w:t>роботи</w:t>
-      </w:r>
-      <w:proofErr w:type="spellEnd"/>
-      <w:r>
-        <w:rPr>
-          <w:color w:val="000000"/>
-          <w:sz w:val="28"/>
-          <w:szCs w:val="28"/>
-        </w:rPr>
-        <w:t xml:space="preserve"> та </w:t>
-      </w:r>
-      <w:proofErr w:type="spellStart"/>
-      <w:r>
-        <w:rPr>
-          <w:color w:val="000000"/>
-          <w:sz w:val="28"/>
-          <w:szCs w:val="28"/>
-        </w:rPr>
-        <w:t>зробіть</w:t>
-      </w:r>
-      <w:proofErr w:type="spellEnd"/>
-      <w:r>
-        <w:rPr>
-          <w:color w:val="000000"/>
-          <w:sz w:val="28"/>
-          <w:szCs w:val="28"/>
-        </w:rPr>
-        <w:t xml:space="preserve"> </w:t>
-      </w:r>
-      <w:proofErr w:type="spellStart"/>
-      <w:r>
-        <w:rPr>
-          <w:color w:val="000000"/>
-          <w:sz w:val="28"/>
-          <w:szCs w:val="28"/>
-        </w:rPr>
-        <w:t>невеличкий</w:t>
-      </w:r>
-      <w:proofErr w:type="spellEnd"/>
-      <w:r>
-        <w:rPr>
-          <w:color w:val="000000"/>
-          <w:sz w:val="28"/>
-          <w:szCs w:val="28"/>
-        </w:rPr>
-        <w:t xml:space="preserve"> словник </w:t>
-      </w:r>
-      <w:proofErr w:type="spellStart"/>
-      <w:r>
-        <w:rPr>
-          <w:color w:val="000000"/>
-          <w:sz w:val="28"/>
-          <w:szCs w:val="28"/>
-        </w:rPr>
-        <w:t>базових</w:t>
-      </w:r>
-      <w:proofErr w:type="spellEnd"/>
-      <w:r>
-        <w:rPr>
-          <w:color w:val="000000"/>
-          <w:sz w:val="28"/>
-          <w:szCs w:val="28"/>
-        </w:rPr>
-        <w:t xml:space="preserve"> </w:t>
-      </w:r>
-      <w:proofErr w:type="spellStart"/>
-      <w:r>
-        <w:rPr>
-          <w:color w:val="000000"/>
-          <w:sz w:val="28"/>
-          <w:szCs w:val="28"/>
-        </w:rPr>
-        <w:t>англійських</w:t>
-      </w:r>
-      <w:proofErr w:type="spellEnd"/>
-      <w:r>
-        <w:rPr>
-          <w:color w:val="000000"/>
-          <w:sz w:val="28"/>
-          <w:szCs w:val="28"/>
-        </w:rPr>
-        <w:t xml:space="preserve"> </w:t>
-      </w:r>
-      <w:proofErr w:type="spellStart"/>
-      <w:r>
-        <w:rPr>
-          <w:color w:val="000000"/>
-          <w:sz w:val="28"/>
-          <w:szCs w:val="28"/>
-        </w:rPr>
-        <w:t>термінів</w:t>
-      </w:r>
-      <w:proofErr w:type="spellEnd"/>
-      <w:r>
-        <w:rPr>
-          <w:color w:val="000000"/>
-          <w:sz w:val="28"/>
-          <w:szCs w:val="28"/>
-        </w:rPr>
-        <w:t xml:space="preserve"> з </w:t>
-      </w:r>
-      <w:proofErr w:type="spellStart"/>
-      <w:r>
-        <w:rPr>
-          <w:color w:val="000000"/>
-          <w:sz w:val="28"/>
-          <w:szCs w:val="28"/>
-        </w:rPr>
-        <w:t>питань</w:t>
-      </w:r>
-      <w:proofErr w:type="spellEnd"/>
-      <w:r>
-        <w:rPr>
-          <w:color w:val="000000"/>
-          <w:sz w:val="28"/>
-          <w:szCs w:val="28"/>
-        </w:rPr>
-        <w:t xml:space="preserve"> </w:t>
-      </w:r>
-      <w:proofErr w:type="spellStart"/>
-      <w:r>
-        <w:rPr>
-          <w:color w:val="000000"/>
-          <w:sz w:val="28"/>
-          <w:szCs w:val="28"/>
-        </w:rPr>
-        <w:t>класифікації</w:t>
-      </w:r>
-      <w:proofErr w:type="spellEnd"/>
-      <w:r>
-        <w:rPr>
-          <w:color w:val="000000"/>
-          <w:sz w:val="28"/>
-          <w:szCs w:val="28"/>
-        </w:rPr>
-        <w:t xml:space="preserve"> ОС.</w:t>
+      <w:r>
+        <w:rPr>
+          <w:color w:val="000000"/>
+          <w:sz w:val="28"/>
+          <w:szCs w:val="28"/>
+        </w:rPr>
+        <w:t xml:space="preserve"> відомості до лабораторної роботи та зробіть невеличкий словник базових англійських термінів з питань класифікації віртуальних середовищ.</w:t>
       </w:r>
     </w:p>
     <w:p>
@@ -1770,8 +899,7 @@
     </w:p>
     <w:tbl>
       <w:tblPr>
-        <w:tblStyle w:val="a"/>
-        <w:tblW w:w="4618" w:type="pct"/>
+        <w:tblW w:w="0" w:type="auto"/>
         <w:jc w:val="center"/>
         <w:tblBorders>
           <w:top w:val="single" w:sz="4" w:space="0" w:color="000000"/>
@@ -1784,17 +912,40 @@
         <w:tblLook w:val="0400" w:firstRow="0" w:lastRow="0" w:firstColumn="0" w:lastColumn="0" w:noHBand="0" w:noVBand="1"/>
       </w:tblPr>
       <w:tblGrid>
-        <w:gridCol w:w="3713"/>
-        <w:gridCol w:w="5920"/>
+        <w:gridCol w:w="5287"/>
+        <w:gridCol w:w="4489"/>
       </w:tblGrid>
       <w:tr>
         <w:trPr>
-          <w:trHeight w:val="364"/>
+          <w:trHeight w:val="559"/>
           <w:jc w:val="center"/>
         </w:trPr>
         <w:tc>
           <w:tcPr>
-            <w:tcW w:w="1927" w:type="pct"/>
+            <w:tcW w:w="5287" w:type="dxa"/>
+            <w:vAlign w:val="center"/>
+          </w:tcPr>
+          <w:p>
+            <w:pPr>
+              <w:jc w:val="center"/>
+              <w:rPr>
+                <w:sz w:val="28"/>
+                <w:szCs w:val="28"/>
+                <w:lang w:val="uk-UA"/>
+              </w:rPr>
+            </w:pPr>
+            <w:r>
+              <w:rPr>
+                <w:sz w:val="28"/>
+                <w:szCs w:val="28"/>
+              </w:rPr>
+              <w:t>Термін англійською</w:t>
+            </w:r>
+          </w:p>
+        </w:tc>
+        <w:tc>
+          <w:tcPr>
+            <w:tcW w:w="4489" w:type="dxa"/>
             <w:vAlign w:val="center"/>
           </w:tcPr>
           <w:p>
@@ -1805,82 +956,104 @@
                 <w:szCs w:val="28"/>
               </w:rPr>
             </w:pPr>
-            <w:proofErr w:type="spellStart"/>
             <w:r>
               <w:rPr>
                 <w:sz w:val="28"/>
                 <w:szCs w:val="28"/>
               </w:rPr>
-              <w:t>Термін</w:t>
+              <w:t>Термін українською</w:t>
             </w:r>
-            <w:proofErr w:type="spellEnd"/>
-            <w:r>
-              <w:rPr>
-                <w:sz w:val="28"/>
-                <w:szCs w:val="28"/>
-              </w:rPr>
-              <w:t xml:space="preserve"> </w:t>
-            </w:r>
-            <w:proofErr w:type="spellStart"/>
-            <w:r>
-              <w:rPr>
-                <w:sz w:val="28"/>
-                <w:szCs w:val="28"/>
-              </w:rPr>
-              <w:t>англійською</w:t>
-            </w:r>
-            <w:proofErr w:type="spellEnd"/>
-          </w:p>
-        </w:tc>
-        <w:tc>
-          <w:tcPr>
-            <w:tcW w:w="3073" w:type="pct"/>
-            <w:vAlign w:val="center"/>
-          </w:tcPr>
-          <w:p>
-            <w:pPr>
-              <w:jc w:val="center"/>
-              <w:rPr>
-                <w:sz w:val="28"/>
-                <w:szCs w:val="28"/>
-              </w:rPr>
-            </w:pPr>
-            <w:proofErr w:type="spellStart"/>
-            <w:r>
-              <w:rPr>
-                <w:sz w:val="28"/>
-                <w:szCs w:val="28"/>
-              </w:rPr>
-              <w:t>Термін</w:t>
-            </w:r>
-            <w:proofErr w:type="spellEnd"/>
-            <w:r>
-              <w:rPr>
-                <w:sz w:val="28"/>
-                <w:szCs w:val="28"/>
-              </w:rPr>
-              <w:t xml:space="preserve"> </w:t>
-            </w:r>
-            <w:proofErr w:type="spellStart"/>
-            <w:r>
-              <w:rPr>
-                <w:sz w:val="28"/>
-                <w:szCs w:val="28"/>
-              </w:rPr>
-              <w:t>українською</w:t>
-            </w:r>
-            <w:proofErr w:type="spellEnd"/>
           </w:p>
         </w:tc>
       </w:tr>
       <w:tr>
         <w:trPr>
-          <w:trHeight w:val="364"/>
+          <w:trHeight w:val="83"/>
           <w:jc w:val="center"/>
         </w:trPr>
         <w:tc>
           <w:tcPr>
-            <w:tcW w:w="1927" w:type="pct"/>
+            <w:tcW w:w="5287" w:type="dxa"/>
+            <w:vAlign w:val="center"/>
+          </w:tcPr>
+          <w:p>
+            <w:pPr>
+              <w:rPr>
+                <w:b/>
+                <w:bCs/>
+                <w:sz w:val="28"/>
+                <w:szCs w:val="28"/>
+              </w:rPr>
+            </w:pPr>
+            <w:r>
+              <w:rPr>
+                <w:b/>
+                <w:bCs/>
+                <w:sz w:val="28"/>
+                <w:szCs w:val="28"/>
+              </w:rPr>
+              <w:t>Virtual machine</w:t>
+            </w:r>
+          </w:p>
+        </w:tc>
+        <w:tc>
+          <w:tcPr>
+            <w:tcW w:w="4489" w:type="dxa"/>
+            <w:vAlign w:val="center"/>
+          </w:tcPr>
+          <w:p>
+            <w:pPr>
+              <w:rPr>
+                <w:sz w:val="28"/>
+                <w:szCs w:val="28"/>
+                <w:lang w:val="uk-UA"/>
+              </w:rPr>
+            </w:pPr>
+            <w:r>
+              <w:rPr>
+                <w:sz w:val="28"/>
+                <w:szCs w:val="28"/>
+                <w:lang w:val="uk-UA"/>
+              </w:rPr>
+              <w:t>Віртуальна машина</w:t>
+            </w:r>
+          </w:p>
+        </w:tc>
+      </w:tr>
+      <w:tr>
+        <w:trPr>
+          <w:trHeight w:val="83"/>
+          <w:jc w:val="center"/>
+        </w:trPr>
+        <w:tc>
+          <w:tcPr>
+            <w:tcW w:w="5287" w:type="dxa"/>
+            <w:vAlign w:val="center"/>
+          </w:tcPr>
+          <w:p>
+            <w:pPr>
+              <w:rPr>
+                <w:b/>
+                <w:bCs/>
+                <w:sz w:val="28"/>
+                <w:szCs w:val="28"/>
+              </w:rPr>
+            </w:pPr>
+            <w:r>
+              <w:rPr>
+                <w:b/>
+                <w:bCs/>
+                <w:sz w:val="28"/>
+                <w:szCs w:val="28"/>
+              </w:rPr>
+              <w:t>Operating System</w:t>
+            </w:r>
+          </w:p>
+        </w:tc>
+        <w:tc>
+          <w:tcPr>
+            <w:tcW w:w="4489" w:type="dxa"/>
+            <w:vAlign w:val="center"/>
           </w:tcPr>
           <w:p>
             <w:pPr>
@@ -1889,304 +1062,756 @@
                 <w:szCs w:val="28"/>
               </w:rPr>
             </w:pPr>
-            <w:proofErr w:type="spellStart"/>
-            <w:r>
-              <w:rPr>
-                <w:b/>
-                <w:sz w:val="28"/>
-                <w:szCs w:val="28"/>
-              </w:rPr>
-              <w:t>Operating</w:t>
-            </w:r>
-            <w:proofErr w:type="spellEnd"/>
-            <w:r>
-              <w:rPr>
-                <w:b/>
-                <w:sz w:val="28"/>
-                <w:szCs w:val="28"/>
-              </w:rPr>
-              <w:t xml:space="preserve"> System</w:t>
-            </w:r>
-          </w:p>
-        </w:tc>
-        <w:tc>
-          <w:tcPr>
-            <w:tcW w:w="3073" w:type="pct"/>
-          </w:tcPr>
-          <w:p>
-            <w:pPr>
-              <w:jc w:val="both"/>
-              <w:rPr>
-                <w:sz w:val="28"/>
-                <w:szCs w:val="28"/>
-              </w:rPr>
-            </w:pPr>
-            <w:proofErr w:type="spellStart"/>
             <w:r>
               <w:rPr>
                 <w:sz w:val="28"/>
                 <w:szCs w:val="28"/>
               </w:rPr>
-              <w:t>Операційна</w:t>
-            </w:r>
-            <w:proofErr w:type="spellEnd"/>
-            <w:r>
-              <w:rPr>
-                <w:sz w:val="28"/>
-                <w:szCs w:val="28"/>
-              </w:rPr>
-              <w:t xml:space="preserve"> система</w:t>
+              <w:t>Операційна система</w:t>
             </w:r>
           </w:p>
         </w:tc>
       </w:tr>
       <w:tr>
         <w:trPr>
-          <w:trHeight w:val="364"/>
+          <w:trHeight w:val="320"/>
           <w:jc w:val="center"/>
         </w:trPr>
         <w:tc>
           <w:tcPr>
-            <w:tcW w:w="1927" w:type="pct"/>
+            <w:tcW w:w="5287" w:type="dxa"/>
+            <w:vAlign w:val="center"/>
           </w:tcPr>
           <w:p>
             <w:pPr>
               <w:rPr>
                 <w:b/>
+                <w:bCs/>
                 <w:sz w:val="28"/>
                 <w:szCs w:val="28"/>
               </w:rPr>
             </w:pPr>
+            <w:r>
+              <w:rPr>
+                <w:b/>
+                <w:bCs/>
+                <w:sz w:val="28"/>
+                <w:szCs w:val="28"/>
+              </w:rPr>
+              <w:t>Shared hosting</w:t>
+            </w:r>
           </w:p>
         </w:tc>
         <w:tc>
           <w:tcPr>
-            <w:tcW w:w="3073" w:type="pct"/>
+            <w:tcW w:w="4489" w:type="dxa"/>
+            <w:vAlign w:val="center"/>
           </w:tcPr>
           <w:p>
             <w:pPr>
-              <w:jc w:val="both"/>
               <w:rPr>
                 <w:sz w:val="28"/>
                 <w:szCs w:val="28"/>
               </w:rPr>
             </w:pPr>
+            <w:r>
+              <w:rPr>
+                <w:sz w:val="28"/>
+                <w:szCs w:val="28"/>
+                <w:lang w:val="uk-UA"/>
+              </w:rPr>
+              <w:t>Віртуальний хостинг</w:t>
+            </w:r>
           </w:p>
         </w:tc>
       </w:tr>
       <w:tr>
         <w:trPr>
-          <w:trHeight w:val="364"/>
+          <w:trHeight w:val="83"/>
           <w:jc w:val="center"/>
         </w:trPr>
         <w:tc>
           <w:tcPr>
-            <w:tcW w:w="1927" w:type="pct"/>
+            <w:tcW w:w="5287" w:type="dxa"/>
+            <w:vAlign w:val="center"/>
           </w:tcPr>
           <w:p>
             <w:pPr>
-              <w:jc w:val="center"/>
               <w:rPr>
-                <w:color w:val="FF0000"/>
+                <w:b/>
+                <w:bCs/>
                 <w:sz w:val="28"/>
                 <w:szCs w:val="28"/>
+                <w:lang w:val="uk-UA"/>
               </w:rPr>
             </w:pPr>
+            <w:r>
+              <w:rPr>
+                <w:b/>
+                <w:bCs/>
+                <w:sz w:val="28"/>
+                <w:szCs w:val="28"/>
+                <w:lang w:val="uk-UA"/>
+              </w:rPr>
+              <w:t>Dedicated hosting</w:t>
+            </w:r>
           </w:p>
         </w:tc>
         <w:tc>
           <w:tcPr>
-            <w:tcW w:w="3073" w:type="pct"/>
+            <w:tcW w:w="4489" w:type="dxa"/>
+            <w:vAlign w:val="center"/>
           </w:tcPr>
           <w:p>
             <w:pPr>
-              <w:jc w:val="both"/>
               <w:rPr>
                 <w:sz w:val="28"/>
                 <w:szCs w:val="28"/>
                 <w:lang w:val="uk-UA"/>
               </w:rPr>
             </w:pPr>
+            <w:r>
+              <w:rPr>
+                <w:sz w:val="28"/>
+                <w:szCs w:val="28"/>
+                <w:lang w:val="uk-UA"/>
+              </w:rPr>
+              <w:t>Виділений хостинг</w:t>
+            </w:r>
           </w:p>
         </w:tc>
       </w:tr>
       <w:tr>
         <w:trPr>
-          <w:trHeight w:val="364"/>
+          <w:trHeight w:val="83"/>
           <w:jc w:val="center"/>
         </w:trPr>
         <w:tc>
           <w:tcPr>
-            <w:tcW w:w="1927" w:type="pct"/>
+            <w:tcW w:w="5287" w:type="dxa"/>
+            <w:vAlign w:val="center"/>
           </w:tcPr>
           <w:p>
             <w:pPr>
-              <w:jc w:val="center"/>
               <w:rPr>
-                <w:color w:val="FF0000"/>
+                <w:b/>
+                <w:bCs/>
                 <w:sz w:val="28"/>
                 <w:szCs w:val="28"/>
               </w:rPr>
             </w:pPr>
+            <w:r>
+              <w:rPr>
+                <w:b/>
+                <w:bCs/>
+                <w:sz w:val="28"/>
+                <w:szCs w:val="28"/>
+              </w:rPr>
+              <w:t>Hypervisor</w:t>
+            </w:r>
           </w:p>
         </w:tc>
         <w:tc>
           <w:tcPr>
-            <w:tcW w:w="3073" w:type="pct"/>
+            <w:tcW w:w="4489" w:type="dxa"/>
+            <w:vAlign w:val="center"/>
           </w:tcPr>
           <w:p>
             <w:pPr>
-              <w:jc w:val="both"/>
               <w:rPr>
                 <w:sz w:val="28"/>
                 <w:szCs w:val="28"/>
                 <w:lang w:val="uk-UA"/>
               </w:rPr>
             </w:pPr>
+            <w:r>
+              <w:rPr>
+                <w:sz w:val="28"/>
+                <w:szCs w:val="28"/>
+                <w:lang w:val="uk-UA"/>
+              </w:rPr>
+              <w:t>Гіпервізор</w:t>
+            </w:r>
           </w:p>
         </w:tc>
       </w:tr>
       <w:tr>
         <w:trPr>
-          <w:trHeight w:val="364"/>
+          <w:trHeight w:val="83"/>
           <w:jc w:val="center"/>
         </w:trPr>
         <w:tc>
           <w:tcPr>
-            <w:tcW w:w="1927" w:type="pct"/>
+            <w:tcW w:w="5287" w:type="dxa"/>
+            <w:vAlign w:val="center"/>
           </w:tcPr>
           <w:p>
             <w:pPr>
-              <w:jc w:val="center"/>
               <w:rPr>
-                <w:color w:val="FF0000"/>
+                <w:b/>
+                <w:bCs/>
                 <w:sz w:val="28"/>
                 <w:szCs w:val="28"/>
               </w:rPr>
             </w:pPr>
+            <w:r>
+              <w:rPr>
+                <w:b/>
+                <w:bCs/>
+                <w:sz w:val="28"/>
+                <w:szCs w:val="28"/>
+              </w:rPr>
+              <w:t>Binary translation</w:t>
+            </w:r>
           </w:p>
         </w:tc>
         <w:tc>
           <w:tcPr>
-            <w:tcW w:w="3073" w:type="pct"/>
+            <w:tcW w:w="4489" w:type="dxa"/>
+            <w:vAlign w:val="center"/>
           </w:tcPr>
           <w:p>
             <w:pPr>
-              <w:jc w:val="both"/>
               <w:rPr>
                 <w:sz w:val="28"/>
                 <w:szCs w:val="28"/>
                 <w:lang w:val="uk-UA"/>
               </w:rPr>
             </w:pPr>
+            <w:r>
+              <w:rPr>
+                <w:sz w:val="28"/>
+                <w:szCs w:val="28"/>
+                <w:lang w:val="uk-UA"/>
+              </w:rPr>
+              <w:t>Двійковий (бінарний) переклад</w:t>
+            </w:r>
           </w:p>
         </w:tc>
       </w:tr>
       <w:tr>
         <w:trPr>
-          <w:trHeight w:val="364"/>
+          <w:trHeight w:val="83"/>
           <w:jc w:val="center"/>
         </w:trPr>
         <w:tc>
           <w:tcPr>
-            <w:tcW w:w="1927" w:type="pct"/>
+            <w:tcW w:w="5287" w:type="dxa"/>
+            <w:vAlign w:val="center"/>
           </w:tcPr>
           <w:p>
             <w:pPr>
-              <w:jc w:val="center"/>
               <w:rPr>
-                <w:color w:val="FF0000"/>
+                <w:b/>
+                <w:bCs/>
                 <w:sz w:val="28"/>
                 <w:szCs w:val="28"/>
               </w:rPr>
             </w:pPr>
+            <w:r>
+              <w:rPr>
+                <w:b/>
+                <w:bCs/>
+                <w:sz w:val="28"/>
+                <w:szCs w:val="28"/>
+              </w:rPr>
+              <w:t>Host operating system</w:t>
+            </w:r>
           </w:p>
         </w:tc>
         <w:tc>
           <w:tcPr>
-            <w:tcW w:w="3073" w:type="pct"/>
+            <w:tcW w:w="4489" w:type="dxa"/>
+            <w:vAlign w:val="center"/>
           </w:tcPr>
           <w:p>
             <w:pPr>
-              <w:jc w:val="both"/>
               <w:rPr>
                 <w:sz w:val="28"/>
                 <w:szCs w:val="28"/>
                 <w:lang w:val="uk-UA"/>
               </w:rPr>
             </w:pPr>
+            <w:r>
+              <w:rPr>
+                <w:sz w:val="28"/>
+                <w:szCs w:val="28"/>
+                <w:lang w:val="uk-UA"/>
+              </w:rPr>
+              <w:t>Операційна система хоста</w:t>
+            </w:r>
           </w:p>
         </w:tc>
       </w:tr>
       <w:tr>
         <w:trPr>
-          <w:trHeight w:val="364"/>
+          <w:trHeight w:val="83"/>
           <w:jc w:val="center"/>
         </w:trPr>
         <w:tc>
           <w:tcPr>
-            <w:tcW w:w="1927" w:type="pct"/>
+            <w:tcW w:w="5287" w:type="dxa"/>
+            <w:vAlign w:val="center"/>
           </w:tcPr>
           <w:p>
             <w:pPr>
-              <w:jc w:val="center"/>
               <w:rPr>
-                <w:color w:val="FF0000"/>
+                <w:b/>
+                <w:bCs/>
                 <w:sz w:val="28"/>
                 <w:szCs w:val="28"/>
               </w:rPr>
             </w:pPr>
+            <w:r>
+              <w:rPr>
+                <w:b/>
+                <w:bCs/>
+                <w:sz w:val="28"/>
+                <w:szCs w:val="28"/>
+                <w:lang w:val="en-US"/>
+              </w:rPr>
+              <w:t>G</w:t>
+            </w:r>
+            <w:r>
+              <w:rPr>
+                <w:b/>
+                <w:bCs/>
+                <w:sz w:val="28"/>
+                <w:szCs w:val="28"/>
+              </w:rPr>
+              <w:t>uest operating system</w:t>
+            </w:r>
           </w:p>
         </w:tc>
         <w:tc>
           <w:tcPr>
-            <w:tcW w:w="3073" w:type="pct"/>
+            <w:tcW w:w="4489" w:type="dxa"/>
+            <w:vAlign w:val="center"/>
           </w:tcPr>
           <w:p>
             <w:pPr>
-              <w:jc w:val="both"/>
               <w:rPr>
                 <w:sz w:val="28"/>
                 <w:szCs w:val="28"/>
                 <w:lang w:val="uk-UA"/>
               </w:rPr>
             </w:pPr>
+            <w:r>
+              <w:rPr>
+                <w:sz w:val="28"/>
+                <w:szCs w:val="28"/>
+                <w:lang w:val="uk-UA"/>
+              </w:rPr>
+              <w:t>Гостьова операційна система</w:t>
+            </w:r>
           </w:p>
         </w:tc>
       </w:tr>
       <w:tr>
         <w:trPr>
-          <w:trHeight w:val="364"/>
+          <w:trHeight w:val="83"/>
           <w:jc w:val="center"/>
         </w:trPr>
         <w:tc>
           <w:tcPr>
-            <w:tcW w:w="1927" w:type="pct"/>
+            <w:tcW w:w="5287" w:type="dxa"/>
+            <w:vAlign w:val="center"/>
           </w:tcPr>
           <w:p>
             <w:pPr>
-              <w:jc w:val="center"/>
               <w:rPr>
-                <w:color w:val="FF0000"/>
+                <w:b/>
+                <w:bCs/>
                 <w:sz w:val="28"/>
                 <w:szCs w:val="28"/>
               </w:rPr>
             </w:pPr>
+            <w:r>
+              <w:rPr>
+                <w:b/>
+                <w:bCs/>
+                <w:sz w:val="28"/>
+                <w:szCs w:val="28"/>
+              </w:rPr>
+              <w:t>Open Source</w:t>
+            </w:r>
           </w:p>
         </w:tc>
         <w:tc>
           <w:tcPr>
-            <w:tcW w:w="3073" w:type="pct"/>
+            <w:tcW w:w="4489" w:type="dxa"/>
+            <w:vAlign w:val="center"/>
           </w:tcPr>
           <w:p>
             <w:pPr>
-              <w:jc w:val="both"/>
               <w:rPr>
                 <w:sz w:val="28"/>
                 <w:szCs w:val="28"/>
                 <w:lang w:val="uk-UA"/>
               </w:rPr>
             </w:pPr>
+            <w:r>
+              <w:rPr>
+                <w:sz w:val="28"/>
+                <w:szCs w:val="28"/>
+                <w:lang w:val="uk-UA"/>
+              </w:rPr>
+              <w:t>Відкритий код</w:t>
+            </w:r>
+          </w:p>
+        </w:tc>
+      </w:tr>
+      <w:tr>
+        <w:trPr>
+          <w:trHeight w:val="83"/>
+          <w:jc w:val="center"/>
+        </w:trPr>
+        <w:tc>
+          <w:tcPr>
+            <w:tcW w:w="5287" w:type="dxa"/>
+            <w:vAlign w:val="center"/>
+          </w:tcPr>
+          <w:p>
+            <w:pPr>
+              <w:rPr>
+                <w:b/>
+                <w:bCs/>
+                <w:sz w:val="28"/>
+                <w:szCs w:val="28"/>
+              </w:rPr>
+            </w:pPr>
+            <w:r>
+              <w:rPr>
+                <w:b/>
+                <w:bCs/>
+                <w:sz w:val="28"/>
+                <w:szCs w:val="28"/>
+              </w:rPr>
+              <w:t>Distribution</w:t>
+            </w:r>
+          </w:p>
+        </w:tc>
+        <w:tc>
+          <w:tcPr>
+            <w:tcW w:w="4489" w:type="dxa"/>
+            <w:vAlign w:val="center"/>
+          </w:tcPr>
+          <w:p>
+            <w:pPr>
+              <w:rPr>
+                <w:sz w:val="28"/>
+                <w:szCs w:val="28"/>
+              </w:rPr>
+            </w:pPr>
+            <w:r>
+              <w:rPr>
+                <w:sz w:val="28"/>
+                <w:szCs w:val="28"/>
+              </w:rPr>
+              <w:t>Дистрибутив</w:t>
+            </w:r>
+          </w:p>
+        </w:tc>
+      </w:tr>
+      <w:tr>
+        <w:trPr>
+          <w:trHeight w:val="83"/>
+          <w:jc w:val="center"/>
+        </w:trPr>
+        <w:tc>
+          <w:tcPr>
+            <w:tcW w:w="5287" w:type="dxa"/>
+            <w:vAlign w:val="center"/>
+          </w:tcPr>
+          <w:p>
+            <w:pPr>
+              <w:rPr>
+                <w:b/>
+                <w:bCs/>
+                <w:sz w:val="28"/>
+                <w:szCs w:val="28"/>
+                <w:lang w:val="uk-UA"/>
+              </w:rPr>
+            </w:pPr>
+            <w:r>
+              <w:rPr>
+                <w:b/>
+                <w:bCs/>
+                <w:sz w:val="28"/>
+                <w:szCs w:val="28"/>
+                <w:lang w:val="en-US"/>
+              </w:rPr>
+              <w:t>G</w:t>
+            </w:r>
+            <w:r>
+              <w:rPr>
+                <w:b/>
+                <w:bCs/>
+                <w:sz w:val="28"/>
+                <w:szCs w:val="28"/>
+                <w:lang w:val="uk-UA"/>
+              </w:rPr>
+              <w:t>raphical user interface</w:t>
+            </w:r>
+          </w:p>
+        </w:tc>
+        <w:tc>
+          <w:tcPr>
+            <w:tcW w:w="4489" w:type="dxa"/>
+            <w:vAlign w:val="center"/>
+          </w:tcPr>
+          <w:p>
+            <w:pPr>
+              <w:rPr>
+                <w:sz w:val="28"/>
+                <w:szCs w:val="28"/>
+                <w:lang w:val="uk-UA"/>
+              </w:rPr>
+            </w:pPr>
+            <w:r>
+              <w:rPr>
+                <w:sz w:val="28"/>
+                <w:szCs w:val="28"/>
+                <w:lang w:val="uk-UA"/>
+              </w:rPr>
+              <w:t>Графічний інтерфейс користувача</w:t>
+            </w:r>
+          </w:p>
+        </w:tc>
+      </w:tr>
+      <w:tr>
+        <w:trPr>
+          <w:trHeight w:val="83"/>
+          <w:jc w:val="center"/>
+        </w:trPr>
+        <w:tc>
+          <w:tcPr>
+            <w:tcW w:w="5287" w:type="dxa"/>
+            <w:vAlign w:val="center"/>
+          </w:tcPr>
+          <w:p>
+            <w:pPr>
+              <w:rPr>
+                <w:b/>
+                <w:bCs/>
+                <w:sz w:val="28"/>
+                <w:szCs w:val="28"/>
+              </w:rPr>
+            </w:pPr>
+            <w:r>
+              <w:rPr>
+                <w:b/>
+                <w:bCs/>
+                <w:sz w:val="28"/>
+                <w:szCs w:val="28"/>
+                <w:lang w:val="en-US"/>
+              </w:rPr>
+              <w:t>C</w:t>
+            </w:r>
+            <w:r>
+              <w:rPr>
+                <w:b/>
+                <w:bCs/>
+                <w:sz w:val="28"/>
+                <w:szCs w:val="28"/>
+              </w:rPr>
+              <w:t>ommand line interface (CLI)</w:t>
+            </w:r>
+          </w:p>
+        </w:tc>
+        <w:tc>
+          <w:tcPr>
+            <w:tcW w:w="4489" w:type="dxa"/>
+            <w:vAlign w:val="center"/>
+          </w:tcPr>
+          <w:p>
+            <w:pPr>
+              <w:rPr>
+                <w:sz w:val="28"/>
+                <w:szCs w:val="28"/>
+                <w:lang w:val="uk-UA"/>
+              </w:rPr>
+            </w:pPr>
+            <w:r>
+              <w:rPr>
+                <w:sz w:val="28"/>
+                <w:szCs w:val="28"/>
+                <w:lang w:val="uk-UA"/>
+              </w:rPr>
+              <w:t>Командний рядок</w:t>
+            </w:r>
+          </w:p>
+        </w:tc>
+      </w:tr>
+      <w:tr>
+        <w:trPr>
+          <w:trHeight w:val="144"/>
+          <w:jc w:val="center"/>
+        </w:trPr>
+        <w:tc>
+          <w:tcPr>
+            <w:tcW w:w="5287" w:type="dxa"/>
+            <w:vAlign w:val="center"/>
+          </w:tcPr>
+          <w:p>
+            <w:pPr>
+              <w:rPr>
+                <w:b/>
+                <w:bCs/>
+                <w:sz w:val="28"/>
+                <w:szCs w:val="28"/>
+                <w:lang w:val="en-US"/>
+              </w:rPr>
+            </w:pPr>
+            <w:r>
+              <w:rPr>
+                <w:b/>
+                <w:bCs/>
+                <w:sz w:val="28"/>
+                <w:szCs w:val="28"/>
+                <w:lang w:val="en-US"/>
+              </w:rPr>
+              <w:t>Kernel of the system</w:t>
+            </w:r>
+          </w:p>
+        </w:tc>
+        <w:tc>
+          <w:tcPr>
+            <w:tcW w:w="4489" w:type="dxa"/>
+            <w:vAlign w:val="center"/>
+          </w:tcPr>
+          <w:p>
+            <w:pPr>
+              <w:rPr>
+                <w:sz w:val="28"/>
+                <w:szCs w:val="28"/>
+              </w:rPr>
+            </w:pPr>
+            <w:r>
+              <w:rPr>
+                <w:sz w:val="28"/>
+                <w:szCs w:val="28"/>
+                <w:lang w:val="uk-UA"/>
+              </w:rPr>
+              <w:t>Я</w:t>
+            </w:r>
+            <w:r>
+              <w:rPr>
+                <w:sz w:val="28"/>
+                <w:szCs w:val="28"/>
+              </w:rPr>
+              <w:t>дро системи</w:t>
+            </w:r>
+          </w:p>
+        </w:tc>
+      </w:tr>
+      <w:tr>
+        <w:trPr>
+          <w:trHeight w:val="83"/>
+          <w:jc w:val="center"/>
+        </w:trPr>
+        <w:tc>
+          <w:tcPr>
+            <w:tcW w:w="5287" w:type="dxa"/>
+            <w:vAlign w:val="center"/>
+          </w:tcPr>
+          <w:p>
+            <w:pPr>
+              <w:rPr>
+                <w:b/>
+                <w:bCs/>
+                <w:color w:val="000000" w:themeColor="text1"/>
+                <w:sz w:val="28"/>
+                <w:szCs w:val="28"/>
+              </w:rPr>
+            </w:pPr>
+            <w:r>
+              <w:rPr>
+                <w:b/>
+                <w:bCs/>
+                <w:color w:val="000000" w:themeColor="text1"/>
+                <w:sz w:val="28"/>
+                <w:szCs w:val="28"/>
+              </w:rPr>
+              <w:t>Package Manager</w:t>
+            </w:r>
+          </w:p>
+        </w:tc>
+        <w:tc>
+          <w:tcPr>
+            <w:tcW w:w="4489" w:type="dxa"/>
+            <w:vAlign w:val="center"/>
+          </w:tcPr>
+          <w:p>
+            <w:pPr>
+              <w:rPr>
+                <w:sz w:val="28"/>
+                <w:szCs w:val="28"/>
+                <w:lang w:val="uk-UA"/>
+              </w:rPr>
+            </w:pPr>
+            <w:r>
+              <w:rPr>
+                <w:sz w:val="28"/>
+                <w:szCs w:val="28"/>
+                <w:lang w:val="uk-UA"/>
+              </w:rPr>
+              <w:t>Менеджер пакетів</w:t>
+            </w:r>
+          </w:p>
+        </w:tc>
+      </w:tr>
+      <w:tr>
+        <w:trPr>
+          <w:trHeight w:val="181"/>
+          <w:jc w:val="center"/>
+        </w:trPr>
+        <w:tc>
+          <w:tcPr>
+            <w:tcW w:w="5287" w:type="dxa"/>
+            <w:vAlign w:val="center"/>
+          </w:tcPr>
+          <w:p>
+            <w:pPr>
+              <w:rPr>
+                <w:b/>
+                <w:bCs/>
+                <w:sz w:val="28"/>
+                <w:szCs w:val="28"/>
+              </w:rPr>
+            </w:pPr>
+            <w:r>
+              <w:rPr>
+                <w:b/>
+                <w:bCs/>
+                <w:sz w:val="28"/>
+                <w:szCs w:val="28"/>
+              </w:rPr>
+              <w:t>Multi-tasking</w:t>
+            </w:r>
+          </w:p>
+        </w:tc>
+        <w:tc>
+          <w:tcPr>
+            <w:tcW w:w="4489" w:type="dxa"/>
+            <w:vAlign w:val="center"/>
+          </w:tcPr>
+          <w:p>
+            <w:pPr>
+              <w:rPr>
+                <w:sz w:val="28"/>
+                <w:szCs w:val="28"/>
+                <w:lang w:val="uk-UA"/>
+              </w:rPr>
+            </w:pPr>
+            <w:r>
+              <w:rPr>
+                <w:sz w:val="28"/>
+                <w:szCs w:val="28"/>
+                <w:lang w:val="uk-UA"/>
+              </w:rPr>
+              <w:t>Багатозадачність</w:t>
+            </w:r>
           </w:p>
         </w:tc>
       </w:tr>
@@ -2227,111 +1852,22 @@
           <w:sz w:val="28"/>
           <w:szCs w:val="28"/>
         </w:rPr>
-        <w:t xml:space="preserve">Прочитавши </w:t>
-      </w:r>
-      <w:proofErr w:type="spellStart"/>
-      <w:r>
-        <w:rPr>
-          <w:sz w:val="28"/>
-          <w:szCs w:val="28"/>
-        </w:rPr>
-        <w:t>матеріал</w:t>
-      </w:r>
-      <w:proofErr w:type="spellEnd"/>
-      <w:r>
-        <w:rPr>
-          <w:sz w:val="28"/>
-          <w:szCs w:val="28"/>
-        </w:rPr>
-        <w:t xml:space="preserve"> з коротких </w:t>
-      </w:r>
-      <w:proofErr w:type="spellStart"/>
-      <w:r>
-        <w:rPr>
-          <w:sz w:val="28"/>
-          <w:szCs w:val="28"/>
-        </w:rPr>
-        <w:t>теоретичних</w:t>
-      </w:r>
-      <w:proofErr w:type="spellEnd"/>
-      <w:r>
-        <w:rPr>
-          <w:sz w:val="28"/>
-          <w:szCs w:val="28"/>
+        <w:t>Прочитавши матеріал з коротких теоретичних відомостей дайте відповіді на</w:t>
+      </w:r>
+      <w:r>
+        <w:rPr>
+          <w:sz w:val="28"/>
+          <w:szCs w:val="28"/>
+          <w:lang w:val="en-US"/>
         </w:rPr>
         <w:t xml:space="preserve"> </w:t>
       </w:r>
-      <w:proofErr w:type="spellStart"/>
-      <w:r>
-        <w:rPr>
-          <w:sz w:val="28"/>
-          <w:szCs w:val="28"/>
-        </w:rPr>
-        <w:t>відомостей</w:t>
-      </w:r>
-      <w:proofErr w:type="spellEnd"/>
-      <w:r>
-        <w:rPr>
-          <w:sz w:val="28"/>
-          <w:szCs w:val="28"/>
-        </w:rPr>
-        <w:t xml:space="preserve"> дайте </w:t>
-      </w:r>
-      <w:proofErr w:type="spellStart"/>
-      <w:r>
-        <w:rPr>
-          <w:sz w:val="28"/>
-          <w:szCs w:val="28"/>
-        </w:rPr>
-        <w:t>відповіді</w:t>
-      </w:r>
-      <w:proofErr w:type="spellEnd"/>
-      <w:r>
-        <w:rPr>
-          <w:sz w:val="28"/>
-          <w:szCs w:val="28"/>
-        </w:rPr>
-        <w:t xml:space="preserve"> на</w:t>
-      </w:r>
-      <w:r>
-        <w:rPr>
-          <w:sz w:val="28"/>
-          <w:szCs w:val="28"/>
-          <w:lang w:val="en-US"/>
-        </w:rPr>
-        <w:t xml:space="preserve"> </w:t>
-      </w:r>
-      <w:proofErr w:type="spellStart"/>
-      <w:r>
-        <w:rPr>
-          <w:sz w:val="28"/>
-          <w:szCs w:val="28"/>
-        </w:rPr>
-        <w:t>наступні</w:t>
-      </w:r>
-      <w:proofErr w:type="spellEnd"/>
-      <w:r>
-        <w:rPr>
-          <w:sz w:val="28"/>
-          <w:szCs w:val="28"/>
-        </w:rPr>
-        <w:t xml:space="preserve"> </w:t>
-      </w:r>
-      <w:proofErr w:type="spellStart"/>
-      <w:r>
-        <w:rPr>
-          <w:sz w:val="28"/>
-          <w:szCs w:val="28"/>
-        </w:rPr>
-        <w:t>питання</w:t>
-      </w:r>
-      <w:proofErr w:type="spellEnd"/>
-      <w:r>
-        <w:rPr>
-          <w:sz w:val="28"/>
-          <w:szCs w:val="28"/>
-        </w:rPr>
-        <w:t>:</w:t>
+      <w:r>
+        <w:rPr>
+          <w:sz w:val="28"/>
+          <w:szCs w:val="28"/>
+        </w:rPr>
+        <w:t>наступні питання:</w:t>
       </w:r>
     </w:p>
     <w:p>
@@ -2347,100 +1883,104 @@
           <w:right w:val="nil"/>
           <w:between w:val="nil"/>
         </w:pBdr>
-        <w:ind w:left="993" w:hanging="567"/>
-        <w:jc w:val="both"/>
-        <w:rPr>
-          <w:color w:val="000000"/>
-          <w:sz w:val="28"/>
-          <w:szCs w:val="28"/>
-        </w:rPr>
-      </w:pPr>
-      <w:r>
-        <w:rPr>
-          <w:sz w:val="28"/>
-          <w:szCs w:val="28"/>
-        </w:rPr>
-        <w:t xml:space="preserve">Охарактеризуйте </w:t>
-      </w:r>
-      <w:proofErr w:type="spellStart"/>
-      <w:r>
-        <w:rPr>
-          <w:sz w:val="28"/>
-          <w:szCs w:val="28"/>
-        </w:rPr>
-        <w:t>поняття</w:t>
-      </w:r>
-      <w:proofErr w:type="spellEnd"/>
-      <w:r>
-        <w:rPr>
-          <w:sz w:val="28"/>
-          <w:szCs w:val="28"/>
-        </w:rPr>
-        <w:t xml:space="preserve"> «</w:t>
-      </w:r>
-      <w:proofErr w:type="spellStart"/>
-      <w:r>
-        <w:rPr>
-          <w:sz w:val="28"/>
-          <w:szCs w:val="28"/>
-        </w:rPr>
-        <w:t>гіпервізор</w:t>
-      </w:r>
-      <w:proofErr w:type="spellEnd"/>
-      <w:r>
-        <w:rPr>
-          <w:sz w:val="28"/>
-          <w:szCs w:val="28"/>
-        </w:rPr>
-        <w:t xml:space="preserve">». </w:t>
-      </w:r>
-      <w:proofErr w:type="spellStart"/>
-      <w:r>
-        <w:rPr>
-          <w:sz w:val="28"/>
-          <w:szCs w:val="28"/>
-        </w:rPr>
-        <w:t>Які</w:t>
-      </w:r>
-      <w:proofErr w:type="spellEnd"/>
-      <w:r>
-        <w:rPr>
-          <w:sz w:val="28"/>
-          <w:szCs w:val="28"/>
+        <w:spacing w:line="360" w:lineRule="auto"/>
+        <w:ind w:left="709" w:hanging="567"/>
+        <w:jc w:val="both"/>
+        <w:rPr>
+          <w:color w:val="000000"/>
+          <w:sz w:val="28"/>
+          <w:szCs w:val="28"/>
+        </w:rPr>
+      </w:pPr>
+      <w:r>
+        <w:rPr>
+          <w:sz w:val="28"/>
+          <w:szCs w:val="28"/>
+        </w:rPr>
+        <w:t>Охарактеризуйте поняття «гіпервізор». Які бувають їх типи?</w:t>
+      </w:r>
+      <w:r>
+        <w:rPr>
+          <w:color w:val="000000"/>
+          <w:sz w:val="28"/>
+          <w:szCs w:val="28"/>
+          <w:lang w:val="uk-UA"/>
         </w:rPr>
         <w:t xml:space="preserve"> </w:t>
       </w:r>
-      <w:proofErr w:type="spellStart"/>
-      <w:r>
-        <w:rPr>
-          <w:sz w:val="28"/>
-          <w:szCs w:val="28"/>
-        </w:rPr>
-        <w:t>бувають</w:t>
-      </w:r>
-      <w:proofErr w:type="spellEnd"/>
-      <w:r>
-        <w:rPr>
-          <w:sz w:val="28"/>
-          <w:szCs w:val="28"/>
+    </w:p>
+    <w:p>
+      <w:pPr>
+        <w:spacing w:after="240"/>
+        <w:ind w:left="142"/>
+        <w:jc w:val="both"/>
+        <w:rPr>
+          <w:color w:val="000000"/>
+          <w:sz w:val="28"/>
+          <w:szCs w:val="28"/>
+          <w:lang w:val="en-US"/>
+        </w:rPr>
+      </w:pPr>
+      <w:r>
+        <w:rPr>
+          <w:sz w:val="28"/>
+          <w:szCs w:val="28"/>
+        </w:rPr>
+        <w:t>A hypervisor, or virtual machine monitor (VMM), is virtualization software that creates and manages multiple virtual machines (VMs) from a single physical host machine.</w:t>
+      </w:r>
+      <w:r>
+        <w:rPr>
+          <w:sz w:val="28"/>
+          <w:szCs w:val="28"/>
+          <w:lang w:val="en-US"/>
         </w:rPr>
         <w:t xml:space="preserve"> </w:t>
       </w:r>
-      <w:proofErr w:type="spellStart"/>
-      <w:r>
-        <w:rPr>
-          <w:sz w:val="28"/>
-          <w:szCs w:val="28"/>
-        </w:rPr>
-        <w:t>їх</w:t>
-      </w:r>
-      <w:proofErr w:type="spellEnd"/>
-      <w:r>
-        <w:rPr>
-          <w:sz w:val="28"/>
-          <w:szCs w:val="28"/>
-        </w:rPr>
-        <w:t xml:space="preserve"> типи?</w:t>
+      <w:r>
+        <w:rPr>
+          <w:color w:val="000000"/>
+          <w:sz w:val="28"/>
+          <w:szCs w:val="28"/>
+          <w:lang w:val="en-US"/>
+        </w:rPr>
+        <w:t>Hypervisors separate a system's operating system (OS) and resources from the physical machine. They organize these separated resources into files called virtual machines (VMs), hence the</w:t>
+      </w:r>
+      <w:r>
+        <w:rPr>
+          <w:color w:val="000000"/>
+          <w:sz w:val="28"/>
+          <w:szCs w:val="28"/>
+          <w:lang w:val="en-US"/>
+        </w:rPr>
+        <w:t xml:space="preserve"> </w:t>
+      </w:r>
+      <w:r>
+        <w:rPr>
+          <w:color w:val="000000"/>
+          <w:sz w:val="28"/>
+          <w:szCs w:val="28"/>
+          <w:lang w:val="en-US"/>
+        </w:rPr>
+        <w:br/>
+      </w:r>
+      <w:r>
+        <w:rPr>
+          <w:color w:val="000000"/>
+          <w:sz w:val="28"/>
+          <w:szCs w:val="28"/>
+          <w:lang w:val="en-US"/>
+        </w:rPr>
+        <w:lastRenderedPageBreak/>
+        <w:br/>
+      </w:r>
+      <w:r>
+        <w:rPr>
+          <w:color w:val="000000"/>
+          <w:sz w:val="28"/>
+          <w:szCs w:val="28"/>
+          <w:lang w:val="en-US"/>
+        </w:rPr>
+        <w:t>pseudonym virtual machine monitor. Then, they assign computing power, data, and storage to each one. A hypervisor prohibits these files from interfering with one another, thereby maintaining the system.</w:t>
       </w:r>
     </w:p>
     <w:p>
@@ -2452,9 +1992,131 @@
           <w:right w:val="nil"/>
           <w:between w:val="nil"/>
         </w:pBdr>
-        <w:jc w:val="both"/>
-        <w:rPr>
-          <w:color w:val="000000"/>
+        <w:spacing w:line="276" w:lineRule="auto"/>
+        <w:ind w:left="142"/>
+        <w:jc w:val="both"/>
+        <w:rPr>
+          <w:color w:val="000000"/>
+          <w:sz w:val="28"/>
+          <w:szCs w:val="28"/>
+          <w:lang w:val="en-US"/>
+        </w:rPr>
+      </w:pPr>
+      <w:r>
+        <w:rPr>
+          <w:sz w:val="28"/>
+          <w:szCs w:val="28"/>
+        </w:rPr>
+        <w:t xml:space="preserve">There are </w:t>
+      </w:r>
+      <w:r>
+        <w:rPr>
+          <w:sz w:val="28"/>
+          <w:szCs w:val="28"/>
+          <w:lang w:val="en-US"/>
+        </w:rPr>
+        <w:t>two</w:t>
+      </w:r>
+      <w:r>
+        <w:rPr>
+          <w:sz w:val="28"/>
+          <w:szCs w:val="28"/>
+        </w:rPr>
+        <w:t xml:space="preserve"> types of hypervisors: </w:t>
+      </w:r>
+    </w:p>
+    <w:p>
+      <w:pPr>
+        <w:pStyle w:val="ListParagraph"/>
+        <w:numPr>
+          <w:ilvl w:val="0"/>
+          <w:numId w:val="15"/>
+        </w:numPr>
+        <w:jc w:val="both"/>
+        <w:rPr>
+          <w:sz w:val="28"/>
+          <w:szCs w:val="28"/>
+        </w:rPr>
+      </w:pPr>
+      <w:r>
+        <w:rPr>
+          <w:i/>
+          <w:iCs/>
+          <w:sz w:val="28"/>
+          <w:szCs w:val="28"/>
+        </w:rPr>
+        <w:t>Type 1 (Bare-metal):</w:t>
+      </w:r>
+      <w:r>
+        <w:rPr>
+          <w:sz w:val="28"/>
+          <w:szCs w:val="28"/>
+        </w:rPr>
+        <w:t> Runs directly on the hardware, offering top-notch performance and security. Think VMware ESXi or Microsoft Hyper-V.</w:t>
+      </w:r>
+    </w:p>
+    <w:p>
+      <w:pPr>
+        <w:pStyle w:val="ListParagraph"/>
+        <w:numPr>
+          <w:ilvl w:val="0"/>
+          <w:numId w:val="13"/>
+        </w:numPr>
+        <w:jc w:val="both"/>
+        <w:rPr>
+          <w:color w:val="000000" w:themeColor="text1"/>
+          <w:sz w:val="28"/>
+          <w:szCs w:val="28"/>
+        </w:rPr>
+      </w:pPr>
+      <w:r>
+        <w:rPr>
+          <w:i/>
+          <w:iCs/>
+          <w:color w:val="000000" w:themeColor="text1"/>
+          <w:sz w:val="28"/>
+          <w:szCs w:val="28"/>
+        </w:rPr>
+        <w:t>Type 2 (Hosted):</w:t>
+      </w:r>
+      <w:r>
+        <w:rPr>
+          <w:color w:val="000000" w:themeColor="text1"/>
+          <w:sz w:val="28"/>
+          <w:szCs w:val="28"/>
+        </w:rPr>
+        <w:t xml:space="preserve"> Runs on top of an existing OS, making it easier to use but with slightly lower performance. Examples include </w:t>
+      </w:r>
+      <w:r>
+        <w:rPr>
+          <w:sz w:val="28"/>
+          <w:szCs w:val="28"/>
+        </w:rPr>
+        <w:t>Oracle</w:t>
+      </w:r>
+      <w:r>
+        <w:rPr>
+          <w:rFonts w:ascii="Arial" w:hAnsi="Arial" w:cs="Arial"/>
+          <w:color w:val="151515"/>
+          <w:sz w:val="28"/>
+          <w:szCs w:val="28"/>
+          <w:shd w:val="clear" w:color="auto" w:fill="FFFFFF"/>
+          <w:lang w:val="en-US"/>
+        </w:rPr>
+        <w:t xml:space="preserve"> </w:t>
+      </w:r>
+      <w:r>
+        <w:rPr>
+          <w:color w:val="000000" w:themeColor="text1"/>
+          <w:sz w:val="28"/>
+          <w:szCs w:val="28"/>
+        </w:rPr>
+        <w:t>VirtualBox and VMware Workstation.</w:t>
+      </w:r>
+    </w:p>
+    <w:p>
+      <w:pPr>
+        <w:rPr>
           <w:sz w:val="28"/>
           <w:szCs w:val="28"/>
         </w:rPr>
@@ -2473,121 +2135,108 @@
           <w:right w:val="nil"/>
           <w:between w:val="nil"/>
         </w:pBdr>
-        <w:ind w:left="993" w:hanging="567"/>
-        <w:jc w:val="both"/>
-        <w:rPr>
-          <w:color w:val="000000"/>
-          <w:sz w:val="28"/>
-          <w:szCs w:val="28"/>
-        </w:rPr>
-      </w:pPr>
-      <w:proofErr w:type="spellStart"/>
-      <w:r>
-        <w:rPr>
-          <w:color w:val="000000"/>
-          <w:sz w:val="28"/>
-          <w:szCs w:val="28"/>
-        </w:rPr>
-        <w:t>Перерахуйте</w:t>
-      </w:r>
-      <w:proofErr w:type="spellEnd"/>
-      <w:r>
-        <w:rPr>
-          <w:color w:val="000000"/>
-          <w:sz w:val="28"/>
-          <w:szCs w:val="28"/>
+        <w:ind w:left="709" w:hanging="567"/>
+        <w:jc w:val="both"/>
+        <w:rPr>
+          <w:color w:val="000000"/>
+          <w:sz w:val="28"/>
+          <w:szCs w:val="28"/>
+        </w:rPr>
+      </w:pPr>
+      <w:r>
+        <w:rPr>
+          <w:color w:val="000000"/>
+          <w:sz w:val="28"/>
+          <w:szCs w:val="28"/>
+        </w:rPr>
+        <w:t>Перерахуйте основні компоненти та можливості гіпервізорів відповідно до</w:t>
+      </w:r>
+      <w:r>
+        <w:rPr>
+          <w:color w:val="000000"/>
+          <w:sz w:val="28"/>
+          <w:szCs w:val="28"/>
+          <w:lang w:val="en-US"/>
         </w:rPr>
         <w:t xml:space="preserve"> </w:t>
       </w:r>
-      <w:proofErr w:type="spellStart"/>
-      <w:r>
-        <w:rPr>
-          <w:color w:val="000000"/>
-          <w:sz w:val="28"/>
-          <w:szCs w:val="28"/>
-        </w:rPr>
-        <w:t>основні</w:t>
-      </w:r>
-      <w:proofErr w:type="spellEnd"/>
-      <w:r>
-        <w:rPr>
-          <w:color w:val="000000"/>
-          <w:sz w:val="28"/>
-          <w:szCs w:val="28"/>
+      <w:r>
+        <w:rPr>
+          <w:color w:val="000000"/>
+          <w:sz w:val="28"/>
+          <w:szCs w:val="28"/>
+        </w:rPr>
+        <w:t>свого</w:t>
+      </w:r>
+      <w:r>
+        <w:rPr>
+          <w:color w:val="000000"/>
+          <w:sz w:val="28"/>
+          <w:szCs w:val="28"/>
+          <w:lang w:val="en-US"/>
         </w:rPr>
         <w:t xml:space="preserve"> </w:t>
       </w:r>
-      <w:proofErr w:type="spellStart"/>
-      <w:r>
-        <w:rPr>
-          <w:color w:val="000000"/>
-          <w:sz w:val="28"/>
-          <w:szCs w:val="28"/>
-        </w:rPr>
-        <w:t>компоненти</w:t>
-      </w:r>
-      <w:proofErr w:type="spellEnd"/>
-      <w:r>
-        <w:rPr>
-          <w:color w:val="000000"/>
-          <w:sz w:val="28"/>
-          <w:szCs w:val="28"/>
-        </w:rPr>
-        <w:t xml:space="preserve"> та </w:t>
-      </w:r>
-      <w:proofErr w:type="spellStart"/>
-      <w:r>
-        <w:rPr>
-          <w:color w:val="000000"/>
-          <w:sz w:val="28"/>
-          <w:szCs w:val="28"/>
-        </w:rPr>
-        <w:t>можливості</w:t>
-      </w:r>
-      <w:proofErr w:type="spellEnd"/>
-      <w:r>
-        <w:rPr>
-          <w:color w:val="000000"/>
-          <w:sz w:val="28"/>
-          <w:szCs w:val="28"/>
+      <w:r>
+        <w:rPr>
+          <w:color w:val="000000"/>
+          <w:sz w:val="28"/>
+          <w:szCs w:val="28"/>
+        </w:rPr>
+        <w:t>варіанту</w:t>
+      </w:r>
+      <w:r>
+        <w:rPr>
+          <w:color w:val="000000"/>
+          <w:sz w:val="28"/>
+          <w:szCs w:val="28"/>
+          <w:lang w:val="en-US"/>
         </w:rPr>
         <w:t xml:space="preserve"> </w:t>
       </w:r>
-      <w:proofErr w:type="spellStart"/>
-      <w:r>
-        <w:rPr>
-          <w:color w:val="000000"/>
-          <w:sz w:val="28"/>
-          <w:szCs w:val="28"/>
-        </w:rPr>
-        <w:t>гіпервізорів</w:t>
-      </w:r>
-      <w:proofErr w:type="spellEnd"/>
-      <w:r>
-        <w:rPr>
-          <w:color w:val="000000"/>
-          <w:sz w:val="28"/>
-          <w:szCs w:val="28"/>
+      <w:r>
+        <w:rPr>
+          <w:color w:val="000000"/>
+          <w:sz w:val="28"/>
+          <w:szCs w:val="28"/>
+        </w:rPr>
+        <w:t>(порядковий номер по журналу</w:t>
+      </w:r>
+      <w:r>
+        <w:rPr>
+          <w:color w:val="000000"/>
+          <w:sz w:val="28"/>
+          <w:szCs w:val="28"/>
+          <w:lang w:val="en-US"/>
+        </w:rPr>
+        <w:t xml:space="preserve"> – </w:t>
+      </w:r>
+      <w:r>
+        <w:rPr>
+          <w:color w:val="000000"/>
+          <w:sz w:val="28"/>
+          <w:szCs w:val="28"/>
+          <w:lang w:val="uk-UA"/>
+        </w:rPr>
+        <w:t>8</w:t>
+      </w:r>
+      <w:r>
+        <w:rPr>
+          <w:color w:val="000000"/>
+          <w:sz w:val="28"/>
+          <w:szCs w:val="28"/>
+          <w:lang w:val="en-US"/>
         </w:rPr>
         <w:t xml:space="preserve"> </w:t>
       </w:r>
-      <w:proofErr w:type="spellStart"/>
-      <w:r>
-        <w:rPr>
-          <w:color w:val="000000"/>
-          <w:sz w:val="28"/>
-          <w:szCs w:val="28"/>
-        </w:rPr>
-        <w:t>відповідно</w:t>
-      </w:r>
-      <w:proofErr w:type="spellEnd"/>
-      <w:r>
-        <w:rPr>
-          <w:color w:val="000000"/>
-          <w:sz w:val="28"/>
-          <w:szCs w:val="28"/>
-        </w:rPr>
-        <w:t xml:space="preserve"> до</w:t>
+      <w:r>
+        <w:rPr>
+          <w:color w:val="000000"/>
+          <w:sz w:val="28"/>
+          <w:szCs w:val="28"/>
+          <w:lang w:val="uk-UA"/>
+        </w:rPr>
+        <w:t>варіант</w:t>
       </w:r>
       <w:r>
         <w:rPr>
@@ -2596,7 +2245,24 @@
           <w:szCs w:val="28"/>
           <w:lang w:val="en-US"/>
         </w:rPr>
-        <w:t xml:space="preserve"> </w:t>
+        <w:t xml:space="preserve"> Xen</w:t>
+      </w:r>
+      <w:r>
+        <w:rPr>
+          <w:color w:val="000000"/>
+          <w:sz w:val="28"/>
+          <w:szCs w:val="28"/>
+        </w:rPr>
+        <w:t>)</w:t>
+      </w:r>
+      <w:r>
+        <w:rPr>
+          <w:color w:val="000000"/>
+          <w:sz w:val="28"/>
+          <w:szCs w:val="28"/>
+          <w:lang w:val="en-US"/>
+        </w:rPr>
+        <w:t xml:space="preserve">. </w:t>
       </w:r>
     </w:p>
     <w:p>
@@ -2608,130 +2274,14 @@
           <w:right w:val="nil"/>
           <w:between w:val="nil"/>
         </w:pBdr>
-        <w:ind w:left="426"/>
-        <w:jc w:val="both"/>
-        <w:rPr>
-          <w:color w:val="000000"/>
-          <w:sz w:val="28"/>
-          <w:szCs w:val="28"/>
-        </w:rPr>
-      </w:pPr>
-      <w:proofErr w:type="spellStart"/>
-      <w:r>
-        <w:rPr>
-          <w:color w:val="000000"/>
-          <w:sz w:val="28"/>
-          <w:szCs w:val="28"/>
-        </w:rPr>
-        <w:t>свого</w:t>
-      </w:r>
-      <w:proofErr w:type="spellEnd"/>
-      <w:r>
-        <w:rPr>
-          <w:color w:val="000000"/>
-          <w:sz w:val="28"/>
-          <w:szCs w:val="28"/>
-        </w:rPr>
-        <w:t xml:space="preserve"> </w:t>
-      </w:r>
-      <w:proofErr w:type="spellStart"/>
-      <w:r>
-        <w:rPr>
-          <w:color w:val="000000"/>
-          <w:sz w:val="28"/>
-          <w:szCs w:val="28"/>
-        </w:rPr>
-        <w:t>варіанту</w:t>
-      </w:r>
-      <w:proofErr w:type="spellEnd"/>
-      <w:r>
-        <w:rPr>
-          <w:color w:val="000000"/>
-          <w:sz w:val="28"/>
-          <w:szCs w:val="28"/>
-          <w:lang w:val="en-US"/>
-        </w:rPr>
-        <w:t xml:space="preserve"> </w:t>
-      </w:r>
-      <w:r>
-        <w:rPr>
-          <w:color w:val="000000"/>
-          <w:sz w:val="28"/>
-          <w:szCs w:val="28"/>
-        </w:rPr>
-        <w:t>(</w:t>
-      </w:r>
-      <w:proofErr w:type="spellStart"/>
-      <w:r>
-        <w:rPr>
-          <w:color w:val="000000"/>
-          <w:sz w:val="28"/>
-          <w:szCs w:val="28"/>
-        </w:rPr>
-        <w:t>порядковий</w:t>
-      </w:r>
-      <w:proofErr w:type="spellEnd"/>
-      <w:r>
-        <w:rPr>
-          <w:color w:val="000000"/>
-          <w:sz w:val="28"/>
-          <w:szCs w:val="28"/>
-        </w:rPr>
-        <w:t xml:space="preserve"> номер по журналу</w:t>
-      </w:r>
-      <w:r>
-        <w:rPr>
-          <w:color w:val="000000"/>
-          <w:sz w:val="28"/>
-          <w:szCs w:val="28"/>
-          <w:lang w:val="en-US"/>
-        </w:rPr>
-        <w:t xml:space="preserve"> – </w:t>
-      </w:r>
-      <w:r>
-        <w:rPr>
-          <w:color w:val="000000"/>
-          <w:sz w:val="28"/>
-          <w:szCs w:val="28"/>
-          <w:lang w:val="uk-UA"/>
-        </w:rPr>
-        <w:t>8</w:t>
-      </w:r>
-      <w:r>
-        <w:rPr>
-          <w:color w:val="000000"/>
-          <w:sz w:val="28"/>
-          <w:szCs w:val="28"/>
-          <w:lang w:val="en-US"/>
-        </w:rPr>
-        <w:t xml:space="preserve"> </w:t>
-      </w:r>
-      <w:r>
-        <w:rPr>
-          <w:color w:val="000000"/>
-          <w:sz w:val="28"/>
-          <w:szCs w:val="28"/>
-          <w:lang w:val="uk-UA"/>
-        </w:rPr>
-        <w:t>варіант</w:t>
-      </w:r>
-      <w:r>
-        <w:rPr>
-          <w:color w:val="000000"/>
-          <w:sz w:val="28"/>
-          <w:szCs w:val="28"/>
-        </w:rPr>
-        <w:t>)</w:t>
-      </w:r>
-      <w:r>
-        <w:rPr>
-          <w:color w:val="000000"/>
-          <w:sz w:val="28"/>
-          <w:szCs w:val="28"/>
-          <w:lang w:val="en-US"/>
-        </w:rPr>
-        <w:t xml:space="preserve">. </w:t>
-      </w:r>
+        <w:ind w:left="142"/>
+        <w:jc w:val="both"/>
+        <w:rPr>
+          <w:color w:val="000000"/>
+          <w:sz w:val="28"/>
+          <w:szCs w:val="28"/>
+        </w:rPr>
+      </w:pPr>
     </w:p>
     <w:p>
       <w:pPr>
@@ -2742,9 +2292,195 @@
           <w:right w:val="nil"/>
           <w:between w:val="nil"/>
         </w:pBdr>
-        <w:jc w:val="both"/>
-        <w:rPr>
-          <w:color w:val="000000"/>
+        <w:ind w:left="142"/>
+        <w:jc w:val="both"/>
+        <w:rPr>
+          <w:color w:val="000000"/>
+          <w:sz w:val="28"/>
+          <w:szCs w:val="28"/>
+        </w:rPr>
+      </w:pPr>
+      <w:r>
+        <w:rPr>
+          <w:i/>
+          <w:iCs/>
+          <w:sz w:val="28"/>
+          <w:szCs w:val="28"/>
+        </w:rPr>
+        <w:t>Xen is an open-source type-1</w:t>
+      </w:r>
+      <w:r>
+        <w:rPr>
+          <w:sz w:val="28"/>
+          <w:szCs w:val="28"/>
+        </w:rPr>
+        <w:t xml:space="preserve"> or baremetal hypervisor, which makes it possible to run many instances of an operating system or indeed different operating systems in parallel on a single machine (or host). It offers:</w:t>
+      </w:r>
+      <w:r>
+        <w:rPr>
+          <w:sz w:val="28"/>
+          <w:szCs w:val="28"/>
+          <w:lang w:val="uk-UA"/>
+        </w:rPr>
+        <w:t xml:space="preserve"> </w:t>
+      </w:r>
+      <w:r>
+        <w:rPr>
+          <w:sz w:val="28"/>
+          <w:szCs w:val="28"/>
+        </w:rPr>
+        <w:t>Strong security through direct hardware access.</w:t>
+      </w:r>
+      <w:r>
+        <w:rPr>
+          <w:rStyle w:val="Strong"/>
+          <w:rFonts w:ascii="Helvetica Neue" w:hAnsi="Helvetica Neue"/>
+          <w:color w:val="E3E3E3"/>
+        </w:rPr>
+        <w:t xml:space="preserve"> </w:t>
+      </w:r>
+      <w:r>
+        <w:rPr>
+          <w:sz w:val="28"/>
+          <w:szCs w:val="28"/>
+        </w:rPr>
+        <w:t>Enhanced Performance: Paravirtualization boosts VM performance, especially for non-hardware-assisted setups, making it ideal for cloud deployments and resource consolidation.</w:t>
+      </w:r>
+      <w:r>
+        <w:rPr>
+          <w:rFonts w:ascii="Helvetica Neue" w:hAnsi="Helvetica Neue"/>
+          <w:color w:val="E3E3E3"/>
+          <w:sz w:val="28"/>
+          <w:szCs w:val="28"/>
+          <w:lang w:val="uk-UA"/>
+        </w:rPr>
+        <w:t xml:space="preserve"> </w:t>
+      </w:r>
+      <w:r>
+        <w:rPr>
+          <w:sz w:val="28"/>
+          <w:szCs w:val="28"/>
+        </w:rPr>
+        <w:t>Support for various OSes like Linux, Windows, and Solaris.</w:t>
+      </w:r>
+    </w:p>
+    <w:p>
+      <w:pPr>
+        <w:jc w:val="both"/>
+        <w:rPr>
+          <w:sz w:val="28"/>
+          <w:szCs w:val="28"/>
+        </w:rPr>
+      </w:pPr>
+    </w:p>
+    <w:p>
+      <w:pPr>
+        <w:spacing w:line="276" w:lineRule="auto"/>
+        <w:ind w:left="142"/>
+        <w:jc w:val="both"/>
+      </w:pPr>
+      <w:r>
+        <w:rPr>
+          <w:i/>
+          <w:iCs/>
+          <w:color w:val="000000"/>
+          <w:sz w:val="28"/>
+          <w:szCs w:val="28"/>
+        </w:rPr>
+        <w:t>Xen hypervisor consists of three components:</w:t>
+      </w:r>
+      <w:r>
+        <w:rPr>
+          <w:i/>
+          <w:iCs/>
+          <w:color w:val="000000"/>
+          <w:sz w:val="28"/>
+          <w:szCs w:val="28"/>
+          <w:lang w:val="en-US"/>
+        </w:rPr>
+        <w:t xml:space="preserve"> </w:t>
+      </w:r>
+    </w:p>
+    <w:p>
+      <w:pPr>
+        <w:pStyle w:val="ListParagraph"/>
+        <w:numPr>
+          <w:ilvl w:val="0"/>
+          <w:numId w:val="14"/>
+        </w:numPr>
+        <w:ind w:left="426" w:hanging="284"/>
+        <w:jc w:val="both"/>
+      </w:pPr>
+      <w:r>
+        <w:rPr>
+          <w:color w:val="000000"/>
+          <w:sz w:val="28"/>
+          <w:szCs w:val="28"/>
+        </w:rPr>
+        <w:t>Xen Core - the central management engine of the Xen hypervisor</w:t>
+      </w:r>
+      <w:r>
+        <w:rPr>
+          <w:color w:val="000000"/>
+          <w:sz w:val="28"/>
+          <w:szCs w:val="28"/>
+          <w:lang w:val="en-US"/>
+        </w:rPr>
+        <w:t>.</w:t>
+      </w:r>
+    </w:p>
+    <w:p>
+      <w:pPr>
+        <w:pStyle w:val="ListParagraph"/>
+        <w:numPr>
+          <w:ilvl w:val="0"/>
+          <w:numId w:val="14"/>
+        </w:numPr>
+        <w:ind w:left="426" w:hanging="284"/>
+        <w:jc w:val="both"/>
+      </w:pPr>
+      <w:r>
+        <w:rPr>
+          <w:color w:val="000000"/>
+          <w:sz w:val="28"/>
+          <w:szCs w:val="28"/>
+        </w:rPr>
+        <w:t>Xen Domain 0 (Dom0) - the primary control domain.  This domain hosts Xen utilities used to manage the lifecycle of User Domains</w:t>
+      </w:r>
+      <w:r>
+        <w:rPr>
+          <w:color w:val="000000"/>
+          <w:sz w:val="28"/>
+          <w:szCs w:val="28"/>
+          <w:lang w:val="en-US"/>
+        </w:rPr>
+        <w:t>.</w:t>
+      </w:r>
+    </w:p>
+    <w:p>
+      <w:pPr>
+        <w:pStyle w:val="ListParagraph"/>
+        <w:numPr>
+          <w:ilvl w:val="0"/>
+          <w:numId w:val="14"/>
+        </w:numPr>
+        <w:ind w:left="426" w:hanging="284"/>
+        <w:jc w:val="both"/>
+      </w:pPr>
+      <w:r>
+        <w:rPr>
+          <w:color w:val="000000"/>
+          <w:sz w:val="28"/>
+          <w:szCs w:val="28"/>
+        </w:rPr>
+        <w:t>One or more User Domains (DomU) - the various user/application domains. These domains run user applications and operating systems.</w:t>
+      </w:r>
+    </w:p>
+    <w:p>
+      <w:pPr>
+        <w:spacing w:line="276" w:lineRule="auto"/>
+        <w:jc w:val="both"/>
+        <w:rPr>
           <w:sz w:val="28"/>
           <w:szCs w:val="28"/>
         </w:rPr>
@@ -2764,108 +2500,68 @@
           <w:right w:val="nil"/>
           <w:between w:val="nil"/>
         </w:pBdr>
-        <w:ind w:left="0" w:firstLine="0"/>
-        <w:jc w:val="both"/>
-        <w:rPr>
-          <w:color w:val="000000"/>
-          <w:sz w:val="28"/>
-          <w:szCs w:val="28"/>
-        </w:rPr>
-      </w:pPr>
-      <w:proofErr w:type="spellStart"/>
-      <w:r>
-        <w:rPr>
-          <w:color w:val="000000"/>
-          <w:sz w:val="28"/>
-          <w:szCs w:val="28"/>
-        </w:rPr>
-        <w:t>Вивчіть</w:t>
-      </w:r>
-      <w:proofErr w:type="spellEnd"/>
-      <w:r>
-        <w:rPr>
-          <w:color w:val="000000"/>
-          <w:sz w:val="28"/>
-          <w:szCs w:val="28"/>
+        <w:ind w:left="426" w:hanging="426"/>
+        <w:jc w:val="both"/>
+        <w:rPr>
+          <w:color w:val="000000"/>
+          <w:sz w:val="28"/>
+          <w:szCs w:val="28"/>
+        </w:rPr>
+      </w:pPr>
+      <w:r>
+        <w:rPr>
+          <w:color w:val="000000"/>
+          <w:sz w:val="28"/>
+          <w:szCs w:val="28"/>
+        </w:rPr>
+        <w:t>Вивчіть матеріали онлайн-курсу “NDG Linux Essentials” від академії Cisco:</w:t>
+      </w:r>
+      <w:r>
+        <w:rPr>
+          <w:color w:val="000000"/>
+          <w:sz w:val="28"/>
+          <w:szCs w:val="28"/>
+          <w:lang w:val="uk-UA"/>
         </w:rPr>
         <w:t xml:space="preserve"> </w:t>
       </w:r>
-      <w:proofErr w:type="spellStart"/>
-      <w:r>
-        <w:rPr>
-          <w:color w:val="000000"/>
-          <w:sz w:val="28"/>
-          <w:szCs w:val="28"/>
-        </w:rPr>
-        <w:t>матеріали</w:t>
-      </w:r>
-      <w:proofErr w:type="spellEnd"/>
-      <w:r>
-        <w:rPr>
-          <w:color w:val="000000"/>
-          <w:sz w:val="28"/>
-          <w:szCs w:val="28"/>
-        </w:rPr>
-        <w:t xml:space="preserve"> онлайн-курсу “NDG Linux </w:t>
-      </w:r>
-      <w:proofErr w:type="spellStart"/>
-      <w:r>
-        <w:rPr>
-          <w:color w:val="000000"/>
-          <w:sz w:val="28"/>
-          <w:szCs w:val="28"/>
-        </w:rPr>
-        <w:t>Essentials</w:t>
-      </w:r>
-      <w:proofErr w:type="spellEnd"/>
-      <w:r>
-        <w:rPr>
-          <w:color w:val="000000"/>
-          <w:sz w:val="28"/>
-          <w:szCs w:val="28"/>
-        </w:rPr>
-        <w:t xml:space="preserve">” </w:t>
-      </w:r>
-      <w:proofErr w:type="spellStart"/>
-      <w:r>
-        <w:rPr>
-          <w:color w:val="000000"/>
-          <w:sz w:val="28"/>
-          <w:szCs w:val="28"/>
-        </w:rPr>
-        <w:t>від</w:t>
-      </w:r>
-      <w:proofErr w:type="spellEnd"/>
-      <w:r>
-        <w:rPr>
-          <w:color w:val="000000"/>
-          <w:sz w:val="28"/>
-          <w:szCs w:val="28"/>
-        </w:rPr>
-        <w:t xml:space="preserve"> </w:t>
-      </w:r>
-      <w:proofErr w:type="spellStart"/>
-      <w:r>
-        <w:rPr>
-          <w:color w:val="000000"/>
-          <w:sz w:val="28"/>
-          <w:szCs w:val="28"/>
-        </w:rPr>
-        <w:t>академії</w:t>
-      </w:r>
-      <w:proofErr w:type="spellEnd"/>
-      <w:r>
-        <w:rPr>
-          <w:color w:val="000000"/>
-          <w:sz w:val="28"/>
-          <w:szCs w:val="28"/>
-        </w:rPr>
-        <w:t xml:space="preserve"> Cisco:</w:t>
-      </w:r>
-    </w:p>
-    <w:p>
-      <w:pPr>
-        <w:pStyle w:val="ListParagraph"/>
+      <w:r>
+        <w:rPr>
+          <w:color w:val="000000"/>
+          <w:sz w:val="28"/>
+          <w:szCs w:val="28"/>
+          <w:lang w:val="uk-UA"/>
+        </w:rPr>
+        <w:br/>
+      </w:r>
+      <w:r>
+        <w:rPr>
+          <w:color w:val="000000"/>
+          <w:sz w:val="28"/>
+          <w:szCs w:val="28"/>
+        </w:rPr>
+        <w:t>Chapter 1 - Introduction to Linux</w:t>
+      </w:r>
+      <w:r>
+        <w:rPr>
+          <w:color w:val="000000"/>
+          <w:sz w:val="28"/>
+          <w:szCs w:val="28"/>
+          <w:lang w:val="uk-UA"/>
+        </w:rPr>
+        <w:t xml:space="preserve"> та </w:t>
+      </w:r>
+      <w:r>
+        <w:rPr>
+          <w:color w:val="000000"/>
+          <w:sz w:val="28"/>
+          <w:szCs w:val="28"/>
+        </w:rPr>
+        <w:t>Chapter 2 - Operating Systems</w:t>
+      </w:r>
+    </w:p>
+    <w:p>
+      <w:pPr>
         <w:pBdr>
           <w:top w:val="nil"/>
           <w:left w:val="nil"/>
@@ -2883,165 +2579,139 @@
     </w:p>
     <w:p>
       <w:pPr>
-        <w:pStyle w:val="ListParagraph"/>
-        <w:pBdr>
-          <w:top w:val="nil"/>
-          <w:left w:val="nil"/>
-          <w:bottom w:val="nil"/>
-          <w:right w:val="nil"/>
-          <w:between w:val="nil"/>
-        </w:pBdr>
-        <w:ind w:left="567"/>
-        <w:jc w:val="both"/>
-        <w:rPr>
-          <w:color w:val="000000"/>
-          <w:sz w:val="28"/>
-          <w:szCs w:val="28"/>
-        </w:rPr>
-      </w:pPr>
-      <w:r>
-        <w:rPr>
-          <w:color w:val="000000"/>
-          <w:sz w:val="28"/>
-          <w:szCs w:val="28"/>
-        </w:rPr>
-        <w:t xml:space="preserve">- </w:t>
-      </w:r>
-      <w:proofErr w:type="spellStart"/>
-      <w:r>
-        <w:rPr>
-          <w:color w:val="000000"/>
-          <w:sz w:val="28"/>
-          <w:szCs w:val="28"/>
-        </w:rPr>
-        <w:t>Chapter</w:t>
-      </w:r>
-      <w:proofErr w:type="spellEnd"/>
-      <w:r>
-        <w:rPr>
-          <w:color w:val="000000"/>
-          <w:sz w:val="28"/>
-          <w:szCs w:val="28"/>
-        </w:rPr>
-        <w:t xml:space="preserve"> 1 - </w:t>
-      </w:r>
-      <w:proofErr w:type="spellStart"/>
-      <w:r>
-        <w:rPr>
-          <w:color w:val="000000"/>
-          <w:sz w:val="28"/>
-          <w:szCs w:val="28"/>
-        </w:rPr>
-        <w:t>Introduction</w:t>
-      </w:r>
-      <w:proofErr w:type="spellEnd"/>
-      <w:r>
-        <w:rPr>
-          <w:color w:val="000000"/>
-          <w:sz w:val="28"/>
-          <w:szCs w:val="28"/>
-        </w:rPr>
-        <w:t xml:space="preserve"> </w:t>
-      </w:r>
-      <w:proofErr w:type="spellStart"/>
-      <w:r>
-        <w:rPr>
-          <w:color w:val="000000"/>
-          <w:sz w:val="28"/>
-          <w:szCs w:val="28"/>
-        </w:rPr>
-        <w:t>to</w:t>
-      </w:r>
-      <w:proofErr w:type="spellEnd"/>
-      <w:r>
-        <w:rPr>
-          <w:color w:val="000000"/>
-          <w:sz w:val="28"/>
-          <w:szCs w:val="28"/>
-        </w:rPr>
-        <w:t xml:space="preserve"> Linux</w:t>
-      </w:r>
-    </w:p>
-    <w:p>
-      <w:pPr>
-        <w:pStyle w:val="ListParagraph"/>
-        <w:pBdr>
-          <w:top w:val="nil"/>
-          <w:left w:val="nil"/>
-          <w:bottom w:val="nil"/>
-          <w:right w:val="nil"/>
-          <w:between w:val="nil"/>
-        </w:pBdr>
-        <w:ind w:left="567"/>
-        <w:jc w:val="both"/>
-        <w:rPr>
-          <w:color w:val="000000"/>
-          <w:sz w:val="28"/>
-          <w:szCs w:val="28"/>
-        </w:rPr>
-      </w:pPr>
-    </w:p>
-    <w:p>
-      <w:pPr>
-        <w:pStyle w:val="ListParagraph"/>
-        <w:pBdr>
-          <w:top w:val="nil"/>
-          <w:left w:val="nil"/>
-          <w:bottom w:val="nil"/>
-          <w:right w:val="nil"/>
-          <w:between w:val="nil"/>
-        </w:pBdr>
-        <w:ind w:left="567"/>
-        <w:jc w:val="both"/>
-        <w:rPr>
-          <w:color w:val="000000"/>
-          <w:sz w:val="28"/>
-          <w:szCs w:val="28"/>
-        </w:rPr>
-      </w:pPr>
-      <w:r>
-        <w:rPr>
-          <w:color w:val="000000"/>
-          <w:sz w:val="28"/>
-          <w:szCs w:val="28"/>
-        </w:rPr>
-        <w:t xml:space="preserve">- </w:t>
-      </w:r>
-      <w:proofErr w:type="spellStart"/>
-      <w:r>
-        <w:rPr>
-          <w:color w:val="000000"/>
-          <w:sz w:val="28"/>
-          <w:szCs w:val="28"/>
-        </w:rPr>
-        <w:t>Chapter</w:t>
-      </w:r>
-      <w:proofErr w:type="spellEnd"/>
-      <w:r>
-        <w:rPr>
-          <w:color w:val="000000"/>
-          <w:sz w:val="28"/>
-          <w:szCs w:val="28"/>
-        </w:rPr>
-        <w:t xml:space="preserve"> 2 - </w:t>
-      </w:r>
-      <w:proofErr w:type="spellStart"/>
-      <w:r>
-        <w:rPr>
-          <w:color w:val="000000"/>
-          <w:sz w:val="28"/>
-          <w:szCs w:val="28"/>
-        </w:rPr>
-        <w:t>Operating</w:t>
-      </w:r>
-      <w:proofErr w:type="spellEnd"/>
-      <w:r>
-        <w:rPr>
-          <w:color w:val="000000"/>
-          <w:sz w:val="28"/>
-          <w:szCs w:val="28"/>
-        </w:rPr>
-        <w:t xml:space="preserve"> Systems</w:t>
+        <w:jc w:val="both"/>
+        <w:rPr>
+          <w:b/>
+          <w:sz w:val="28"/>
+          <w:szCs w:val="28"/>
+          <w:lang w:val="en-US"/>
+        </w:rPr>
+      </w:pPr>
+      <w:r>
+        <w:rPr>
+          <w:noProof/>
+          <w:color w:val="000000"/>
+          <w:sz w:val="28"/>
+          <w:szCs w:val="28"/>
+        </w:rPr>
+        <w:drawing>
+          <wp:inline distT="0" distB="0" distL="0" distR="0" wp14:anchorId="7123D283" wp14:editId="064FD432">
+            <wp:extent cx="3192145" cy="2275778"/>
+            <wp:effectExtent l="0" t="0" r="0" b="0"/>
+            <wp:docPr id="1119359070" name="Picture 3"/>
+            <wp:cNvGraphicFramePr>
+              <a:graphicFrameLocks xmlns:a="http://schemas.openxmlformats.org/drawingml/2006/main" noChangeAspect="1"/>
+            </wp:cNvGraphicFramePr>
+            <a:graphic xmlns:a="http://schemas.openxmlformats.org/drawingml/2006/main">
+              <a:graphicData uri="http://schemas.openxmlformats.org/drawingml/2006/picture">
+                <pic:pic xmlns:pic="http://schemas.openxmlformats.org/drawingml/2006/picture">
+                  <pic:nvPicPr>
+                    <pic:cNvPr id="2080757588" name="Picture 2080757588"/>
+                    <pic:cNvPicPr/>
+                  </pic:nvPicPr>
+                  <pic:blipFill>
+                    <a:blip r:embed="rId9" cstate="print">
+                      <a:extLst>
+                        <a:ext uri="{28A0092B-C50C-407E-A947-70E740481C1C}">
+                          <a14:useLocalDpi xmlns:a14="http://schemas.microsoft.com/office/drawing/2010/main" val="0"/>
+                        </a:ext>
+                      </a:extLst>
+                    </a:blip>
+                    <a:stretch>
+                      <a:fillRect/>
+                    </a:stretch>
+                  </pic:blipFill>
+                  <pic:spPr>
+                    <a:xfrm>
+                      <a:off x="0" y="0"/>
+                      <a:ext cx="3255525" cy="2320963"/>
+                    </a:xfrm>
+                    <a:prstGeom prst="rect">
+                      <a:avLst/>
+                    </a:prstGeom>
+                  </pic:spPr>
+                </pic:pic>
+              </a:graphicData>
+            </a:graphic>
+          </wp:inline>
+        </w:drawing>
+      </w:r>
+      <w:r>
+        <w:rPr>
+          <w:b/>
+          <w:sz w:val="28"/>
+          <w:szCs w:val="28"/>
+          <w:lang w:val="en-US"/>
+        </w:rPr>
+        <w:t xml:space="preserve">    </w:t>
+      </w:r>
+      <w:r>
+        <w:rPr>
+          <w:noProof/>
+          <w:color w:val="000000"/>
+          <w:sz w:val="28"/>
+          <w:szCs w:val="28"/>
+        </w:rPr>
+        <w:drawing>
+          <wp:inline distT="0" distB="0" distL="0" distR="0" wp14:anchorId="3F8C2528" wp14:editId="7E7A42B3">
+            <wp:extent cx="3252695" cy="2275786"/>
+            <wp:effectExtent l="0" t="0" r="0" b="0"/>
+            <wp:docPr id="1381267932" name="Picture 4"/>
+            <wp:cNvGraphicFramePr>
+              <a:graphicFrameLocks xmlns:a="http://schemas.openxmlformats.org/drawingml/2006/main" noChangeAspect="1"/>
+            </wp:cNvGraphicFramePr>
+            <a:graphic xmlns:a="http://schemas.openxmlformats.org/drawingml/2006/main">
+              <a:graphicData uri="http://schemas.openxmlformats.org/drawingml/2006/picture">
+                <pic:pic xmlns:pic="http://schemas.openxmlformats.org/drawingml/2006/picture">
+                  <pic:nvPicPr>
+                    <pic:cNvPr id="2089732926" name="Picture 2089732926"/>
+                    <pic:cNvPicPr/>
+                  </pic:nvPicPr>
+                  <pic:blipFill>
+                    <a:blip r:embed="rId10" cstate="print">
+                      <a:extLst>
+                        <a:ext uri="{28A0092B-C50C-407E-A947-70E740481C1C}">
+                          <a14:useLocalDpi xmlns:a14="http://schemas.microsoft.com/office/drawing/2010/main" val="0"/>
+                        </a:ext>
+                      </a:extLst>
+                    </a:blip>
+                    <a:stretch>
+                      <a:fillRect/>
+                    </a:stretch>
+                  </pic:blipFill>
+                  <pic:spPr>
+                    <a:xfrm>
+                      <a:off x="0" y="0"/>
+                      <a:ext cx="3302149" cy="2310387"/>
+                    </a:xfrm>
+                    <a:prstGeom prst="rect">
+                      <a:avLst/>
+                    </a:prstGeom>
+                  </pic:spPr>
+                </pic:pic>
+              </a:graphicData>
+            </a:graphic>
+          </wp:inline>
+        </w:drawing>
+      </w:r>
+    </w:p>
+    <w:p>
+      <w:pPr>
+        <w:rPr>
+          <w:b/>
+          <w:sz w:val="28"/>
+          <w:szCs w:val="28"/>
+          <w:lang w:val="en-US"/>
+        </w:rPr>
+      </w:pPr>
+      <w:r>
+        <w:rPr>
+          <w:b/>
+          <w:sz w:val="28"/>
+          <w:szCs w:val="28"/>
+          <w:lang w:val="en-US"/>
+        </w:rPr>
+        <w:br w:type="page"/>
       </w:r>
     </w:p>
     <w:p>
@@ -3072,82 +2742,126 @@
           <w:szCs w:val="28"/>
         </w:rPr>
       </w:pPr>
-      <w:proofErr w:type="spellStart"/>
       <w:r>
         <w:rPr>
           <w:bCs/>
           <w:sz w:val="28"/>
           <w:szCs w:val="28"/>
         </w:rPr>
-        <w:t>Пройдіть</w:t>
-      </w:r>
-      <w:proofErr w:type="spellEnd"/>
+        <w:t>Пройдіть тестування у курсі NDG Linux Essentials за такими темами:</w:t>
+      </w:r>
       <w:r>
         <w:rPr>
           <w:bCs/>
           <w:sz w:val="28"/>
           <w:szCs w:val="28"/>
-        </w:rPr>
-        <w:t xml:space="preserve"> </w:t>
-      </w:r>
-      <w:proofErr w:type="spellStart"/>
-      <w:r>
+          <w:lang w:val="en-US"/>
+        </w:rPr>
+        <w:t xml:space="preserve"> Chapter 02 Exam.</w:t>
+      </w:r>
+    </w:p>
+    <w:p>
+      <w:pPr>
+        <w:pStyle w:val="ListParagraph"/>
+        <w:tabs>
+          <w:tab w:val="left" w:pos="426"/>
+        </w:tabs>
+        <w:ind w:left="0"/>
+        <w:jc w:val="both"/>
         <w:rPr>
           <w:bCs/>
           <w:sz w:val="28"/>
           <w:szCs w:val="28"/>
         </w:rPr>
-        <w:t>тестування</w:t>
-      </w:r>
-      <w:proofErr w:type="spellEnd"/>
+      </w:pPr>
+    </w:p>
+    <w:p>
+      <w:pPr>
+        <w:jc w:val="both"/>
+        <w:rPr>
+          <w:b/>
+          <w:sz w:val="28"/>
+          <w:szCs w:val="28"/>
+        </w:rPr>
+      </w:pPr>
       <w:r>
         <w:rPr>
           <w:bCs/>
-          <w:sz w:val="28"/>
-          <w:szCs w:val="28"/>
-        </w:rPr>
-        <w:t xml:space="preserve"> у </w:t>
-      </w:r>
-      <w:proofErr w:type="spellStart"/>
-      <w:r>
-        <w:rPr>
-          <w:bCs/>
-          <w:sz w:val="28"/>
-          <w:szCs w:val="28"/>
-        </w:rPr>
-        <w:t>курсі</w:t>
-      </w:r>
-      <w:proofErr w:type="spellEnd"/>
-      <w:r>
-        <w:rPr>
-          <w:bCs/>
-          <w:sz w:val="28"/>
-          <w:szCs w:val="28"/>
-        </w:rPr>
-        <w:t xml:space="preserve"> NDG Linux </w:t>
-      </w:r>
-      <w:proofErr w:type="spellStart"/>
-      <w:r>
-        <w:rPr>
-          <w:bCs/>
-          <w:sz w:val="28"/>
-          <w:szCs w:val="28"/>
-        </w:rPr>
-        <w:t>Essentials</w:t>
-      </w:r>
-      <w:proofErr w:type="spellEnd"/>
-      <w:r>
-        <w:rPr>
-          <w:bCs/>
-          <w:sz w:val="28"/>
-          <w:szCs w:val="28"/>
-        </w:rPr>
-        <w:t xml:space="preserve"> за такими темами:</w:t>
-      </w:r>
-    </w:p>
-    <w:p>
-      <w:pPr>
-        <w:pStyle w:val="ListParagraph"/>
+          <w:noProof/>
+          <w:sz w:val="28"/>
+          <w:szCs w:val="28"/>
+        </w:rPr>
+        <w:drawing>
+          <wp:inline distT="0" distB="0" distL="0" distR="0" wp14:anchorId="335DBEB2" wp14:editId="2E697B45">
+            <wp:extent cx="4523362" cy="2164300"/>
+            <wp:effectExtent l="0" t="0" r="0" b="0"/>
+            <wp:docPr id="925483871" name="Picture 5"/>
+            <wp:cNvGraphicFramePr>
+              <a:graphicFrameLocks xmlns:a="http://schemas.openxmlformats.org/drawingml/2006/main" noChangeAspect="1"/>
+            </wp:cNvGraphicFramePr>
+            <a:graphic xmlns:a="http://schemas.openxmlformats.org/drawingml/2006/main">
+              <a:graphicData uri="http://schemas.openxmlformats.org/drawingml/2006/picture">
+                <pic:pic xmlns:pic="http://schemas.openxmlformats.org/drawingml/2006/picture">
+                  <pic:nvPicPr>
+                    <pic:cNvPr id="925483871" name="Picture 925483871"/>
+                    <pic:cNvPicPr/>
+                  </pic:nvPicPr>
+                  <pic:blipFill rotWithShape="1">
+                    <a:blip r:embed="rId11" cstate="print">
+                      <a:extLst>
+                        <a:ext uri="{28A0092B-C50C-407E-A947-70E740481C1C}">
+                          <a14:useLocalDpi xmlns:a14="http://schemas.microsoft.com/office/drawing/2010/main" val="0"/>
+                        </a:ext>
+                      </a:extLst>
+                    </a:blip>
+                    <a:srcRect l="5273" t="22484" r="5604" b="13497"/>
+                    <a:stretch/>
+                  </pic:blipFill>
+                  <pic:spPr bwMode="auto">
+                    <a:xfrm>
+                      <a:off x="0" y="0"/>
+                      <a:ext cx="4715769" cy="2256361"/>
+                    </a:xfrm>
+                    <a:prstGeom prst="rect">
+                      <a:avLst/>
+                    </a:prstGeom>
+                    <a:ln w="9525" cap="flat" cmpd="sng" algn="ctr">
+                      <a:noFill/>
+                      <a:prstDash val="solid"/>
+                      <a:round/>
+                      <a:headEnd type="none" w="med" len="med"/>
+                      <a:tailEnd type="none" w="med" len="med"/>
+                      <a:extLst>
+                        <a:ext uri="{C807C97D-BFC1-408E-A445-0C87EB9F89A2}">
+                          <ask:lineSketchStyleProps xmlns:ask="http://schemas.microsoft.com/office/drawing/2018/sketchyshapes" sd="0">
+                            <a:custGeom>
+                              <a:avLst/>
+                              <a:gdLst/>
+                              <a:ahLst/>
+                              <a:cxnLst/>
+                              <a:rect l="0" t="0" r="0" b="0"/>
+                              <a:pathLst/>
+                            </a:custGeom>
+                            <ask:type/>
+                          </ask:lineSketchStyleProps>
+                        </a:ext>
+                      </a:extLst>
+                    </a:ln>
+                    <a:extLst>
+                      <a:ext uri="{53640926-AAD7-44D8-BBD7-CCE9431645EC}">
+                        <a14:shadowObscured xmlns:a14="http://schemas.microsoft.com/office/drawing/2010/main"/>
+                      </a:ext>
+                    </a:extLst>
+                  </pic:spPr>
+                </pic:pic>
+              </a:graphicData>
+            </a:graphic>
+          </wp:inline>
+        </w:drawing>
+      </w:r>
+    </w:p>
+    <w:p>
+      <w:pPr>
         <w:jc w:val="both"/>
         <w:rPr>
           <w:b/>
@@ -3158,113 +2872,23 @@
     </w:p>
     <w:p>
       <w:pPr>
-        <w:pStyle w:val="ListParagraph"/>
-        <w:ind w:left="567"/>
-        <w:jc w:val="both"/>
-        <w:rPr>
-          <w:bCs/>
-          <w:sz w:val="28"/>
-          <w:szCs w:val="28"/>
-        </w:rPr>
-      </w:pPr>
-    </w:p>
-    <w:p>
-      <w:pPr>
-        <w:pStyle w:val="ListParagraph"/>
-        <w:ind w:left="567"/>
-        <w:jc w:val="both"/>
-        <w:rPr>
-          <w:bCs/>
-          <w:sz w:val="28"/>
-          <w:szCs w:val="28"/>
-        </w:rPr>
-      </w:pPr>
-      <w:r>
-        <w:rPr>
-          <w:bCs/>
-          <w:sz w:val="28"/>
-          <w:szCs w:val="28"/>
-        </w:rPr>
-        <w:t xml:space="preserve">- </w:t>
-      </w:r>
-      <w:proofErr w:type="spellStart"/>
-      <w:r>
-        <w:rPr>
-          <w:bCs/>
-          <w:sz w:val="28"/>
-          <w:szCs w:val="28"/>
-        </w:rPr>
-        <w:t>Chapter</w:t>
-      </w:r>
-      <w:proofErr w:type="spellEnd"/>
-      <w:r>
-        <w:rPr>
-          <w:bCs/>
-          <w:sz w:val="28"/>
-          <w:szCs w:val="28"/>
-        </w:rPr>
-        <w:t xml:space="preserve"> 02 </w:t>
-      </w:r>
-      <w:proofErr w:type="spellStart"/>
-      <w:r>
-        <w:rPr>
-          <w:bCs/>
-          <w:sz w:val="28"/>
-          <w:szCs w:val="28"/>
-        </w:rPr>
-        <w:t>Exam</w:t>
-      </w:r>
-      <w:proofErr w:type="spellEnd"/>
-    </w:p>
-    <w:p>
-      <w:pPr>
+        <w:spacing w:line="360" w:lineRule="auto"/>
         <w:jc w:val="both"/>
         <w:rPr>
           <w:b/>
           <w:sz w:val="28"/>
           <w:szCs w:val="28"/>
-        </w:rPr>
-      </w:pPr>
-    </w:p>
-    <w:p>
-      <w:pPr>
-        <w:spacing w:line="360" w:lineRule="auto"/>
-        <w:jc w:val="both"/>
+          <w:lang w:val="en-US"/>
+        </w:rPr>
+      </w:pPr>
+      <w:r>
         <w:rPr>
           <w:b/>
           <w:sz w:val="28"/>
           <w:szCs w:val="28"/>
-          <w:lang w:val="en-US"/>
-        </w:rPr>
-      </w:pPr>
-      <w:proofErr w:type="spellStart"/>
-      <w:r>
-        <w:rPr>
-          <w:b/>
-          <w:sz w:val="28"/>
-          <w:szCs w:val="28"/>
-        </w:rPr>
-        <w:t>Хід</w:t>
-      </w:r>
-      <w:proofErr w:type="spellEnd"/>
-      <w:r>
-        <w:rPr>
-          <w:b/>
-          <w:sz w:val="28"/>
-          <w:szCs w:val="28"/>
-        </w:rPr>
-        <w:t xml:space="preserve"> </w:t>
-      </w:r>
-      <w:proofErr w:type="spellStart"/>
-      <w:r>
-        <w:rPr>
-          <w:b/>
-          <w:sz w:val="28"/>
-          <w:szCs w:val="28"/>
-        </w:rPr>
-        <w:t>роботи</w:t>
-      </w:r>
-      <w:proofErr w:type="spellEnd"/>
+        </w:rPr>
+        <w:t>Хід роботи</w:t>
+      </w:r>
       <w:r>
         <w:rPr>
           <w:b/>
@@ -3298,133 +2922,7 @@
           <w:sz w:val="28"/>
           <w:szCs w:val="28"/>
         </w:rPr>
-        <w:t xml:space="preserve">1. </w:t>
-      </w:r>
-      <w:proofErr w:type="spellStart"/>
-      <w:r>
-        <w:rPr>
-          <w:color w:val="000000"/>
-          <w:sz w:val="28"/>
-          <w:szCs w:val="28"/>
-        </w:rPr>
-        <w:t>Подивіться</w:t>
-      </w:r>
-      <w:proofErr w:type="spellEnd"/>
-      <w:r>
-        <w:rPr>
-          <w:color w:val="000000"/>
-          <w:sz w:val="28"/>
-          <w:szCs w:val="28"/>
-        </w:rPr>
-        <w:t xml:space="preserve"> </w:t>
-      </w:r>
-      <w:proofErr w:type="spellStart"/>
-      <w:r>
-        <w:rPr>
-          <w:color w:val="000000"/>
-          <w:sz w:val="28"/>
-          <w:szCs w:val="28"/>
-        </w:rPr>
-        <w:t>ознайомчі</w:t>
-      </w:r>
-      <w:proofErr w:type="spellEnd"/>
-      <w:r>
-        <w:rPr>
-          <w:color w:val="000000"/>
-          <w:sz w:val="28"/>
-          <w:szCs w:val="28"/>
-        </w:rPr>
-        <w:t xml:space="preserve"> </w:t>
-      </w:r>
-      <w:proofErr w:type="spellStart"/>
-      <w:r>
-        <w:rPr>
-          <w:color w:val="000000"/>
-          <w:sz w:val="28"/>
-          <w:szCs w:val="28"/>
-        </w:rPr>
-        <w:t>відео</w:t>
-      </w:r>
-      <w:proofErr w:type="spellEnd"/>
-      <w:r>
-        <w:rPr>
-          <w:color w:val="000000"/>
-          <w:sz w:val="28"/>
-          <w:szCs w:val="28"/>
-        </w:rPr>
-        <w:t xml:space="preserve"> та </w:t>
-      </w:r>
-      <w:proofErr w:type="spellStart"/>
-      <w:r>
-        <w:rPr>
-          <w:color w:val="000000"/>
-          <w:sz w:val="28"/>
-          <w:szCs w:val="28"/>
-        </w:rPr>
-        <w:t>демонстраційні</w:t>
-      </w:r>
-      <w:proofErr w:type="spellEnd"/>
-      <w:r>
-        <w:rPr>
-          <w:color w:val="000000"/>
-          <w:sz w:val="28"/>
-          <w:szCs w:val="28"/>
-        </w:rPr>
-        <w:t xml:space="preserve"> </w:t>
-      </w:r>
-      <w:proofErr w:type="spellStart"/>
-      <w:r>
-        <w:rPr>
-          <w:color w:val="000000"/>
-          <w:sz w:val="28"/>
-          <w:szCs w:val="28"/>
-        </w:rPr>
-        <w:t>матеріали</w:t>
-      </w:r>
-      <w:proofErr w:type="spellEnd"/>
-      <w:r>
-        <w:rPr>
-          <w:color w:val="000000"/>
-          <w:sz w:val="28"/>
-          <w:szCs w:val="28"/>
-        </w:rPr>
-        <w:t xml:space="preserve"> з </w:t>
-      </w:r>
-      <w:proofErr w:type="spellStart"/>
-      <w:r>
-        <w:rPr>
-          <w:color w:val="000000"/>
-          <w:sz w:val="28"/>
-          <w:szCs w:val="28"/>
-        </w:rPr>
-        <w:t>наступних</w:t>
-      </w:r>
-      <w:proofErr w:type="spellEnd"/>
-      <w:r>
-        <w:rPr>
-          <w:color w:val="000000"/>
-          <w:sz w:val="28"/>
-          <w:szCs w:val="28"/>
-        </w:rPr>
-        <w:t xml:space="preserve"> </w:t>
-      </w:r>
-      <w:proofErr w:type="spellStart"/>
-      <w:r>
-        <w:rPr>
-          <w:color w:val="000000"/>
-          <w:sz w:val="28"/>
-          <w:szCs w:val="28"/>
-        </w:rPr>
-        <w:t>напрямків</w:t>
-      </w:r>
-      <w:proofErr w:type="spellEnd"/>
-      <w:r>
-        <w:rPr>
-          <w:color w:val="000000"/>
-          <w:sz w:val="28"/>
-          <w:szCs w:val="28"/>
-        </w:rPr>
-        <w:t>:</w:t>
+        <w:t>1. Подивіться ознайомчі відео та демонстраційні матеріали з наступних напрямків:</w:t>
       </w:r>
     </w:p>
     <w:p>
@@ -3450,43 +2948,7 @@
           <w:sz w:val="28"/>
           <w:szCs w:val="28"/>
         </w:rPr>
-        <w:t xml:space="preserve">1.1. GNU/Linux. </w:t>
-      </w:r>
-      <w:proofErr w:type="spellStart"/>
-      <w:r>
-        <w:rPr>
-          <w:color w:val="000000"/>
-          <w:sz w:val="28"/>
-          <w:szCs w:val="28"/>
-        </w:rPr>
-        <w:t>Базові</w:t>
-      </w:r>
-      <w:proofErr w:type="spellEnd"/>
-      <w:r>
-        <w:rPr>
-          <w:color w:val="000000"/>
-          <w:sz w:val="28"/>
-          <w:szCs w:val="28"/>
-        </w:rPr>
-        <w:t xml:space="preserve"> </w:t>
-      </w:r>
-      <w:proofErr w:type="spellStart"/>
-      <w:r>
-        <w:rPr>
-          <w:color w:val="000000"/>
-          <w:sz w:val="28"/>
-          <w:szCs w:val="28"/>
-        </w:rPr>
-        <w:t>відомості</w:t>
-      </w:r>
-      <w:proofErr w:type="spellEnd"/>
-      <w:r>
-        <w:rPr>
-          <w:color w:val="000000"/>
-          <w:sz w:val="28"/>
-          <w:szCs w:val="28"/>
-        </w:rPr>
-        <w:t>.</w:t>
+        <w:t>1.1. GNU/Linux. Базові відомості.</w:t>
       </w:r>
     </w:p>
     <w:p>
@@ -3538,61 +3000,7 @@
           <w:sz w:val="28"/>
           <w:szCs w:val="28"/>
         </w:rPr>
-        <w:t xml:space="preserve">1.2. </w:t>
-      </w:r>
-      <w:proofErr w:type="spellStart"/>
-      <w:r>
-        <w:rPr>
-          <w:color w:val="000000"/>
-          <w:sz w:val="28"/>
-          <w:szCs w:val="28"/>
-        </w:rPr>
-        <w:t>Встановлення</w:t>
-      </w:r>
-      <w:proofErr w:type="spellEnd"/>
-      <w:r>
-        <w:rPr>
-          <w:color w:val="000000"/>
-          <w:sz w:val="28"/>
-          <w:szCs w:val="28"/>
-        </w:rPr>
-        <w:t xml:space="preserve"> </w:t>
-      </w:r>
-      <w:proofErr w:type="spellStart"/>
-      <w:r>
-        <w:rPr>
-          <w:color w:val="000000"/>
-          <w:sz w:val="28"/>
-          <w:szCs w:val="28"/>
-        </w:rPr>
-        <w:t>CentOS</w:t>
-      </w:r>
-      <w:proofErr w:type="spellEnd"/>
-      <w:r>
-        <w:rPr>
-          <w:color w:val="000000"/>
-          <w:sz w:val="28"/>
-          <w:szCs w:val="28"/>
-        </w:rPr>
-        <w:t xml:space="preserve"> у </w:t>
-      </w:r>
-      <w:proofErr w:type="spellStart"/>
-      <w:r>
-        <w:rPr>
-          <w:color w:val="000000"/>
-          <w:sz w:val="28"/>
-          <w:szCs w:val="28"/>
-        </w:rPr>
-        <w:t>VirtualBox</w:t>
-      </w:r>
-      <w:proofErr w:type="spellEnd"/>
-      <w:r>
-        <w:rPr>
-          <w:color w:val="000000"/>
-          <w:sz w:val="28"/>
-          <w:szCs w:val="28"/>
-        </w:rPr>
-        <w:t>.</w:t>
+        <w:t>1.2. Встановлення CentOS у VirtualBox.</w:t>
       </w:r>
     </w:p>
     <w:p>
@@ -3644,61 +3052,7 @@
           <w:sz w:val="28"/>
           <w:szCs w:val="28"/>
         </w:rPr>
-        <w:t xml:space="preserve">1.3. </w:t>
-      </w:r>
-      <w:proofErr w:type="spellStart"/>
-      <w:r>
-        <w:rPr>
-          <w:color w:val="000000"/>
-          <w:sz w:val="28"/>
-          <w:szCs w:val="28"/>
-        </w:rPr>
-        <w:t>Встановлення</w:t>
-      </w:r>
-      <w:proofErr w:type="spellEnd"/>
-      <w:r>
-        <w:rPr>
-          <w:color w:val="000000"/>
-          <w:sz w:val="28"/>
-          <w:szCs w:val="28"/>
-        </w:rPr>
-        <w:t xml:space="preserve"> </w:t>
-      </w:r>
-      <w:proofErr w:type="spellStart"/>
-      <w:r>
-        <w:rPr>
-          <w:color w:val="000000"/>
-          <w:sz w:val="28"/>
-          <w:szCs w:val="28"/>
-        </w:rPr>
-        <w:t>CentOS</w:t>
-      </w:r>
-      <w:proofErr w:type="spellEnd"/>
-      <w:r>
-        <w:rPr>
-          <w:color w:val="000000"/>
-          <w:sz w:val="28"/>
-          <w:szCs w:val="28"/>
-        </w:rPr>
-        <w:t xml:space="preserve"> в текстовому </w:t>
-      </w:r>
-      <w:proofErr w:type="spellStart"/>
-      <w:r>
-        <w:rPr>
-          <w:color w:val="000000"/>
-          <w:sz w:val="28"/>
-          <w:szCs w:val="28"/>
-        </w:rPr>
-        <w:t>режимі</w:t>
-      </w:r>
-      <w:proofErr w:type="spellEnd"/>
-      <w:r>
-        <w:rPr>
-          <w:color w:val="000000"/>
-          <w:sz w:val="28"/>
-          <w:szCs w:val="28"/>
-        </w:rPr>
-        <w:t>.</w:t>
+        <w:t>1.3. Встановлення CentOS в текстовому режимі.</w:t>
       </w:r>
     </w:p>
     <w:p>
@@ -3750,97 +3104,7 @@
           <w:sz w:val="28"/>
           <w:szCs w:val="28"/>
         </w:rPr>
-        <w:t xml:space="preserve">1.4. </w:t>
-      </w:r>
-      <w:proofErr w:type="spellStart"/>
-      <w:r>
-        <w:rPr>
-          <w:color w:val="000000"/>
-          <w:sz w:val="28"/>
-          <w:szCs w:val="28"/>
-        </w:rPr>
-        <w:t>Встановлення</w:t>
-      </w:r>
-      <w:proofErr w:type="spellEnd"/>
-      <w:r>
-        <w:rPr>
-          <w:color w:val="000000"/>
-          <w:sz w:val="28"/>
-          <w:szCs w:val="28"/>
-        </w:rPr>
-        <w:t xml:space="preserve"> </w:t>
-      </w:r>
-      <w:proofErr w:type="spellStart"/>
-      <w:r>
-        <w:rPr>
-          <w:color w:val="000000"/>
-          <w:sz w:val="28"/>
-          <w:szCs w:val="28"/>
-        </w:rPr>
-        <w:t>оточення</w:t>
-      </w:r>
-      <w:proofErr w:type="spellEnd"/>
-      <w:r>
-        <w:rPr>
-          <w:color w:val="000000"/>
-          <w:sz w:val="28"/>
-          <w:szCs w:val="28"/>
-        </w:rPr>
-        <w:t xml:space="preserve"> </w:t>
-      </w:r>
-      <w:proofErr w:type="spellStart"/>
-      <w:r>
-        <w:rPr>
-          <w:color w:val="000000"/>
-          <w:sz w:val="28"/>
-          <w:szCs w:val="28"/>
-        </w:rPr>
-        <w:t>робочого</w:t>
-      </w:r>
-      <w:proofErr w:type="spellEnd"/>
-      <w:r>
-        <w:rPr>
-          <w:color w:val="000000"/>
-          <w:sz w:val="28"/>
-          <w:szCs w:val="28"/>
-        </w:rPr>
-        <w:t xml:space="preserve"> столу </w:t>
-      </w:r>
-      <w:proofErr w:type="spellStart"/>
-      <w:r>
-        <w:rPr>
-          <w:color w:val="000000"/>
-          <w:sz w:val="28"/>
-          <w:szCs w:val="28"/>
-        </w:rPr>
-        <w:t>Gnome</w:t>
-      </w:r>
-      <w:proofErr w:type="spellEnd"/>
-      <w:r>
-        <w:rPr>
-          <w:color w:val="000000"/>
-          <w:sz w:val="28"/>
-          <w:szCs w:val="28"/>
-        </w:rPr>
-        <w:t xml:space="preserve"> в </w:t>
-      </w:r>
-      <w:proofErr w:type="spellStart"/>
-      <w:r>
-        <w:rPr>
-          <w:color w:val="000000"/>
-          <w:sz w:val="28"/>
-          <w:szCs w:val="28"/>
-        </w:rPr>
-        <w:t>CentOS</w:t>
-      </w:r>
-      <w:proofErr w:type="spellEnd"/>
-      <w:r>
-        <w:rPr>
-          <w:color w:val="000000"/>
-          <w:sz w:val="28"/>
-          <w:szCs w:val="28"/>
-        </w:rPr>
-        <w:t>.</w:t>
+        <w:t>1.4. Встановлення оточення робочого столу Gnome в CentOS.</w:t>
       </w:r>
     </w:p>
     <w:p>
@@ -3892,79 +3156,7 @@
           <w:sz w:val="28"/>
           <w:szCs w:val="28"/>
         </w:rPr>
-        <w:t xml:space="preserve">1.5. </w:t>
-      </w:r>
-      <w:proofErr w:type="spellStart"/>
-      <w:r>
-        <w:rPr>
-          <w:color w:val="000000"/>
-          <w:sz w:val="28"/>
-          <w:szCs w:val="28"/>
-        </w:rPr>
-        <w:t>Встановлення</w:t>
-      </w:r>
-      <w:proofErr w:type="spellEnd"/>
-      <w:r>
-        <w:rPr>
-          <w:color w:val="000000"/>
-          <w:sz w:val="28"/>
-          <w:szCs w:val="28"/>
-        </w:rPr>
-        <w:t xml:space="preserve"> </w:t>
-      </w:r>
-      <w:proofErr w:type="spellStart"/>
-      <w:r>
-        <w:rPr>
-          <w:color w:val="000000"/>
-          <w:sz w:val="28"/>
-          <w:szCs w:val="28"/>
-        </w:rPr>
-        <w:t>оточення</w:t>
-      </w:r>
-      <w:proofErr w:type="spellEnd"/>
-      <w:r>
-        <w:rPr>
-          <w:color w:val="000000"/>
-          <w:sz w:val="28"/>
-          <w:szCs w:val="28"/>
-        </w:rPr>
-        <w:t xml:space="preserve"> </w:t>
-      </w:r>
-      <w:proofErr w:type="spellStart"/>
-      <w:r>
-        <w:rPr>
-          <w:color w:val="000000"/>
-          <w:sz w:val="28"/>
-          <w:szCs w:val="28"/>
-        </w:rPr>
-        <w:t>робочого</w:t>
-      </w:r>
-      <w:proofErr w:type="spellEnd"/>
-      <w:r>
-        <w:rPr>
-          <w:color w:val="000000"/>
-          <w:sz w:val="28"/>
-          <w:szCs w:val="28"/>
-        </w:rPr>
-        <w:t xml:space="preserve"> столу KDE в </w:t>
-      </w:r>
-      <w:proofErr w:type="spellStart"/>
-      <w:r>
-        <w:rPr>
-          <w:color w:val="000000"/>
-          <w:sz w:val="28"/>
-          <w:szCs w:val="28"/>
-        </w:rPr>
-        <w:t>CentOS</w:t>
-      </w:r>
-      <w:proofErr w:type="spellEnd"/>
-      <w:r>
-        <w:rPr>
-          <w:color w:val="000000"/>
-          <w:sz w:val="28"/>
-          <w:szCs w:val="28"/>
-        </w:rPr>
-        <w:t>.</w:t>
+        <w:t>1.5. Встановлення оточення робочого столу KDE в CentOS.</w:t>
       </w:r>
     </w:p>
     <w:p>
@@ -4068,61 +3260,7 @@
           <w:sz w:val="28"/>
           <w:szCs w:val="28"/>
         </w:rPr>
-        <w:t xml:space="preserve">1.7. </w:t>
-      </w:r>
-      <w:proofErr w:type="spellStart"/>
-      <w:r>
-        <w:rPr>
-          <w:color w:val="000000"/>
-          <w:sz w:val="28"/>
-          <w:szCs w:val="28"/>
-        </w:rPr>
-        <w:t>Огляд</w:t>
-      </w:r>
-      <w:proofErr w:type="spellEnd"/>
-      <w:r>
-        <w:rPr>
-          <w:color w:val="000000"/>
-          <w:sz w:val="28"/>
-          <w:szCs w:val="28"/>
-        </w:rPr>
-        <w:t xml:space="preserve"> </w:t>
-      </w:r>
-      <w:proofErr w:type="spellStart"/>
-      <w:r>
-        <w:rPr>
-          <w:color w:val="000000"/>
-          <w:sz w:val="28"/>
-          <w:szCs w:val="28"/>
-        </w:rPr>
-        <w:t>графічних</w:t>
-      </w:r>
-      <w:proofErr w:type="spellEnd"/>
-      <w:r>
-        <w:rPr>
-          <w:color w:val="000000"/>
-          <w:sz w:val="28"/>
-          <w:szCs w:val="28"/>
-        </w:rPr>
-        <w:t xml:space="preserve"> </w:t>
-      </w:r>
-      <w:proofErr w:type="spellStart"/>
-      <w:r>
-        <w:rPr>
-          <w:color w:val="000000"/>
-          <w:sz w:val="28"/>
-          <w:szCs w:val="28"/>
-        </w:rPr>
-        <w:t>оболонок</w:t>
-      </w:r>
-      <w:proofErr w:type="spellEnd"/>
-      <w:r>
-        <w:rPr>
-          <w:color w:val="000000"/>
-          <w:sz w:val="28"/>
-          <w:szCs w:val="28"/>
-        </w:rPr>
-        <w:t xml:space="preserve"> Linux</w:t>
+        <w:t>1.7. Огляд графічних оболонок Linux</w:t>
       </w:r>
     </w:p>
     <w:p>
@@ -4203,88 +3341,14 @@
         </w:rPr>
         <w:t xml:space="preserve"> </w:t>
       </w:r>
-      <w:proofErr w:type="spellStart"/>
-      <w:r>
-        <w:rPr>
-          <w:color w:val="000000"/>
-          <w:sz w:val="28"/>
-          <w:szCs w:val="28"/>
-        </w:rPr>
-        <w:t>Після</w:t>
-      </w:r>
-      <w:proofErr w:type="spellEnd"/>
-      <w:r>
-        <w:rPr>
-          <w:color w:val="000000"/>
-          <w:sz w:val="28"/>
-          <w:szCs w:val="28"/>
-        </w:rPr>
-        <w:t xml:space="preserve"> перегляду </w:t>
-      </w:r>
-      <w:proofErr w:type="spellStart"/>
-      <w:r>
-        <w:rPr>
-          <w:color w:val="000000"/>
-          <w:sz w:val="28"/>
-          <w:szCs w:val="28"/>
-        </w:rPr>
-        <w:t>відео</w:t>
-      </w:r>
-      <w:proofErr w:type="spellEnd"/>
-      <w:r>
-        <w:rPr>
-          <w:color w:val="000000"/>
-          <w:sz w:val="28"/>
-          <w:szCs w:val="28"/>
-        </w:rPr>
-        <w:t xml:space="preserve"> дайте </w:t>
-      </w:r>
-      <w:proofErr w:type="spellStart"/>
-      <w:r>
-        <w:rPr>
-          <w:color w:val="000000"/>
-          <w:sz w:val="28"/>
-          <w:szCs w:val="28"/>
-        </w:rPr>
-        <w:t>відповіді</w:t>
-      </w:r>
-      <w:proofErr w:type="spellEnd"/>
-      <w:r>
-        <w:rPr>
-          <w:color w:val="000000"/>
-          <w:sz w:val="28"/>
-          <w:szCs w:val="28"/>
-        </w:rPr>
-        <w:t xml:space="preserve"> на </w:t>
-      </w:r>
-      <w:proofErr w:type="spellStart"/>
-      <w:r>
-        <w:rPr>
-          <w:color w:val="000000"/>
-          <w:sz w:val="28"/>
-          <w:szCs w:val="28"/>
-        </w:rPr>
-        <w:t>наступні</w:t>
-      </w:r>
-      <w:proofErr w:type="spellEnd"/>
-      <w:r>
-        <w:rPr>
-          <w:color w:val="000000"/>
-          <w:sz w:val="28"/>
-          <w:szCs w:val="28"/>
-        </w:rPr>
-        <w:t xml:space="preserve"> </w:t>
-      </w:r>
-      <w:proofErr w:type="spellStart"/>
-      <w:r>
-        <w:rPr>
-          <w:color w:val="000000"/>
-          <w:sz w:val="28"/>
-          <w:szCs w:val="28"/>
-        </w:rPr>
-        <w:t>питання</w:t>
-      </w:r>
-      <w:proofErr w:type="spellEnd"/>
+      <w:r>
+        <w:rPr>
+          <w:color w:val="000000"/>
+          <w:sz w:val="28"/>
+          <w:szCs w:val="28"/>
+        </w:rPr>
+        <w:t>Після перегляду відео дайте відповіді на наступні питання</w:t>
+      </w:r>
       <w:r>
         <w:rPr>
           <w:color w:val="000000"/>
@@ -4318,169 +3382,7 @@
           <w:sz w:val="28"/>
           <w:szCs w:val="28"/>
         </w:rPr>
-        <w:t xml:space="preserve">2.1. </w:t>
-      </w:r>
-      <w:proofErr w:type="spellStart"/>
-      <w:r>
-        <w:rPr>
-          <w:color w:val="000000"/>
-          <w:sz w:val="28"/>
-          <w:szCs w:val="28"/>
-        </w:rPr>
-        <w:t>Перерахуйте</w:t>
-      </w:r>
-      <w:proofErr w:type="spellEnd"/>
-      <w:r>
-        <w:rPr>
-          <w:color w:val="000000"/>
-          <w:sz w:val="28"/>
-          <w:szCs w:val="28"/>
-        </w:rPr>
-        <w:t xml:space="preserve"> </w:t>
-      </w:r>
-      <w:proofErr w:type="spellStart"/>
-      <w:r>
-        <w:rPr>
-          <w:color w:val="000000"/>
-          <w:sz w:val="28"/>
-          <w:szCs w:val="28"/>
-        </w:rPr>
-        <w:t>етапи</w:t>
-      </w:r>
-      <w:proofErr w:type="spellEnd"/>
-      <w:r>
-        <w:rPr>
-          <w:color w:val="000000"/>
-          <w:sz w:val="28"/>
-          <w:szCs w:val="28"/>
-        </w:rPr>
-        <w:t xml:space="preserve"> для </w:t>
-      </w:r>
-      <w:proofErr w:type="spellStart"/>
-      <w:r>
-        <w:rPr>
-          <w:color w:val="000000"/>
-          <w:sz w:val="28"/>
-          <w:szCs w:val="28"/>
-        </w:rPr>
-        <w:t>розгортання</w:t>
-      </w:r>
-      <w:proofErr w:type="spellEnd"/>
-      <w:r>
-        <w:rPr>
-          <w:color w:val="000000"/>
-          <w:sz w:val="28"/>
-          <w:szCs w:val="28"/>
-        </w:rPr>
-        <w:t xml:space="preserve"> </w:t>
-      </w:r>
-      <w:proofErr w:type="spellStart"/>
-      <w:r>
-        <w:rPr>
-          <w:color w:val="000000"/>
-          <w:sz w:val="28"/>
-          <w:szCs w:val="28"/>
-        </w:rPr>
-        <w:t>операційної</w:t>
-      </w:r>
-      <w:proofErr w:type="spellEnd"/>
-      <w:r>
-        <w:rPr>
-          <w:color w:val="000000"/>
-          <w:sz w:val="28"/>
-          <w:szCs w:val="28"/>
-        </w:rPr>
-        <w:t xml:space="preserve"> </w:t>
-      </w:r>
-      <w:proofErr w:type="spellStart"/>
-      <w:r>
-        <w:rPr>
-          <w:color w:val="000000"/>
-          <w:sz w:val="28"/>
-          <w:szCs w:val="28"/>
-        </w:rPr>
-        <w:t>системи</w:t>
-      </w:r>
-      <w:proofErr w:type="spellEnd"/>
-      <w:r>
-        <w:rPr>
-          <w:color w:val="000000"/>
-          <w:sz w:val="28"/>
-          <w:szCs w:val="28"/>
-        </w:rPr>
-        <w:t xml:space="preserve"> на </w:t>
-      </w:r>
-      <w:proofErr w:type="spellStart"/>
-      <w:r>
-        <w:rPr>
-          <w:color w:val="000000"/>
-          <w:sz w:val="28"/>
-          <w:szCs w:val="28"/>
-        </w:rPr>
-        <w:t>базі</w:t>
-      </w:r>
-      <w:proofErr w:type="spellEnd"/>
-      <w:r>
-        <w:rPr>
-          <w:color w:val="000000"/>
-          <w:sz w:val="28"/>
-          <w:szCs w:val="28"/>
-        </w:rPr>
-        <w:t xml:space="preserve"> </w:t>
-      </w:r>
-      <w:proofErr w:type="spellStart"/>
-      <w:r>
-        <w:rPr>
-          <w:color w:val="000000"/>
-          <w:sz w:val="28"/>
-          <w:szCs w:val="28"/>
-        </w:rPr>
-        <w:t>віртуальної</w:t>
-      </w:r>
-      <w:proofErr w:type="spellEnd"/>
-      <w:r>
-        <w:rPr>
-          <w:color w:val="000000"/>
-          <w:sz w:val="28"/>
-          <w:szCs w:val="28"/>
-        </w:rPr>
-        <w:t xml:space="preserve"> </w:t>
-      </w:r>
-      <w:proofErr w:type="spellStart"/>
-      <w:r>
-        <w:rPr>
-          <w:color w:val="000000"/>
-          <w:sz w:val="28"/>
-          <w:szCs w:val="28"/>
-        </w:rPr>
-        <w:t>машини</w:t>
-      </w:r>
-      <w:proofErr w:type="spellEnd"/>
-      <w:r>
-        <w:rPr>
-          <w:color w:val="000000"/>
-          <w:sz w:val="28"/>
-          <w:szCs w:val="28"/>
-        </w:rPr>
-        <w:t xml:space="preserve"> </w:t>
-      </w:r>
-      <w:proofErr w:type="spellStart"/>
-      <w:r>
-        <w:rPr>
-          <w:color w:val="000000"/>
-          <w:sz w:val="28"/>
-          <w:szCs w:val="28"/>
-        </w:rPr>
-        <w:t>VirtualBox</w:t>
-      </w:r>
-      <w:proofErr w:type="spellEnd"/>
-      <w:r>
-        <w:rPr>
-          <w:color w:val="000000"/>
-          <w:sz w:val="28"/>
-          <w:szCs w:val="28"/>
-        </w:rPr>
-        <w:t>.</w:t>
+        <w:t>2.1. Перерахуйте етапи для розгортання операційної системи на базі віртуальної машини VirtualBox.</w:t>
       </w:r>
     </w:p>
     <w:p>
@@ -4524,97 +3426,7 @@
           <w:sz w:val="28"/>
           <w:szCs w:val="28"/>
         </w:rPr>
-        <w:t xml:space="preserve">2.2. </w:t>
-      </w:r>
-      <w:proofErr w:type="spellStart"/>
-      <w:r>
-        <w:rPr>
-          <w:color w:val="000000"/>
-          <w:sz w:val="28"/>
-          <w:szCs w:val="28"/>
-        </w:rPr>
-        <w:t>Чи</w:t>
-      </w:r>
-      <w:proofErr w:type="spellEnd"/>
-      <w:r>
-        <w:rPr>
-          <w:color w:val="000000"/>
-          <w:sz w:val="28"/>
-          <w:szCs w:val="28"/>
-        </w:rPr>
-        <w:t xml:space="preserve"> є </w:t>
-      </w:r>
-      <w:proofErr w:type="spellStart"/>
-      <w:r>
-        <w:rPr>
-          <w:color w:val="000000"/>
-          <w:sz w:val="28"/>
-          <w:szCs w:val="28"/>
-        </w:rPr>
-        <w:t>якісь</w:t>
-      </w:r>
-      <w:proofErr w:type="spellEnd"/>
-      <w:r>
-        <w:rPr>
-          <w:color w:val="000000"/>
-          <w:sz w:val="28"/>
-          <w:szCs w:val="28"/>
-        </w:rPr>
-        <w:t xml:space="preserve"> </w:t>
-      </w:r>
-      <w:proofErr w:type="spellStart"/>
-      <w:r>
-        <w:rPr>
-          <w:color w:val="000000"/>
-          <w:sz w:val="28"/>
-          <w:szCs w:val="28"/>
-        </w:rPr>
-        <w:t>апаратні</w:t>
-      </w:r>
-      <w:proofErr w:type="spellEnd"/>
-      <w:r>
-        <w:rPr>
-          <w:color w:val="000000"/>
-          <w:sz w:val="28"/>
-          <w:szCs w:val="28"/>
-        </w:rPr>
-        <w:t xml:space="preserve"> </w:t>
-      </w:r>
-      <w:proofErr w:type="spellStart"/>
-      <w:r>
-        <w:rPr>
-          <w:color w:val="000000"/>
-          <w:sz w:val="28"/>
-          <w:szCs w:val="28"/>
-        </w:rPr>
-        <w:t>обмеження</w:t>
-      </w:r>
-      <w:proofErr w:type="spellEnd"/>
-      <w:r>
-        <w:rPr>
-          <w:color w:val="000000"/>
-          <w:sz w:val="28"/>
-          <w:szCs w:val="28"/>
-        </w:rPr>
-        <w:t xml:space="preserve"> при </w:t>
-      </w:r>
-      <w:proofErr w:type="spellStart"/>
-      <w:r>
-        <w:rPr>
-          <w:color w:val="000000"/>
-          <w:sz w:val="28"/>
-          <w:szCs w:val="28"/>
-        </w:rPr>
-        <w:t>встановленні</w:t>
-      </w:r>
-      <w:proofErr w:type="spellEnd"/>
-      <w:r>
-        <w:rPr>
-          <w:color w:val="000000"/>
-          <w:sz w:val="28"/>
-          <w:szCs w:val="28"/>
-        </w:rPr>
-        <w:t xml:space="preserve"> 32- та 64-бітних ОС?</w:t>
+        <w:t>2.2. Чи є якісь апаратні обмеження при встановленні 32- та 64-бітних ОС?</w:t>
       </w:r>
     </w:p>
     <w:p>
@@ -4658,115 +3470,7 @@
           <w:sz w:val="28"/>
           <w:szCs w:val="28"/>
         </w:rPr>
-        <w:t xml:space="preserve">2.3. </w:t>
-      </w:r>
-      <w:proofErr w:type="spellStart"/>
-      <w:r>
-        <w:rPr>
-          <w:color w:val="000000"/>
-          <w:sz w:val="28"/>
-          <w:szCs w:val="28"/>
-        </w:rPr>
-        <w:t>Які</w:t>
-      </w:r>
-      <w:proofErr w:type="spellEnd"/>
-      <w:r>
-        <w:rPr>
-          <w:color w:val="000000"/>
-          <w:sz w:val="28"/>
-          <w:szCs w:val="28"/>
-        </w:rPr>
-        <w:t xml:space="preserve"> </w:t>
-      </w:r>
-      <w:proofErr w:type="spellStart"/>
-      <w:r>
-        <w:rPr>
-          <w:color w:val="000000"/>
-          <w:sz w:val="28"/>
-          <w:szCs w:val="28"/>
-        </w:rPr>
-        <w:t>основні</w:t>
-      </w:r>
-      <w:proofErr w:type="spellEnd"/>
-      <w:r>
-        <w:rPr>
-          <w:color w:val="000000"/>
-          <w:sz w:val="28"/>
-          <w:szCs w:val="28"/>
-        </w:rPr>
-        <w:t xml:space="preserve"> </w:t>
-      </w:r>
-      <w:proofErr w:type="spellStart"/>
-      <w:r>
-        <w:rPr>
-          <w:color w:val="000000"/>
-          <w:sz w:val="28"/>
-          <w:szCs w:val="28"/>
-        </w:rPr>
-        <w:t>етапи</w:t>
-      </w:r>
-      <w:proofErr w:type="spellEnd"/>
-      <w:r>
-        <w:rPr>
-          <w:color w:val="000000"/>
-          <w:sz w:val="28"/>
-          <w:szCs w:val="28"/>
-        </w:rPr>
-        <w:t xml:space="preserve"> при </w:t>
-      </w:r>
-      <w:proofErr w:type="spellStart"/>
-      <w:r>
-        <w:rPr>
-          <w:color w:val="000000"/>
-          <w:sz w:val="28"/>
-          <w:szCs w:val="28"/>
-        </w:rPr>
-        <w:t>встановленні</w:t>
-      </w:r>
-      <w:proofErr w:type="spellEnd"/>
-      <w:r>
-        <w:rPr>
-          <w:color w:val="000000"/>
-          <w:sz w:val="28"/>
-          <w:szCs w:val="28"/>
-        </w:rPr>
-        <w:t xml:space="preserve"> </w:t>
-      </w:r>
-      <w:proofErr w:type="spellStart"/>
-      <w:r>
-        <w:rPr>
-          <w:color w:val="000000"/>
-          <w:sz w:val="28"/>
-          <w:szCs w:val="28"/>
-        </w:rPr>
-        <w:t>CentOS</w:t>
-      </w:r>
-      <w:proofErr w:type="spellEnd"/>
-      <w:r>
-        <w:rPr>
-          <w:color w:val="000000"/>
-          <w:sz w:val="28"/>
-          <w:szCs w:val="28"/>
-        </w:rPr>
-        <w:t xml:space="preserve"> в текстовому </w:t>
-      </w:r>
-      <w:proofErr w:type="spellStart"/>
-      <w:r>
-        <w:rPr>
-          <w:color w:val="000000"/>
-          <w:sz w:val="28"/>
-          <w:szCs w:val="28"/>
-        </w:rPr>
-        <w:t>режимі</w:t>
-      </w:r>
-      <w:proofErr w:type="spellEnd"/>
-      <w:r>
-        <w:rPr>
-          <w:color w:val="000000"/>
-          <w:sz w:val="28"/>
-          <w:szCs w:val="28"/>
-        </w:rPr>
-        <w:t>?</w:t>
+        <w:t>2.3. Які основні етапи при встановленні CentOS в текстовому режимі?</w:t>
       </w:r>
     </w:p>
     <w:p>
@@ -4810,260 +3514,24 @@
           <w:sz w:val="28"/>
           <w:szCs w:val="28"/>
         </w:rPr>
-        <w:t xml:space="preserve">2.4. Яким чином </w:t>
-      </w:r>
-      <w:proofErr w:type="spellStart"/>
-      <w:r>
-        <w:rPr>
-          <w:color w:val="000000"/>
-          <w:sz w:val="28"/>
-          <w:szCs w:val="28"/>
-        </w:rPr>
-        <w:t>можна</w:t>
-      </w:r>
-      <w:proofErr w:type="spellEnd"/>
-      <w:r>
-        <w:rPr>
-          <w:color w:val="000000"/>
-          <w:sz w:val="28"/>
-          <w:szCs w:val="28"/>
-        </w:rPr>
-        <w:t xml:space="preserve"> до </w:t>
-      </w:r>
-      <w:proofErr w:type="spellStart"/>
-      <w:r>
-        <w:rPr>
-          <w:color w:val="000000"/>
-          <w:sz w:val="28"/>
-          <w:szCs w:val="28"/>
-        </w:rPr>
-        <w:t>установити</w:t>
-      </w:r>
-      <w:proofErr w:type="spellEnd"/>
-      <w:r>
-        <w:rPr>
-          <w:color w:val="000000"/>
-          <w:sz w:val="28"/>
-          <w:szCs w:val="28"/>
+        <w:t>2.4. Яким чином можна до установити графічні оболонки Gnome та KDE на CentOS, якщо вона вже</w:t>
+      </w:r>
+      <w:r>
+        <w:rPr>
+          <w:color w:val="000000"/>
+          <w:sz w:val="28"/>
+          <w:szCs w:val="28"/>
+          <w:lang w:val="en-US"/>
         </w:rPr>
         <w:t xml:space="preserve"> </w:t>
       </w:r>
-      <w:proofErr w:type="spellStart"/>
-      <w:r>
-        <w:rPr>
-          <w:color w:val="000000"/>
-          <w:sz w:val="28"/>
-          <w:szCs w:val="28"/>
-        </w:rPr>
-        <w:t>графічні</w:t>
-      </w:r>
-      <w:proofErr w:type="spellEnd"/>
-      <w:r>
-        <w:rPr>
-          <w:color w:val="000000"/>
-          <w:sz w:val="28"/>
-          <w:szCs w:val="28"/>
-        </w:rPr>
-        <w:t xml:space="preserve"> </w:t>
-      </w:r>
-      <w:proofErr w:type="spellStart"/>
-      <w:r>
-        <w:rPr>
-          <w:color w:val="000000"/>
-          <w:sz w:val="28"/>
-          <w:szCs w:val="28"/>
-        </w:rPr>
-        <w:t>оболонки</w:t>
-      </w:r>
-      <w:proofErr w:type="spellEnd"/>
-      <w:r>
-        <w:rPr>
-          <w:color w:val="000000"/>
-          <w:sz w:val="28"/>
-          <w:szCs w:val="28"/>
-        </w:rPr>
-        <w:t xml:space="preserve"> </w:t>
-      </w:r>
-      <w:proofErr w:type="spellStart"/>
-      <w:r>
-        <w:rPr>
-          <w:color w:val="000000"/>
-          <w:sz w:val="28"/>
-          <w:szCs w:val="28"/>
-        </w:rPr>
-        <w:t>Gnome</w:t>
-      </w:r>
-      <w:proofErr w:type="spellEnd"/>
-      <w:r>
-        <w:rPr>
-          <w:color w:val="000000"/>
-          <w:sz w:val="28"/>
-          <w:szCs w:val="28"/>
-        </w:rPr>
-        <w:t xml:space="preserve"> та KDE на </w:t>
-      </w:r>
-      <w:proofErr w:type="spellStart"/>
-      <w:r>
-        <w:rPr>
-          <w:color w:val="000000"/>
-          <w:sz w:val="28"/>
-          <w:szCs w:val="28"/>
-        </w:rPr>
-        <w:t>CentOS</w:t>
-      </w:r>
-      <w:proofErr w:type="spellEnd"/>
-      <w:r>
-        <w:rPr>
-          <w:color w:val="000000"/>
-          <w:sz w:val="28"/>
-          <w:szCs w:val="28"/>
-        </w:rPr>
-        <w:t xml:space="preserve">, </w:t>
-      </w:r>
-      <w:proofErr w:type="spellStart"/>
-      <w:r>
-        <w:rPr>
-          <w:color w:val="000000"/>
-          <w:sz w:val="28"/>
-          <w:szCs w:val="28"/>
-        </w:rPr>
-        <w:t>якщо</w:t>
-      </w:r>
-      <w:proofErr w:type="spellEnd"/>
-      <w:r>
-        <w:rPr>
-          <w:color w:val="000000"/>
-          <w:sz w:val="28"/>
-          <w:szCs w:val="28"/>
-        </w:rPr>
-        <w:t xml:space="preserve"> вона </w:t>
-      </w:r>
-      <w:proofErr w:type="spellStart"/>
-      <w:r>
-        <w:rPr>
-          <w:color w:val="000000"/>
-          <w:sz w:val="28"/>
-          <w:szCs w:val="28"/>
-        </w:rPr>
-        <w:t>вже</w:t>
-      </w:r>
-      <w:proofErr w:type="spellEnd"/>
-      <w:r>
-        <w:rPr>
-          <w:color w:val="000000"/>
-          <w:sz w:val="28"/>
-          <w:szCs w:val="28"/>
-          <w:lang w:val="en-US"/>
-        </w:rPr>
-        <w:t xml:space="preserve"> </w:t>
-      </w:r>
-      <w:proofErr w:type="spellStart"/>
-      <w:r>
-        <w:rPr>
-          <w:color w:val="000000"/>
-          <w:sz w:val="28"/>
-          <w:szCs w:val="28"/>
-        </w:rPr>
-        <w:t>встановлена</w:t>
-      </w:r>
-      <w:proofErr w:type="spellEnd"/>
-      <w:r>
-        <w:rPr>
-          <w:color w:val="000000"/>
-          <w:sz w:val="28"/>
-          <w:szCs w:val="28"/>
-        </w:rPr>
-        <w:t xml:space="preserve"> в текстовому </w:t>
-      </w:r>
-      <w:proofErr w:type="spellStart"/>
-      <w:r>
-        <w:rPr>
-          <w:color w:val="000000"/>
-          <w:sz w:val="28"/>
-          <w:szCs w:val="28"/>
-        </w:rPr>
-        <w:t>режимі</w:t>
-      </w:r>
-      <w:proofErr w:type="spellEnd"/>
-      <w:r>
-        <w:rPr>
-          <w:color w:val="000000"/>
-          <w:sz w:val="28"/>
-          <w:szCs w:val="28"/>
-        </w:rPr>
-        <w:t xml:space="preserve"> (</w:t>
-      </w:r>
-      <w:proofErr w:type="spellStart"/>
-      <w:r>
-        <w:rPr>
-          <w:color w:val="000000"/>
-          <w:sz w:val="28"/>
-          <w:szCs w:val="28"/>
-        </w:rPr>
-        <w:t>вкажіть</w:t>
-      </w:r>
-      <w:proofErr w:type="spellEnd"/>
-      <w:r>
-        <w:rPr>
-          <w:color w:val="000000"/>
-          <w:sz w:val="28"/>
-          <w:szCs w:val="28"/>
-        </w:rPr>
-        <w:t xml:space="preserve"> </w:t>
-      </w:r>
-      <w:proofErr w:type="spellStart"/>
-      <w:r>
-        <w:rPr>
-          <w:color w:val="000000"/>
-          <w:sz w:val="28"/>
-          <w:szCs w:val="28"/>
-        </w:rPr>
-        <w:t>необхідні</w:t>
-      </w:r>
-      <w:proofErr w:type="spellEnd"/>
-      <w:r>
-        <w:rPr>
-          <w:color w:val="000000"/>
-          <w:sz w:val="28"/>
-          <w:szCs w:val="28"/>
-        </w:rPr>
-        <w:t xml:space="preserve"> </w:t>
-      </w:r>
-      <w:proofErr w:type="spellStart"/>
-      <w:r>
-        <w:rPr>
-          <w:color w:val="000000"/>
-          <w:sz w:val="28"/>
-          <w:szCs w:val="28"/>
-        </w:rPr>
-        <w:t>команди</w:t>
-      </w:r>
-      <w:proofErr w:type="spellEnd"/>
-      <w:r>
-        <w:rPr>
-          <w:color w:val="000000"/>
-          <w:sz w:val="28"/>
-          <w:szCs w:val="28"/>
-        </w:rPr>
-        <w:t xml:space="preserve"> та </w:t>
-      </w:r>
-      <w:proofErr w:type="spellStart"/>
-      <w:r>
-        <w:rPr>
-          <w:color w:val="000000"/>
-          <w:sz w:val="28"/>
-          <w:szCs w:val="28"/>
-        </w:rPr>
-        <w:t>пакети</w:t>
-      </w:r>
-      <w:proofErr w:type="spellEnd"/>
-      <w:r>
-        <w:rPr>
-          <w:color w:val="000000"/>
-          <w:sz w:val="28"/>
-          <w:szCs w:val="28"/>
-        </w:rPr>
-        <w:t>)?</w:t>
+      <w:r>
+        <w:rPr>
+          <w:color w:val="000000"/>
+          <w:sz w:val="28"/>
+          <w:szCs w:val="28"/>
+        </w:rPr>
+        <w:t>встановлена в текстовому режимі (вкажіть необхідні команди та пакети)?</w:t>
       </w:r>
     </w:p>
     <w:p>
@@ -5108,108 +3576,25 @@
           <w:sz w:val="28"/>
           <w:szCs w:val="28"/>
         </w:rPr>
-        <w:t xml:space="preserve">2.5. Дайте </w:t>
-      </w:r>
-      <w:proofErr w:type="spellStart"/>
-      <w:r>
-        <w:rPr>
-          <w:color w:val="000000"/>
-          <w:sz w:val="28"/>
-          <w:szCs w:val="28"/>
-        </w:rPr>
-        <w:t>коротку</w:t>
-      </w:r>
-      <w:proofErr w:type="spellEnd"/>
-      <w:r>
-        <w:rPr>
-          <w:color w:val="000000"/>
-          <w:sz w:val="28"/>
-          <w:szCs w:val="28"/>
-        </w:rPr>
-        <w:t xml:space="preserve"> характеристику </w:t>
-      </w:r>
-      <w:proofErr w:type="spellStart"/>
-      <w:r>
-        <w:rPr>
-          <w:color w:val="000000"/>
-          <w:sz w:val="28"/>
-          <w:szCs w:val="28"/>
-        </w:rPr>
-        <w:t>графічних</w:t>
-      </w:r>
-      <w:proofErr w:type="spellEnd"/>
-      <w:r>
-        <w:rPr>
-          <w:color w:val="000000"/>
-          <w:sz w:val="28"/>
-          <w:szCs w:val="28"/>
+        <w:t>2.5. Дайте коротку характеристику графічних інтерфейсів, що використовуються в різних</w:t>
+      </w:r>
+      <w:r>
+        <w:rPr>
+          <w:color w:val="000000"/>
+          <w:sz w:val="28"/>
+          <w:szCs w:val="28"/>
+          <w:lang w:val="en-US"/>
         </w:rPr>
         <w:t xml:space="preserve"> </w:t>
       </w:r>
-      <w:proofErr w:type="spellStart"/>
-      <w:r>
-        <w:rPr>
-          <w:color w:val="000000"/>
-          <w:sz w:val="28"/>
-          <w:szCs w:val="28"/>
-        </w:rPr>
-        <w:t>інтерфейсів</w:t>
-      </w:r>
-      <w:proofErr w:type="spellEnd"/>
-      <w:r>
-        <w:rPr>
-          <w:color w:val="000000"/>
-          <w:sz w:val="28"/>
-          <w:szCs w:val="28"/>
-        </w:rPr>
-        <w:t xml:space="preserve">, </w:t>
-      </w:r>
-      <w:proofErr w:type="spellStart"/>
-      <w:r>
-        <w:rPr>
-          <w:color w:val="000000"/>
-          <w:sz w:val="28"/>
-          <w:szCs w:val="28"/>
-        </w:rPr>
-        <w:t>що</w:t>
-      </w:r>
-      <w:proofErr w:type="spellEnd"/>
-      <w:r>
-        <w:rPr>
-          <w:color w:val="000000"/>
-          <w:sz w:val="28"/>
-          <w:szCs w:val="28"/>
-        </w:rPr>
-        <w:t xml:space="preserve"> </w:t>
-      </w:r>
-      <w:proofErr w:type="spellStart"/>
-      <w:r>
-        <w:rPr>
-          <w:color w:val="000000"/>
-          <w:sz w:val="28"/>
-          <w:szCs w:val="28"/>
-        </w:rPr>
-        <w:t>використовуються</w:t>
-      </w:r>
-      <w:proofErr w:type="spellEnd"/>
-      <w:r>
-        <w:rPr>
-          <w:color w:val="000000"/>
-          <w:sz w:val="28"/>
-          <w:szCs w:val="28"/>
-        </w:rPr>
-        <w:t xml:space="preserve"> в </w:t>
-      </w:r>
-      <w:proofErr w:type="spellStart"/>
-      <w:r>
-        <w:rPr>
-          <w:color w:val="000000"/>
-          <w:sz w:val="28"/>
-          <w:szCs w:val="28"/>
-        </w:rPr>
-        <w:t>різних</w:t>
-      </w:r>
-      <w:proofErr w:type="spellEnd"/>
+      <w:r>
+        <w:rPr>
+          <w:color w:val="000000"/>
+          <w:sz w:val="28"/>
+          <w:szCs w:val="28"/>
+        </w:rPr>
+        <w:t>дистрибутивах Linux відповідно до свого варіанту (порядковий номер по журналу</w:t>
+      </w:r>
       <w:r>
         <w:rPr>
           <w:color w:val="000000"/>
@@ -5217,98 +3602,8 @@
           <w:szCs w:val="28"/>
           <w:lang w:val="en-US"/>
         </w:rPr>
-        <w:t xml:space="preserve"> </w:t>
-      </w:r>
-      <w:r>
-        <w:rPr>
-          <w:color w:val="000000"/>
-          <w:sz w:val="28"/>
-          <w:szCs w:val="28"/>
-        </w:rPr>
-        <w:t xml:space="preserve">дистрибутивах Linux </w:t>
-      </w:r>
-      <w:proofErr w:type="spellStart"/>
-      <w:r>
-        <w:rPr>
-          <w:color w:val="000000"/>
-          <w:sz w:val="28"/>
-          <w:szCs w:val="28"/>
-        </w:rPr>
-        <w:t>відповідно</w:t>
-      </w:r>
-      <w:proofErr w:type="spellEnd"/>
-      <w:r>
-        <w:rPr>
-          <w:color w:val="000000"/>
-          <w:sz w:val="28"/>
-          <w:szCs w:val="28"/>
-        </w:rPr>
-        <w:t xml:space="preserve"> до </w:t>
-      </w:r>
-      <w:proofErr w:type="spellStart"/>
-      <w:r>
-        <w:rPr>
-          <w:color w:val="000000"/>
-          <w:sz w:val="28"/>
-          <w:szCs w:val="28"/>
-        </w:rPr>
-        <w:t>свого</w:t>
-      </w:r>
-      <w:proofErr w:type="spellEnd"/>
-      <w:r>
-        <w:rPr>
-          <w:color w:val="000000"/>
-          <w:sz w:val="28"/>
-          <w:szCs w:val="28"/>
-        </w:rPr>
-        <w:t xml:space="preserve"> </w:t>
-      </w:r>
-      <w:proofErr w:type="spellStart"/>
-      <w:r>
-        <w:rPr>
-          <w:color w:val="000000"/>
-          <w:sz w:val="28"/>
-          <w:szCs w:val="28"/>
-        </w:rPr>
-        <w:t>варіанту</w:t>
-      </w:r>
-      <w:proofErr w:type="spellEnd"/>
-      <w:r>
-        <w:rPr>
-          <w:color w:val="000000"/>
-          <w:sz w:val="28"/>
-          <w:szCs w:val="28"/>
-        </w:rPr>
-        <w:t xml:space="preserve"> (</w:t>
-      </w:r>
-      <w:proofErr w:type="spellStart"/>
-      <w:r>
-        <w:rPr>
-          <w:color w:val="000000"/>
-          <w:sz w:val="28"/>
-          <w:szCs w:val="28"/>
-        </w:rPr>
-        <w:t>порядковий</w:t>
-      </w:r>
-      <w:proofErr w:type="spellEnd"/>
-      <w:r>
-        <w:rPr>
-          <w:color w:val="000000"/>
-          <w:sz w:val="28"/>
-          <w:szCs w:val="28"/>
-        </w:rPr>
-        <w:t xml:space="preserve"> номер по журналу</w:t>
-      </w:r>
-      <w:r>
-        <w:rPr>
-          <w:color w:val="000000"/>
-          <w:sz w:val="28"/>
-          <w:szCs w:val="28"/>
-          <w:lang w:val="en-US"/>
-        </w:rPr>
         <w:t xml:space="preserve"> – 8в</w:t>
       </w:r>
-      <w:proofErr w:type="spellStart"/>
       <w:r>
         <w:rPr>
           <w:color w:val="000000"/>
@@ -5318,7 +3613,6 @@
         </w:rPr>
         <w:t>аріант</w:t>
       </w:r>
-      <w:proofErr w:type="spellEnd"/>
       <w:r>
         <w:rPr>
           <w:color w:val="000000"/>
@@ -5364,52 +3658,14 @@
           <w:lang w:val="en-US"/>
         </w:rPr>
       </w:pPr>
-      <w:proofErr w:type="spellStart"/>
       <w:r>
         <w:rPr>
           <w:b/>
           <w:sz w:val="28"/>
           <w:szCs w:val="28"/>
         </w:rPr>
-        <w:t>Відповіді</w:t>
-      </w:r>
-      <w:proofErr w:type="spellEnd"/>
-      <w:r>
-        <w:rPr>
-          <w:b/>
-          <w:sz w:val="28"/>
-          <w:szCs w:val="28"/>
-        </w:rPr>
-        <w:t xml:space="preserve"> на </w:t>
-      </w:r>
-      <w:proofErr w:type="spellStart"/>
-      <w:r>
-        <w:rPr>
-          <w:b/>
-          <w:sz w:val="28"/>
-          <w:szCs w:val="28"/>
-        </w:rPr>
-        <w:t>контрольні</w:t>
-      </w:r>
-      <w:proofErr w:type="spellEnd"/>
-      <w:r>
-        <w:rPr>
-          <w:b/>
-          <w:sz w:val="28"/>
-          <w:szCs w:val="28"/>
-        </w:rPr>
-        <w:t xml:space="preserve"> </w:t>
-      </w:r>
-      <w:proofErr w:type="spellStart"/>
-      <w:r>
-        <w:rPr>
-          <w:b/>
-          <w:sz w:val="28"/>
-          <w:szCs w:val="28"/>
-        </w:rPr>
-        <w:t>запитання</w:t>
-      </w:r>
-      <w:proofErr w:type="spellEnd"/>
+        <w:t>Відповіді на контрольні запитання</w:t>
+      </w:r>
     </w:p>
     <w:p>
       <w:pPr>
@@ -5434,101 +3690,12 @@
           <w:szCs w:val="28"/>
         </w:rPr>
       </w:pPr>
-      <w:proofErr w:type="spellStart"/>
-      <w:r>
-        <w:rPr>
-          <w:sz w:val="28"/>
-          <w:szCs w:val="28"/>
-        </w:rPr>
-        <w:t>Порівняйте</w:t>
-      </w:r>
-      <w:proofErr w:type="spellEnd"/>
-      <w:r>
-        <w:rPr>
-          <w:sz w:val="28"/>
-          <w:szCs w:val="28"/>
-        </w:rPr>
-        <w:t xml:space="preserve"> </w:t>
-      </w:r>
-      <w:proofErr w:type="spellStart"/>
-      <w:r>
-        <w:rPr>
-          <w:sz w:val="28"/>
-          <w:szCs w:val="28"/>
-        </w:rPr>
-        <w:t>гіпервізори</w:t>
-      </w:r>
-      <w:proofErr w:type="spellEnd"/>
-      <w:r>
-        <w:rPr>
-          <w:sz w:val="28"/>
-          <w:szCs w:val="28"/>
-        </w:rPr>
-        <w:t xml:space="preserve"> типу 1 та типу 2, яка </w:t>
-      </w:r>
-      <w:proofErr w:type="spellStart"/>
-      <w:r>
-        <w:rPr>
-          <w:sz w:val="28"/>
-          <w:szCs w:val="28"/>
-        </w:rPr>
-        <w:t>між</w:t>
-      </w:r>
-      <w:proofErr w:type="spellEnd"/>
-      <w:r>
-        <w:rPr>
-          <w:sz w:val="28"/>
-          <w:szCs w:val="28"/>
-        </w:rPr>
-        <w:t xml:space="preserve"> ними </w:t>
-      </w:r>
-      <w:proofErr w:type="spellStart"/>
-      <w:r>
-        <w:rPr>
-          <w:sz w:val="28"/>
-          <w:szCs w:val="28"/>
-        </w:rPr>
-        <w:t>відмінність</w:t>
-      </w:r>
-      <w:proofErr w:type="spellEnd"/>
-      <w:r>
-        <w:rPr>
-          <w:sz w:val="28"/>
-          <w:szCs w:val="28"/>
-        </w:rPr>
-        <w:t xml:space="preserve"> та сфера </w:t>
-      </w:r>
-      <w:proofErr w:type="spellStart"/>
-      <w:r>
-        <w:rPr>
-          <w:sz w:val="28"/>
-          <w:szCs w:val="28"/>
-        </w:rPr>
-        <w:t>їх</w:t>
-      </w:r>
-      <w:proofErr w:type="spellEnd"/>
-      <w:r>
-        <w:rPr>
-          <w:sz w:val="28"/>
-          <w:szCs w:val="28"/>
-        </w:rPr>
-        <w:t xml:space="preserve"> </w:t>
-      </w:r>
-      <w:proofErr w:type="spellStart"/>
-      <w:r>
-        <w:rPr>
-          <w:sz w:val="28"/>
-          <w:szCs w:val="28"/>
-        </w:rPr>
-        <w:t>застосування</w:t>
-      </w:r>
-      <w:proofErr w:type="spellEnd"/>
-      <w:r>
-        <w:rPr>
-          <w:sz w:val="28"/>
-          <w:szCs w:val="28"/>
-        </w:rPr>
-        <w:t>?</w:t>
+      <w:r>
+        <w:rPr>
+          <w:sz w:val="28"/>
+          <w:szCs w:val="28"/>
+        </w:rPr>
+        <w:t>Порівняйте гіпервізори типу 1 та типу 2, яка між ними відмінність та сфера їх застосування?</w:t>
       </w:r>
     </w:p>
     <w:p>
@@ -5556,85 +3723,12 @@
           <w:szCs w:val="28"/>
         </w:rPr>
       </w:pPr>
-      <w:proofErr w:type="spellStart"/>
-      <w:r>
-        <w:rPr>
-          <w:sz w:val="28"/>
-          <w:szCs w:val="28"/>
-        </w:rPr>
-        <w:t>Розкрийте</w:t>
-      </w:r>
-      <w:proofErr w:type="spellEnd"/>
-      <w:r>
-        <w:rPr>
-          <w:sz w:val="28"/>
-          <w:szCs w:val="28"/>
-        </w:rPr>
-        <w:t xml:space="preserve"> </w:t>
-      </w:r>
-      <w:proofErr w:type="spellStart"/>
-      <w:r>
-        <w:rPr>
-          <w:sz w:val="28"/>
-          <w:szCs w:val="28"/>
-        </w:rPr>
-        <w:t>поняття</w:t>
-      </w:r>
-      <w:proofErr w:type="spellEnd"/>
-      <w:r>
-        <w:rPr>
-          <w:sz w:val="28"/>
-          <w:szCs w:val="28"/>
-        </w:rPr>
-        <w:t xml:space="preserve"> «GNU GPL», яка </w:t>
-      </w:r>
-      <w:proofErr w:type="spellStart"/>
-      <w:r>
-        <w:rPr>
-          <w:sz w:val="28"/>
-          <w:szCs w:val="28"/>
-        </w:rPr>
-        <w:t>його</w:t>
-      </w:r>
-      <w:proofErr w:type="spellEnd"/>
-      <w:r>
-        <w:rPr>
-          <w:sz w:val="28"/>
-          <w:szCs w:val="28"/>
-        </w:rPr>
-        <w:t xml:space="preserve"> </w:t>
-      </w:r>
-      <w:proofErr w:type="spellStart"/>
-      <w:r>
-        <w:rPr>
-          <w:sz w:val="28"/>
-          <w:szCs w:val="28"/>
-        </w:rPr>
-        <w:t>основна</w:t>
-      </w:r>
-      <w:proofErr w:type="spellEnd"/>
-      <w:r>
-        <w:rPr>
-          <w:sz w:val="28"/>
-          <w:szCs w:val="28"/>
-        </w:rPr>
-        <w:t xml:space="preserve"> </w:t>
-      </w:r>
-      <w:proofErr w:type="spellStart"/>
-      <w:r>
-        <w:rPr>
-          <w:sz w:val="28"/>
-          <w:szCs w:val="28"/>
-        </w:rPr>
-        <w:t>концепція</w:t>
-      </w:r>
-      <w:proofErr w:type="spellEnd"/>
-      <w:r>
-        <w:rPr>
-          <w:sz w:val="28"/>
-          <w:szCs w:val="28"/>
-        </w:rPr>
-        <w:t>?</w:t>
+      <w:r>
+        <w:rPr>
+          <w:sz w:val="28"/>
+          <w:szCs w:val="28"/>
+        </w:rPr>
+        <w:t>Розкрийте поняття «GNU GPL», яка його основна концепція?</w:t>
       </w:r>
     </w:p>
     <w:p>
@@ -5676,72 +3770,7 @@
           <w:sz w:val="28"/>
           <w:szCs w:val="28"/>
         </w:rPr>
-        <w:lastRenderedPageBreak/>
-        <w:t xml:space="preserve">В </w:t>
-      </w:r>
-      <w:proofErr w:type="spellStart"/>
-      <w:r>
-        <w:rPr>
-          <w:sz w:val="28"/>
-          <w:szCs w:val="28"/>
-        </w:rPr>
-        <w:t>чому</w:t>
-      </w:r>
-      <w:proofErr w:type="spellEnd"/>
-      <w:r>
-        <w:rPr>
-          <w:sz w:val="28"/>
-          <w:szCs w:val="28"/>
-        </w:rPr>
-        <w:t xml:space="preserve"> суть </w:t>
-      </w:r>
-      <w:proofErr w:type="spellStart"/>
-      <w:r>
-        <w:rPr>
-          <w:sz w:val="28"/>
-          <w:szCs w:val="28"/>
-        </w:rPr>
-        <w:t>програмного</w:t>
-      </w:r>
-      <w:proofErr w:type="spellEnd"/>
-      <w:r>
-        <w:rPr>
-          <w:sz w:val="28"/>
-          <w:szCs w:val="28"/>
-        </w:rPr>
-        <w:t xml:space="preserve"> </w:t>
-      </w:r>
-      <w:proofErr w:type="spellStart"/>
-      <w:r>
-        <w:rPr>
-          <w:sz w:val="28"/>
-          <w:szCs w:val="28"/>
-        </w:rPr>
-        <w:t>забезпечення</w:t>
-      </w:r>
-      <w:proofErr w:type="spellEnd"/>
-      <w:r>
-        <w:rPr>
-          <w:sz w:val="28"/>
-          <w:szCs w:val="28"/>
-        </w:rPr>
-        <w:t xml:space="preserve"> з </w:t>
-      </w:r>
-      <w:proofErr w:type="spellStart"/>
-      <w:r>
-        <w:rPr>
-          <w:sz w:val="28"/>
-          <w:szCs w:val="28"/>
-        </w:rPr>
-        <w:t>відкритим</w:t>
-      </w:r>
-      <w:proofErr w:type="spellEnd"/>
-      <w:r>
-        <w:rPr>
-          <w:sz w:val="28"/>
-          <w:szCs w:val="28"/>
-        </w:rPr>
-        <w:t xml:space="preserve"> кодом?</w:t>
+        <w:t>В чому суть програмного забезпечення з відкритим кодом?</w:t>
       </w:r>
     </w:p>
     <w:p>
@@ -5769,37 +3798,12 @@
           <w:szCs w:val="28"/>
         </w:rPr>
       </w:pPr>
-      <w:proofErr w:type="spellStart"/>
-      <w:r>
-        <w:rPr>
-          <w:sz w:val="28"/>
-          <w:szCs w:val="28"/>
-        </w:rPr>
-        <w:t>Що</w:t>
-      </w:r>
-      <w:proofErr w:type="spellEnd"/>
-      <w:r>
-        <w:rPr>
-          <w:sz w:val="28"/>
-          <w:szCs w:val="28"/>
-        </w:rPr>
-        <w:t xml:space="preserve"> </w:t>
-      </w:r>
-      <w:proofErr w:type="spellStart"/>
-      <w:r>
-        <w:rPr>
-          <w:sz w:val="28"/>
-          <w:szCs w:val="28"/>
-        </w:rPr>
-        <w:t>таке</w:t>
-      </w:r>
-      <w:proofErr w:type="spellEnd"/>
-      <w:r>
-        <w:rPr>
-          <w:sz w:val="28"/>
-          <w:szCs w:val="28"/>
-        </w:rPr>
-        <w:t xml:space="preserve"> дистрибутив?</w:t>
+      <w:r>
+        <w:rPr>
+          <w:sz w:val="28"/>
+          <w:szCs w:val="28"/>
+        </w:rPr>
+        <w:t>Що таке дистрибутив?</w:t>
       </w:r>
     </w:p>
     <w:p>
@@ -5827,101 +3831,12 @@
           <w:szCs w:val="28"/>
         </w:rPr>
       </w:pPr>
-      <w:proofErr w:type="spellStart"/>
-      <w:r>
-        <w:rPr>
-          <w:sz w:val="28"/>
-          <w:szCs w:val="28"/>
-        </w:rPr>
-        <w:t>Які</w:t>
-      </w:r>
-      <w:proofErr w:type="spellEnd"/>
-      <w:r>
-        <w:rPr>
-          <w:sz w:val="28"/>
-          <w:szCs w:val="28"/>
-        </w:rPr>
-        <w:t xml:space="preserve"> </w:t>
-      </w:r>
-      <w:proofErr w:type="spellStart"/>
-      <w:r>
-        <w:rPr>
-          <w:sz w:val="28"/>
-          <w:szCs w:val="28"/>
-        </w:rPr>
-        <w:t>задачі</w:t>
-      </w:r>
-      <w:proofErr w:type="spellEnd"/>
-      <w:r>
-        <w:rPr>
-          <w:sz w:val="28"/>
-          <w:szCs w:val="28"/>
-        </w:rPr>
-        <w:t xml:space="preserve"> системного </w:t>
-      </w:r>
-      <w:proofErr w:type="spellStart"/>
-      <w:r>
-        <w:rPr>
-          <w:sz w:val="28"/>
-          <w:szCs w:val="28"/>
-        </w:rPr>
-        <w:t>адміністрування</w:t>
-      </w:r>
-      <w:proofErr w:type="spellEnd"/>
-      <w:r>
-        <w:rPr>
-          <w:sz w:val="28"/>
-          <w:szCs w:val="28"/>
-        </w:rPr>
-        <w:t xml:space="preserve"> </w:t>
-      </w:r>
-      <w:proofErr w:type="spellStart"/>
-      <w:r>
-        <w:rPr>
-          <w:sz w:val="28"/>
-          <w:szCs w:val="28"/>
-        </w:rPr>
-        <w:t>можна</w:t>
-      </w:r>
-      <w:proofErr w:type="spellEnd"/>
-      <w:r>
-        <w:rPr>
-          <w:sz w:val="28"/>
-          <w:szCs w:val="28"/>
-        </w:rPr>
-        <w:t xml:space="preserve"> </w:t>
-      </w:r>
-      <w:proofErr w:type="spellStart"/>
-      <w:r>
-        <w:rPr>
-          <w:sz w:val="28"/>
-          <w:szCs w:val="28"/>
-        </w:rPr>
-        <w:t>реалізувати</w:t>
-      </w:r>
-      <w:proofErr w:type="spellEnd"/>
-      <w:r>
-        <w:rPr>
-          <w:sz w:val="28"/>
-          <w:szCs w:val="28"/>
-        </w:rPr>
-        <w:t xml:space="preserve"> на </w:t>
-      </w:r>
-      <w:proofErr w:type="spellStart"/>
-      <w:r>
-        <w:rPr>
-          <w:sz w:val="28"/>
-          <w:szCs w:val="28"/>
-        </w:rPr>
-        <w:t>базі</w:t>
-      </w:r>
-      <w:proofErr w:type="spellEnd"/>
-      <w:r>
-        <w:rPr>
-          <w:sz w:val="28"/>
-          <w:szCs w:val="28"/>
-        </w:rPr>
-        <w:t xml:space="preserve"> ОС Linux?</w:t>
+      <w:r>
+        <w:rPr>
+          <w:sz w:val="28"/>
+          <w:szCs w:val="28"/>
+        </w:rPr>
+        <w:t>Які задачі системного адміністрування можна реалізувати на базі ОС Linux?</w:t>
       </w:r>
     </w:p>
     <w:p>
@@ -5952,17 +3867,8 @@
           <w:sz w:val="28"/>
           <w:szCs w:val="28"/>
         </w:rPr>
-        <w:t xml:space="preserve">Як </w:t>
-      </w:r>
-      <w:proofErr w:type="spellStart"/>
-      <w:r>
-        <w:rPr>
-          <w:sz w:val="28"/>
-          <w:szCs w:val="28"/>
-        </w:rPr>
-        <w:t>пов</w:t>
-      </w:r>
-      <w:proofErr w:type="spellEnd"/>
+        <w:t>Як пов</w:t>
+      </w:r>
       <w:r>
         <w:rPr>
           <w:sz w:val="28"/>
@@ -5971,53 +3877,12 @@
         </w:rPr>
         <w:t>'</w:t>
       </w:r>
-      <w:proofErr w:type="spellStart"/>
-      <w:r>
-        <w:rPr>
-          <w:sz w:val="28"/>
-          <w:szCs w:val="28"/>
-        </w:rPr>
-        <w:t>язані</w:t>
-      </w:r>
-      <w:proofErr w:type="spellEnd"/>
-      <w:r>
-        <w:rPr>
-          <w:sz w:val="28"/>
-          <w:szCs w:val="28"/>
-        </w:rPr>
-        <w:t xml:space="preserve"> </w:t>
-      </w:r>
-      <w:proofErr w:type="spellStart"/>
-      <w:r>
-        <w:rPr>
-          <w:sz w:val="28"/>
-          <w:szCs w:val="28"/>
-        </w:rPr>
-        <w:t>між</w:t>
-      </w:r>
-      <w:proofErr w:type="spellEnd"/>
-      <w:r>
-        <w:rPr>
-          <w:sz w:val="28"/>
-          <w:szCs w:val="28"/>
-        </w:rPr>
-        <w:t xml:space="preserve"> собою ОС </w:t>
-      </w:r>
-      <w:proofErr w:type="spellStart"/>
-      <w:r>
-        <w:rPr>
-          <w:sz w:val="28"/>
-          <w:szCs w:val="28"/>
-        </w:rPr>
-        <w:t>Android</w:t>
-      </w:r>
-      <w:proofErr w:type="spellEnd"/>
-      <w:r>
-        <w:rPr>
-          <w:sz w:val="28"/>
-          <w:szCs w:val="28"/>
-        </w:rPr>
-        <w:t xml:space="preserve"> та Linux?</w:t>
+      <w:r>
+        <w:rPr>
+          <w:sz w:val="28"/>
+          <w:szCs w:val="28"/>
+        </w:rPr>
+        <w:t>язані між собою ОС Android та Linux?</w:t>
       </w:r>
     </w:p>
     <w:p>
@@ -6043,69 +3908,12 @@
           <w:szCs w:val="28"/>
         </w:rPr>
       </w:pPr>
-      <w:proofErr w:type="spellStart"/>
-      <w:r>
-        <w:rPr>
-          <w:sz w:val="28"/>
-          <w:szCs w:val="28"/>
-        </w:rPr>
-        <w:t>Основні</w:t>
-      </w:r>
-      <w:proofErr w:type="spellEnd"/>
-      <w:r>
-        <w:rPr>
-          <w:sz w:val="28"/>
-          <w:szCs w:val="28"/>
-        </w:rPr>
-        <w:t xml:space="preserve"> </w:t>
-      </w:r>
-      <w:proofErr w:type="spellStart"/>
-      <w:r>
-        <w:rPr>
-          <w:sz w:val="28"/>
-          <w:szCs w:val="28"/>
-        </w:rPr>
-        <w:t>можливості</w:t>
-      </w:r>
-      <w:proofErr w:type="spellEnd"/>
-      <w:r>
-        <w:rPr>
-          <w:sz w:val="28"/>
-          <w:szCs w:val="28"/>
-        </w:rPr>
-        <w:t xml:space="preserve"> та сфера </w:t>
-      </w:r>
-      <w:proofErr w:type="spellStart"/>
-      <w:r>
-        <w:rPr>
-          <w:sz w:val="28"/>
-          <w:szCs w:val="28"/>
-        </w:rPr>
-        <w:t>використання</w:t>
-      </w:r>
-      <w:proofErr w:type="spellEnd"/>
-      <w:r>
-        <w:rPr>
-          <w:sz w:val="28"/>
-          <w:szCs w:val="28"/>
-        </w:rPr>
-        <w:t xml:space="preserve"> </w:t>
-      </w:r>
-      <w:proofErr w:type="spellStart"/>
-      <w:r>
-        <w:rPr>
-          <w:sz w:val="28"/>
-          <w:szCs w:val="28"/>
-        </w:rPr>
-        <w:t>Embedded</w:t>
-      </w:r>
-      <w:proofErr w:type="spellEnd"/>
-      <w:r>
-        <w:rPr>
-          <w:sz w:val="28"/>
-          <w:szCs w:val="28"/>
-        </w:rPr>
-        <w:t xml:space="preserve"> Linux?</w:t>
+      <w:r>
+        <w:rPr>
+          <w:sz w:val="28"/>
+          <w:szCs w:val="28"/>
+        </w:rPr>
+        <w:t>Основні можливості та сфера використання Embedded Linux?</w:t>
       </w:r>
     </w:p>
     <w:p>
@@ -6136,175 +3944,22 @@
           <w:sz w:val="28"/>
           <w:szCs w:val="28"/>
         </w:rPr>
-        <w:t xml:space="preserve">Яким чином </w:t>
-      </w:r>
-      <w:proofErr w:type="spellStart"/>
-      <w:r>
-        <w:rPr>
-          <w:sz w:val="28"/>
-          <w:szCs w:val="28"/>
-        </w:rPr>
-        <w:t>можна</w:t>
-      </w:r>
-      <w:proofErr w:type="spellEnd"/>
-      <w:r>
-        <w:rPr>
-          <w:sz w:val="28"/>
-          <w:szCs w:val="28"/>
+        <w:t>Яким чином можна змінити типу завантаження Linux: в текстовому режимі (3 рівень) або графічному</w:t>
+      </w:r>
+      <w:r>
+        <w:rPr>
+          <w:sz w:val="28"/>
+          <w:szCs w:val="28"/>
+          <w:lang w:val="en-US"/>
         </w:rPr>
         <w:t xml:space="preserve"> </w:t>
       </w:r>
-      <w:proofErr w:type="spellStart"/>
-      <w:r>
-        <w:rPr>
-          <w:sz w:val="28"/>
-          <w:szCs w:val="28"/>
-        </w:rPr>
-        <w:t>змінити</w:t>
-      </w:r>
-      <w:proofErr w:type="spellEnd"/>
-      <w:r>
-        <w:rPr>
-          <w:sz w:val="28"/>
-          <w:szCs w:val="28"/>
-        </w:rPr>
-        <w:t xml:space="preserve"> типу </w:t>
-      </w:r>
-      <w:proofErr w:type="spellStart"/>
-      <w:r>
-        <w:rPr>
-          <w:sz w:val="28"/>
-          <w:szCs w:val="28"/>
-        </w:rPr>
-        <w:t>завантаження</w:t>
-      </w:r>
-      <w:proofErr w:type="spellEnd"/>
-      <w:r>
-        <w:rPr>
-          <w:sz w:val="28"/>
-          <w:szCs w:val="28"/>
-        </w:rPr>
-        <w:t xml:space="preserve"> Linux: в текстовому </w:t>
-      </w:r>
-      <w:proofErr w:type="spellStart"/>
-      <w:r>
-        <w:rPr>
-          <w:sz w:val="28"/>
-          <w:szCs w:val="28"/>
-        </w:rPr>
-        <w:t>режимі</w:t>
-      </w:r>
-      <w:proofErr w:type="spellEnd"/>
-      <w:r>
-        <w:rPr>
-          <w:sz w:val="28"/>
-          <w:szCs w:val="28"/>
-        </w:rPr>
-        <w:t xml:space="preserve"> (3 </w:t>
-      </w:r>
-      <w:proofErr w:type="spellStart"/>
-      <w:r>
-        <w:rPr>
-          <w:sz w:val="28"/>
-          <w:szCs w:val="28"/>
-        </w:rPr>
-        <w:t>рівень</w:t>
-      </w:r>
-      <w:proofErr w:type="spellEnd"/>
-      <w:r>
-        <w:rPr>
-          <w:sz w:val="28"/>
-          <w:szCs w:val="28"/>
-        </w:rPr>
-        <w:t xml:space="preserve">) </w:t>
-      </w:r>
-      <w:proofErr w:type="spellStart"/>
-      <w:r>
-        <w:rPr>
-          <w:sz w:val="28"/>
-          <w:szCs w:val="28"/>
-        </w:rPr>
-        <w:t>або</w:t>
-      </w:r>
-      <w:proofErr w:type="spellEnd"/>
-      <w:r>
-        <w:rPr>
-          <w:sz w:val="28"/>
-          <w:szCs w:val="28"/>
-        </w:rPr>
-        <w:t xml:space="preserve"> </w:t>
-      </w:r>
-      <w:proofErr w:type="spellStart"/>
-      <w:r>
-        <w:rPr>
-          <w:sz w:val="28"/>
-          <w:szCs w:val="28"/>
-        </w:rPr>
-        <w:t>графічному</w:t>
-      </w:r>
-      <w:proofErr w:type="spellEnd"/>
-      <w:r>
-        <w:rPr>
-          <w:sz w:val="28"/>
-          <w:szCs w:val="28"/>
-          <w:lang w:val="en-US"/>
-        </w:rPr>
-        <w:t xml:space="preserve"> </w:t>
-      </w:r>
-      <w:r>
-        <w:rPr>
-          <w:sz w:val="28"/>
-          <w:szCs w:val="28"/>
-        </w:rPr>
-        <w:t>(</w:t>
-      </w:r>
-      <w:proofErr w:type="spellStart"/>
-      <w:r>
-        <w:rPr>
-          <w:sz w:val="28"/>
-          <w:szCs w:val="28"/>
-        </w:rPr>
-        <w:t>рівень</w:t>
-      </w:r>
-      <w:proofErr w:type="spellEnd"/>
-      <w:r>
-        <w:rPr>
-          <w:sz w:val="28"/>
-          <w:szCs w:val="28"/>
-        </w:rPr>
-        <w:t xml:space="preserve"> 5)? Чим </w:t>
-      </w:r>
-      <w:proofErr w:type="spellStart"/>
-      <w:r>
-        <w:rPr>
-          <w:sz w:val="28"/>
-          <w:szCs w:val="28"/>
-        </w:rPr>
-        <w:t>відрізняються</w:t>
-      </w:r>
-      <w:proofErr w:type="spellEnd"/>
-      <w:r>
-        <w:rPr>
-          <w:sz w:val="28"/>
-          <w:szCs w:val="28"/>
-        </w:rPr>
-        <w:t xml:space="preserve"> </w:t>
-      </w:r>
-      <w:proofErr w:type="spellStart"/>
-      <w:r>
-        <w:rPr>
-          <w:sz w:val="28"/>
-          <w:szCs w:val="28"/>
-        </w:rPr>
-        <w:t>режими</w:t>
-      </w:r>
-      <w:proofErr w:type="spellEnd"/>
-      <w:r>
-        <w:rPr>
-          <w:sz w:val="28"/>
-          <w:szCs w:val="28"/>
-        </w:rPr>
-        <w:t xml:space="preserve"> CLI та GUI?</w:t>
+      <w:r>
+        <w:rPr>
+          <w:sz w:val="28"/>
+          <w:szCs w:val="28"/>
+        </w:rPr>
+        <w:t>(рівень 5)? Чим відрізняються режими CLI та GUI?</w:t>
       </w:r>
     </w:p>
     <w:p>
@@ -6327,7 +3982,6 @@
           <w:szCs w:val="28"/>
         </w:rPr>
       </w:pPr>
-      <w:proofErr w:type="spellStart"/>
       <w:r>
         <w:rPr>
           <w:b/>
@@ -6337,11 +3991,11 @@
         </w:rPr>
         <w:t>Висновки</w:t>
       </w:r>
-      <w:proofErr w:type="spellEnd"/>
-    </w:p>
+    </w:p>
+    <w:p/>
     <w:sectPr>
-      <w:headerReference w:type="default" r:id="rId9"/>
-      <w:footerReference w:type="default" r:id="rId10"/>
+      <w:headerReference w:type="default" r:id="rId12"/>
+      <w:footerReference w:type="default" r:id="rId13"/>
       <w:pgSz w:w="11906" w:h="16838"/>
       <w:pgMar w:top="719" w:right="566" w:bottom="719" w:left="900" w:header="708" w:footer="708" w:gutter="0"/>
       <w:pgNumType w:start="0"/>
@@ -6465,16 +4119,6 @@
         <w:sz w:val="28"/>
         <w:szCs w:val="28"/>
         <w:lang w:val="uk-UA"/>
-        <w14:textFill>
-          <w14:solidFill>
-            <w14:schemeClr w14:val="tx1">
-              <w14:lumMod w14:val="95000"/>
-              <w14:lumOff w14:val="5000"/>
-              <w14:tint w14:val="66000"/>
-              <w14:satMod w14:val="160000"/>
-            </w14:schemeClr>
-          </w14:solidFill>
-        </w14:textFill>
       </w:rPr>
     </w:pPr>
     <w:r>
@@ -6482,16 +4126,6 @@
         <w:color w:val="000000" w:themeColor="text1"/>
         <w:sz w:val="28"/>
         <w:szCs w:val="28"/>
-        <w14:textFill>
-          <w14:solidFill>
-            <w14:schemeClr w14:val="tx1">
-              <w14:lumMod w14:val="95000"/>
-              <w14:lumOff w14:val="5000"/>
-              <w14:tint w14:val="66000"/>
-              <w14:satMod w14:val="160000"/>
-            </w14:schemeClr>
-          </w14:solidFill>
-        </w14:textFill>
       </w:rPr>
       <w:t>Робота студен</w:t>
     </w:r>
@@ -6501,95 +4135,33 @@
         <w:sz w:val="28"/>
         <w:szCs w:val="28"/>
         <w:lang w:val="uk-UA"/>
-        <w14:textFill>
-          <w14:solidFill>
-            <w14:schemeClr w14:val="tx1">
-              <w14:lumMod w14:val="95000"/>
-              <w14:lumOff w14:val="5000"/>
-              <w14:tint w14:val="66000"/>
-              <w14:satMod w14:val="160000"/>
-            </w14:schemeClr>
-          </w14:solidFill>
-        </w14:textFill>
       </w:rPr>
       <w:t>т</w:t>
     </w:r>
-    <w:proofErr w:type="spellStart"/>
     <w:r>
       <w:rPr>
         <w:color w:val="000000" w:themeColor="text1"/>
         <w:sz w:val="28"/>
         <w:szCs w:val="28"/>
-        <w14:textFill>
-          <w14:solidFill>
-            <w14:schemeClr w14:val="tx1">
-              <w14:lumMod w14:val="95000"/>
-              <w14:lumOff w14:val="5000"/>
-              <w14:tint w14:val="66000"/>
-              <w14:satMod w14:val="160000"/>
-            </w14:schemeClr>
-          </w14:solidFill>
-        </w14:textFill>
       </w:rPr>
       <w:t>ки</w:t>
     </w:r>
-    <w:proofErr w:type="spellEnd"/>
     <w:r>
       <w:rPr>
         <w:color w:val="000000" w:themeColor="text1"/>
         <w:sz w:val="28"/>
         <w:szCs w:val="28"/>
         <w:lang w:val="uk-UA"/>
-        <w14:textFill>
-          <w14:solidFill>
-            <w14:schemeClr w14:val="tx1">
-              <w14:lumMod w14:val="95000"/>
-              <w14:lumOff w14:val="5000"/>
-              <w14:tint w14:val="66000"/>
-              <w14:satMod w14:val="160000"/>
-            </w14:schemeClr>
-          </w14:solidFill>
-        </w14:textFill>
       </w:rPr>
       <w:t xml:space="preserve"> </w:t>
     </w:r>
-    <w:proofErr w:type="spellStart"/>
     <w:r>
       <w:rPr>
         <w:color w:val="000000" w:themeColor="text1"/>
         <w:sz w:val="28"/>
         <w:szCs w:val="28"/>
-        <w14:textFill>
-          <w14:solidFill>
-            <w14:schemeClr w14:val="tx1">
-              <w14:lumMod w14:val="95000"/>
-              <w14:lumOff w14:val="5000"/>
-              <w14:tint w14:val="66000"/>
-              <w14:satMod w14:val="160000"/>
-            </w14:schemeClr>
-          </w14:solidFill>
-        </w14:textFill>
-      </w:rPr>
-      <w:t>групи</w:t>
-    </w:r>
-    <w:proofErr w:type="spellEnd"/>
-    <w:r>
-      <w:rPr>
-        <w:color w:val="000000" w:themeColor="text1"/>
-        <w:sz w:val="28"/>
-        <w:szCs w:val="28"/>
-        <w14:textFill>
-          <w14:solidFill>
-            <w14:schemeClr w14:val="tx1">
-              <w14:lumMod w14:val="95000"/>
-              <w14:lumOff w14:val="5000"/>
-              <w14:tint w14:val="66000"/>
-              <w14:satMod w14:val="160000"/>
-            </w14:schemeClr>
-          </w14:solidFill>
-        </w14:textFill>
-      </w:rPr>
-      <w:t xml:space="preserve"> РПЗ-</w:t>
+      </w:rPr>
+      <w:t>групи РПЗ-</w:t>
     </w:r>
     <w:r>
       <w:rPr>
@@ -6597,16 +4169,6 @@
         <w:sz w:val="28"/>
         <w:szCs w:val="28"/>
         <w:lang w:val="uk-UA"/>
-        <w14:textFill>
-          <w14:solidFill>
-            <w14:schemeClr w14:val="tx1">
-              <w14:lumMod w14:val="95000"/>
-              <w14:lumOff w14:val="5000"/>
-              <w14:tint w14:val="66000"/>
-              <w14:satMod w14:val="160000"/>
-            </w14:schemeClr>
-          </w14:solidFill>
-        </w14:textFill>
       </w:rPr>
       <w:t>1</w:t>
     </w:r>
@@ -6615,16 +4177,6 @@
         <w:color w:val="000000" w:themeColor="text1"/>
         <w:sz w:val="28"/>
         <w:szCs w:val="28"/>
-        <w14:textFill>
-          <w14:solidFill>
-            <w14:schemeClr w14:val="tx1">
-              <w14:lumMod w14:val="95000"/>
-              <w14:lumOff w14:val="5000"/>
-              <w14:tint w14:val="66000"/>
-              <w14:satMod w14:val="160000"/>
-            </w14:schemeClr>
-          </w14:solidFill>
-        </w14:textFill>
       </w:rPr>
       <w:t>3б</w:t>
     </w:r>
@@ -6634,58 +4186,8 @@
         <w:sz w:val="28"/>
         <w:szCs w:val="28"/>
         <w:lang w:val="uk-UA"/>
-        <w14:textFill>
-          <w14:solidFill>
-            <w14:schemeClr w14:val="tx1">
-              <w14:lumMod w14:val="95000"/>
-              <w14:lumOff w14:val="5000"/>
-              <w14:tint w14:val="66000"/>
-              <w14:satMod w14:val="160000"/>
-            </w14:schemeClr>
-          </w14:solidFill>
-        </w14:textFill>
-      </w:rPr>
-      <w:t xml:space="preserve"> </w:t>
-    </w:r>
-    <w:proofErr w:type="spellStart"/>
-    <w:r>
-      <w:rPr>
-        <w:color w:val="000000" w:themeColor="text1"/>
-        <w:sz w:val="28"/>
-        <w:szCs w:val="28"/>
-        <w:lang w:val="uk-UA"/>
-        <w14:textFill>
-          <w14:solidFill>
-            <w14:schemeClr w14:val="tx1">
-              <w14:lumMod w14:val="95000"/>
-              <w14:lumOff w14:val="5000"/>
-              <w14:tint w14:val="66000"/>
-              <w14:satMod w14:val="160000"/>
-            </w14:schemeClr>
-          </w14:solidFill>
-        </w14:textFill>
-      </w:rPr>
-      <w:t>Дімітрової</w:t>
-    </w:r>
-    <w:proofErr w:type="spellEnd"/>
-    <w:r>
-      <w:rPr>
-        <w:color w:val="000000" w:themeColor="text1"/>
-        <w:sz w:val="28"/>
-        <w:szCs w:val="28"/>
-        <w:lang w:val="uk-UA"/>
-        <w14:textFill>
-          <w14:solidFill>
-            <w14:schemeClr w14:val="tx1">
-              <w14:lumMod w14:val="95000"/>
-              <w14:lumOff w14:val="5000"/>
-              <w14:tint w14:val="66000"/>
-              <w14:satMod w14:val="160000"/>
-            </w14:schemeClr>
-          </w14:solidFill>
-        </w14:textFill>
-      </w:rPr>
-      <w:t xml:space="preserve"> Софії</w:t>
+      </w:rPr>
+      <w:t xml:space="preserve"> Дімітрової Софії</w:t>
     </w:r>
   </w:p>
 </w:hdr>
@@ -7595,6 +5097,121 @@
     </w:lvl>
   </w:abstractNum>
   <w:abstractNum w:abstractNumId="9" w15:restartNumberingAfterBreak="0">
+    <w:nsid w:val="39FC43A8"/>
+    <w:multiLevelType w:val="hybridMultilevel"/>
+    <w:tmpl w:val="22AC84BE"/>
+    <w:lvl w:ilvl="0" w:tplc="658AB912">
+      <w:start w:val="1"/>
+      <w:numFmt w:val="bullet"/>
+      <w:lvlText w:val=""/>
+      <w:lvlJc w:val="left"/>
+      <w:pPr>
+        <w:ind w:left="862" w:hanging="360"/>
+      </w:pPr>
+      <w:rPr>
+        <w:rFonts w:ascii="Symbol" w:hAnsi="Symbol" w:hint="default"/>
+        <w:sz w:val="28"/>
+        <w:szCs w:val="28"/>
+      </w:rPr>
+    </w:lvl>
+    <w:lvl w:ilvl="1" w:tplc="04090003" w:tentative="1">
+      <w:start w:val="1"/>
+      <w:numFmt w:val="bullet"/>
+      <w:lvlText w:val="o"/>
+      <w:lvlJc w:val="left"/>
+      <w:pPr>
+        <w:ind w:left="1582" w:hanging="360"/>
+      </w:pPr>
+      <w:rPr>
+        <w:rFonts w:ascii="Courier New" w:hAnsi="Courier New" w:hint="default"/>
+      </w:rPr>
+    </w:lvl>
+    <w:lvl w:ilvl="2" w:tplc="04090005" w:tentative="1">
+      <w:start w:val="1"/>
+      <w:numFmt w:val="bullet"/>
+      <w:lvlText w:val=""/>
+      <w:lvlJc w:val="left"/>
+      <w:pPr>
+        <w:ind w:left="2302" w:hanging="360"/>
+      </w:pPr>
+      <w:rPr>
+        <w:rFonts w:ascii="Wingdings" w:hAnsi="Wingdings" w:hint="default"/>
+      </w:rPr>
+    </w:lvl>
+    <w:lvl w:ilvl="3" w:tplc="04090001" w:tentative="1">
+      <w:start w:val="1"/>
+      <w:numFmt w:val="bullet"/>
+      <w:lvlText w:val=""/>
+      <w:lvlJc w:val="left"/>
+      <w:pPr>
+        <w:ind w:left="3022" w:hanging="360"/>
+      </w:pPr>
+      <w:rPr>
+        <w:rFonts w:ascii="Symbol" w:hAnsi="Symbol" w:hint="default"/>
+      </w:rPr>
+    </w:lvl>
+    <w:lvl w:ilvl="4" w:tplc="04090003" w:tentative="1">
+      <w:start w:val="1"/>
+      <w:numFmt w:val="bullet"/>
+      <w:lvlText w:val="o"/>
+      <w:lvlJc w:val="left"/>
+      <w:pPr>
+        <w:ind w:left="3742" w:hanging="360"/>
+      </w:pPr>
+      <w:rPr>
+        <w:rFonts w:ascii="Courier New" w:hAnsi="Courier New" w:hint="default"/>
+      </w:rPr>
+    </w:lvl>
+    <w:lvl w:ilvl="5" w:tplc="04090005" w:tentative="1">
+      <w:start w:val="1"/>
+      <w:numFmt w:val="bullet"/>
+      <w:lvlText w:val=""/>
+      <w:lvlJc w:val="left"/>
+      <w:pPr>
+        <w:ind w:left="4462" w:hanging="360"/>
+      </w:pPr>
+      <w:rPr>
+        <w:rFonts w:ascii="Wingdings" w:hAnsi="Wingdings" w:hint="default"/>
+      </w:rPr>
+    </w:lvl>
+    <w:lvl w:ilvl="6" w:tplc="04090001" w:tentative="1">
+      <w:start w:val="1"/>
+      <w:numFmt w:val="bullet"/>
+      <w:lvlText w:val=""/>
+      <w:lvlJc w:val="left"/>
+      <w:pPr>
+        <w:ind w:left="5182" w:hanging="360"/>
+      </w:pPr>
+      <w:rPr>
+        <w:rFonts w:ascii="Symbol" w:hAnsi="Symbol" w:hint="default"/>
+      </w:rPr>
+    </w:lvl>
+    <w:lvl w:ilvl="7" w:tplc="04090003" w:tentative="1">
+      <w:start w:val="1"/>
+      <w:numFmt w:val="bullet"/>
+      <w:lvlText w:val="o"/>
+      <w:lvlJc w:val="left"/>
+      <w:pPr>
+        <w:ind w:left="5902" w:hanging="360"/>
+      </w:pPr>
+      <w:rPr>
+        <w:rFonts w:ascii="Courier New" w:hAnsi="Courier New" w:hint="default"/>
+      </w:rPr>
+    </w:lvl>
+    <w:lvl w:ilvl="8" w:tplc="04090005" w:tentative="1">
+      <w:start w:val="1"/>
+      <w:numFmt w:val="bullet"/>
+      <w:lvlText w:val=""/>
+      <w:lvlJc w:val="left"/>
+      <w:pPr>
+        <w:ind w:left="6622" w:hanging="360"/>
+      </w:pPr>
+      <w:rPr>
+        <w:rFonts w:ascii="Wingdings" w:hAnsi="Wingdings" w:hint="default"/>
+      </w:rPr>
+    </w:lvl>
+  </w:abstractNum>
+  <w:abstractNum w:abstractNumId="10" w15:restartNumberingAfterBreak="0">
     <w:nsid w:val="46DA589D"/>
     <w:multiLevelType w:val="hybridMultilevel"/>
     <w:tmpl w:val="AA40F43E"/>
@@ -7680,7 +5297,7 @@
       </w:pPr>
     </w:lvl>
   </w:abstractNum>
-  <w:abstractNum w:abstractNumId="10" w15:restartNumberingAfterBreak="0">
+  <w:abstractNum w:abstractNumId="11" w15:restartNumberingAfterBreak="0">
     <w:nsid w:val="600C717D"/>
     <w:multiLevelType w:val="multilevel"/>
     <w:tmpl w:val="43FEF3E2"/>
@@ -7766,7 +5383,120 @@
       </w:pPr>
     </w:lvl>
   </w:abstractNum>
-  <w:abstractNum w:abstractNumId="11" w15:restartNumberingAfterBreak="0">
+  <w:abstractNum w:abstractNumId="12" w15:restartNumberingAfterBreak="0">
+    <w:nsid w:val="669077B4"/>
+    <w:multiLevelType w:val="hybridMultilevel"/>
+    <w:tmpl w:val="2A58F3AC"/>
+    <w:lvl w:ilvl="0" w:tplc="04090001">
+      <w:start w:val="1"/>
+      <w:numFmt w:val="bullet"/>
+      <w:lvlText w:val=""/>
+      <w:lvlJc w:val="left"/>
+      <w:pPr>
+        <w:ind w:left="720" w:hanging="360"/>
+      </w:pPr>
+      <w:rPr>
+        <w:rFonts w:ascii="Symbol" w:hAnsi="Symbol" w:hint="default"/>
+      </w:rPr>
+    </w:lvl>
+    <w:lvl w:ilvl="1" w:tplc="04090003" w:tentative="1">
+      <w:start w:val="1"/>
+      <w:numFmt w:val="bullet"/>
+      <w:lvlText w:val="o"/>
+      <w:lvlJc w:val="left"/>
+      <w:pPr>
+        <w:ind w:left="1440" w:hanging="360"/>
+      </w:pPr>
+      <w:rPr>
+        <w:rFonts w:ascii="Courier New" w:hAnsi="Courier New" w:hint="default"/>
+      </w:rPr>
+    </w:lvl>
+    <w:lvl w:ilvl="2" w:tplc="04090005" w:tentative="1">
+      <w:start w:val="1"/>
+      <w:numFmt w:val="bullet"/>
+      <w:lvlText w:val=""/>
+      <w:lvlJc w:val="left"/>
+      <w:pPr>
+        <w:ind w:left="2160" w:hanging="360"/>
+      </w:pPr>
+      <w:rPr>
+        <w:rFonts w:ascii="Wingdings" w:hAnsi="Wingdings" w:hint="default"/>
+      </w:rPr>
+    </w:lvl>
+    <w:lvl w:ilvl="3" w:tplc="04090001" w:tentative="1">
+      <w:start w:val="1"/>
+      <w:numFmt w:val="bullet"/>
+      <w:lvlText w:val=""/>
+      <w:lvlJc w:val="left"/>
+      <w:pPr>
+        <w:ind w:left="2880" w:hanging="360"/>
+      </w:pPr>
+      <w:rPr>
+        <w:rFonts w:ascii="Symbol" w:hAnsi="Symbol" w:hint="default"/>
+      </w:rPr>
+    </w:lvl>
+    <w:lvl w:ilvl="4" w:tplc="04090003" w:tentative="1">
+      <w:start w:val="1"/>
+      <w:numFmt w:val="bullet"/>
+      <w:lvlText w:val="o"/>
+      <w:lvlJc w:val="left"/>
+      <w:pPr>
+        <w:ind w:left="3600" w:hanging="360"/>
+      </w:pPr>
+      <w:rPr>
+        <w:rFonts w:ascii="Courier New" w:hAnsi="Courier New" w:hint="default"/>
+      </w:rPr>
+    </w:lvl>
+    <w:lvl w:ilvl="5" w:tplc="04090005" w:tentative="1">
+      <w:start w:val="1"/>
+      <w:numFmt w:val="bullet"/>
+      <w:lvlText w:val=""/>
+      <w:lvlJc w:val="left"/>
+      <w:pPr>
+        <w:ind w:left="4320" w:hanging="360"/>
+      </w:pPr>
+      <w:rPr>
+        <w:rFonts w:ascii="Wingdings" w:hAnsi="Wingdings" w:hint="default"/>
+      </w:rPr>
+    </w:lvl>
+    <w:lvl w:ilvl="6" w:tplc="04090001" w:tentative="1">
+      <w:start w:val="1"/>
+      <w:numFmt w:val="bullet"/>
+      <w:lvlText w:val=""/>
+      <w:lvlJc w:val="left"/>
+      <w:pPr>
+        <w:ind w:left="5040" w:hanging="360"/>
+      </w:pPr>
+      <w:rPr>
+        <w:rFonts w:ascii="Symbol" w:hAnsi="Symbol" w:hint="default"/>
+      </w:rPr>
+    </w:lvl>
+    <w:lvl w:ilvl="7" w:tplc="04090003" w:tentative="1">
+      <w:start w:val="1"/>
+      <w:numFmt w:val="bullet"/>
+      <w:lvlText w:val="o"/>
+      <w:lvlJc w:val="left"/>
+      <w:pPr>
+        <w:ind w:left="5760" w:hanging="360"/>
+      </w:pPr>
+      <w:rPr>
+        <w:rFonts w:ascii="Courier New" w:hAnsi="Courier New" w:hint="default"/>
+      </w:rPr>
+    </w:lvl>
+    <w:lvl w:ilvl="8" w:tplc="04090005" w:tentative="1">
+      <w:start w:val="1"/>
+      <w:numFmt w:val="bullet"/>
+      <w:lvlText w:val=""/>
+      <w:lvlJc w:val="left"/>
+      <w:pPr>
+        <w:ind w:left="6480" w:hanging="360"/>
+      </w:pPr>
+      <w:rPr>
+        <w:rFonts w:ascii="Wingdings" w:hAnsi="Wingdings" w:hint="default"/>
+      </w:rPr>
+    </w:lvl>
+  </w:abstractNum>
+  <w:abstractNum w:abstractNumId="13" w15:restartNumberingAfterBreak="0">
     <w:nsid w:val="78047213"/>
     <w:multiLevelType w:val="multilevel"/>
     <w:tmpl w:val="32F06F42"/>
@@ -7853,16 +5583,129 @@
       <w:pPr>
         <w:ind w:left="2160" w:hanging="2160"/>
       </w:pPr>
+    </w:lvl>
+  </w:abstractNum>
+  <w:abstractNum w:abstractNumId="14" w15:restartNumberingAfterBreak="0">
+    <w:nsid w:val="79796922"/>
+    <w:multiLevelType w:val="hybridMultilevel"/>
+    <w:tmpl w:val="D4682BCE"/>
+    <w:lvl w:ilvl="0" w:tplc="04090001">
+      <w:start w:val="1"/>
+      <w:numFmt w:val="bullet"/>
+      <w:lvlText w:val=""/>
+      <w:lvlJc w:val="left"/>
+      <w:pPr>
+        <w:ind w:left="720" w:hanging="360"/>
+      </w:pPr>
+      <w:rPr>
+        <w:rFonts w:ascii="Symbol" w:hAnsi="Symbol" w:hint="default"/>
+      </w:rPr>
+    </w:lvl>
+    <w:lvl w:ilvl="1" w:tplc="FFFFFFFF" w:tentative="1">
+      <w:start w:val="1"/>
+      <w:numFmt w:val="bullet"/>
+      <w:lvlText w:val="o"/>
+      <w:lvlJc w:val="left"/>
+      <w:pPr>
+        <w:ind w:left="1440" w:hanging="360"/>
+      </w:pPr>
+      <w:rPr>
+        <w:rFonts w:ascii="Courier New" w:hAnsi="Courier New" w:hint="default"/>
+      </w:rPr>
+    </w:lvl>
+    <w:lvl w:ilvl="2" w:tplc="FFFFFFFF" w:tentative="1">
+      <w:start w:val="1"/>
+      <w:numFmt w:val="bullet"/>
+      <w:lvlText w:val=""/>
+      <w:lvlJc w:val="left"/>
+      <w:pPr>
+        <w:ind w:left="2160" w:hanging="360"/>
+      </w:pPr>
+      <w:rPr>
+        <w:rFonts w:ascii="Wingdings" w:hAnsi="Wingdings" w:hint="default"/>
+      </w:rPr>
+    </w:lvl>
+    <w:lvl w:ilvl="3" w:tplc="FFFFFFFF" w:tentative="1">
+      <w:start w:val="1"/>
+      <w:numFmt w:val="bullet"/>
+      <w:lvlText w:val=""/>
+      <w:lvlJc w:val="left"/>
+      <w:pPr>
+        <w:ind w:left="2880" w:hanging="360"/>
+      </w:pPr>
+      <w:rPr>
+        <w:rFonts w:ascii="Symbol" w:hAnsi="Symbol" w:hint="default"/>
+      </w:rPr>
+    </w:lvl>
+    <w:lvl w:ilvl="4" w:tplc="FFFFFFFF" w:tentative="1">
+      <w:start w:val="1"/>
+      <w:numFmt w:val="bullet"/>
+      <w:lvlText w:val="o"/>
+      <w:lvlJc w:val="left"/>
+      <w:pPr>
+        <w:ind w:left="3600" w:hanging="360"/>
+      </w:pPr>
+      <w:rPr>
+        <w:rFonts w:ascii="Courier New" w:hAnsi="Courier New" w:hint="default"/>
+      </w:rPr>
+    </w:lvl>
+    <w:lvl w:ilvl="5" w:tplc="FFFFFFFF" w:tentative="1">
+      <w:start w:val="1"/>
+      <w:numFmt w:val="bullet"/>
+      <w:lvlText w:val=""/>
+      <w:lvlJc w:val="left"/>
+      <w:pPr>
+        <w:ind w:left="4320" w:hanging="360"/>
+      </w:pPr>
+      <w:rPr>
+        <w:rFonts w:ascii="Wingdings" w:hAnsi="Wingdings" w:hint="default"/>
+      </w:rPr>
+    </w:lvl>
+    <w:lvl w:ilvl="6" w:tplc="FFFFFFFF" w:tentative="1">
+      <w:start w:val="1"/>
+      <w:numFmt w:val="bullet"/>
+      <w:lvlText w:val=""/>
+      <w:lvlJc w:val="left"/>
+      <w:pPr>
+        <w:ind w:left="5040" w:hanging="360"/>
+      </w:pPr>
+      <w:rPr>
+        <w:rFonts w:ascii="Symbol" w:hAnsi="Symbol" w:hint="default"/>
+      </w:rPr>
+    </w:lvl>
+    <w:lvl w:ilvl="7" w:tplc="FFFFFFFF" w:tentative="1">
+      <w:start w:val="1"/>
+      <w:numFmt w:val="bullet"/>
+      <w:lvlText w:val="o"/>
+      <w:lvlJc w:val="left"/>
+      <w:pPr>
+        <w:ind w:left="5760" w:hanging="360"/>
+      </w:pPr>
+      <w:rPr>
+        <w:rFonts w:ascii="Courier New" w:hAnsi="Courier New" w:hint="default"/>
+      </w:rPr>
+    </w:lvl>
+    <w:lvl w:ilvl="8" w:tplc="FFFFFFFF" w:tentative="1">
+      <w:start w:val="1"/>
+      <w:numFmt w:val="bullet"/>
+      <w:lvlText w:val=""/>
+      <w:lvlJc w:val="left"/>
+      <w:pPr>
+        <w:ind w:left="6480" w:hanging="360"/>
+      </w:pPr>
+      <w:rPr>
+        <w:rFonts w:ascii="Wingdings" w:hAnsi="Wingdings" w:hint="default"/>
+      </w:rPr>
     </w:lvl>
   </w:abstractNum>
   <w:num w:numId="1" w16cid:durableId="1200316477">
     <w:abstractNumId w:val="5"/>
   </w:num>
   <w:num w:numId="2" w16cid:durableId="1746607657">
-    <w:abstractNumId w:val="10"/>
+    <w:abstractNumId w:val="11"/>
   </w:num>
   <w:num w:numId="3" w16cid:durableId="617487742">
-    <w:abstractNumId w:val="11"/>
+    <w:abstractNumId w:val="13"/>
   </w:num>
   <w:num w:numId="4" w16cid:durableId="1521509405">
     <w:abstractNumId w:val="6"/>
@@ -7883,13 +5726,22 @@
     <w:abstractNumId w:val="1"/>
   </w:num>
   <w:num w:numId="10" w16cid:durableId="1968584845">
-    <w:abstractNumId w:val="9"/>
+    <w:abstractNumId w:val="10"/>
   </w:num>
   <w:num w:numId="11" w16cid:durableId="1289510299">
     <w:abstractNumId w:val="8"/>
   </w:num>
   <w:num w:numId="12" w16cid:durableId="1124617243">
     <w:abstractNumId w:val="0"/>
+  </w:num>
+  <w:num w:numId="13" w16cid:durableId="142746324">
+    <w:abstractNumId w:val="14"/>
+  </w:num>
+  <w:num w:numId="14" w16cid:durableId="146165966">
+    <w:abstractNumId w:val="9"/>
+  </w:num>
+  <w:num w:numId="15" w16cid:durableId="503980913">
+    <w:abstractNumId w:val="12"/>
   </w:num>
 </w:numbering>
 </file>
@@ -8640,6 +6492,17 @@
       <w:shd w:val="clear" w:color="auto" w:fill="E1DFDD"/>
     </w:rPr>
   </w:style>
+  <w:style w:type="character" w:styleId="Strong">
+    <w:name w:val="Strong"/>
+    <w:basedOn w:val="DefaultParagraphFont"/>
+    <w:uiPriority w:val="22"/>
+    <w:qFormat/>
+    <w:rsid w:val="00A27EB6"/>
+    <w:rPr>
+      <w:b/>
+      <w:bCs/>
+    </w:rPr>
+  </w:style>
 </w:styles>
 </file>
 
@@ -8929,28 +6792,28 @@
 </file>
 
 <file path=customXml/item1.xml><?xml version="1.0" encoding="utf-8"?>
+<b:Sources xmlns:b="http://schemas.openxmlformats.org/officeDocument/2006/bibliography" xmlns="http://schemas.openxmlformats.org/officeDocument/2006/bibliography" SelectedStyle="/APASixthEditionOfficeOnline.xsl" StyleName="APA" Version="6"/>
+</file>
+
+<file path=customXml/item2.xml><?xml version="1.0" encoding="utf-8"?>
 <go:gDocsCustomXmlDataStorage xmlns:go="http://customooxmlschemas.google.com/" xmlns:r="http://schemas.openxmlformats.org/officeDocument/2006/relationships">
   <go:docsCustomData xmlns:go="http://customooxmlschemas.google.com/" roundtripDataSignature="AMtx7mh0DE+DgOomyjcQ/iNNjGyyWLRX/Q==">AMUW2mWnCa6BCrDCo7ZiISWCLejn5afP4fyofcoRA0HBlfVRfrmquu4+/k3Jyy82tx5ma1zdLHKzG6LuDEsB762zE7alpa7itTn96YAt7F+FGk27PErAoAiQAPjzK9dq5cwV2wsAjPqd</go:docsCustomData>
 </go:gDocsCustomXmlDataStorage>
 </file>
 
-<file path=customXml/item2.xml><?xml version="1.0" encoding="utf-8"?>
-<b:Sources xmlns:b="http://schemas.openxmlformats.org/officeDocument/2006/bibliography" xmlns="http://schemas.openxmlformats.org/officeDocument/2006/bibliography" SelectedStyle="/APASixthEditionOfficeOnline.xsl" StyleName="APA" Version="6"/>
+<file path=customXml/itemProps1.xml><?xml version="1.0" encoding="utf-8"?>
+<ds:datastoreItem xmlns:ds="http://schemas.openxmlformats.org/officeDocument/2006/customXml" ds:itemID="{0B8F7620-55DF-2A44-BC0A-0A13F79DA476}">
+  <ds:schemaRefs>
+    <ds:schemaRef ds:uri="http://schemas.openxmlformats.org/officeDocument/2006/bibliography"/>
+  </ds:schemaRefs>
+</ds:datastoreItem>
 </file>
 
-<file path=customXml/itemProps1.xml><?xml version="1.0" encoding="utf-8"?>
+<file path=customXml/itemProps2.xml><?xml version="1.0" encoding="utf-8"?>
 <ds:datastoreItem xmlns:ds="http://schemas.openxmlformats.org/officeDocument/2006/customXml" ds:itemID="{11111111-1234-1234-1234-123412341234}">
   <ds:schemaRefs>
     <ds:schemaRef ds:uri="http://customooxmlschemas.google.com/"/>
     <ds:schemaRef ds:uri="http://schemas.openxmlformats.org/officeDocument/2006/relationships"/>
   </ds:schemaRefs>
 </ds:datastoreItem>
-</file>
-
-<file path=customXml/itemProps2.xml><?xml version="1.0" encoding="utf-8"?>
-<ds:datastoreItem xmlns:ds="http://schemas.openxmlformats.org/officeDocument/2006/customXml" ds:itemID="{0B8F7620-55DF-2A44-BC0A-0A13F79DA476}">
-  <ds:schemaRefs>
-    <ds:schemaRef ds:uri="http://schemas.openxmlformats.org/officeDocument/2006/bibliography"/>
-  </ds:schemaRefs>
-</ds:datastoreItem>
 </file>
--- a/labs/lab1/lab1_os.docx
+++ b/labs/lab1/lab1_os.docx
@@ -412,6 +412,7 @@
           <w:lang w:val="en-US"/>
         </w:rPr>
       </w:pPr>
+      <w:proofErr w:type="spellStart"/>
       <w:r>
         <w:rPr>
           <w:color w:val="000000" w:themeColor="text1"/>
@@ -419,7 +420,17 @@
           <w:szCs w:val="36"/>
           <w:lang w:val="uk-UA"/>
         </w:rPr>
-        <w:t>Дімітрова С</w:t>
+        <w:t>Дімітрова</w:t>
+      </w:r>
+      <w:proofErr w:type="spellEnd"/>
+      <w:r>
+        <w:rPr>
+          <w:color w:val="000000" w:themeColor="text1"/>
+          <w:sz w:val="36"/>
+          <w:szCs w:val="36"/>
+          <w:lang w:val="uk-UA"/>
+        </w:rPr>
+        <w:t xml:space="preserve"> С</w:t>
       </w:r>
       <w:r>
         <w:rPr>
@@ -1145,6 +1156,7 @@
                 <w:lang w:val="uk-UA"/>
               </w:rPr>
             </w:pPr>
+            <w:proofErr w:type="spellStart"/>
             <w:r>
               <w:rPr>
                 <w:b/>
@@ -1153,8 +1165,31 @@
                 <w:szCs w:val="28"/>
                 <w:lang w:val="uk-UA"/>
               </w:rPr>
-              <w:t>Dedicated hosting</w:t>
+              <w:t>Dedicated</w:t>
             </w:r>
+            <w:proofErr w:type="spellEnd"/>
+            <w:r>
+              <w:rPr>
+                <w:b/>
+                <w:bCs/>
+                <w:sz w:val="28"/>
+                <w:szCs w:val="28"/>
+                <w:lang w:val="uk-UA"/>
+              </w:rPr>
+              <w:t xml:space="preserve"> </w:t>
+            </w:r>
+            <w:proofErr w:type="spellStart"/>
+            <w:r>
+              <w:rPr>
+                <w:b/>
+                <w:bCs/>
+                <w:sz w:val="28"/>
+                <w:szCs w:val="28"/>
+                <w:lang w:val="uk-UA"/>
+              </w:rPr>
+              <w:t>hosting</w:t>
+            </w:r>
+            <w:proofErr w:type="spellEnd"/>
           </w:p>
         </w:tc>
         <w:tc>
@@ -1224,6 +1259,7 @@
                 <w:lang w:val="uk-UA"/>
               </w:rPr>
             </w:pPr>
+            <w:proofErr w:type="spellStart"/>
             <w:r>
               <w:rPr>
                 <w:sz w:val="28"/>
@@ -1232,6 +1268,7 @@
               </w:rPr>
               <w:t>Гіпервізор</w:t>
             </w:r>
+            <w:proofErr w:type="spellEnd"/>
           </w:p>
         </w:tc>
       </w:tr>
@@ -1338,8 +1375,18 @@
                 <w:szCs w:val="28"/>
                 <w:lang w:val="uk-UA"/>
               </w:rPr>
-              <w:t>Операційна система хоста</w:t>
+              <w:t xml:space="preserve">Операційна система </w:t>
             </w:r>
+            <w:proofErr w:type="spellStart"/>
+            <w:r>
+              <w:rPr>
+                <w:sz w:val="28"/>
+                <w:szCs w:val="28"/>
+                <w:lang w:val="uk-UA"/>
+              </w:rPr>
+              <w:t>хоста</w:t>
+            </w:r>
+            <w:proofErr w:type="spellEnd"/>
           </w:p>
         </w:tc>
       </w:tr>
@@ -1543,6 +1590,7 @@
               </w:rPr>
               <w:t>G</w:t>
             </w:r>
+            <w:proofErr w:type="spellStart"/>
             <w:r>
               <w:rPr>
                 <w:b/>
@@ -1551,8 +1599,53 @@
                 <w:szCs w:val="28"/>
                 <w:lang w:val="uk-UA"/>
               </w:rPr>
-              <w:t>raphical user interface</w:t>
+              <w:t>raphical</w:t>
             </w:r>
+            <w:proofErr w:type="spellEnd"/>
+            <w:r>
+              <w:rPr>
+                <w:b/>
+                <w:bCs/>
+                <w:sz w:val="28"/>
+                <w:szCs w:val="28"/>
+                <w:lang w:val="uk-UA"/>
+              </w:rPr>
+              <w:t xml:space="preserve"> </w:t>
+            </w:r>
+            <w:proofErr w:type="spellStart"/>
+            <w:r>
+              <w:rPr>
+                <w:b/>
+                <w:bCs/>
+                <w:sz w:val="28"/>
+                <w:szCs w:val="28"/>
+                <w:lang w:val="uk-UA"/>
+              </w:rPr>
+              <w:t>user</w:t>
+            </w:r>
+            <w:proofErr w:type="spellEnd"/>
+            <w:r>
+              <w:rPr>
+                <w:b/>
+                <w:bCs/>
+                <w:sz w:val="28"/>
+                <w:szCs w:val="28"/>
+                <w:lang w:val="uk-UA"/>
+              </w:rPr>
+              <w:t xml:space="preserve"> </w:t>
+            </w:r>
+            <w:proofErr w:type="spellStart"/>
+            <w:r>
+              <w:rPr>
+                <w:b/>
+                <w:bCs/>
+                <w:sz w:val="28"/>
+                <w:szCs w:val="28"/>
+                <w:lang w:val="uk-UA"/>
+              </w:rPr>
+              <w:t>interface</w:t>
+            </w:r>
+            <w:proofErr w:type="spellEnd"/>
           </w:p>
         </w:tc>
         <w:tc>
@@ -2141,6 +2234,7 @@
           <w:color w:val="000000"/>
           <w:sz w:val="28"/>
           <w:szCs w:val="28"/>
+          <w:lang w:val="ru-RU"/>
         </w:rPr>
       </w:pPr>
       <w:r>
@@ -2274,7 +2368,6 @@
           <w:right w:val="nil"/>
           <w:between w:val="nil"/>
         </w:pBdr>
-        <w:ind w:left="142"/>
         <w:jc w:val="both"/>
         <w:rPr>
           <w:color w:val="000000"/>
@@ -3368,6 +3461,7 @@
           <w:right w:val="nil"/>
           <w:between w:val="nil"/>
         </w:pBdr>
+        <w:spacing w:after="240"/>
         <w:ind w:left="426"/>
         <w:jc w:val="both"/>
         <w:rPr>
@@ -3383,6 +3477,498 @@
           <w:szCs w:val="28"/>
         </w:rPr>
         <w:t>2.1. Перерахуйте етапи для розгортання операційної системи на базі віртуальної машини VirtualBox.</w:t>
+      </w:r>
+    </w:p>
+    <w:p>
+      <w:pPr>
+        <w:pStyle w:val="ListParagraph"/>
+        <w:numPr>
+          <w:ilvl w:val="0"/>
+          <w:numId w:val="35"/>
+        </w:numPr>
+        <w:pBdr>
+          <w:top w:val="nil"/>
+          <w:left w:val="nil"/>
+          <w:bottom w:val="nil"/>
+          <w:right w:val="nil"/>
+          <w:between w:val="nil"/>
+        </w:pBdr>
+        <w:jc w:val="both"/>
+        <w:rPr>
+          <w:color w:val="000000"/>
+          <w:sz w:val="28"/>
+          <w:szCs w:val="28"/>
+        </w:rPr>
+      </w:pPr>
+      <w:r>
+        <w:rPr>
+          <w:sz w:val="28"/>
+          <w:szCs w:val="28"/>
+        </w:rPr>
+        <w:t>Open VirtualBox and click "New."</w:t>
+      </w:r>
+    </w:p>
+    <w:p>
+      <w:pPr>
+        <w:pStyle w:val="ListParagraph"/>
+        <w:numPr>
+          <w:ilvl w:val="0"/>
+          <w:numId w:val="35"/>
+        </w:numPr>
+        <w:rPr>
+          <w:sz w:val="28"/>
+          <w:szCs w:val="28"/>
+        </w:rPr>
+      </w:pPr>
+      <w:r>
+        <w:rPr>
+          <w:sz w:val="28"/>
+          <w:szCs w:val="28"/>
+        </w:rPr>
+        <w:t>Choose a descriptive name and select the type of OS you'll install</w:t>
+      </w:r>
+      <w:r>
+        <w:rPr>
+          <w:sz w:val="28"/>
+          <w:szCs w:val="28"/>
+          <w:lang w:val="uk-UA"/>
+        </w:rPr>
+        <w:t xml:space="preserve"> (</w:t>
+      </w:r>
+      <w:r>
+        <w:rPr>
+          <w:sz w:val="28"/>
+          <w:szCs w:val="28"/>
+          <w:lang w:val="en-US"/>
+        </w:rPr>
+        <w:t>Linux</w:t>
+      </w:r>
+      <w:r>
+        <w:rPr>
+          <w:sz w:val="28"/>
+          <w:szCs w:val="28"/>
+          <w:lang w:val="uk-UA"/>
+        </w:rPr>
+        <w:t>)</w:t>
+      </w:r>
+      <w:r>
+        <w:rPr>
+          <w:sz w:val="28"/>
+          <w:szCs w:val="28"/>
+        </w:rPr>
+        <w:t>.</w:t>
+      </w:r>
+    </w:p>
+    <w:p>
+      <w:pPr>
+        <w:pStyle w:val="ListParagraph"/>
+        <w:numPr>
+          <w:ilvl w:val="0"/>
+          <w:numId w:val="35"/>
+        </w:numPr>
+        <w:rPr>
+          <w:sz w:val="28"/>
+          <w:szCs w:val="28"/>
+        </w:rPr>
+      </w:pPr>
+      <w:r>
+        <w:rPr>
+          <w:sz w:val="28"/>
+          <w:szCs w:val="28"/>
+        </w:rPr>
+        <w:t>Allocate RAM based on your OS and available resources.</w:t>
+      </w:r>
+    </w:p>
+    <w:p>
+      <w:pPr>
+        <w:pStyle w:val="ListParagraph"/>
+        <w:numPr>
+          <w:ilvl w:val="0"/>
+          <w:numId w:val="35"/>
+        </w:numPr>
+        <w:rPr>
+          <w:sz w:val="28"/>
+          <w:szCs w:val="28"/>
+        </w:rPr>
+      </w:pPr>
+      <w:r>
+        <w:rPr>
+          <w:sz w:val="28"/>
+          <w:szCs w:val="28"/>
+        </w:rPr>
+        <w:t>Create a new virtual hard disk</w:t>
+      </w:r>
+      <w:r>
+        <w:rPr>
+          <w:sz w:val="28"/>
+          <w:szCs w:val="28"/>
+          <w:lang w:val="en-US"/>
+        </w:rPr>
+        <w:t xml:space="preserve"> </w:t>
+      </w:r>
+      <w:r>
+        <w:rPr>
+          <w:sz w:val="28"/>
+          <w:szCs w:val="28"/>
+          <w:lang w:val="uk-UA"/>
+        </w:rPr>
+        <w:t>(</w:t>
+      </w:r>
+      <w:r>
+        <w:rPr>
+          <w:sz w:val="28"/>
+          <w:szCs w:val="28"/>
+          <w:lang w:val="en-US"/>
+        </w:rPr>
+        <w:t>VDI</w:t>
+      </w:r>
+      <w:r>
+        <w:rPr>
+          <w:sz w:val="28"/>
+          <w:szCs w:val="28"/>
+          <w:lang w:val="uk-UA"/>
+        </w:rPr>
+        <w:t>)</w:t>
+      </w:r>
+      <w:r>
+        <w:rPr>
+          <w:sz w:val="28"/>
+          <w:szCs w:val="28"/>
+          <w:lang w:val="en-US"/>
+        </w:rPr>
+        <w:t>.</w:t>
+      </w:r>
+      <w:r>
+        <w:rPr>
+          <w:sz w:val="28"/>
+          <w:szCs w:val="28"/>
+          <w:lang w:val="en-US"/>
+        </w:rPr>
+        <w:t xml:space="preserve"> </w:t>
+      </w:r>
+      <w:r>
+        <w:rPr>
+          <w:sz w:val="28"/>
+          <w:szCs w:val="28"/>
+        </w:rPr>
+        <w:t>Choose “Dynamically allocated” option.</w:t>
+      </w:r>
+      <w:r>
+        <w:rPr>
+          <w:sz w:val="28"/>
+          <w:szCs w:val="28"/>
+          <w:lang w:val="en-US"/>
+        </w:rPr>
+        <w:t xml:space="preserve"> </w:t>
+      </w:r>
+      <w:r>
+        <w:rPr>
+          <w:sz w:val="28"/>
+          <w:szCs w:val="28"/>
+        </w:rPr>
+        <w:t>Add a disk storage size and click create.</w:t>
+      </w:r>
+      <w:r>
+        <w:rPr>
+          <w:sz w:val="28"/>
+          <w:szCs w:val="28"/>
+        </w:rPr>
+        <w:t xml:space="preserve"> (</w:t>
+      </w:r>
+      <w:proofErr w:type="spellStart"/>
+      <w:r>
+        <w:rPr>
+          <w:sz w:val="28"/>
+          <w:szCs w:val="28"/>
+          <w:lang w:val="uk-UA"/>
+        </w:rPr>
+        <w:t>at</w:t>
+      </w:r>
+      <w:proofErr w:type="spellEnd"/>
+      <w:r>
+        <w:rPr>
+          <w:sz w:val="28"/>
+          <w:szCs w:val="28"/>
+          <w:lang w:val="uk-UA"/>
+        </w:rPr>
+        <w:t xml:space="preserve"> </w:t>
+      </w:r>
+      <w:proofErr w:type="spellStart"/>
+      <w:r>
+        <w:rPr>
+          <w:sz w:val="28"/>
+          <w:szCs w:val="28"/>
+          <w:lang w:val="uk-UA"/>
+        </w:rPr>
+        <w:t>least</w:t>
+      </w:r>
+      <w:proofErr w:type="spellEnd"/>
+      <w:r>
+        <w:rPr>
+          <w:sz w:val="28"/>
+          <w:szCs w:val="28"/>
+          <w:lang w:val="uk-UA"/>
+        </w:rPr>
+        <w:t xml:space="preserve"> 20 GB</w:t>
+      </w:r>
+      <w:r>
+        <w:rPr>
+          <w:sz w:val="28"/>
+          <w:szCs w:val="28"/>
+        </w:rPr>
+        <w:t>)</w:t>
+      </w:r>
+    </w:p>
+    <w:p>
+      <w:pPr>
+        <w:pStyle w:val="ListParagraph"/>
+        <w:numPr>
+          <w:ilvl w:val="0"/>
+          <w:numId w:val="35"/>
+        </w:numPr>
+        <w:spacing w:before="100" w:beforeAutospacing="1"/>
+        <w:rPr>
+          <w:rFonts w:ascii="Helvetica Neue" w:hAnsi="Helvetica Neue"/>
+          <w:color w:val="000000" w:themeColor="text1"/>
+        </w:rPr>
+      </w:pPr>
+      <w:r>
+        <w:rPr>
+          <w:color w:val="000000" w:themeColor="text1"/>
+          <w:sz w:val="28"/>
+          <w:szCs w:val="28"/>
+        </w:rPr>
+        <w:t>Start the virtual machine.</w:t>
+      </w:r>
+      <w:r>
+        <w:rPr>
+          <w:color w:val="000000" w:themeColor="text1"/>
+          <w:sz w:val="28"/>
+          <w:szCs w:val="28"/>
+          <w:lang w:val="en-US"/>
+        </w:rPr>
+        <w:t xml:space="preserve"> </w:t>
+      </w:r>
+    </w:p>
+    <w:p>
+      <w:pPr>
+        <w:pStyle w:val="ListParagraph"/>
+        <w:numPr>
+          <w:ilvl w:val="0"/>
+          <w:numId w:val="35"/>
+        </w:numPr>
+        <w:rPr>
+          <w:sz w:val="28"/>
+          <w:szCs w:val="28"/>
+        </w:rPr>
+      </w:pPr>
+      <w:r>
+        <w:rPr>
+          <w:sz w:val="28"/>
+          <w:szCs w:val="28"/>
+        </w:rPr>
+        <w:t>Click "Storage" and attach the downloaded OS ISO image.</w:t>
+      </w:r>
+    </w:p>
+    <w:p>
+      <w:pPr>
+        <w:pStyle w:val="ListParagraph"/>
+        <w:rPr>
+          <w:sz w:val="28"/>
+          <w:szCs w:val="28"/>
+        </w:rPr>
+      </w:pPr>
+    </w:p>
+    <w:p>
+      <w:pPr>
+        <w:pStyle w:val="ListParagraph"/>
+        <w:numPr>
+          <w:ilvl w:val="0"/>
+          <w:numId w:val="35"/>
+        </w:numPr>
+        <w:rPr>
+          <w:sz w:val="28"/>
+          <w:szCs w:val="28"/>
+        </w:rPr>
+      </w:pPr>
+      <w:r>
+        <w:rPr>
+          <w:sz w:val="28"/>
+          <w:szCs w:val="28"/>
+        </w:rPr>
+        <w:t>Boot the virtual machine from the ISO.</w:t>
+      </w:r>
+    </w:p>
+    <w:p>
+      <w:pPr>
+        <w:pStyle w:val="ListParagraph"/>
+        <w:numPr>
+          <w:ilvl w:val="0"/>
+          <w:numId w:val="35"/>
+        </w:numPr>
+        <w:rPr>
+          <w:sz w:val="28"/>
+          <w:szCs w:val="28"/>
+        </w:rPr>
+      </w:pPr>
+      <w:r>
+        <w:rPr>
+          <w:sz w:val="28"/>
+          <w:szCs w:val="28"/>
+        </w:rPr>
+        <w:t>Follow the on-screen instructions to install the operating system.</w:t>
+      </w:r>
+    </w:p>
+    <w:p>
+      <w:pPr>
+        <w:ind w:left="360"/>
+        <w:rPr>
+          <w:sz w:val="28"/>
+          <w:szCs w:val="28"/>
+        </w:rPr>
+      </w:pPr>
+    </w:p>
+    <w:p>
+      <w:pPr>
+        <w:pBdr>
+          <w:top w:val="nil"/>
+          <w:left w:val="nil"/>
+          <w:bottom w:val="nil"/>
+          <w:right w:val="nil"/>
+          <w:between w:val="nil"/>
+        </w:pBdr>
+        <w:tabs>
+          <w:tab w:val="left" w:pos="426"/>
+        </w:tabs>
+        <w:ind w:left="426"/>
+        <w:jc w:val="both"/>
+        <w:rPr>
+          <w:color w:val="000000"/>
+          <w:sz w:val="28"/>
+          <w:szCs w:val="28"/>
+        </w:rPr>
+      </w:pPr>
+      <w:r>
+        <w:rPr>
+          <w:color w:val="000000"/>
+          <w:sz w:val="28"/>
+          <w:szCs w:val="28"/>
+        </w:rPr>
+        <w:t>2.2. Чи є якісь апаратні обмеження при встановленні 32- та 64-бітних ОС?</w:t>
+      </w:r>
+    </w:p>
+    <w:p>
+      <w:pPr>
+        <w:pBdr>
+          <w:top w:val="nil"/>
+          <w:left w:val="nil"/>
+          <w:bottom w:val="nil"/>
+          <w:right w:val="nil"/>
+          <w:between w:val="nil"/>
+        </w:pBdr>
+        <w:tabs>
+          <w:tab w:val="left" w:pos="426"/>
+        </w:tabs>
+        <w:ind w:left="426"/>
+        <w:jc w:val="both"/>
+        <w:rPr>
+          <w:color w:val="000000"/>
+          <w:sz w:val="28"/>
+          <w:szCs w:val="28"/>
+        </w:rPr>
+      </w:pPr>
+    </w:p>
+    <w:p>
+      <w:pPr>
+        <w:ind w:left="426"/>
+        <w:jc w:val="both"/>
+        <w:rPr>
+          <w:sz w:val="28"/>
+          <w:szCs w:val="28"/>
+        </w:rPr>
+      </w:pPr>
+      <w:r>
+        <w:rPr>
+          <w:i/>
+          <w:iCs/>
+          <w:sz w:val="28"/>
+          <w:szCs w:val="28"/>
+        </w:rPr>
+        <w:t>32-bit VM:</w:t>
+      </w:r>
+      <w:r>
+        <w:rPr>
+          <w:sz w:val="28"/>
+          <w:szCs w:val="28"/>
+        </w:rPr>
+        <w:t> Limited to maximum memory allocation allowed by host (typically 4GB).</w:t>
+      </w:r>
+    </w:p>
+    <w:p>
+      <w:pPr>
+        <w:ind w:left="426"/>
+        <w:jc w:val="both"/>
+        <w:rPr>
+          <w:sz w:val="28"/>
+          <w:szCs w:val="28"/>
+        </w:rPr>
+      </w:pPr>
+      <w:r>
+        <w:rPr>
+          <w:i/>
+          <w:iCs/>
+          <w:sz w:val="28"/>
+          <w:szCs w:val="28"/>
+        </w:rPr>
+        <w:t>64-bit VM:</w:t>
+      </w:r>
+      <w:r>
+        <w:rPr>
+          <w:sz w:val="28"/>
+          <w:szCs w:val="28"/>
+        </w:rPr>
+        <w:t> Can be allocated more memory than the host's physical memory, but actual usable memory depends on host limitations.</w:t>
+      </w:r>
+    </w:p>
+    <w:p>
+      <w:pPr>
+        <w:ind w:left="426"/>
+        <w:rPr>
+          <w:sz w:val="28"/>
+          <w:szCs w:val="28"/>
+        </w:rPr>
+      </w:pPr>
+    </w:p>
+    <w:p>
+      <w:pPr>
+        <w:ind w:left="426"/>
+        <w:jc w:val="both"/>
+        <w:rPr>
+          <w:sz w:val="28"/>
+          <w:szCs w:val="28"/>
+        </w:rPr>
+      </w:pPr>
+      <w:r>
+        <w:rPr>
+          <w:sz w:val="28"/>
+          <w:szCs w:val="28"/>
+        </w:rPr>
+        <w:t>VirtualBox can usually emulate various hardware features within the VM, so limitations are less common here. However, some older devices may not have drivers available for both 32-bit and 64-bit architectures, potentially limiting their function within the VM.</w:t>
+      </w:r>
+      <w:r>
+        <w:rPr>
+          <w:sz w:val="28"/>
+          <w:szCs w:val="28"/>
+          <w:lang w:val="en-US"/>
+        </w:rPr>
+        <w:t xml:space="preserve"> </w:t>
+      </w:r>
+      <w:r>
+        <w:rPr>
+          <w:sz w:val="28"/>
+          <w:szCs w:val="28"/>
+        </w:rPr>
+        <w:t>To run 64-bit guests, your CPU must support hardware virtualization (such as Intel VT-x or AMD-V). Without this support, you won’t be able to install 64-bit operating systems in your VMs.</w:t>
       </w:r>
     </w:p>
     <w:p>
@@ -3405,6 +3991,337 @@
     </w:p>
     <w:p>
       <w:pPr>
+        <w:pStyle w:val="ListParagraph"/>
+        <w:numPr>
+          <w:ilvl w:val="1"/>
+          <w:numId w:val="11"/>
+        </w:numPr>
+        <w:pBdr>
+          <w:top w:val="nil"/>
+          <w:left w:val="nil"/>
+          <w:bottom w:val="nil"/>
+          <w:right w:val="nil"/>
+          <w:between w:val="nil"/>
+        </w:pBdr>
+        <w:spacing w:after="240" w:line="360" w:lineRule="auto"/>
+        <w:jc w:val="both"/>
+        <w:rPr>
+          <w:color w:val="000000"/>
+          <w:sz w:val="28"/>
+          <w:szCs w:val="28"/>
+        </w:rPr>
+      </w:pPr>
+      <w:r>
+        <w:rPr>
+          <w:color w:val="000000"/>
+          <w:sz w:val="28"/>
+          <w:szCs w:val="28"/>
+        </w:rPr>
+        <w:t>Які основні етапи при встановленні CentOS в текстовому режимі?</w:t>
+      </w:r>
+    </w:p>
+    <w:p>
+      <w:pPr>
+        <w:pStyle w:val="ListParagraph"/>
+        <w:numPr>
+          <w:ilvl w:val="0"/>
+          <w:numId w:val="51"/>
+        </w:numPr>
+        <w:ind w:left="993" w:hanging="426"/>
+        <w:rPr>
+          <w:sz w:val="28"/>
+          <w:szCs w:val="28"/>
+        </w:rPr>
+      </w:pPr>
+      <w:r>
+        <w:rPr>
+          <w:sz w:val="28"/>
+          <w:szCs w:val="28"/>
+        </w:rPr>
+        <w:t>Timezone settings</w:t>
+      </w:r>
+    </w:p>
+    <w:p>
+      <w:pPr>
+        <w:pStyle w:val="ListParagraph"/>
+        <w:numPr>
+          <w:ilvl w:val="0"/>
+          <w:numId w:val="51"/>
+        </w:numPr>
+        <w:ind w:left="993" w:hanging="426"/>
+        <w:rPr>
+          <w:sz w:val="28"/>
+          <w:szCs w:val="28"/>
+        </w:rPr>
+      </w:pPr>
+      <w:r>
+        <w:rPr>
+          <w:sz w:val="28"/>
+          <w:szCs w:val="28"/>
+        </w:rPr>
+        <w:t>Language settings</w:t>
+      </w:r>
+    </w:p>
+    <w:p>
+      <w:pPr>
+        <w:pStyle w:val="ListParagraph"/>
+        <w:numPr>
+          <w:ilvl w:val="0"/>
+          <w:numId w:val="51"/>
+        </w:numPr>
+        <w:ind w:left="993" w:hanging="426"/>
+        <w:rPr>
+          <w:sz w:val="28"/>
+          <w:szCs w:val="28"/>
+        </w:rPr>
+      </w:pPr>
+      <w:r>
+        <w:rPr>
+          <w:sz w:val="28"/>
+          <w:szCs w:val="28"/>
+        </w:rPr>
+        <w:t>Software selection</w:t>
+      </w:r>
+    </w:p>
+    <w:p>
+      <w:pPr>
+        <w:pStyle w:val="ListParagraph"/>
+        <w:numPr>
+          <w:ilvl w:val="0"/>
+          <w:numId w:val="51"/>
+        </w:numPr>
+        <w:ind w:left="993" w:hanging="426"/>
+        <w:rPr>
+          <w:sz w:val="28"/>
+          <w:szCs w:val="28"/>
+        </w:rPr>
+      </w:pPr>
+      <w:r>
+        <w:rPr>
+          <w:sz w:val="28"/>
+          <w:szCs w:val="28"/>
+        </w:rPr>
+        <w:t>Installation source</w:t>
+      </w:r>
+    </w:p>
+    <w:p>
+      <w:pPr>
+        <w:pStyle w:val="ListParagraph"/>
+        <w:numPr>
+          <w:ilvl w:val="0"/>
+          <w:numId w:val="51"/>
+        </w:numPr>
+        <w:ind w:left="993" w:hanging="426"/>
+        <w:rPr>
+          <w:sz w:val="28"/>
+          <w:szCs w:val="28"/>
+        </w:rPr>
+      </w:pPr>
+      <w:r>
+        <w:rPr>
+          <w:sz w:val="28"/>
+          <w:szCs w:val="28"/>
+        </w:rPr>
+        <w:t>Network settings</w:t>
+      </w:r>
+    </w:p>
+    <w:p>
+      <w:pPr>
+        <w:pStyle w:val="ListParagraph"/>
+        <w:numPr>
+          <w:ilvl w:val="0"/>
+          <w:numId w:val="51"/>
+        </w:numPr>
+        <w:ind w:left="993" w:hanging="426"/>
+        <w:rPr>
+          <w:sz w:val="28"/>
+          <w:szCs w:val="28"/>
+        </w:rPr>
+      </w:pPr>
+      <w:r>
+        <w:rPr>
+          <w:sz w:val="28"/>
+          <w:szCs w:val="28"/>
+        </w:rPr>
+        <w:t>Install Destination</w:t>
+      </w:r>
+      <w:r>
+        <w:rPr>
+          <w:sz w:val="28"/>
+          <w:szCs w:val="28"/>
+        </w:rPr>
+        <w:tab/>
+      </w:r>
+    </w:p>
+    <w:p>
+      <w:pPr>
+        <w:pStyle w:val="ListParagraph"/>
+        <w:numPr>
+          <w:ilvl w:val="0"/>
+          <w:numId w:val="51"/>
+        </w:numPr>
+        <w:ind w:left="993" w:hanging="426"/>
+        <w:rPr>
+          <w:sz w:val="28"/>
+          <w:szCs w:val="28"/>
+        </w:rPr>
+      </w:pPr>
+      <w:proofErr w:type="spellStart"/>
+      <w:r>
+        <w:rPr>
+          <w:sz w:val="28"/>
+          <w:szCs w:val="28"/>
+          <w:lang w:val="uk-UA"/>
+        </w:rPr>
+        <w:t>Set</w:t>
+      </w:r>
+      <w:proofErr w:type="spellEnd"/>
+      <w:r>
+        <w:rPr>
+          <w:sz w:val="28"/>
+          <w:szCs w:val="28"/>
+          <w:lang w:val="uk-UA"/>
+        </w:rPr>
+        <w:t xml:space="preserve"> </w:t>
+      </w:r>
+      <w:proofErr w:type="spellStart"/>
+      <w:r>
+        <w:rPr>
+          <w:sz w:val="28"/>
+          <w:szCs w:val="28"/>
+          <w:lang w:val="uk-UA"/>
+        </w:rPr>
+        <w:t>root</w:t>
+      </w:r>
+      <w:proofErr w:type="spellEnd"/>
+      <w:r>
+        <w:rPr>
+          <w:sz w:val="28"/>
+          <w:szCs w:val="28"/>
+          <w:lang w:val="uk-UA"/>
+        </w:rPr>
+        <w:t xml:space="preserve"> </w:t>
+      </w:r>
+      <w:proofErr w:type="spellStart"/>
+      <w:r>
+        <w:rPr>
+          <w:sz w:val="28"/>
+          <w:szCs w:val="28"/>
+          <w:lang w:val="uk-UA"/>
+        </w:rPr>
+        <w:t>password</w:t>
+      </w:r>
+      <w:proofErr w:type="spellEnd"/>
+    </w:p>
+    <w:p>
+      <w:pPr>
+        <w:pStyle w:val="ListParagraph"/>
+        <w:numPr>
+          <w:ilvl w:val="0"/>
+          <w:numId w:val="51"/>
+        </w:numPr>
+        <w:ind w:left="993" w:hanging="426"/>
+        <w:rPr>
+          <w:sz w:val="28"/>
+          <w:szCs w:val="28"/>
+        </w:rPr>
+      </w:pPr>
+      <w:proofErr w:type="spellStart"/>
+      <w:r>
+        <w:rPr>
+          <w:sz w:val="28"/>
+          <w:szCs w:val="28"/>
+          <w:lang w:val="uk-UA"/>
+        </w:rPr>
+        <w:t>Create</w:t>
+      </w:r>
+      <w:proofErr w:type="spellEnd"/>
+      <w:r>
+        <w:rPr>
+          <w:sz w:val="28"/>
+          <w:szCs w:val="28"/>
+          <w:lang w:val="uk-UA"/>
+        </w:rPr>
+        <w:t xml:space="preserve"> </w:t>
+      </w:r>
+      <w:proofErr w:type="spellStart"/>
+      <w:r>
+        <w:rPr>
+          <w:sz w:val="28"/>
+          <w:szCs w:val="28"/>
+          <w:lang w:val="uk-UA"/>
+        </w:rPr>
+        <w:t>user</w:t>
+      </w:r>
+      <w:proofErr w:type="spellEnd"/>
+    </w:p>
+    <w:p>
+      <w:pPr>
+        <w:pBdr>
+          <w:top w:val="nil"/>
+          <w:left w:val="nil"/>
+          <w:bottom w:val="nil"/>
+          <w:right w:val="nil"/>
+          <w:between w:val="nil"/>
+        </w:pBdr>
+        <w:jc w:val="both"/>
+        <w:rPr>
+          <w:color w:val="000000"/>
+          <w:sz w:val="28"/>
+          <w:szCs w:val="28"/>
+        </w:rPr>
+      </w:pPr>
+    </w:p>
+    <w:p>
+      <w:pPr>
+        <w:pStyle w:val="ListParagraph"/>
+        <w:numPr>
+          <w:ilvl w:val="1"/>
+          <w:numId w:val="11"/>
+        </w:numPr>
+        <w:pBdr>
+          <w:top w:val="nil"/>
+          <w:left w:val="nil"/>
+          <w:bottom w:val="nil"/>
+          <w:right w:val="nil"/>
+          <w:between w:val="nil"/>
+        </w:pBdr>
+        <w:spacing w:after="240"/>
+        <w:jc w:val="both"/>
+        <w:rPr>
+          <w:color w:val="000000"/>
+          <w:sz w:val="28"/>
+          <w:szCs w:val="28"/>
+        </w:rPr>
+      </w:pPr>
+      <w:r>
+        <w:rPr>
+          <w:color w:val="000000"/>
+          <w:sz w:val="28"/>
+          <w:szCs w:val="28"/>
+        </w:rPr>
+        <w:t>Яким чином можна до установити графічні оболонки Gnome та KDE на CentOS, якщо вона вже</w:t>
+      </w:r>
+      <w:r>
+        <w:rPr>
+          <w:color w:val="000000"/>
+          <w:sz w:val="28"/>
+          <w:szCs w:val="28"/>
+          <w:lang w:val="en-US"/>
+        </w:rPr>
+        <w:t xml:space="preserve"> </w:t>
+      </w:r>
+      <w:r>
+        <w:rPr>
+          <w:color w:val="000000"/>
+          <w:sz w:val="28"/>
+          <w:szCs w:val="28"/>
+        </w:rPr>
+        <w:t>встановлена в текстовому режимі (вкажіть необхідні команди та пакети)?</w:t>
+      </w:r>
+    </w:p>
+    <w:p>
+      <w:pPr>
         <w:pBdr>
           <w:top w:val="nil"/>
           <w:left w:val="nil"/>
@@ -3418,15 +4335,799 @@
           <w:color w:val="000000"/>
           <w:sz w:val="28"/>
           <w:szCs w:val="28"/>
-        </w:rPr>
-      </w:pPr>
-      <w:r>
-        <w:rPr>
-          <w:color w:val="000000"/>
-          <w:sz w:val="28"/>
-          <w:szCs w:val="28"/>
-        </w:rPr>
-        <w:t>2.2. Чи є якісь апаратні обмеження при встановленні 32- та 64-бітних ОС?</w:t>
+          <w:lang w:val="en-US"/>
+        </w:rPr>
+      </w:pPr>
+      <w:r>
+        <w:rPr>
+          <w:color w:val="000000"/>
+          <w:sz w:val="28"/>
+          <w:szCs w:val="28"/>
+        </w:rPr>
+        <w:t>A group of packages:</w:t>
+      </w:r>
+      <w:r>
+        <w:rPr>
+          <w:color w:val="000000"/>
+          <w:sz w:val="28"/>
+          <w:szCs w:val="28"/>
+          <w:lang w:val="en-US"/>
+        </w:rPr>
+        <w:t xml:space="preserve"> </w:t>
+      </w:r>
+      <w:r>
+        <w:rPr>
+          <w:color w:val="000000"/>
+          <w:sz w:val="28"/>
+          <w:szCs w:val="28"/>
+        </w:rPr>
+        <w:t>KDE Desktop</w:t>
+      </w:r>
+      <w:r>
+        <w:rPr>
+          <w:color w:val="000000"/>
+          <w:sz w:val="28"/>
+          <w:szCs w:val="28"/>
+          <w:lang w:val="en-US"/>
+        </w:rPr>
+        <w:t xml:space="preserve"> , </w:t>
+      </w:r>
+      <w:r>
+        <w:rPr>
+          <w:color w:val="000000"/>
+          <w:sz w:val="28"/>
+          <w:szCs w:val="28"/>
+        </w:rPr>
+        <w:t>X Window System</w:t>
+      </w:r>
+      <w:r>
+        <w:rPr>
+          <w:color w:val="000000"/>
+          <w:sz w:val="28"/>
+          <w:szCs w:val="28"/>
+          <w:lang w:val="en-US"/>
+        </w:rPr>
+        <w:t xml:space="preserve"> , </w:t>
+      </w:r>
+      <w:r>
+        <w:rPr>
+          <w:color w:val="000000"/>
+          <w:sz w:val="28"/>
+          <w:szCs w:val="28"/>
+        </w:rPr>
+        <w:t>Fonts</w:t>
+      </w:r>
+      <w:r>
+        <w:rPr>
+          <w:color w:val="000000"/>
+          <w:sz w:val="28"/>
+          <w:szCs w:val="28"/>
+          <w:lang w:val="en-US"/>
+        </w:rPr>
+        <w:t xml:space="preserve"> , </w:t>
+      </w:r>
+      <w:r>
+        <w:rPr>
+          <w:color w:val="000000"/>
+          <w:sz w:val="28"/>
+          <w:szCs w:val="28"/>
+        </w:rPr>
+        <w:t>Desktop Platform</w:t>
+      </w:r>
+      <w:r>
+        <w:rPr>
+          <w:color w:val="000000"/>
+          <w:sz w:val="28"/>
+          <w:szCs w:val="28"/>
+          <w:lang w:val="en-US"/>
+        </w:rPr>
+        <w:t>.</w:t>
+      </w:r>
+    </w:p>
+    <w:p>
+      <w:pPr>
+        <w:pStyle w:val="ListParagraph"/>
+        <w:numPr>
+          <w:ilvl w:val="0"/>
+          <w:numId w:val="52"/>
+        </w:numPr>
+        <w:pBdr>
+          <w:top w:val="nil"/>
+          <w:left w:val="nil"/>
+          <w:bottom w:val="nil"/>
+          <w:right w:val="nil"/>
+          <w:between w:val="nil"/>
+        </w:pBdr>
+        <w:jc w:val="both"/>
+        <w:rPr>
+          <w:color w:val="000000"/>
+          <w:sz w:val="28"/>
+          <w:szCs w:val="28"/>
+          <w:lang w:val="uk-UA"/>
+        </w:rPr>
+      </w:pPr>
+      <w:r>
+        <w:rPr>
+          <w:i/>
+          <w:iCs/>
+          <w:color w:val="000000"/>
+          <w:sz w:val="28"/>
+          <w:szCs w:val="28"/>
+          <w:lang w:val="en-US"/>
+        </w:rPr>
+        <w:t>Gnome</w:t>
+      </w:r>
+      <w:r>
+        <w:rPr>
+          <w:i/>
+          <w:iCs/>
+          <w:color w:val="000000"/>
+          <w:sz w:val="28"/>
+          <w:szCs w:val="28"/>
+          <w:lang w:val="uk-UA"/>
+        </w:rPr>
+        <w:t xml:space="preserve"> </w:t>
+      </w:r>
+      <w:r>
+        <w:rPr>
+          <w:i/>
+          <w:iCs/>
+          <w:sz w:val="28"/>
+          <w:szCs w:val="28"/>
+        </w:rPr>
+        <w:t>command</w:t>
+      </w:r>
+      <w:r>
+        <w:rPr>
+          <w:i/>
+          <w:iCs/>
+          <w:color w:val="000000"/>
+          <w:sz w:val="28"/>
+          <w:szCs w:val="28"/>
+          <w:lang w:val="en-US"/>
+        </w:rPr>
+        <w:t>:</w:t>
+      </w:r>
+      <w:r>
+        <w:rPr>
+          <w:color w:val="000000"/>
+          <w:sz w:val="28"/>
+          <w:szCs w:val="28"/>
+          <w:lang w:val="uk-UA"/>
+        </w:rPr>
+        <w:t xml:space="preserve"> </w:t>
+      </w:r>
+      <w:proofErr w:type="spellStart"/>
+      <w:r>
+        <w:rPr>
+          <w:color w:val="000000"/>
+          <w:sz w:val="28"/>
+          <w:szCs w:val="28"/>
+          <w:lang w:val="uk-UA"/>
+        </w:rPr>
+        <w:t>Check</w:t>
+      </w:r>
+      <w:proofErr w:type="spellEnd"/>
+      <w:r>
+        <w:rPr>
+          <w:color w:val="000000"/>
+          <w:sz w:val="28"/>
+          <w:szCs w:val="28"/>
+          <w:lang w:val="uk-UA"/>
+        </w:rPr>
+        <w:t xml:space="preserve"> </w:t>
+      </w:r>
+      <w:proofErr w:type="spellStart"/>
+      <w:r>
+        <w:rPr>
+          <w:color w:val="000000"/>
+          <w:sz w:val="28"/>
+          <w:szCs w:val="28"/>
+          <w:lang w:val="uk-UA"/>
+        </w:rPr>
+        <w:t>that</w:t>
+      </w:r>
+      <w:proofErr w:type="spellEnd"/>
+      <w:r>
+        <w:rPr>
+          <w:color w:val="000000"/>
+          <w:sz w:val="28"/>
+          <w:szCs w:val="28"/>
+          <w:lang w:val="uk-UA"/>
+        </w:rPr>
+        <w:t xml:space="preserve"> </w:t>
+      </w:r>
+      <w:proofErr w:type="spellStart"/>
+      <w:r>
+        <w:rPr>
+          <w:color w:val="000000"/>
+          <w:sz w:val="28"/>
+          <w:szCs w:val="28"/>
+          <w:lang w:val="uk-UA"/>
+        </w:rPr>
+        <w:t>the</w:t>
+      </w:r>
+      <w:proofErr w:type="spellEnd"/>
+      <w:r>
+        <w:rPr>
+          <w:color w:val="000000"/>
+          <w:sz w:val="28"/>
+          <w:szCs w:val="28"/>
+          <w:lang w:val="uk-UA"/>
+        </w:rPr>
+        <w:t xml:space="preserve"> </w:t>
+      </w:r>
+      <w:proofErr w:type="spellStart"/>
+      <w:r>
+        <w:rPr>
+          <w:color w:val="000000"/>
+          <w:sz w:val="28"/>
+          <w:szCs w:val="28"/>
+          <w:lang w:val="uk-UA"/>
+        </w:rPr>
+        <w:t>system</w:t>
+      </w:r>
+      <w:proofErr w:type="spellEnd"/>
+      <w:r>
+        <w:rPr>
+          <w:color w:val="000000"/>
+          <w:sz w:val="28"/>
+          <w:szCs w:val="28"/>
+          <w:lang w:val="uk-UA"/>
+        </w:rPr>
+        <w:t xml:space="preserve"> </w:t>
+      </w:r>
+      <w:proofErr w:type="spellStart"/>
+      <w:r>
+        <w:rPr>
+          <w:color w:val="000000"/>
+          <w:sz w:val="28"/>
+          <w:szCs w:val="28"/>
+          <w:lang w:val="uk-UA"/>
+        </w:rPr>
+        <w:t>is</w:t>
+      </w:r>
+      <w:proofErr w:type="spellEnd"/>
+      <w:r>
+        <w:rPr>
+          <w:color w:val="000000"/>
+          <w:sz w:val="28"/>
+          <w:szCs w:val="28"/>
+          <w:lang w:val="uk-UA"/>
+        </w:rPr>
+        <w:t xml:space="preserve"> </w:t>
+      </w:r>
+      <w:proofErr w:type="spellStart"/>
+      <w:r>
+        <w:rPr>
+          <w:color w:val="000000"/>
+          <w:sz w:val="28"/>
+          <w:szCs w:val="28"/>
+          <w:lang w:val="uk-UA"/>
+        </w:rPr>
+        <w:t>connected</w:t>
+      </w:r>
+      <w:proofErr w:type="spellEnd"/>
+      <w:r>
+        <w:rPr>
+          <w:color w:val="000000"/>
+          <w:sz w:val="28"/>
+          <w:szCs w:val="28"/>
+          <w:lang w:val="uk-UA"/>
+        </w:rPr>
+        <w:t xml:space="preserve"> </w:t>
+      </w:r>
+      <w:proofErr w:type="spellStart"/>
+      <w:r>
+        <w:rPr>
+          <w:color w:val="000000"/>
+          <w:sz w:val="28"/>
+          <w:szCs w:val="28"/>
+          <w:lang w:val="uk-UA"/>
+        </w:rPr>
+        <w:t>to</w:t>
+      </w:r>
+      <w:proofErr w:type="spellEnd"/>
+      <w:r>
+        <w:rPr>
+          <w:color w:val="000000"/>
+          <w:sz w:val="28"/>
+          <w:szCs w:val="28"/>
+          <w:lang w:val="uk-UA"/>
+        </w:rPr>
+        <w:t xml:space="preserve"> </w:t>
+      </w:r>
+      <w:proofErr w:type="spellStart"/>
+      <w:r>
+        <w:rPr>
+          <w:color w:val="000000"/>
+          <w:sz w:val="28"/>
+          <w:szCs w:val="28"/>
+          <w:lang w:val="uk-UA"/>
+        </w:rPr>
+        <w:t>the</w:t>
+      </w:r>
+      <w:proofErr w:type="spellEnd"/>
+      <w:r>
+        <w:rPr>
+          <w:color w:val="000000"/>
+          <w:sz w:val="28"/>
+          <w:szCs w:val="28"/>
+          <w:lang w:val="uk-UA"/>
+        </w:rPr>
+        <w:t xml:space="preserve"> </w:t>
+      </w:r>
+      <w:proofErr w:type="spellStart"/>
+      <w:r>
+        <w:rPr>
+          <w:color w:val="000000"/>
+          <w:sz w:val="28"/>
+          <w:szCs w:val="28"/>
+          <w:lang w:val="uk-UA"/>
+        </w:rPr>
+        <w:t>Internet</w:t>
+      </w:r>
+      <w:proofErr w:type="spellEnd"/>
+      <w:r>
+        <w:rPr>
+          <w:color w:val="000000"/>
+          <w:sz w:val="28"/>
+          <w:szCs w:val="28"/>
+          <w:lang w:val="uk-UA"/>
+        </w:rPr>
+        <w:t xml:space="preserve"> </w:t>
+      </w:r>
+      <w:proofErr w:type="spellStart"/>
+      <w:r>
+        <w:rPr>
+          <w:color w:val="000000"/>
+          <w:sz w:val="28"/>
+          <w:szCs w:val="28"/>
+          <w:lang w:val="uk-UA"/>
+        </w:rPr>
+        <w:t>and</w:t>
+      </w:r>
+      <w:proofErr w:type="spellEnd"/>
+      <w:r>
+        <w:rPr>
+          <w:color w:val="000000"/>
+          <w:sz w:val="28"/>
+          <w:szCs w:val="28"/>
+          <w:lang w:val="uk-UA"/>
+        </w:rPr>
+        <w:t xml:space="preserve"> </w:t>
+      </w:r>
+      <w:proofErr w:type="spellStart"/>
+      <w:r>
+        <w:rPr>
+          <w:color w:val="000000"/>
+          <w:sz w:val="28"/>
+          <w:szCs w:val="28"/>
+          <w:lang w:val="uk-UA"/>
+        </w:rPr>
+        <w:t>run</w:t>
+      </w:r>
+      <w:proofErr w:type="spellEnd"/>
+      <w:r>
+        <w:rPr>
+          <w:color w:val="000000"/>
+          <w:sz w:val="28"/>
+          <w:szCs w:val="28"/>
+          <w:lang w:val="uk-UA"/>
+        </w:rPr>
+        <w:t xml:space="preserve"> (</w:t>
+      </w:r>
+      <w:proofErr w:type="spellStart"/>
+      <w:r>
+        <w:rPr>
+          <w:color w:val="000000"/>
+          <w:sz w:val="28"/>
+          <w:szCs w:val="28"/>
+          <w:lang w:val="uk-UA"/>
+        </w:rPr>
+        <w:t>yum</w:t>
+      </w:r>
+      <w:proofErr w:type="spellEnd"/>
+      <w:r>
+        <w:rPr>
+          <w:color w:val="000000"/>
+          <w:sz w:val="28"/>
+          <w:szCs w:val="28"/>
+          <w:lang w:val="uk-UA"/>
+        </w:rPr>
+        <w:t xml:space="preserve"> </w:t>
+      </w:r>
+      <w:proofErr w:type="spellStart"/>
+      <w:r>
+        <w:rPr>
+          <w:color w:val="000000"/>
+          <w:sz w:val="28"/>
+          <w:szCs w:val="28"/>
+          <w:lang w:val="uk-UA"/>
+        </w:rPr>
+        <w:t>groupinstall</w:t>
+      </w:r>
+      <w:proofErr w:type="spellEnd"/>
+      <w:r>
+        <w:rPr>
+          <w:color w:val="000000"/>
+          <w:sz w:val="28"/>
+          <w:szCs w:val="28"/>
+          <w:lang w:val="uk-UA"/>
+        </w:rPr>
+        <w:t xml:space="preserve"> "GNOME </w:t>
+      </w:r>
+      <w:proofErr w:type="spellStart"/>
+      <w:r>
+        <w:rPr>
+          <w:color w:val="000000"/>
+          <w:sz w:val="28"/>
+          <w:szCs w:val="28"/>
+          <w:lang w:val="uk-UA"/>
+        </w:rPr>
+        <w:t>Desktop</w:t>
+      </w:r>
+      <w:proofErr w:type="spellEnd"/>
+      <w:r>
+        <w:rPr>
+          <w:color w:val="000000"/>
+          <w:sz w:val="28"/>
+          <w:szCs w:val="28"/>
+          <w:lang w:val="uk-UA"/>
+        </w:rPr>
+        <w:t xml:space="preserve">" "X </w:t>
+      </w:r>
+      <w:proofErr w:type="spellStart"/>
+      <w:r>
+        <w:rPr>
+          <w:color w:val="000000"/>
+          <w:sz w:val="28"/>
+          <w:szCs w:val="28"/>
+          <w:lang w:val="uk-UA"/>
+        </w:rPr>
+        <w:t>Window</w:t>
+      </w:r>
+      <w:proofErr w:type="spellEnd"/>
+      <w:r>
+        <w:rPr>
+          <w:color w:val="000000"/>
+          <w:sz w:val="28"/>
+          <w:szCs w:val="28"/>
+          <w:lang w:val="uk-UA"/>
+        </w:rPr>
+        <w:t xml:space="preserve"> </w:t>
+      </w:r>
+      <w:proofErr w:type="spellStart"/>
+      <w:r>
+        <w:rPr>
+          <w:color w:val="000000"/>
+          <w:sz w:val="28"/>
+          <w:szCs w:val="28"/>
+          <w:lang w:val="uk-UA"/>
+        </w:rPr>
+        <w:t>System</w:t>
+      </w:r>
+      <w:proofErr w:type="spellEnd"/>
+      <w:r>
+        <w:rPr>
+          <w:color w:val="000000"/>
+          <w:sz w:val="28"/>
+          <w:szCs w:val="28"/>
+          <w:lang w:val="uk-UA"/>
+        </w:rPr>
+        <w:t>" "</w:t>
+      </w:r>
+      <w:proofErr w:type="spellStart"/>
+      <w:r>
+        <w:rPr>
+          <w:color w:val="000000"/>
+          <w:sz w:val="28"/>
+          <w:szCs w:val="28"/>
+          <w:lang w:val="uk-UA"/>
+        </w:rPr>
+        <w:t>Fonts</w:t>
+      </w:r>
+      <w:proofErr w:type="spellEnd"/>
+      <w:r>
+        <w:rPr>
+          <w:color w:val="000000"/>
+          <w:sz w:val="28"/>
+          <w:szCs w:val="28"/>
+          <w:lang w:val="uk-UA"/>
+        </w:rPr>
+        <w:t>", "</w:t>
+      </w:r>
+      <w:proofErr w:type="spellStart"/>
+      <w:r>
+        <w:rPr>
+          <w:color w:val="000000"/>
+          <w:sz w:val="28"/>
+          <w:szCs w:val="28"/>
+          <w:lang w:val="uk-UA"/>
+        </w:rPr>
+        <w:t>Dekstop</w:t>
+      </w:r>
+      <w:proofErr w:type="spellEnd"/>
+      <w:r>
+        <w:rPr>
+          <w:color w:val="000000"/>
+          <w:sz w:val="28"/>
+          <w:szCs w:val="28"/>
+          <w:lang w:val="uk-UA"/>
+        </w:rPr>
+        <w:t xml:space="preserve"> </w:t>
+      </w:r>
+      <w:proofErr w:type="spellStart"/>
+      <w:r>
+        <w:rPr>
+          <w:color w:val="000000"/>
+          <w:sz w:val="28"/>
+          <w:szCs w:val="28"/>
+          <w:lang w:val="uk-UA"/>
+        </w:rPr>
+        <w:t>Platform</w:t>
+      </w:r>
+      <w:proofErr w:type="spellEnd"/>
+      <w:r>
+        <w:rPr>
+          <w:color w:val="000000"/>
+          <w:sz w:val="28"/>
+          <w:szCs w:val="28"/>
+          <w:lang w:val="uk-UA"/>
+        </w:rPr>
+        <w:t xml:space="preserve">") </w:t>
+      </w:r>
+    </w:p>
+    <w:p>
+      <w:pPr>
+        <w:pStyle w:val="ListParagraph"/>
+        <w:numPr>
+          <w:ilvl w:val="0"/>
+          <w:numId w:val="52"/>
+        </w:numPr>
+        <w:pBdr>
+          <w:top w:val="nil"/>
+          <w:left w:val="nil"/>
+          <w:bottom w:val="nil"/>
+          <w:right w:val="nil"/>
+          <w:between w:val="nil"/>
+        </w:pBdr>
+        <w:jc w:val="both"/>
+        <w:rPr>
+          <w:color w:val="000000"/>
+          <w:sz w:val="28"/>
+          <w:szCs w:val="28"/>
+          <w:lang w:val="en-US"/>
+        </w:rPr>
+      </w:pPr>
+      <w:r>
+        <w:rPr>
+          <w:i/>
+          <w:iCs/>
+          <w:color w:val="000000"/>
+          <w:sz w:val="28"/>
+          <w:szCs w:val="28"/>
+          <w:lang w:val="en-US"/>
+        </w:rPr>
+        <w:t>KDE</w:t>
+      </w:r>
+      <w:r>
+        <w:rPr>
+          <w:i/>
+          <w:iCs/>
+          <w:color w:val="000000"/>
+          <w:sz w:val="28"/>
+          <w:szCs w:val="28"/>
+          <w:lang w:val="uk-UA"/>
+        </w:rPr>
+        <w:t xml:space="preserve"> </w:t>
+      </w:r>
+      <w:r>
+        <w:rPr>
+          <w:i/>
+          <w:iCs/>
+          <w:sz w:val="28"/>
+          <w:szCs w:val="28"/>
+        </w:rPr>
+        <w:t>command</w:t>
+      </w:r>
+      <w:r>
+        <w:rPr>
+          <w:i/>
+          <w:iCs/>
+          <w:color w:val="000000"/>
+          <w:sz w:val="28"/>
+          <w:szCs w:val="28"/>
+          <w:lang w:val="uk-UA"/>
+        </w:rPr>
+        <w:t>:</w:t>
+      </w:r>
+      <w:r>
+        <w:rPr>
+          <w:color w:val="000000"/>
+          <w:sz w:val="28"/>
+          <w:szCs w:val="28"/>
+          <w:lang w:val="uk-UA"/>
+        </w:rPr>
+        <w:t xml:space="preserve"> </w:t>
+      </w:r>
+      <w:r>
+        <w:rPr>
+          <w:color w:val="000000"/>
+          <w:sz w:val="28"/>
+          <w:szCs w:val="28"/>
+          <w:lang w:val="uk-UA"/>
+        </w:rPr>
+        <w:t>(</w:t>
+      </w:r>
+      <w:proofErr w:type="spellStart"/>
+      <w:r>
+        <w:rPr>
+          <w:color w:val="000000"/>
+          <w:sz w:val="28"/>
+          <w:szCs w:val="28"/>
+          <w:lang w:val="uk-UA"/>
+        </w:rPr>
+        <w:t>yum</w:t>
+      </w:r>
+      <w:proofErr w:type="spellEnd"/>
+      <w:r>
+        <w:rPr>
+          <w:color w:val="000000"/>
+          <w:sz w:val="28"/>
+          <w:szCs w:val="28"/>
+          <w:lang w:val="uk-UA"/>
+        </w:rPr>
+        <w:t xml:space="preserve"> </w:t>
+      </w:r>
+      <w:proofErr w:type="spellStart"/>
+      <w:r>
+        <w:rPr>
+          <w:color w:val="000000"/>
+          <w:sz w:val="28"/>
+          <w:szCs w:val="28"/>
+          <w:lang w:val="uk-UA"/>
+        </w:rPr>
+        <w:t>groupinstall</w:t>
+      </w:r>
+      <w:proofErr w:type="spellEnd"/>
+      <w:r>
+        <w:rPr>
+          <w:color w:val="000000"/>
+          <w:sz w:val="28"/>
+          <w:szCs w:val="28"/>
+          <w:lang w:val="uk-UA"/>
+        </w:rPr>
+        <w:t xml:space="preserve"> "KDE </w:t>
+      </w:r>
+      <w:proofErr w:type="spellStart"/>
+      <w:r>
+        <w:rPr>
+          <w:color w:val="000000"/>
+          <w:sz w:val="28"/>
+          <w:szCs w:val="28"/>
+          <w:lang w:val="uk-UA"/>
+        </w:rPr>
+        <w:t>Desktop</w:t>
+      </w:r>
+      <w:proofErr w:type="spellEnd"/>
+      <w:r>
+        <w:rPr>
+          <w:color w:val="000000"/>
+          <w:sz w:val="28"/>
+          <w:szCs w:val="28"/>
+          <w:lang w:val="uk-UA"/>
+        </w:rPr>
+        <w:t xml:space="preserve">" "X </w:t>
+      </w:r>
+      <w:proofErr w:type="spellStart"/>
+      <w:r>
+        <w:rPr>
+          <w:color w:val="000000"/>
+          <w:sz w:val="28"/>
+          <w:szCs w:val="28"/>
+          <w:lang w:val="uk-UA"/>
+        </w:rPr>
+        <w:t>Window</w:t>
+      </w:r>
+      <w:proofErr w:type="spellEnd"/>
+      <w:r>
+        <w:rPr>
+          <w:color w:val="000000"/>
+          <w:sz w:val="28"/>
+          <w:szCs w:val="28"/>
+          <w:lang w:val="uk-UA"/>
+        </w:rPr>
+        <w:t xml:space="preserve"> </w:t>
+      </w:r>
+      <w:proofErr w:type="spellStart"/>
+      <w:r>
+        <w:rPr>
+          <w:color w:val="000000"/>
+          <w:sz w:val="28"/>
+          <w:szCs w:val="28"/>
+          <w:lang w:val="uk-UA"/>
+        </w:rPr>
+        <w:t>System</w:t>
+      </w:r>
+      <w:proofErr w:type="spellEnd"/>
+      <w:r>
+        <w:rPr>
+          <w:color w:val="000000"/>
+          <w:sz w:val="28"/>
+          <w:szCs w:val="28"/>
+          <w:lang w:val="uk-UA"/>
+        </w:rPr>
+        <w:t>", "</w:t>
+      </w:r>
+      <w:proofErr w:type="spellStart"/>
+      <w:r>
+        <w:rPr>
+          <w:color w:val="000000"/>
+          <w:sz w:val="28"/>
+          <w:szCs w:val="28"/>
+          <w:lang w:val="uk-UA"/>
+        </w:rPr>
+        <w:t>Fonts</w:t>
+      </w:r>
+      <w:proofErr w:type="spellEnd"/>
+      <w:r>
+        <w:rPr>
+          <w:color w:val="000000"/>
+          <w:sz w:val="28"/>
+          <w:szCs w:val="28"/>
+          <w:lang w:val="uk-UA"/>
+        </w:rPr>
+        <w:t>", "</w:t>
+      </w:r>
+      <w:proofErr w:type="spellStart"/>
+      <w:r>
+        <w:rPr>
+          <w:color w:val="000000"/>
+          <w:sz w:val="28"/>
+          <w:szCs w:val="28"/>
+          <w:lang w:val="uk-UA"/>
+        </w:rPr>
+        <w:t>Dekstop</w:t>
+      </w:r>
+      <w:proofErr w:type="spellEnd"/>
+      <w:r>
+        <w:rPr>
+          <w:color w:val="000000"/>
+          <w:sz w:val="28"/>
+          <w:szCs w:val="28"/>
+          <w:lang w:val="uk-UA"/>
+        </w:rPr>
+        <w:t xml:space="preserve"> </w:t>
+      </w:r>
+      <w:proofErr w:type="spellStart"/>
+      <w:r>
+        <w:rPr>
+          <w:color w:val="000000"/>
+          <w:sz w:val="28"/>
+          <w:szCs w:val="28"/>
+          <w:lang w:val="uk-UA"/>
+        </w:rPr>
+        <w:t>Platform</w:t>
+      </w:r>
+      <w:proofErr w:type="spellEnd"/>
+      <w:r>
+        <w:rPr>
+          <w:color w:val="000000"/>
+          <w:sz w:val="28"/>
+          <w:szCs w:val="28"/>
+          <w:lang w:val="uk-UA"/>
+        </w:rPr>
+        <w:t>")</w:t>
+      </w:r>
+      <w:r>
+        <w:rPr>
+          <w:color w:val="000000"/>
+          <w:sz w:val="28"/>
+          <w:szCs w:val="28"/>
+          <w:lang w:val="en-US"/>
+        </w:rPr>
+        <w:t>.</w:t>
       </w:r>
     </w:p>
     <w:p>
@@ -3462,67 +5163,24 @@
           <w:color w:val="000000"/>
           <w:sz w:val="28"/>
           <w:szCs w:val="28"/>
-        </w:rPr>
-      </w:pPr>
-      <w:r>
-        <w:rPr>
-          <w:color w:val="000000"/>
-          <w:sz w:val="28"/>
-          <w:szCs w:val="28"/>
-        </w:rPr>
-        <w:t>2.3. Які основні етапи при встановленні CentOS в текстовому режимі?</w:t>
-      </w:r>
-    </w:p>
-    <w:p>
-      <w:pPr>
-        <w:pBdr>
-          <w:top w:val="nil"/>
-          <w:left w:val="nil"/>
-          <w:bottom w:val="nil"/>
-          <w:right w:val="nil"/>
-          <w:between w:val="nil"/>
-        </w:pBdr>
-        <w:ind w:left="426"/>
-        <w:jc w:val="both"/>
-        <w:rPr>
-          <w:color w:val="000000"/>
-          <w:sz w:val="28"/>
-          <w:szCs w:val="28"/>
-        </w:rPr>
-      </w:pPr>
-    </w:p>
-    <w:p>
-      <w:pPr>
-        <w:pBdr>
-          <w:top w:val="nil"/>
-          <w:left w:val="nil"/>
-          <w:bottom w:val="nil"/>
-          <w:right w:val="nil"/>
-          <w:between w:val="nil"/>
-        </w:pBdr>
-        <w:ind w:left="426"/>
-        <w:jc w:val="both"/>
-        <w:rPr>
-          <w:color w:val="000000"/>
-          <w:sz w:val="28"/>
-          <w:szCs w:val="28"/>
-        </w:rPr>
-      </w:pPr>
-      <w:r>
-        <w:rPr>
-          <w:color w:val="000000"/>
-          <w:sz w:val="28"/>
-          <w:szCs w:val="28"/>
-        </w:rPr>
-        <w:t>2.4. Яким чином можна до установити графічні оболонки Gnome та KDE на CentOS, якщо вона вже</w:t>
-      </w:r>
-      <w:r>
-        <w:rPr>
-          <w:color w:val="000000"/>
-          <w:sz w:val="28"/>
-          <w:szCs w:val="28"/>
           <w:lang w:val="en-US"/>
         </w:rPr>
+      </w:pPr>
+      <w:r>
+        <w:rPr>
+          <w:color w:val="000000"/>
+          <w:sz w:val="28"/>
+          <w:szCs w:val="28"/>
+        </w:rPr>
+        <w:t>2.5. Дайте коротку характеристику графічних інтерфейсів, що використовуються в різних</w:t>
+      </w:r>
+      <w:r>
+        <w:rPr>
+          <w:color w:val="000000"/>
+          <w:sz w:val="28"/>
+          <w:szCs w:val="28"/>
+          <w:lang w:val="en-US"/>
+        </w:rPr>
         <w:t xml:space="preserve"> </w:t>
       </w:r>
       <w:r>
@@ -3531,52 +5189,16 @@
           <w:sz w:val="28"/>
           <w:szCs w:val="28"/>
         </w:rPr>
-        <w:t>встановлена в текстовому режимі (вкажіть необхідні команди та пакети)?</w:t>
-      </w:r>
-    </w:p>
-    <w:p>
-      <w:pPr>
-        <w:pBdr>
-          <w:top w:val="nil"/>
-          <w:left w:val="nil"/>
-          <w:bottom w:val="nil"/>
-          <w:right w:val="nil"/>
-          <w:between w:val="nil"/>
-        </w:pBdr>
-        <w:ind w:left="426"/>
-        <w:jc w:val="both"/>
-        <w:rPr>
-          <w:color w:val="000000"/>
-          <w:sz w:val="28"/>
-          <w:szCs w:val="28"/>
-        </w:rPr>
-      </w:pPr>
-    </w:p>
-    <w:p>
-      <w:pPr>
-        <w:pBdr>
-          <w:top w:val="nil"/>
-          <w:left w:val="nil"/>
-          <w:bottom w:val="nil"/>
-          <w:right w:val="nil"/>
-          <w:between w:val="nil"/>
-        </w:pBdr>
-        <w:ind w:left="426"/>
-        <w:jc w:val="both"/>
+        <w:t>дистрибутивах Linux відповідно до свого варіанту (порядковий номер по журналу</w:t>
+      </w:r>
+      <w:r>
         <w:rPr>
           <w:color w:val="000000"/>
           <w:sz w:val="28"/>
           <w:szCs w:val="28"/>
           <w:lang w:val="en-US"/>
         </w:rPr>
-      </w:pPr>
-      <w:r>
-        <w:rPr>
-          <w:color w:val="000000"/>
-          <w:sz w:val="28"/>
-          <w:szCs w:val="28"/>
-        </w:rPr>
-        <w:t>2.5. Дайте коротку характеристику графічних інтерфейсів, що використовуються в різних</w:t>
+        <w:t xml:space="preserve"> – 8</w:t>
       </w:r>
       <w:r>
         <w:rPr>
@@ -3592,18 +5214,11 @@
           <w:color w:val="000000"/>
           <w:sz w:val="28"/>
           <w:szCs w:val="28"/>
-        </w:rPr>
-        <w:t>дистрибутивах Linux відповідно до свого варіанту (порядковий номер по журналу</w:t>
-      </w:r>
-      <w:r>
-        <w:rPr>
-          <w:color w:val="000000"/>
-          <w:sz w:val="28"/>
-          <w:szCs w:val="28"/>
           <w:lang w:val="en-US"/>
         </w:rPr>
-        <w:t xml:space="preserve"> – 8в</w:t>
-      </w:r>
+        <w:t>в</w:t>
+      </w:r>
+      <w:proofErr w:type="spellStart"/>
       <w:r>
         <w:rPr>
           <w:color w:val="000000"/>
@@ -3613,6 +5228,36 @@
         </w:rPr>
         <w:t>аріант</w:t>
       </w:r>
+      <w:proofErr w:type="spellEnd"/>
+      <w:r>
+        <w:rPr>
+          <w:color w:val="000000"/>
+          <w:sz w:val="28"/>
+          <w:szCs w:val="28"/>
+          <w:lang w:val="uk-UA"/>
+        </w:rPr>
+        <w:t xml:space="preserve"> </w:t>
+      </w:r>
+      <w:proofErr w:type="spellStart"/>
+      <w:r>
+        <w:rPr>
+          <w:color w:val="000000"/>
+          <w:sz w:val="28"/>
+          <w:szCs w:val="28"/>
+          <w:lang w:val="uk-UA"/>
+        </w:rPr>
+        <w:t>Gnome</w:t>
+      </w:r>
+      <w:proofErr w:type="spellEnd"/>
+      <w:r>
+        <w:rPr>
+          <w:color w:val="000000"/>
+          <w:sz w:val="28"/>
+          <w:szCs w:val="28"/>
+          <w:lang w:val="uk-UA"/>
+        </w:rPr>
+        <w:t xml:space="preserve"> та JWM</w:t>
+      </w:r>
       <w:r>
         <w:rPr>
           <w:color w:val="000000"/>
@@ -3630,6 +5275,16 @@
         </w:rPr>
         <w:t>.</w:t>
       </w:r>
+    </w:p>
+    <w:p>
+      <w:pPr>
+        <w:rPr>
+          <w:color w:val="000000"/>
+          <w:sz w:val="28"/>
+          <w:szCs w:val="28"/>
+          <w:lang w:val="en-US"/>
+        </w:rPr>
+      </w:pPr>
     </w:p>
     <w:p>
       <w:pPr>
@@ -3666,6 +5321,15 @@
         </w:rPr>
         <w:t>Відповіді на контрольні запитання</w:t>
       </w:r>
+      <w:r>
+        <w:rPr>
+          <w:b/>
+          <w:sz w:val="28"/>
+          <w:szCs w:val="28"/>
+          <w:lang w:val="en-US"/>
+        </w:rPr>
+        <w:t>:</w:t>
+      </w:r>
     </w:p>
     <w:p>
       <w:pPr>
@@ -3695,13 +5359,312 @@
           <w:sz w:val="28"/>
           <w:szCs w:val="28"/>
         </w:rPr>
+        <w:lastRenderedPageBreak/>
         <w:t>Порівняйте гіпервізори типу 1 та типу 2, яка між ними відмінність та сфера їх застосування?</w:t>
       </w:r>
     </w:p>
     <w:p>
       <w:pPr>
+        <w:jc w:val="both"/>
+        <w:rPr>
+          <w:sz w:val="28"/>
+          <w:szCs w:val="28"/>
+        </w:rPr>
+      </w:pPr>
+    </w:p>
+    <w:p>
+      <w:pPr>
+        <w:rPr>
+          <w:i/>
+          <w:iCs/>
+          <w:color w:val="000000" w:themeColor="text1"/>
+          <w:sz w:val="28"/>
+          <w:szCs w:val="28"/>
+        </w:rPr>
+      </w:pPr>
+      <w:r>
+        <w:rPr>
+          <w:i/>
+          <w:iCs/>
+          <w:color w:val="000000" w:themeColor="text1"/>
+          <w:sz w:val="28"/>
+          <w:szCs w:val="28"/>
+        </w:rPr>
+        <w:t>Type 1 (Bare Metal):</w:t>
+      </w:r>
+    </w:p>
+    <w:p>
+      <w:pPr>
         <w:pStyle w:val="ListParagraph"/>
-        <w:ind w:left="426"/>
+        <w:numPr>
+          <w:ilvl w:val="0"/>
+          <w:numId w:val="13"/>
+        </w:numPr>
+        <w:jc w:val="both"/>
+        <w:rPr>
+          <w:sz w:val="28"/>
+          <w:szCs w:val="28"/>
+        </w:rPr>
+      </w:pPr>
+      <w:r>
+        <w:rPr>
+          <w:sz w:val="28"/>
+          <w:szCs w:val="28"/>
+        </w:rPr>
+        <w:t>Runs on</w:t>
+      </w:r>
+      <w:r>
+        <w:rPr>
+          <w:sz w:val="28"/>
+          <w:szCs w:val="28"/>
+          <w:lang w:val="en-US"/>
+        </w:rPr>
+        <w:t xml:space="preserve">: </w:t>
+      </w:r>
+      <w:r>
+        <w:rPr>
+          <w:sz w:val="28"/>
+          <w:szCs w:val="28"/>
+        </w:rPr>
+        <w:t>Underlying physical host machine hardware.</w:t>
+      </w:r>
+    </w:p>
+    <w:p>
+      <w:pPr>
+        <w:pStyle w:val="ListParagraph"/>
+        <w:numPr>
+          <w:ilvl w:val="0"/>
+          <w:numId w:val="13"/>
+        </w:numPr>
+        <w:jc w:val="both"/>
+        <w:rPr>
+          <w:sz w:val="28"/>
+          <w:szCs w:val="28"/>
+        </w:rPr>
+      </w:pPr>
+      <w:r>
+        <w:rPr>
+          <w:sz w:val="28"/>
+          <w:szCs w:val="28"/>
+        </w:rPr>
+        <w:t>Hardware access: Direct access to host system resources (CPU, memory, storage, I/O).</w:t>
+      </w:r>
+    </w:p>
+    <w:p>
+      <w:pPr>
+        <w:pStyle w:val="ListParagraph"/>
+        <w:numPr>
+          <w:ilvl w:val="0"/>
+          <w:numId w:val="13"/>
+        </w:numPr>
+        <w:jc w:val="both"/>
+        <w:rPr>
+          <w:sz w:val="28"/>
+          <w:szCs w:val="28"/>
+        </w:rPr>
+      </w:pPr>
+      <w:r>
+        <w:rPr>
+          <w:sz w:val="28"/>
+          <w:szCs w:val="28"/>
+        </w:rPr>
+        <w:t>Maximizes performance and security: Direct hardware access provides dedicated resources, leading to faster VMs and stronger isolation.</w:t>
+      </w:r>
+    </w:p>
+    <w:p>
+      <w:pPr>
+        <w:pStyle w:val="ListParagraph"/>
+        <w:numPr>
+          <w:ilvl w:val="0"/>
+          <w:numId w:val="13"/>
+        </w:numPr>
+        <w:jc w:val="both"/>
+        <w:rPr>
+          <w:sz w:val="28"/>
+          <w:szCs w:val="28"/>
+        </w:rPr>
+      </w:pPr>
+      <w:r>
+        <w:rPr>
+          <w:sz w:val="28"/>
+          <w:szCs w:val="28"/>
+        </w:rPr>
+        <w:t>Complex setup and management: Requires deep technical expertise for installation and configuration.</w:t>
+      </w:r>
+    </w:p>
+    <w:p>
+      <w:pPr>
+        <w:pStyle w:val="ListParagraph"/>
+        <w:numPr>
+          <w:ilvl w:val="0"/>
+          <w:numId w:val="13"/>
+        </w:numPr>
+        <w:jc w:val="both"/>
+        <w:rPr>
+          <w:sz w:val="28"/>
+          <w:szCs w:val="28"/>
+        </w:rPr>
+      </w:pPr>
+      <w:r>
+        <w:rPr>
+          <w:sz w:val="28"/>
+          <w:szCs w:val="28"/>
+        </w:rPr>
+        <w:t>Scope: Ideal for server virtualization, mission-critical environments, cloud infrastructures, high-performance computing.</w:t>
+      </w:r>
+    </w:p>
+    <w:p>
+      <w:pPr>
+        <w:jc w:val="both"/>
+        <w:rPr>
+          <w:sz w:val="28"/>
+          <w:szCs w:val="28"/>
+        </w:rPr>
+      </w:pPr>
+    </w:p>
+    <w:p>
+      <w:pPr>
+        <w:rPr>
+          <w:i/>
+          <w:iCs/>
+          <w:color w:val="000000" w:themeColor="text1"/>
+          <w:sz w:val="28"/>
+          <w:szCs w:val="28"/>
+        </w:rPr>
+      </w:pPr>
+      <w:r>
+        <w:rPr>
+          <w:i/>
+          <w:iCs/>
+          <w:color w:val="000000" w:themeColor="text1"/>
+          <w:sz w:val="28"/>
+          <w:szCs w:val="28"/>
+        </w:rPr>
+        <w:t>Type 2 (Hosted):</w:t>
+      </w:r>
+    </w:p>
+    <w:p>
+      <w:pPr>
+        <w:pStyle w:val="ListParagraph"/>
+        <w:numPr>
+          <w:ilvl w:val="0"/>
+          <w:numId w:val="21"/>
+        </w:numPr>
+        <w:jc w:val="both"/>
+        <w:rPr>
+          <w:sz w:val="28"/>
+          <w:szCs w:val="28"/>
+        </w:rPr>
+      </w:pPr>
+      <w:r>
+        <w:rPr>
+          <w:sz w:val="28"/>
+          <w:szCs w:val="28"/>
+        </w:rPr>
+        <w:t>Runs on</w:t>
+      </w:r>
+      <w:r>
+        <w:rPr>
+          <w:sz w:val="28"/>
+          <w:szCs w:val="28"/>
+          <w:lang w:val="en-US"/>
+        </w:rPr>
+        <w:t xml:space="preserve">: </w:t>
+      </w:r>
+      <w:r>
+        <w:rPr>
+          <w:sz w:val="28"/>
+          <w:szCs w:val="28"/>
+        </w:rPr>
+        <w:t>Underlying operating system (host OS).</w:t>
+      </w:r>
+    </w:p>
+    <w:p>
+      <w:pPr>
+        <w:pStyle w:val="ListParagraph"/>
+        <w:numPr>
+          <w:ilvl w:val="0"/>
+          <w:numId w:val="21"/>
+        </w:numPr>
+        <w:jc w:val="both"/>
+        <w:rPr>
+          <w:sz w:val="28"/>
+          <w:szCs w:val="28"/>
+        </w:rPr>
+      </w:pPr>
+      <w:r>
+        <w:rPr>
+          <w:sz w:val="28"/>
+          <w:szCs w:val="28"/>
+        </w:rPr>
+        <w:t>Hardware access: Indirect access through the host OS, impacting performance.</w:t>
+      </w:r>
+    </w:p>
+    <w:p>
+      <w:pPr>
+        <w:pStyle w:val="ListParagraph"/>
+        <w:numPr>
+          <w:ilvl w:val="0"/>
+          <w:numId w:val="18"/>
+        </w:numPr>
+        <w:jc w:val="both"/>
+        <w:rPr>
+          <w:sz w:val="28"/>
+          <w:szCs w:val="28"/>
+        </w:rPr>
+      </w:pPr>
+      <w:r>
+        <w:rPr>
+          <w:sz w:val="28"/>
+          <w:szCs w:val="28"/>
+        </w:rPr>
+        <w:t>Easy setup and user-friendly: Runs as an application on the host OS, making it simple to install and manage.</w:t>
+      </w:r>
+    </w:p>
+    <w:p>
+      <w:pPr>
+        <w:pStyle w:val="ListParagraph"/>
+        <w:numPr>
+          <w:ilvl w:val="0"/>
+          <w:numId w:val="18"/>
+        </w:numPr>
+        <w:jc w:val="both"/>
+        <w:rPr>
+          <w:sz w:val="28"/>
+          <w:szCs w:val="28"/>
+        </w:rPr>
+      </w:pPr>
+      <w:r>
+        <w:rPr>
+          <w:sz w:val="28"/>
+          <w:szCs w:val="28"/>
+        </w:rPr>
+        <w:t>Lower performance and security: Shares resources with the host OS, impacting performance and potentially creating security vulnerabilities.</w:t>
+      </w:r>
+    </w:p>
+    <w:p>
+      <w:pPr>
+        <w:pStyle w:val="ListParagraph"/>
+        <w:numPr>
+          <w:ilvl w:val="0"/>
+          <w:numId w:val="18"/>
+        </w:numPr>
+        <w:jc w:val="both"/>
+        <w:rPr>
+          <w:sz w:val="28"/>
+          <w:szCs w:val="28"/>
+        </w:rPr>
+      </w:pPr>
+      <w:r>
+        <w:rPr>
+          <w:sz w:val="28"/>
+          <w:szCs w:val="28"/>
+        </w:rPr>
+        <w:t>Suitable for: Desktop virtualization, development and testing environments,smaller deployments.</w:t>
+      </w:r>
+    </w:p>
+    <w:p>
+      <w:pPr>
         <w:jc w:val="both"/>
         <w:rPr>
           <w:sz w:val="28"/>
@@ -3733,17 +5696,457 @@
     </w:p>
     <w:p>
       <w:pPr>
+        <w:jc w:val="both"/>
+        <w:rPr>
+          <w:sz w:val="28"/>
+          <w:szCs w:val="28"/>
+        </w:rPr>
+      </w:pPr>
+    </w:p>
+    <w:p>
+      <w:pPr>
+        <w:jc w:val="both"/>
+        <w:rPr>
+          <w:sz w:val="28"/>
+          <w:szCs w:val="28"/>
+        </w:rPr>
+      </w:pPr>
+      <w:r>
+        <w:rPr>
+          <w:i/>
+          <w:iCs/>
+          <w:sz w:val="28"/>
+          <w:szCs w:val="28"/>
+        </w:rPr>
+        <w:t xml:space="preserve">The GNU General Public License (GNU GPL) </w:t>
+      </w:r>
+      <w:r>
+        <w:rPr>
+          <w:sz w:val="28"/>
+          <w:szCs w:val="28"/>
+        </w:rPr>
+        <w:t>is a powerful free software license.</w:t>
+      </w:r>
+      <w:r>
+        <w:rPr>
+          <w:sz w:val="32"/>
+          <w:szCs w:val="32"/>
+        </w:rPr>
+        <w:t xml:space="preserve"> </w:t>
+      </w:r>
+      <w:r>
+        <w:rPr>
+          <w:sz w:val="28"/>
+          <w:szCs w:val="28"/>
+        </w:rPr>
+        <w:t>The purpose of the GNU GPL is to grant the user the rights to copy, modify, and distribute the program and the obligation that users of all derivative programs will also receive these rights.</w:t>
+      </w:r>
+      <w:r>
+        <w:rPr>
+          <w:sz w:val="28"/>
+          <w:szCs w:val="28"/>
+          <w:lang w:val="en-US"/>
+        </w:rPr>
+        <w:t xml:space="preserve"> </w:t>
+      </w:r>
+    </w:p>
+    <w:p>
+      <w:pPr>
+        <w:jc w:val="both"/>
+        <w:rPr>
+          <w:sz w:val="28"/>
+          <w:szCs w:val="28"/>
+        </w:rPr>
+      </w:pPr>
+    </w:p>
+    <w:p>
+      <w:pPr>
+        <w:jc w:val="both"/>
+        <w:rPr>
+          <w:sz w:val="28"/>
+          <w:szCs w:val="28"/>
+        </w:rPr>
+      </w:pPr>
+      <w:r>
+        <w:rPr>
+          <w:sz w:val="28"/>
+          <w:szCs w:val="28"/>
+        </w:rPr>
+        <w:t xml:space="preserve">The concept of a </w:t>
+      </w:r>
+      <w:r>
+        <w:rPr>
+          <w:i/>
+          <w:iCs/>
+          <w:sz w:val="28"/>
+          <w:szCs w:val="28"/>
+        </w:rPr>
+        <w:t>Copyleft license</w:t>
+      </w:r>
+      <w:r>
+        <w:rPr>
+          <w:sz w:val="28"/>
+          <w:szCs w:val="28"/>
+        </w:rPr>
+        <w:t xml:space="preserve"> is that the author of a copyrighted work gives up all rights to the work, but places one restriction on it: if you use it as the basis for your own work or distribute it in some way, you must also make the source code freely available. This doesn't stop you from selling the code, but it does mean that you have to show people the work you've done and the changes you've made to the original work. This provision is the basis of the GNU GPL license.</w:t>
+      </w:r>
+    </w:p>
+    <w:p>
+      <w:pPr>
+        <w:jc w:val="both"/>
+        <w:rPr>
+          <w:sz w:val="28"/>
+          <w:szCs w:val="28"/>
+        </w:rPr>
+      </w:pPr>
+    </w:p>
+    <w:p>
+      <w:pPr>
         <w:pStyle w:val="ListParagraph"/>
-        <w:rPr>
-          <w:sz w:val="28"/>
-          <w:szCs w:val="28"/>
-        </w:rPr>
-      </w:pPr>
+        <w:numPr>
+          <w:ilvl w:val="0"/>
+          <w:numId w:val="9"/>
+        </w:numPr>
+        <w:spacing w:line="360" w:lineRule="auto"/>
+        <w:ind w:left="426" w:hanging="426"/>
+        <w:jc w:val="both"/>
+        <w:rPr>
+          <w:sz w:val="28"/>
+          <w:szCs w:val="28"/>
+        </w:rPr>
+      </w:pPr>
+      <w:r>
+        <w:rPr>
+          <w:sz w:val="28"/>
+          <w:szCs w:val="28"/>
+        </w:rPr>
+        <w:t>В чому суть програмного забезпечення з відкритим кодом?</w:t>
+      </w:r>
+    </w:p>
+    <w:p>
+      <w:pPr>
+        <w:jc w:val="both"/>
+        <w:rPr>
+          <w:sz w:val="28"/>
+          <w:szCs w:val="28"/>
+        </w:rPr>
+      </w:pPr>
+      <w:r>
+        <w:rPr>
+          <w:sz w:val="28"/>
+          <w:szCs w:val="28"/>
+        </w:rPr>
+        <w:t xml:space="preserve">The essence of </w:t>
+      </w:r>
+      <w:r>
+        <w:rPr>
+          <w:i/>
+          <w:iCs/>
+          <w:sz w:val="28"/>
+          <w:szCs w:val="28"/>
+        </w:rPr>
+        <w:t>open source</w:t>
+      </w:r>
+      <w:r>
+        <w:rPr>
+          <w:sz w:val="28"/>
+          <w:szCs w:val="28"/>
+        </w:rPr>
+        <w:t xml:space="preserve"> software lies in its innovative approach to development, which fosters collaboration, transparency, and community-driven evolution. In simple terms, open source software refers to applications whose source code is accessible, modifiable, and distributable by anyone.</w:t>
+      </w:r>
+    </w:p>
+    <w:p>
+      <w:pPr>
+        <w:jc w:val="both"/>
+        <w:rPr>
+          <w:sz w:val="28"/>
+          <w:szCs w:val="28"/>
+        </w:rPr>
+      </w:pPr>
+    </w:p>
+    <w:p>
+      <w:pPr>
+        <w:pStyle w:val="ListParagraph"/>
+        <w:numPr>
+          <w:ilvl w:val="0"/>
+          <w:numId w:val="9"/>
+        </w:numPr>
+        <w:spacing w:line="360" w:lineRule="auto"/>
+        <w:ind w:left="426" w:hanging="426"/>
+        <w:jc w:val="both"/>
+        <w:rPr>
+          <w:sz w:val="28"/>
+          <w:szCs w:val="28"/>
+        </w:rPr>
+      </w:pPr>
+      <w:r>
+        <w:rPr>
+          <w:sz w:val="28"/>
+          <w:szCs w:val="28"/>
+        </w:rPr>
+        <w:t>Що таке дистрибутив?</w:t>
+      </w:r>
+    </w:p>
+    <w:p>
+      <w:pPr>
+        <w:jc w:val="both"/>
+        <w:rPr>
+          <w:sz w:val="28"/>
+          <w:szCs w:val="28"/>
+        </w:rPr>
+      </w:pPr>
+      <w:r>
+        <w:rPr>
+          <w:i/>
+          <w:iCs/>
+          <w:sz w:val="28"/>
+          <w:szCs w:val="28"/>
+        </w:rPr>
+        <w:lastRenderedPageBreak/>
+        <w:t xml:space="preserve">Distribution </w:t>
+      </w:r>
+      <w:r>
+        <w:rPr>
+          <w:sz w:val="28"/>
+          <w:szCs w:val="28"/>
+        </w:rPr>
+        <w:t xml:space="preserve">(Linux context): </w:t>
+      </w:r>
+      <w:r>
+        <w:rPr>
+          <w:sz w:val="28"/>
+          <w:szCs w:val="28"/>
+          <w:lang w:val="en-US"/>
+        </w:rPr>
+        <w:t>a</w:t>
+      </w:r>
+      <w:r>
+        <w:rPr>
+          <w:sz w:val="28"/>
+          <w:szCs w:val="28"/>
+        </w:rPr>
+        <w:t xml:space="preserve"> specific package of software built on top of the Linux kernel. Includes the kernel, additional system tools, libraries, and desktop environments. Each distribution has its own software selection, user interface, and configuration options. Examples include Ubuntu, Debian, Fedora, Arch Linux, Mint, etc.</w:t>
+      </w:r>
     </w:p>
     <w:p>
       <w:pPr>
         <w:pStyle w:val="ListParagraph"/>
         <w:ind w:left="426"/>
+        <w:jc w:val="both"/>
+        <w:rPr>
+          <w:sz w:val="28"/>
+          <w:szCs w:val="28"/>
+        </w:rPr>
+      </w:pPr>
+    </w:p>
+    <w:p>
+      <w:pPr>
+        <w:pStyle w:val="ListParagraph"/>
+        <w:numPr>
+          <w:ilvl w:val="0"/>
+          <w:numId w:val="9"/>
+        </w:numPr>
+        <w:spacing w:line="360" w:lineRule="auto"/>
+        <w:ind w:left="426" w:hanging="426"/>
+        <w:jc w:val="both"/>
+        <w:rPr>
+          <w:sz w:val="28"/>
+          <w:szCs w:val="28"/>
+        </w:rPr>
+      </w:pPr>
+      <w:r>
+        <w:rPr>
+          <w:sz w:val="28"/>
+          <w:szCs w:val="28"/>
+        </w:rPr>
+        <w:t>Які задачі системного адміністрування можна реалізувати на базі ОС Linux?</w:t>
+      </w:r>
+    </w:p>
+    <w:p>
+      <w:pPr>
+        <w:pStyle w:val="ListParagraph"/>
+        <w:numPr>
+          <w:ilvl w:val="0"/>
+          <w:numId w:val="26"/>
+        </w:numPr>
+        <w:jc w:val="both"/>
+        <w:rPr>
+          <w:sz w:val="28"/>
+          <w:szCs w:val="28"/>
+        </w:rPr>
+      </w:pPr>
+      <w:r>
+        <w:rPr>
+          <w:sz w:val="28"/>
+          <w:szCs w:val="28"/>
+        </w:rPr>
+        <w:t>Configure a software router/Internet gateway with firewall and DHCP server functions.</w:t>
+      </w:r>
+    </w:p>
+    <w:p>
+      <w:pPr>
+        <w:pStyle w:val="ListParagraph"/>
+        <w:numPr>
+          <w:ilvl w:val="0"/>
+          <w:numId w:val="26"/>
+        </w:numPr>
+        <w:jc w:val="both"/>
+        <w:rPr>
+          <w:sz w:val="28"/>
+          <w:szCs w:val="28"/>
+        </w:rPr>
+      </w:pPr>
+      <w:r>
+        <w:rPr>
+          <w:sz w:val="28"/>
+          <w:szCs w:val="28"/>
+        </w:rPr>
+        <w:t>Restrict user access to the Internet</w:t>
+      </w:r>
+      <w:r>
+        <w:rPr>
+          <w:sz w:val="28"/>
+          <w:szCs w:val="28"/>
+          <w:lang w:val="uk-UA"/>
+        </w:rPr>
+        <w:t xml:space="preserve"> </w:t>
+      </w:r>
+      <w:r>
+        <w:rPr>
+          <w:sz w:val="28"/>
+          <w:szCs w:val="28"/>
+        </w:rPr>
+        <w:t>with a rohu server.</w:t>
+      </w:r>
+    </w:p>
+    <w:p>
+      <w:pPr>
+        <w:pStyle w:val="ListParagraph"/>
+        <w:numPr>
+          <w:ilvl w:val="0"/>
+          <w:numId w:val="26"/>
+        </w:numPr>
+        <w:jc w:val="both"/>
+        <w:rPr>
+          <w:sz w:val="28"/>
+          <w:szCs w:val="28"/>
+        </w:rPr>
+      </w:pPr>
+      <w:r>
+        <w:rPr>
+          <w:sz w:val="28"/>
+          <w:szCs w:val="28"/>
+        </w:rPr>
+        <w:t>Organize a mail server for corporate mail.</w:t>
+      </w:r>
+    </w:p>
+    <w:p>
+      <w:pPr>
+        <w:pStyle w:val="ListParagraph"/>
+        <w:numPr>
+          <w:ilvl w:val="0"/>
+          <w:numId w:val="26"/>
+        </w:numPr>
+        <w:jc w:val="both"/>
+        <w:rPr>
+          <w:sz w:val="28"/>
+          <w:szCs w:val="28"/>
+        </w:rPr>
+      </w:pPr>
+      <w:r>
+        <w:rPr>
+          <w:sz w:val="28"/>
+          <w:szCs w:val="28"/>
+        </w:rPr>
+        <w:t>Create a web server for the corporate website and internal web resources.</w:t>
+      </w:r>
+    </w:p>
+    <w:p>
+      <w:pPr>
+        <w:pStyle w:val="ListParagraph"/>
+        <w:numPr>
+          <w:ilvl w:val="0"/>
+          <w:numId w:val="26"/>
+        </w:numPr>
+        <w:jc w:val="both"/>
+        <w:rPr>
+          <w:sz w:val="28"/>
+          <w:szCs w:val="28"/>
+        </w:rPr>
+      </w:pPr>
+      <w:r>
+        <w:rPr>
+          <w:sz w:val="28"/>
+          <w:szCs w:val="28"/>
+        </w:rPr>
+        <w:t>Set up primary and secondary DNS servers.</w:t>
+      </w:r>
+    </w:p>
+    <w:p>
+      <w:pPr>
+        <w:pStyle w:val="ListParagraph"/>
+        <w:numPr>
+          <w:ilvl w:val="0"/>
+          <w:numId w:val="26"/>
+        </w:numPr>
+        <w:jc w:val="both"/>
+        <w:rPr>
+          <w:sz w:val="28"/>
+          <w:szCs w:val="28"/>
+        </w:rPr>
+      </w:pPr>
+      <w:r>
+        <w:rPr>
+          <w:sz w:val="28"/>
+          <w:szCs w:val="28"/>
+        </w:rPr>
+        <w:t>Deploy a file server.</w:t>
+      </w:r>
+    </w:p>
+    <w:p>
+      <w:pPr>
+        <w:pStyle w:val="ListParagraph"/>
+        <w:numPr>
+          <w:ilvl w:val="0"/>
+          <w:numId w:val="26"/>
+        </w:numPr>
+        <w:jc w:val="both"/>
+        <w:rPr>
+          <w:sz w:val="28"/>
+          <w:szCs w:val="28"/>
+        </w:rPr>
+      </w:pPr>
+      <w:r>
+        <w:rPr>
+          <w:sz w:val="28"/>
+          <w:szCs w:val="28"/>
+        </w:rPr>
+        <w:t>Collect backups from the other servers.</w:t>
+      </w:r>
+    </w:p>
+    <w:p>
+      <w:pPr>
+        <w:pStyle w:val="ListParagraph"/>
+        <w:numPr>
+          <w:ilvl w:val="0"/>
+          <w:numId w:val="26"/>
+        </w:numPr>
+        <w:jc w:val="both"/>
+        <w:rPr>
+          <w:sz w:val="28"/>
+          <w:szCs w:val="28"/>
+        </w:rPr>
+      </w:pPr>
+      <w:r>
+        <w:rPr>
+          <w:sz w:val="28"/>
+          <w:szCs w:val="28"/>
+        </w:rPr>
+        <w:t>Deploy a logging server to collect events from other servers.</w:t>
+      </w:r>
+    </w:p>
+    <w:p>
+      <w:pPr>
         <w:jc w:val="both"/>
         <w:rPr>
           <w:sz w:val="28"/>
@@ -3770,13 +6173,26 @@
           <w:sz w:val="28"/>
           <w:szCs w:val="28"/>
         </w:rPr>
-        <w:t>В чому суть програмного забезпечення з відкритим кодом?</w:t>
-      </w:r>
-    </w:p>
-    <w:p>
-      <w:pPr>
-        <w:pStyle w:val="ListParagraph"/>
-        <w:ind w:left="426"/>
+        <w:t>Як пов</w:t>
+      </w:r>
+      <w:r>
+        <w:rPr>
+          <w:sz w:val="28"/>
+          <w:szCs w:val="28"/>
+          <w:lang w:val="en-US"/>
+        </w:rPr>
+        <w:t>'</w:t>
+      </w:r>
+      <w:r>
+        <w:rPr>
+          <w:sz w:val="28"/>
+          <w:szCs w:val="28"/>
+        </w:rPr>
+        <w:t>язані між собою ОС Android та Linux?</w:t>
+      </w:r>
+    </w:p>
+    <w:p>
+      <w:pPr>
         <w:jc w:val="both"/>
         <w:rPr>
           <w:sz w:val="28"/>
@@ -3803,13 +6219,11 @@
           <w:sz w:val="28"/>
           <w:szCs w:val="28"/>
         </w:rPr>
-        <w:t>Що таке дистрибутив?</w:t>
-      </w:r>
-    </w:p>
-    <w:p>
-      <w:pPr>
-        <w:pStyle w:val="ListParagraph"/>
-        <w:ind w:left="426"/>
+        <w:t>Основні можливості та сфера використання Embedded Linux?</w:t>
+      </w:r>
+    </w:p>
+    <w:p>
+      <w:pPr>
         <w:jc w:val="both"/>
         <w:rPr>
           <w:sz w:val="28"/>
@@ -3836,7 +6250,22 @@
           <w:sz w:val="28"/>
           <w:szCs w:val="28"/>
         </w:rPr>
-        <w:t>Які задачі системного адміністрування можна реалізувати на базі ОС Linux?</w:t>
+        <w:t>Яким чином можна змінити типу завантаження Linux: в текстовому режимі (3 рівень) або графічному</w:t>
+      </w:r>
+      <w:r>
+        <w:rPr>
+          <w:sz w:val="28"/>
+          <w:szCs w:val="28"/>
+          <w:lang w:val="en-US"/>
+        </w:rPr>
+        <w:t xml:space="preserve"> </w:t>
+      </w:r>
+      <w:r>
+        <w:rPr>
+          <w:sz w:val="28"/>
+          <w:szCs w:val="28"/>
+        </w:rPr>
+        <w:t>(рівень 5)? Чим відрізняються режими CLI та GUI?</w:t>
       </w:r>
     </w:p>
     <w:p>
@@ -3845,128 +6274,35 @@
         <w:rPr>
           <w:sz w:val="28"/>
           <w:szCs w:val="28"/>
-        </w:rPr>
-      </w:pPr>
-    </w:p>
-    <w:p>
-      <w:pPr>
-        <w:pStyle w:val="ListParagraph"/>
-        <w:numPr>
-          <w:ilvl w:val="0"/>
-          <w:numId w:val="9"/>
-        </w:numPr>
-        <w:ind w:left="426" w:hanging="426"/>
+          <w:lang w:val="en-US"/>
+        </w:rPr>
+      </w:pPr>
+    </w:p>
+    <w:p>
+      <w:pPr>
         <w:jc w:val="both"/>
         <w:rPr>
           <w:sz w:val="28"/>
           <w:szCs w:val="28"/>
         </w:rPr>
       </w:pPr>
-      <w:r>
-        <w:rPr>
-          <w:sz w:val="28"/>
-          <w:szCs w:val="28"/>
-        </w:rPr>
-        <w:t>Як пов</w:t>
-      </w:r>
-      <w:r>
-        <w:rPr>
-          <w:sz w:val="28"/>
-          <w:szCs w:val="28"/>
-          <w:lang w:val="en-US"/>
-        </w:rPr>
-        <w:t>'</w:t>
-      </w:r>
-      <w:r>
-        <w:rPr>
-          <w:sz w:val="28"/>
-          <w:szCs w:val="28"/>
-        </w:rPr>
-        <w:t>язані між собою ОС Android та Linux?</w:t>
-      </w:r>
     </w:p>
     <w:p>
       <w:pPr>
         <w:jc w:val="both"/>
         <w:rPr>
-          <w:sz w:val="28"/>
-          <w:szCs w:val="28"/>
-        </w:rPr>
-      </w:pPr>
-    </w:p>
-    <w:p>
-      <w:pPr>
-        <w:pStyle w:val="ListParagraph"/>
-        <w:numPr>
-          <w:ilvl w:val="0"/>
-          <w:numId w:val="9"/>
-        </w:numPr>
-        <w:ind w:left="426" w:hanging="426"/>
+          <w:b/>
+          <w:sz w:val="28"/>
+          <w:szCs w:val="28"/>
+        </w:rPr>
+      </w:pPr>
+    </w:p>
+    <w:p>
+      <w:pPr>
         <w:jc w:val="both"/>
         <w:rPr>
-          <w:sz w:val="28"/>
-          <w:szCs w:val="28"/>
-        </w:rPr>
-      </w:pPr>
-      <w:r>
-        <w:rPr>
-          <w:sz w:val="28"/>
-          <w:szCs w:val="28"/>
-        </w:rPr>
-        <w:t>Основні можливості та сфера використання Embedded Linux?</w:t>
-      </w:r>
-    </w:p>
-    <w:p>
-      <w:pPr>
-        <w:jc w:val="both"/>
-        <w:rPr>
-          <w:sz w:val="28"/>
-          <w:szCs w:val="28"/>
-        </w:rPr>
-      </w:pPr>
-    </w:p>
-    <w:p>
-      <w:pPr>
-        <w:pStyle w:val="ListParagraph"/>
-        <w:numPr>
-          <w:ilvl w:val="0"/>
-          <w:numId w:val="9"/>
-        </w:numPr>
-        <w:ind w:left="426" w:hanging="426"/>
-        <w:jc w:val="both"/>
-        <w:rPr>
-          <w:sz w:val="28"/>
-          <w:szCs w:val="28"/>
-        </w:rPr>
-      </w:pPr>
-      <w:r>
-        <w:rPr>
-          <w:sz w:val="28"/>
-          <w:szCs w:val="28"/>
-        </w:rPr>
-        <w:t>Яким чином можна змінити типу завантаження Linux: в текстовому режимі (3 рівень) або графічному</w:t>
-      </w:r>
-      <w:r>
-        <w:rPr>
-          <w:sz w:val="28"/>
-          <w:szCs w:val="28"/>
-          <w:lang w:val="en-US"/>
-        </w:rPr>
-        <w:t xml:space="preserve"> </w:t>
-      </w:r>
-      <w:r>
-        <w:rPr>
-          <w:sz w:val="28"/>
-          <w:szCs w:val="28"/>
-        </w:rPr>
-        <w:t>(рівень 5)? Чим відрізняються режими CLI та GUI?</w:t>
-      </w:r>
-    </w:p>
-    <w:p>
-      <w:pPr>
-        <w:jc w:val="both"/>
-        <w:rPr>
           <w:b/>
+          <w:color w:val="000000"/>
           <w:sz w:val="28"/>
           <w:szCs w:val="28"/>
         </w:rPr>
@@ -4187,7 +6523,27 @@
         <w:szCs w:val="28"/>
         <w:lang w:val="uk-UA"/>
       </w:rPr>
-      <w:t xml:space="preserve"> Дімітрової Софії</w:t>
+      <w:t xml:space="preserve"> </w:t>
+    </w:r>
+    <w:proofErr w:type="spellStart"/>
+    <w:r>
+      <w:rPr>
+        <w:color w:val="000000" w:themeColor="text1"/>
+        <w:sz w:val="28"/>
+        <w:szCs w:val="28"/>
+        <w:lang w:val="uk-UA"/>
+      </w:rPr>
+      <w:t>Дімітрової</w:t>
+    </w:r>
+    <w:proofErr w:type="spellEnd"/>
+    <w:r>
+      <w:rPr>
+        <w:color w:val="000000" w:themeColor="text1"/>
+        <w:sz w:val="28"/>
+        <w:szCs w:val="28"/>
+        <w:lang w:val="uk-UA"/>
+      </w:rPr>
+      <w:t xml:space="preserve"> Софії</w:t>
     </w:r>
   </w:p>
 </w:hdr>
@@ -4196,9 +6552,235 @@
 <file path=word/numbering.xml><?xml version="1.0" encoding="utf-8"?>
 <w:numbering xmlns:wpc="http://schemas.microsoft.com/office/word/2010/wordprocessingCanvas" xmlns:cx="http://schemas.microsoft.com/office/drawing/2014/chartex" xmlns:cx1="http://schemas.microsoft.com/office/drawing/2015/9/8/chartex" xmlns:cx2="http://schemas.microsoft.com/office/drawing/2015/10/21/chartex" xmlns:cx3="http://schemas.microsoft.com/office/drawing/2016/5/9/chartex" xmlns:cx4="http://schemas.microsoft.com/office/drawing/2016/5/10/chartex" xmlns:cx5="http://schemas.microsoft.com/office/drawing/2016/5/11/chartex" xmlns:cx6="http://schemas.microsoft.com/office/drawing/2016/5/12/chartex" xmlns:cx7="http://schemas.microsoft.com/office/drawing/2016/5/13/chartex" xmlns:cx8="http://schemas.microsoft.com/office/drawing/2016/5/14/chartex" xmlns:mc="http://schemas.openxmlformats.org/markup-compatibility/2006" xmlns:aink="http://schemas.microsoft.com/office/drawing/2016/ink" xmlns:am3d="http://schemas.microsoft.com/office/drawing/2017/model3d" xmlns:o="urn:schemas-microsoft-com:office:office" xmlns:oel="http://schemas.microsoft.com/office/2019/extlst" xmlns:r="http://schemas.openxmlformats.org/officeDocument/2006/relationships" xmlns:m="http://schemas.openxmlformats.org/officeDocument/2006/math" xmlns:v="urn:schemas-microsoft-com:vml" xmlns:wp14="http://schemas.microsoft.com/office/word/2010/wordprocessingDrawing" xmlns:wp="http://schemas.openxmlformats.org/drawingml/2006/wordprocessingDrawing" xmlns:w10="urn:schemas-microsoft-com:office:word" xmlns:w="http://schemas.openxmlformats.org/wordprocessingml/2006/main" xmlns:w14="http://schemas.microsoft.com/office/word/2010/wordml" xmlns:w15="http://schemas.microsoft.com/office/word/2012/wordml" xmlns:w16cex="http://schemas.microsoft.com/office/word/2018/wordml/cex" xmlns:w16cid="http://schemas.microsoft.com/office/word/2016/wordml/cid" xmlns:w16="http://schemas.microsoft.com/office/word/2018/wordml" xmlns:w16sdtdh="http://schemas.microsoft.com/office/word/2020/wordml/sdtdatahash" xmlns:w16se="http://schemas.microsoft.com/office/word/2015/wordml/symex" xmlns:wpg="http://schemas.microsoft.com/office/word/2010/wordprocessingGroup" xmlns:wpi="http://schemas.microsoft.com/office/word/2010/wordprocessingInk" xmlns:wne="http://schemas.microsoft.com/office/word/2006/wordml" xmlns:wps="http://schemas.microsoft.com/office/word/2010/wordprocessingShape" mc:Ignorable="w14 w15 w16se w16cid w16 w16cex w16sdtdh wp14">
   <w:abstractNum w:abstractNumId="0" w15:restartNumberingAfterBreak="0">
+    <w:nsid w:val="02275113"/>
+    <w:multiLevelType w:val="multilevel"/>
+    <w:tmpl w:val="3C96A818"/>
+    <w:lvl w:ilvl="0">
+      <w:start w:val="1"/>
+      <w:numFmt w:val="decimal"/>
+      <w:lvlText w:val="%1."/>
+      <w:lvlJc w:val="left"/>
+      <w:pPr>
+        <w:tabs>
+          <w:tab w:val="num" w:pos="720"/>
+        </w:tabs>
+        <w:ind w:left="720" w:hanging="360"/>
+      </w:pPr>
+    </w:lvl>
+    <w:lvl w:ilvl="1" w:tentative="1">
+      <w:start w:val="1"/>
+      <w:numFmt w:val="decimal"/>
+      <w:lvlText w:val="%2."/>
+      <w:lvlJc w:val="left"/>
+      <w:pPr>
+        <w:tabs>
+          <w:tab w:val="num" w:pos="1440"/>
+        </w:tabs>
+        <w:ind w:left="1440" w:hanging="360"/>
+      </w:pPr>
+    </w:lvl>
+    <w:lvl w:ilvl="2" w:tentative="1">
+      <w:start w:val="1"/>
+      <w:numFmt w:val="decimal"/>
+      <w:lvlText w:val="%3."/>
+      <w:lvlJc w:val="left"/>
+      <w:pPr>
+        <w:tabs>
+          <w:tab w:val="num" w:pos="2160"/>
+        </w:tabs>
+        <w:ind w:left="2160" w:hanging="360"/>
+      </w:pPr>
+    </w:lvl>
+    <w:lvl w:ilvl="3" w:tentative="1">
+      <w:start w:val="1"/>
+      <w:numFmt w:val="decimal"/>
+      <w:lvlText w:val="%4."/>
+      <w:lvlJc w:val="left"/>
+      <w:pPr>
+        <w:tabs>
+          <w:tab w:val="num" w:pos="2880"/>
+        </w:tabs>
+        <w:ind w:left="2880" w:hanging="360"/>
+      </w:pPr>
+    </w:lvl>
+    <w:lvl w:ilvl="4" w:tentative="1">
+      <w:start w:val="1"/>
+      <w:numFmt w:val="decimal"/>
+      <w:lvlText w:val="%5."/>
+      <w:lvlJc w:val="left"/>
+      <w:pPr>
+        <w:tabs>
+          <w:tab w:val="num" w:pos="3600"/>
+        </w:tabs>
+        <w:ind w:left="3600" w:hanging="360"/>
+      </w:pPr>
+    </w:lvl>
+    <w:lvl w:ilvl="5" w:tentative="1">
+      <w:start w:val="1"/>
+      <w:numFmt w:val="decimal"/>
+      <w:lvlText w:val="%6."/>
+      <w:lvlJc w:val="left"/>
+      <w:pPr>
+        <w:tabs>
+          <w:tab w:val="num" w:pos="4320"/>
+        </w:tabs>
+        <w:ind w:left="4320" w:hanging="360"/>
+      </w:pPr>
+    </w:lvl>
+    <w:lvl w:ilvl="6" w:tentative="1">
+      <w:start w:val="1"/>
+      <w:numFmt w:val="decimal"/>
+      <w:lvlText w:val="%7."/>
+      <w:lvlJc w:val="left"/>
+      <w:pPr>
+        <w:tabs>
+          <w:tab w:val="num" w:pos="5040"/>
+        </w:tabs>
+        <w:ind w:left="5040" w:hanging="360"/>
+      </w:pPr>
+    </w:lvl>
+    <w:lvl w:ilvl="7" w:tentative="1">
+      <w:start w:val="1"/>
+      <w:numFmt w:val="decimal"/>
+      <w:lvlText w:val="%8."/>
+      <w:lvlJc w:val="left"/>
+      <w:pPr>
+        <w:tabs>
+          <w:tab w:val="num" w:pos="5760"/>
+        </w:tabs>
+        <w:ind w:left="5760" w:hanging="360"/>
+      </w:pPr>
+    </w:lvl>
+    <w:lvl w:ilvl="8" w:tentative="1">
+      <w:start w:val="1"/>
+      <w:numFmt w:val="decimal"/>
+      <w:lvlText w:val="%9."/>
+      <w:lvlJc w:val="left"/>
+      <w:pPr>
+        <w:tabs>
+          <w:tab w:val="num" w:pos="6480"/>
+        </w:tabs>
+        <w:ind w:left="6480" w:hanging="360"/>
+      </w:pPr>
+    </w:lvl>
+  </w:abstractNum>
+  <w:abstractNum w:abstractNumId="1" w15:restartNumberingAfterBreak="0">
+    <w:nsid w:val="02790CFF"/>
+    <w:multiLevelType w:val="hybridMultilevel"/>
+    <w:tmpl w:val="74EE53FC"/>
+    <w:lvl w:ilvl="0" w:tplc="485425AC">
+      <w:start w:val="1"/>
+      <w:numFmt w:val="bullet"/>
+      <w:lvlText w:val=""/>
+      <w:lvlJc w:val="left"/>
+      <w:pPr>
+        <w:ind w:left="1494" w:hanging="360"/>
+      </w:pPr>
+      <w:rPr>
+        <w:rFonts w:ascii="Symbol" w:hAnsi="Symbol" w:hint="default"/>
+      </w:rPr>
+    </w:lvl>
+    <w:lvl w:ilvl="1" w:tplc="04090003" w:tentative="1">
+      <w:start w:val="1"/>
+      <w:numFmt w:val="bullet"/>
+      <w:lvlText w:val="o"/>
+      <w:lvlJc w:val="left"/>
+      <w:pPr>
+        <w:ind w:left="2214" w:hanging="360"/>
+      </w:pPr>
+      <w:rPr>
+        <w:rFonts w:ascii="Courier New" w:hAnsi="Courier New" w:cs="Courier New" w:hint="default"/>
+      </w:rPr>
+    </w:lvl>
+    <w:lvl w:ilvl="2" w:tplc="04090005" w:tentative="1">
+      <w:start w:val="1"/>
+      <w:numFmt w:val="bullet"/>
+      <w:lvlText w:val=""/>
+      <w:lvlJc w:val="left"/>
+      <w:pPr>
+        <w:ind w:left="2934" w:hanging="360"/>
+      </w:pPr>
+      <w:rPr>
+        <w:rFonts w:ascii="Wingdings" w:hAnsi="Wingdings" w:hint="default"/>
+      </w:rPr>
+    </w:lvl>
+    <w:lvl w:ilvl="3" w:tplc="04090001" w:tentative="1">
+      <w:start w:val="1"/>
+      <w:numFmt w:val="bullet"/>
+      <w:lvlText w:val=""/>
+      <w:lvlJc w:val="left"/>
+      <w:pPr>
+        <w:ind w:left="3654" w:hanging="360"/>
+      </w:pPr>
+      <w:rPr>
+        <w:rFonts w:ascii="Symbol" w:hAnsi="Symbol" w:hint="default"/>
+      </w:rPr>
+    </w:lvl>
+    <w:lvl w:ilvl="4" w:tplc="04090003" w:tentative="1">
+      <w:start w:val="1"/>
+      <w:numFmt w:val="bullet"/>
+      <w:lvlText w:val="o"/>
+      <w:lvlJc w:val="left"/>
+      <w:pPr>
+        <w:ind w:left="4374" w:hanging="360"/>
+      </w:pPr>
+      <w:rPr>
+        <w:rFonts w:ascii="Courier New" w:hAnsi="Courier New" w:cs="Courier New" w:hint="default"/>
+      </w:rPr>
+    </w:lvl>
+    <w:lvl w:ilvl="5" w:tplc="04090005" w:tentative="1">
+      <w:start w:val="1"/>
+      <w:numFmt w:val="bullet"/>
+      <w:lvlText w:val=""/>
+      <w:lvlJc w:val="left"/>
+      <w:pPr>
+        <w:ind w:left="5094" w:hanging="360"/>
+      </w:pPr>
+      <w:rPr>
+        <w:rFonts w:ascii="Wingdings" w:hAnsi="Wingdings" w:hint="default"/>
+      </w:rPr>
+    </w:lvl>
+    <w:lvl w:ilvl="6" w:tplc="04090001" w:tentative="1">
+      <w:start w:val="1"/>
+      <w:numFmt w:val="bullet"/>
+      <w:lvlText w:val=""/>
+      <w:lvlJc w:val="left"/>
+      <w:pPr>
+        <w:ind w:left="5814" w:hanging="360"/>
+      </w:pPr>
+      <w:rPr>
+        <w:rFonts w:ascii="Symbol" w:hAnsi="Symbol" w:hint="default"/>
+      </w:rPr>
+    </w:lvl>
+    <w:lvl w:ilvl="7" w:tplc="04090003" w:tentative="1">
+      <w:start w:val="1"/>
+      <w:numFmt w:val="bullet"/>
+      <w:lvlText w:val="o"/>
+      <w:lvlJc w:val="left"/>
+      <w:pPr>
+        <w:ind w:left="6534" w:hanging="360"/>
+      </w:pPr>
+      <w:rPr>
+        <w:rFonts w:ascii="Courier New" w:hAnsi="Courier New" w:cs="Courier New" w:hint="default"/>
+      </w:rPr>
+    </w:lvl>
+    <w:lvl w:ilvl="8" w:tplc="04090005" w:tentative="1">
+      <w:start w:val="1"/>
+      <w:numFmt w:val="bullet"/>
+      <w:lvlText w:val=""/>
+      <w:lvlJc w:val="left"/>
+      <w:pPr>
+        <w:ind w:left="7254" w:hanging="360"/>
+      </w:pPr>
+      <w:rPr>
+        <w:rFonts w:ascii="Wingdings" w:hAnsi="Wingdings" w:hint="default"/>
+      </w:rPr>
+    </w:lvl>
+  </w:abstractNum>
+  <w:abstractNum w:abstractNumId="2" w15:restartNumberingAfterBreak="0">
     <w:nsid w:val="03143407"/>
     <w:multiLevelType w:val="hybridMultilevel"/>
-    <w:tmpl w:val="DEB44D3E"/>
+    <w:tmpl w:val="875AF71C"/>
     <w:lvl w:ilvl="0" w:tplc="0409000F">
       <w:start w:val="1"/>
       <w:numFmt w:val="decimal"/>
@@ -4211,14 +6793,17 @@
         <w:rFonts w:hint="default"/>
       </w:rPr>
     </w:lvl>
-    <w:lvl w:ilvl="1" w:tplc="04090019" w:tentative="1">
-      <w:start w:val="1"/>
-      <w:numFmt w:val="lowerLetter"/>
-      <w:lvlText w:val="%2."/>
+    <w:lvl w:ilvl="1" w:tplc="828493A0">
+      <w:start w:val="1"/>
+      <w:numFmt w:val="decimal"/>
+      <w:lvlText w:val="%2)"/>
       <w:lvlJc w:val="left"/>
       <w:pPr>
         <w:ind w:left="1440" w:hanging="360"/>
       </w:pPr>
+      <w:rPr>
+        <w:rFonts w:hint="default"/>
+      </w:rPr>
     </w:lvl>
     <w:lvl w:ilvl="2" w:tplc="0409001B" w:tentative="1">
       <w:start w:val="1"/>
@@ -4284,7 +6869,7 @@
       </w:pPr>
     </w:lvl>
   </w:abstractNum>
-  <w:abstractNum w:abstractNumId="1" w15:restartNumberingAfterBreak="0">
+  <w:abstractNum w:abstractNumId="3" w15:restartNumberingAfterBreak="0">
     <w:nsid w:val="090E0DC4"/>
     <w:multiLevelType w:val="hybridMultilevel"/>
     <w:tmpl w:val="8626D2E0"/>
@@ -4370,7 +6955,7 @@
       </w:pPr>
     </w:lvl>
   </w:abstractNum>
-  <w:abstractNum w:abstractNumId="2" w15:restartNumberingAfterBreak="0">
+  <w:abstractNum w:abstractNumId="4" w15:restartNumberingAfterBreak="0">
     <w:nsid w:val="0A091AA5"/>
     <w:multiLevelType w:val="multilevel"/>
     <w:tmpl w:val="03F0588E"/>
@@ -4483,7 +7068,120 @@
       </w:rPr>
     </w:lvl>
   </w:abstractNum>
-  <w:abstractNum w:abstractNumId="3" w15:restartNumberingAfterBreak="0">
+  <w:abstractNum w:abstractNumId="5" w15:restartNumberingAfterBreak="0">
+    <w:nsid w:val="0BD35AC1"/>
+    <w:multiLevelType w:val="hybridMultilevel"/>
+    <w:tmpl w:val="AD646444"/>
+    <w:lvl w:ilvl="0" w:tplc="04220001">
+      <w:start w:val="1"/>
+      <w:numFmt w:val="bullet"/>
+      <w:lvlText w:val=""/>
+      <w:lvlJc w:val="left"/>
+      <w:pPr>
+        <w:ind w:left="720" w:hanging="360"/>
+      </w:pPr>
+      <w:rPr>
+        <w:rFonts w:ascii="Symbol" w:hAnsi="Symbol" w:hint="default"/>
+      </w:rPr>
+    </w:lvl>
+    <w:lvl w:ilvl="1" w:tplc="04090003" w:tentative="1">
+      <w:start w:val="1"/>
+      <w:numFmt w:val="bullet"/>
+      <w:lvlText w:val="o"/>
+      <w:lvlJc w:val="left"/>
+      <w:pPr>
+        <w:ind w:left="1440" w:hanging="360"/>
+      </w:pPr>
+      <w:rPr>
+        <w:rFonts w:ascii="Courier New" w:hAnsi="Courier New" w:cs="Courier New" w:hint="default"/>
+      </w:rPr>
+    </w:lvl>
+    <w:lvl w:ilvl="2" w:tplc="04090005" w:tentative="1">
+      <w:start w:val="1"/>
+      <w:numFmt w:val="bullet"/>
+      <w:lvlText w:val=""/>
+      <w:lvlJc w:val="left"/>
+      <w:pPr>
+        <w:ind w:left="2160" w:hanging="360"/>
+      </w:pPr>
+      <w:rPr>
+        <w:rFonts w:ascii="Wingdings" w:hAnsi="Wingdings" w:hint="default"/>
+      </w:rPr>
+    </w:lvl>
+    <w:lvl w:ilvl="3" w:tplc="04090001" w:tentative="1">
+      <w:start w:val="1"/>
+      <w:numFmt w:val="bullet"/>
+      <w:lvlText w:val=""/>
+      <w:lvlJc w:val="left"/>
+      <w:pPr>
+        <w:ind w:left="2880" w:hanging="360"/>
+      </w:pPr>
+      <w:rPr>
+        <w:rFonts w:ascii="Symbol" w:hAnsi="Symbol" w:hint="default"/>
+      </w:rPr>
+    </w:lvl>
+    <w:lvl w:ilvl="4" w:tplc="04090003" w:tentative="1">
+      <w:start w:val="1"/>
+      <w:numFmt w:val="bullet"/>
+      <w:lvlText w:val="o"/>
+      <w:lvlJc w:val="left"/>
+      <w:pPr>
+        <w:ind w:left="3600" w:hanging="360"/>
+      </w:pPr>
+      <w:rPr>
+        <w:rFonts w:ascii="Courier New" w:hAnsi="Courier New" w:cs="Courier New" w:hint="default"/>
+      </w:rPr>
+    </w:lvl>
+    <w:lvl w:ilvl="5" w:tplc="04090005" w:tentative="1">
+      <w:start w:val="1"/>
+      <w:numFmt w:val="bullet"/>
+      <w:lvlText w:val=""/>
+      <w:lvlJc w:val="left"/>
+      <w:pPr>
+        <w:ind w:left="4320" w:hanging="360"/>
+      </w:pPr>
+      <w:rPr>
+        <w:rFonts w:ascii="Wingdings" w:hAnsi="Wingdings" w:hint="default"/>
+      </w:rPr>
+    </w:lvl>
+    <w:lvl w:ilvl="6" w:tplc="04090001" w:tentative="1">
+      <w:start w:val="1"/>
+      <w:numFmt w:val="bullet"/>
+      <w:lvlText w:val=""/>
+      <w:lvlJc w:val="left"/>
+      <w:pPr>
+        <w:ind w:left="5040" w:hanging="360"/>
+      </w:pPr>
+      <w:rPr>
+        <w:rFonts w:ascii="Symbol" w:hAnsi="Symbol" w:hint="default"/>
+      </w:rPr>
+    </w:lvl>
+    <w:lvl w:ilvl="7" w:tplc="04090003" w:tentative="1">
+      <w:start w:val="1"/>
+      <w:numFmt w:val="bullet"/>
+      <w:lvlText w:val="o"/>
+      <w:lvlJc w:val="left"/>
+      <w:pPr>
+        <w:ind w:left="5760" w:hanging="360"/>
+      </w:pPr>
+      <w:rPr>
+        <w:rFonts w:ascii="Courier New" w:hAnsi="Courier New" w:cs="Courier New" w:hint="default"/>
+      </w:rPr>
+    </w:lvl>
+    <w:lvl w:ilvl="8" w:tplc="04090005" w:tentative="1">
+      <w:start w:val="1"/>
+      <w:numFmt w:val="bullet"/>
+      <w:lvlText w:val=""/>
+      <w:lvlJc w:val="left"/>
+      <w:pPr>
+        <w:ind w:left="6480" w:hanging="360"/>
+      </w:pPr>
+      <w:rPr>
+        <w:rFonts w:ascii="Wingdings" w:hAnsi="Wingdings" w:hint="default"/>
+      </w:rPr>
+    </w:lvl>
+  </w:abstractNum>
+  <w:abstractNum w:abstractNumId="6" w15:restartNumberingAfterBreak="0">
     <w:nsid w:val="0C6E05BE"/>
     <w:multiLevelType w:val="hybridMultilevel"/>
     <w:tmpl w:val="AAA62CA4"/>
@@ -4572,7 +7270,156 @@
       </w:pPr>
     </w:lvl>
   </w:abstractNum>
-  <w:abstractNum w:abstractNumId="4" w15:restartNumberingAfterBreak="0">
+  <w:abstractNum w:abstractNumId="7" w15:restartNumberingAfterBreak="0">
+    <w:nsid w:val="0E0E6965"/>
+    <w:multiLevelType w:val="multilevel"/>
+    <w:tmpl w:val="431295CE"/>
+    <w:lvl w:ilvl="0">
+      <w:start w:val="1"/>
+      <w:numFmt w:val="bullet"/>
+      <w:lvlText w:val=""/>
+      <w:lvlJc w:val="left"/>
+      <w:pPr>
+        <w:tabs>
+          <w:tab w:val="num" w:pos="720"/>
+        </w:tabs>
+        <w:ind w:left="720" w:hanging="360"/>
+      </w:pPr>
+      <w:rPr>
+        <w:rFonts w:ascii="Symbol" w:hAnsi="Symbol" w:hint="default"/>
+        <w:sz w:val="20"/>
+      </w:rPr>
+    </w:lvl>
+    <w:lvl w:ilvl="1" w:tentative="1">
+      <w:start w:val="1"/>
+      <w:numFmt w:val="bullet"/>
+      <w:lvlText w:val="o"/>
+      <w:lvlJc w:val="left"/>
+      <w:pPr>
+        <w:tabs>
+          <w:tab w:val="num" w:pos="1440"/>
+        </w:tabs>
+        <w:ind w:left="1440" w:hanging="360"/>
+      </w:pPr>
+      <w:rPr>
+        <w:rFonts w:ascii="Courier New" w:hAnsi="Courier New" w:hint="default"/>
+        <w:sz w:val="20"/>
+      </w:rPr>
+    </w:lvl>
+    <w:lvl w:ilvl="2" w:tentative="1">
+      <w:start w:val="1"/>
+      <w:numFmt w:val="bullet"/>
+      <w:lvlText w:val=""/>
+      <w:lvlJc w:val="left"/>
+      <w:pPr>
+        <w:tabs>
+          <w:tab w:val="num" w:pos="2160"/>
+        </w:tabs>
+        <w:ind w:left="2160" w:hanging="360"/>
+      </w:pPr>
+      <w:rPr>
+        <w:rFonts w:ascii="Wingdings" w:hAnsi="Wingdings" w:hint="default"/>
+        <w:sz w:val="20"/>
+      </w:rPr>
+    </w:lvl>
+    <w:lvl w:ilvl="3" w:tentative="1">
+      <w:start w:val="1"/>
+      <w:numFmt w:val="bullet"/>
+      <w:lvlText w:val=""/>
+      <w:lvlJc w:val="left"/>
+      <w:pPr>
+        <w:tabs>
+          <w:tab w:val="num" w:pos="2880"/>
+        </w:tabs>
+        <w:ind w:left="2880" w:hanging="360"/>
+      </w:pPr>
+      <w:rPr>
+        <w:rFonts w:ascii="Wingdings" w:hAnsi="Wingdings" w:hint="default"/>
+        <w:sz w:val="20"/>
+      </w:rPr>
+    </w:lvl>
+    <w:lvl w:ilvl="4" w:tentative="1">
+      <w:start w:val="1"/>
+      <w:numFmt w:val="bullet"/>
+      <w:lvlText w:val=""/>
+      <w:lvlJc w:val="left"/>
+      <w:pPr>
+        <w:tabs>
+          <w:tab w:val="num" w:pos="3600"/>
+        </w:tabs>
+        <w:ind w:left="3600" w:hanging="360"/>
+      </w:pPr>
+      <w:rPr>
+        <w:rFonts w:ascii="Wingdings" w:hAnsi="Wingdings" w:hint="default"/>
+        <w:sz w:val="20"/>
+      </w:rPr>
+    </w:lvl>
+    <w:lvl w:ilvl="5" w:tentative="1">
+      <w:start w:val="1"/>
+      <w:numFmt w:val="bullet"/>
+      <w:lvlText w:val=""/>
+      <w:lvlJc w:val="left"/>
+      <w:pPr>
+        <w:tabs>
+          <w:tab w:val="num" w:pos="4320"/>
+        </w:tabs>
+        <w:ind w:left="4320" w:hanging="360"/>
+      </w:pPr>
+      <w:rPr>
+        <w:rFonts w:ascii="Wingdings" w:hAnsi="Wingdings" w:hint="default"/>
+        <w:sz w:val="20"/>
+      </w:rPr>
+    </w:lvl>
+    <w:lvl w:ilvl="6" w:tentative="1">
+      <w:start w:val="1"/>
+      <w:numFmt w:val="bullet"/>
+      <w:lvlText w:val=""/>
+      <w:lvlJc w:val="left"/>
+      <w:pPr>
+        <w:tabs>
+          <w:tab w:val="num" w:pos="5040"/>
+        </w:tabs>
+        <w:ind w:left="5040" w:hanging="360"/>
+      </w:pPr>
+      <w:rPr>
+        <w:rFonts w:ascii="Wingdings" w:hAnsi="Wingdings" w:hint="default"/>
+        <w:sz w:val="20"/>
+      </w:rPr>
+    </w:lvl>
+    <w:lvl w:ilvl="7" w:tentative="1">
+      <w:start w:val="1"/>
+      <w:numFmt w:val="bullet"/>
+      <w:lvlText w:val=""/>
+      <w:lvlJc w:val="left"/>
+      <w:pPr>
+        <w:tabs>
+          <w:tab w:val="num" w:pos="5760"/>
+        </w:tabs>
+        <w:ind w:left="5760" w:hanging="360"/>
+      </w:pPr>
+      <w:rPr>
+        <w:rFonts w:ascii="Wingdings" w:hAnsi="Wingdings" w:hint="default"/>
+        <w:sz w:val="20"/>
+      </w:rPr>
+    </w:lvl>
+    <w:lvl w:ilvl="8" w:tentative="1">
+      <w:start w:val="1"/>
+      <w:numFmt w:val="bullet"/>
+      <w:lvlText w:val=""/>
+      <w:lvlJc w:val="left"/>
+      <w:pPr>
+        <w:tabs>
+          <w:tab w:val="num" w:pos="6480"/>
+        </w:tabs>
+        <w:ind w:left="6480" w:hanging="360"/>
+      </w:pPr>
+      <w:rPr>
+        <w:rFonts w:ascii="Wingdings" w:hAnsi="Wingdings" w:hint="default"/>
+        <w:sz w:val="20"/>
+      </w:rPr>
+    </w:lvl>
+  </w:abstractNum>
+  <w:abstractNum w:abstractNumId="8" w15:restartNumberingAfterBreak="0">
     <w:nsid w:val="12F91FDE"/>
     <w:multiLevelType w:val="multilevel"/>
     <w:tmpl w:val="03F0588E"/>
@@ -4685,7 +7532,418 @@
       </w:rPr>
     </w:lvl>
   </w:abstractNum>
-  <w:abstractNum w:abstractNumId="5" w15:restartNumberingAfterBreak="0">
+  <w:abstractNum w:abstractNumId="9" w15:restartNumberingAfterBreak="0">
+    <w:nsid w:val="17137B98"/>
+    <w:multiLevelType w:val="multilevel"/>
+    <w:tmpl w:val="A5AE72F2"/>
+    <w:lvl w:ilvl="0">
+      <w:start w:val="1"/>
+      <w:numFmt w:val="decimal"/>
+      <w:lvlText w:val="%1."/>
+      <w:lvlJc w:val="left"/>
+      <w:pPr>
+        <w:tabs>
+          <w:tab w:val="num" w:pos="720"/>
+        </w:tabs>
+        <w:ind w:left="720" w:hanging="360"/>
+      </w:pPr>
+    </w:lvl>
+    <w:lvl w:ilvl="1" w:tentative="1">
+      <w:start w:val="1"/>
+      <w:numFmt w:val="decimal"/>
+      <w:lvlText w:val="%2."/>
+      <w:lvlJc w:val="left"/>
+      <w:pPr>
+        <w:tabs>
+          <w:tab w:val="num" w:pos="1440"/>
+        </w:tabs>
+        <w:ind w:left="1440" w:hanging="360"/>
+      </w:pPr>
+    </w:lvl>
+    <w:lvl w:ilvl="2" w:tentative="1">
+      <w:start w:val="1"/>
+      <w:numFmt w:val="decimal"/>
+      <w:lvlText w:val="%3."/>
+      <w:lvlJc w:val="left"/>
+      <w:pPr>
+        <w:tabs>
+          <w:tab w:val="num" w:pos="2160"/>
+        </w:tabs>
+        <w:ind w:left="2160" w:hanging="360"/>
+      </w:pPr>
+    </w:lvl>
+    <w:lvl w:ilvl="3" w:tentative="1">
+      <w:start w:val="1"/>
+      <w:numFmt w:val="decimal"/>
+      <w:lvlText w:val="%4."/>
+      <w:lvlJc w:val="left"/>
+      <w:pPr>
+        <w:tabs>
+          <w:tab w:val="num" w:pos="2880"/>
+        </w:tabs>
+        <w:ind w:left="2880" w:hanging="360"/>
+      </w:pPr>
+    </w:lvl>
+    <w:lvl w:ilvl="4" w:tentative="1">
+      <w:start w:val="1"/>
+      <w:numFmt w:val="decimal"/>
+      <w:lvlText w:val="%5."/>
+      <w:lvlJc w:val="left"/>
+      <w:pPr>
+        <w:tabs>
+          <w:tab w:val="num" w:pos="3600"/>
+        </w:tabs>
+        <w:ind w:left="3600" w:hanging="360"/>
+      </w:pPr>
+    </w:lvl>
+    <w:lvl w:ilvl="5" w:tentative="1">
+      <w:start w:val="1"/>
+      <w:numFmt w:val="decimal"/>
+      <w:lvlText w:val="%6."/>
+      <w:lvlJc w:val="left"/>
+      <w:pPr>
+        <w:tabs>
+          <w:tab w:val="num" w:pos="4320"/>
+        </w:tabs>
+        <w:ind w:left="4320" w:hanging="360"/>
+      </w:pPr>
+    </w:lvl>
+    <w:lvl w:ilvl="6" w:tentative="1">
+      <w:start w:val="1"/>
+      <w:numFmt w:val="decimal"/>
+      <w:lvlText w:val="%7."/>
+      <w:lvlJc w:val="left"/>
+      <w:pPr>
+        <w:tabs>
+          <w:tab w:val="num" w:pos="5040"/>
+        </w:tabs>
+        <w:ind w:left="5040" w:hanging="360"/>
+      </w:pPr>
+    </w:lvl>
+    <w:lvl w:ilvl="7" w:tentative="1">
+      <w:start w:val="1"/>
+      <w:numFmt w:val="decimal"/>
+      <w:lvlText w:val="%8."/>
+      <w:lvlJc w:val="left"/>
+      <w:pPr>
+        <w:tabs>
+          <w:tab w:val="num" w:pos="5760"/>
+        </w:tabs>
+        <w:ind w:left="5760" w:hanging="360"/>
+      </w:pPr>
+    </w:lvl>
+    <w:lvl w:ilvl="8" w:tentative="1">
+      <w:start w:val="1"/>
+      <w:numFmt w:val="decimal"/>
+      <w:lvlText w:val="%9."/>
+      <w:lvlJc w:val="left"/>
+      <w:pPr>
+        <w:tabs>
+          <w:tab w:val="num" w:pos="6480"/>
+        </w:tabs>
+        <w:ind w:left="6480" w:hanging="360"/>
+      </w:pPr>
+    </w:lvl>
+  </w:abstractNum>
+  <w:abstractNum w:abstractNumId="10" w15:restartNumberingAfterBreak="0">
+    <w:nsid w:val="1936501C"/>
+    <w:multiLevelType w:val="multilevel"/>
+    <w:tmpl w:val="13E0B628"/>
+    <w:lvl w:ilvl="0">
+      <w:start w:val="1"/>
+      <w:numFmt w:val="bullet"/>
+      <w:lvlText w:val=""/>
+      <w:lvlJc w:val="left"/>
+      <w:pPr>
+        <w:tabs>
+          <w:tab w:val="num" w:pos="720"/>
+        </w:tabs>
+        <w:ind w:left="720" w:hanging="360"/>
+      </w:pPr>
+      <w:rPr>
+        <w:rFonts w:ascii="Symbol" w:hAnsi="Symbol" w:hint="default"/>
+        <w:sz w:val="20"/>
+      </w:rPr>
+    </w:lvl>
+    <w:lvl w:ilvl="1" w:tentative="1">
+      <w:start w:val="1"/>
+      <w:numFmt w:val="bullet"/>
+      <w:lvlText w:val="o"/>
+      <w:lvlJc w:val="left"/>
+      <w:pPr>
+        <w:tabs>
+          <w:tab w:val="num" w:pos="1440"/>
+        </w:tabs>
+        <w:ind w:left="1440" w:hanging="360"/>
+      </w:pPr>
+      <w:rPr>
+        <w:rFonts w:ascii="Courier New" w:hAnsi="Courier New" w:hint="default"/>
+        <w:sz w:val="20"/>
+      </w:rPr>
+    </w:lvl>
+    <w:lvl w:ilvl="2" w:tentative="1">
+      <w:start w:val="1"/>
+      <w:numFmt w:val="bullet"/>
+      <w:lvlText w:val=""/>
+      <w:lvlJc w:val="left"/>
+      <w:pPr>
+        <w:tabs>
+          <w:tab w:val="num" w:pos="2160"/>
+        </w:tabs>
+        <w:ind w:left="2160" w:hanging="360"/>
+      </w:pPr>
+      <w:rPr>
+        <w:rFonts w:ascii="Wingdings" w:hAnsi="Wingdings" w:hint="default"/>
+        <w:sz w:val="20"/>
+      </w:rPr>
+    </w:lvl>
+    <w:lvl w:ilvl="3" w:tentative="1">
+      <w:start w:val="1"/>
+      <w:numFmt w:val="bullet"/>
+      <w:lvlText w:val=""/>
+      <w:lvlJc w:val="left"/>
+      <w:pPr>
+        <w:tabs>
+          <w:tab w:val="num" w:pos="2880"/>
+        </w:tabs>
+        <w:ind w:left="2880" w:hanging="360"/>
+      </w:pPr>
+      <w:rPr>
+        <w:rFonts w:ascii="Wingdings" w:hAnsi="Wingdings" w:hint="default"/>
+        <w:sz w:val="20"/>
+      </w:rPr>
+    </w:lvl>
+    <w:lvl w:ilvl="4" w:tentative="1">
+      <w:start w:val="1"/>
+      <w:numFmt w:val="bullet"/>
+      <w:lvlText w:val=""/>
+      <w:lvlJc w:val="left"/>
+      <w:pPr>
+        <w:tabs>
+          <w:tab w:val="num" w:pos="3600"/>
+        </w:tabs>
+        <w:ind w:left="3600" w:hanging="360"/>
+      </w:pPr>
+      <w:rPr>
+        <w:rFonts w:ascii="Wingdings" w:hAnsi="Wingdings" w:hint="default"/>
+        <w:sz w:val="20"/>
+      </w:rPr>
+    </w:lvl>
+    <w:lvl w:ilvl="5" w:tentative="1">
+      <w:start w:val="1"/>
+      <w:numFmt w:val="bullet"/>
+      <w:lvlText w:val=""/>
+      <w:lvlJc w:val="left"/>
+      <w:pPr>
+        <w:tabs>
+          <w:tab w:val="num" w:pos="4320"/>
+        </w:tabs>
+        <w:ind w:left="4320" w:hanging="360"/>
+      </w:pPr>
+      <w:rPr>
+        <w:rFonts w:ascii="Wingdings" w:hAnsi="Wingdings" w:hint="default"/>
+        <w:sz w:val="20"/>
+      </w:rPr>
+    </w:lvl>
+    <w:lvl w:ilvl="6" w:tentative="1">
+      <w:start w:val="1"/>
+      <w:numFmt w:val="bullet"/>
+      <w:lvlText w:val=""/>
+      <w:lvlJc w:val="left"/>
+      <w:pPr>
+        <w:tabs>
+          <w:tab w:val="num" w:pos="5040"/>
+        </w:tabs>
+        <w:ind w:left="5040" w:hanging="360"/>
+      </w:pPr>
+      <w:rPr>
+        <w:rFonts w:ascii="Wingdings" w:hAnsi="Wingdings" w:hint="default"/>
+        <w:sz w:val="20"/>
+      </w:rPr>
+    </w:lvl>
+    <w:lvl w:ilvl="7" w:tentative="1">
+      <w:start w:val="1"/>
+      <w:numFmt w:val="bullet"/>
+      <w:lvlText w:val=""/>
+      <w:lvlJc w:val="left"/>
+      <w:pPr>
+        <w:tabs>
+          <w:tab w:val="num" w:pos="5760"/>
+        </w:tabs>
+        <w:ind w:left="5760" w:hanging="360"/>
+      </w:pPr>
+      <w:rPr>
+        <w:rFonts w:ascii="Wingdings" w:hAnsi="Wingdings" w:hint="default"/>
+        <w:sz w:val="20"/>
+      </w:rPr>
+    </w:lvl>
+    <w:lvl w:ilvl="8" w:tentative="1">
+      <w:start w:val="1"/>
+      <w:numFmt w:val="bullet"/>
+      <w:lvlText w:val=""/>
+      <w:lvlJc w:val="left"/>
+      <w:pPr>
+        <w:tabs>
+          <w:tab w:val="num" w:pos="6480"/>
+        </w:tabs>
+        <w:ind w:left="6480" w:hanging="360"/>
+      </w:pPr>
+      <w:rPr>
+        <w:rFonts w:ascii="Wingdings" w:hAnsi="Wingdings" w:hint="default"/>
+        <w:sz w:val="20"/>
+      </w:rPr>
+    </w:lvl>
+  </w:abstractNum>
+  <w:abstractNum w:abstractNumId="11" w15:restartNumberingAfterBreak="0">
+    <w:nsid w:val="1B472955"/>
+    <w:multiLevelType w:val="multilevel"/>
+    <w:tmpl w:val="D9A6685E"/>
+    <w:lvl w:ilvl="0">
+      <w:start w:val="1"/>
+      <w:numFmt w:val="bullet"/>
+      <w:lvlText w:val=""/>
+      <w:lvlJc w:val="left"/>
+      <w:pPr>
+        <w:tabs>
+          <w:tab w:val="num" w:pos="720"/>
+        </w:tabs>
+        <w:ind w:left="720" w:hanging="360"/>
+      </w:pPr>
+      <w:rPr>
+        <w:rFonts w:ascii="Symbol" w:hAnsi="Symbol" w:hint="default"/>
+        <w:sz w:val="20"/>
+      </w:rPr>
+    </w:lvl>
+    <w:lvl w:ilvl="1" w:tentative="1">
+      <w:start w:val="1"/>
+      <w:numFmt w:val="bullet"/>
+      <w:lvlText w:val="o"/>
+      <w:lvlJc w:val="left"/>
+      <w:pPr>
+        <w:tabs>
+          <w:tab w:val="num" w:pos="1440"/>
+        </w:tabs>
+        <w:ind w:left="1440" w:hanging="360"/>
+      </w:pPr>
+      <w:rPr>
+        <w:rFonts w:ascii="Courier New" w:hAnsi="Courier New" w:hint="default"/>
+        <w:sz w:val="20"/>
+      </w:rPr>
+    </w:lvl>
+    <w:lvl w:ilvl="2" w:tentative="1">
+      <w:start w:val="1"/>
+      <w:numFmt w:val="bullet"/>
+      <w:lvlText w:val=""/>
+      <w:lvlJc w:val="left"/>
+      <w:pPr>
+        <w:tabs>
+          <w:tab w:val="num" w:pos="2160"/>
+        </w:tabs>
+        <w:ind w:left="2160" w:hanging="360"/>
+      </w:pPr>
+      <w:rPr>
+        <w:rFonts w:ascii="Wingdings" w:hAnsi="Wingdings" w:hint="default"/>
+        <w:sz w:val="20"/>
+      </w:rPr>
+    </w:lvl>
+    <w:lvl w:ilvl="3" w:tentative="1">
+      <w:start w:val="1"/>
+      <w:numFmt w:val="bullet"/>
+      <w:lvlText w:val=""/>
+      <w:lvlJc w:val="left"/>
+      <w:pPr>
+        <w:tabs>
+          <w:tab w:val="num" w:pos="2880"/>
+        </w:tabs>
+        <w:ind w:left="2880" w:hanging="360"/>
+      </w:pPr>
+      <w:rPr>
+        <w:rFonts w:ascii="Wingdings" w:hAnsi="Wingdings" w:hint="default"/>
+        <w:sz w:val="20"/>
+      </w:rPr>
+    </w:lvl>
+    <w:lvl w:ilvl="4" w:tentative="1">
+      <w:start w:val="1"/>
+      <w:numFmt w:val="bullet"/>
+      <w:lvlText w:val=""/>
+      <w:lvlJc w:val="left"/>
+      <w:pPr>
+        <w:tabs>
+          <w:tab w:val="num" w:pos="3600"/>
+        </w:tabs>
+        <w:ind w:left="3600" w:hanging="360"/>
+      </w:pPr>
+      <w:rPr>
+        <w:rFonts w:ascii="Wingdings" w:hAnsi="Wingdings" w:hint="default"/>
+        <w:sz w:val="20"/>
+      </w:rPr>
+    </w:lvl>
+    <w:lvl w:ilvl="5" w:tentative="1">
+      <w:start w:val="1"/>
+      <w:numFmt w:val="bullet"/>
+      <w:lvlText w:val=""/>
+      <w:lvlJc w:val="left"/>
+      <w:pPr>
+        <w:tabs>
+          <w:tab w:val="num" w:pos="4320"/>
+        </w:tabs>
+        <w:ind w:left="4320" w:hanging="360"/>
+      </w:pPr>
+      <w:rPr>
+        <w:rFonts w:ascii="Wingdings" w:hAnsi="Wingdings" w:hint="default"/>
+        <w:sz w:val="20"/>
+      </w:rPr>
+    </w:lvl>
+    <w:lvl w:ilvl="6" w:tentative="1">
+      <w:start w:val="1"/>
+      <w:numFmt w:val="bullet"/>
+      <w:lvlText w:val=""/>
+      <w:lvlJc w:val="left"/>
+      <w:pPr>
+        <w:tabs>
+          <w:tab w:val="num" w:pos="5040"/>
+        </w:tabs>
+        <w:ind w:left="5040" w:hanging="360"/>
+      </w:pPr>
+      <w:rPr>
+        <w:rFonts w:ascii="Wingdings" w:hAnsi="Wingdings" w:hint="default"/>
+        <w:sz w:val="20"/>
+      </w:rPr>
+    </w:lvl>
+    <w:lvl w:ilvl="7" w:tentative="1">
+      <w:start w:val="1"/>
+      <w:numFmt w:val="bullet"/>
+      <w:lvlText w:val=""/>
+      <w:lvlJc w:val="left"/>
+      <w:pPr>
+        <w:tabs>
+          <w:tab w:val="num" w:pos="5760"/>
+        </w:tabs>
+        <w:ind w:left="5760" w:hanging="360"/>
+      </w:pPr>
+      <w:rPr>
+        <w:rFonts w:ascii="Wingdings" w:hAnsi="Wingdings" w:hint="default"/>
+        <w:sz w:val="20"/>
+      </w:rPr>
+    </w:lvl>
+    <w:lvl w:ilvl="8" w:tentative="1">
+      <w:start w:val="1"/>
+      <w:numFmt w:val="bullet"/>
+      <w:lvlText w:val=""/>
+      <w:lvlJc w:val="left"/>
+      <w:pPr>
+        <w:tabs>
+          <w:tab w:val="num" w:pos="6480"/>
+        </w:tabs>
+        <w:ind w:left="6480" w:hanging="360"/>
+      </w:pPr>
+      <w:rPr>
+        <w:rFonts w:ascii="Wingdings" w:hAnsi="Wingdings" w:hint="default"/>
+        <w:sz w:val="20"/>
+      </w:rPr>
+    </w:lvl>
+  </w:abstractNum>
+  <w:abstractNum w:abstractNumId="12" w15:restartNumberingAfterBreak="0">
     <w:nsid w:val="1FE67DAB"/>
     <w:multiLevelType w:val="multilevel"/>
     <w:tmpl w:val="08E241B6"/>
@@ -4803,7 +8061,233 @@
       </w:rPr>
     </w:lvl>
   </w:abstractNum>
-  <w:abstractNum w:abstractNumId="6" w15:restartNumberingAfterBreak="0">
+  <w:abstractNum w:abstractNumId="13" w15:restartNumberingAfterBreak="0">
+    <w:nsid w:val="21880682"/>
+    <w:multiLevelType w:val="hybridMultilevel"/>
+    <w:tmpl w:val="BBA2C534"/>
+    <w:lvl w:ilvl="0" w:tplc="485425AC">
+      <w:start w:val="1"/>
+      <w:numFmt w:val="bullet"/>
+      <w:lvlText w:val=""/>
+      <w:lvlJc w:val="left"/>
+      <w:pPr>
+        <w:ind w:left="720" w:hanging="360"/>
+      </w:pPr>
+      <w:rPr>
+        <w:rFonts w:ascii="Symbol" w:hAnsi="Symbol" w:hint="default"/>
+      </w:rPr>
+    </w:lvl>
+    <w:lvl w:ilvl="1" w:tplc="04090003" w:tentative="1">
+      <w:start w:val="1"/>
+      <w:numFmt w:val="bullet"/>
+      <w:lvlText w:val="o"/>
+      <w:lvlJc w:val="left"/>
+      <w:pPr>
+        <w:ind w:left="1440" w:hanging="360"/>
+      </w:pPr>
+      <w:rPr>
+        <w:rFonts w:ascii="Courier New" w:hAnsi="Courier New" w:cs="Courier New" w:hint="default"/>
+      </w:rPr>
+    </w:lvl>
+    <w:lvl w:ilvl="2" w:tplc="04090005" w:tentative="1">
+      <w:start w:val="1"/>
+      <w:numFmt w:val="bullet"/>
+      <w:lvlText w:val=""/>
+      <w:lvlJc w:val="left"/>
+      <w:pPr>
+        <w:ind w:left="2160" w:hanging="360"/>
+      </w:pPr>
+      <w:rPr>
+        <w:rFonts w:ascii="Wingdings" w:hAnsi="Wingdings" w:hint="default"/>
+      </w:rPr>
+    </w:lvl>
+    <w:lvl w:ilvl="3" w:tplc="04090001" w:tentative="1">
+      <w:start w:val="1"/>
+      <w:numFmt w:val="bullet"/>
+      <w:lvlText w:val=""/>
+      <w:lvlJc w:val="left"/>
+      <w:pPr>
+        <w:ind w:left="2880" w:hanging="360"/>
+      </w:pPr>
+      <w:rPr>
+        <w:rFonts w:ascii="Symbol" w:hAnsi="Symbol" w:hint="default"/>
+      </w:rPr>
+    </w:lvl>
+    <w:lvl w:ilvl="4" w:tplc="04090003" w:tentative="1">
+      <w:start w:val="1"/>
+      <w:numFmt w:val="bullet"/>
+      <w:lvlText w:val="o"/>
+      <w:lvlJc w:val="left"/>
+      <w:pPr>
+        <w:ind w:left="3600" w:hanging="360"/>
+      </w:pPr>
+      <w:rPr>
+        <w:rFonts w:ascii="Courier New" w:hAnsi="Courier New" w:cs="Courier New" w:hint="default"/>
+      </w:rPr>
+    </w:lvl>
+    <w:lvl w:ilvl="5" w:tplc="04090005" w:tentative="1">
+      <w:start w:val="1"/>
+      <w:numFmt w:val="bullet"/>
+      <w:lvlText w:val=""/>
+      <w:lvlJc w:val="left"/>
+      <w:pPr>
+        <w:ind w:left="4320" w:hanging="360"/>
+      </w:pPr>
+      <w:rPr>
+        <w:rFonts w:ascii="Wingdings" w:hAnsi="Wingdings" w:hint="default"/>
+      </w:rPr>
+    </w:lvl>
+    <w:lvl w:ilvl="6" w:tplc="04090001" w:tentative="1">
+      <w:start w:val="1"/>
+      <w:numFmt w:val="bullet"/>
+      <w:lvlText w:val=""/>
+      <w:lvlJc w:val="left"/>
+      <w:pPr>
+        <w:ind w:left="5040" w:hanging="360"/>
+      </w:pPr>
+      <w:rPr>
+        <w:rFonts w:ascii="Symbol" w:hAnsi="Symbol" w:hint="default"/>
+      </w:rPr>
+    </w:lvl>
+    <w:lvl w:ilvl="7" w:tplc="04090003" w:tentative="1">
+      <w:start w:val="1"/>
+      <w:numFmt w:val="bullet"/>
+      <w:lvlText w:val="o"/>
+      <w:lvlJc w:val="left"/>
+      <w:pPr>
+        <w:ind w:left="5760" w:hanging="360"/>
+      </w:pPr>
+      <w:rPr>
+        <w:rFonts w:ascii="Courier New" w:hAnsi="Courier New" w:cs="Courier New" w:hint="default"/>
+      </w:rPr>
+    </w:lvl>
+    <w:lvl w:ilvl="8" w:tplc="04090005" w:tentative="1">
+      <w:start w:val="1"/>
+      <w:numFmt w:val="bullet"/>
+      <w:lvlText w:val=""/>
+      <w:lvlJc w:val="left"/>
+      <w:pPr>
+        <w:ind w:left="6480" w:hanging="360"/>
+      </w:pPr>
+      <w:rPr>
+        <w:rFonts w:ascii="Wingdings" w:hAnsi="Wingdings" w:hint="default"/>
+      </w:rPr>
+    </w:lvl>
+  </w:abstractNum>
+  <w:abstractNum w:abstractNumId="14" w15:restartNumberingAfterBreak="0">
+    <w:nsid w:val="21993358"/>
+    <w:multiLevelType w:val="multilevel"/>
+    <w:tmpl w:val="291EC24E"/>
+    <w:lvl w:ilvl="0">
+      <w:start w:val="1"/>
+      <w:numFmt w:val="bullet"/>
+      <w:lvlText w:val=""/>
+      <w:lvlJc w:val="left"/>
+      <w:pPr>
+        <w:ind w:left="720" w:hanging="360"/>
+      </w:pPr>
+      <w:rPr>
+        <w:rFonts w:ascii="Symbol" w:hAnsi="Symbol" w:hint="default"/>
+      </w:rPr>
+    </w:lvl>
+    <w:lvl w:ilvl="1" w:tentative="1">
+      <w:start w:val="1"/>
+      <w:numFmt w:val="decimal"/>
+      <w:lvlText w:val="%2."/>
+      <w:lvlJc w:val="left"/>
+      <w:pPr>
+        <w:tabs>
+          <w:tab w:val="num" w:pos="1440"/>
+        </w:tabs>
+        <w:ind w:left="1440" w:hanging="360"/>
+      </w:pPr>
+    </w:lvl>
+    <w:lvl w:ilvl="2" w:tentative="1">
+      <w:start w:val="1"/>
+      <w:numFmt w:val="decimal"/>
+      <w:lvlText w:val="%3."/>
+      <w:lvlJc w:val="left"/>
+      <w:pPr>
+        <w:tabs>
+          <w:tab w:val="num" w:pos="2160"/>
+        </w:tabs>
+        <w:ind w:left="2160" w:hanging="360"/>
+      </w:pPr>
+    </w:lvl>
+    <w:lvl w:ilvl="3" w:tentative="1">
+      <w:start w:val="1"/>
+      <w:numFmt w:val="decimal"/>
+      <w:lvlText w:val="%4."/>
+      <w:lvlJc w:val="left"/>
+      <w:pPr>
+        <w:tabs>
+          <w:tab w:val="num" w:pos="2880"/>
+        </w:tabs>
+        <w:ind w:left="2880" w:hanging="360"/>
+      </w:pPr>
+    </w:lvl>
+    <w:lvl w:ilvl="4" w:tentative="1">
+      <w:start w:val="1"/>
+      <w:numFmt w:val="decimal"/>
+      <w:lvlText w:val="%5."/>
+      <w:lvlJc w:val="left"/>
+      <w:pPr>
+        <w:tabs>
+          <w:tab w:val="num" w:pos="3600"/>
+        </w:tabs>
+        <w:ind w:left="3600" w:hanging="360"/>
+      </w:pPr>
+    </w:lvl>
+    <w:lvl w:ilvl="5" w:tentative="1">
+      <w:start w:val="1"/>
+      <w:numFmt w:val="decimal"/>
+      <w:lvlText w:val="%6."/>
+      <w:lvlJc w:val="left"/>
+      <w:pPr>
+        <w:tabs>
+          <w:tab w:val="num" w:pos="4320"/>
+        </w:tabs>
+        <w:ind w:left="4320" w:hanging="360"/>
+      </w:pPr>
+    </w:lvl>
+    <w:lvl w:ilvl="6" w:tentative="1">
+      <w:start w:val="1"/>
+      <w:numFmt w:val="decimal"/>
+      <w:lvlText w:val="%7."/>
+      <w:lvlJc w:val="left"/>
+      <w:pPr>
+        <w:tabs>
+          <w:tab w:val="num" w:pos="5040"/>
+        </w:tabs>
+        <w:ind w:left="5040" w:hanging="360"/>
+      </w:pPr>
+    </w:lvl>
+    <w:lvl w:ilvl="7" w:tentative="1">
+      <w:start w:val="1"/>
+      <w:numFmt w:val="decimal"/>
+      <w:lvlText w:val="%8."/>
+      <w:lvlJc w:val="left"/>
+      <w:pPr>
+        <w:tabs>
+          <w:tab w:val="num" w:pos="5760"/>
+        </w:tabs>
+        <w:ind w:left="5760" w:hanging="360"/>
+      </w:pPr>
+    </w:lvl>
+    <w:lvl w:ilvl="8" w:tentative="1">
+      <w:start w:val="1"/>
+      <w:numFmt w:val="decimal"/>
+      <w:lvlText w:val="%9."/>
+      <w:lvlJc w:val="left"/>
+      <w:pPr>
+        <w:tabs>
+          <w:tab w:val="num" w:pos="6480"/>
+        </w:tabs>
+        <w:ind w:left="6480" w:hanging="360"/>
+      </w:pPr>
+    </w:lvl>
+  </w:abstractNum>
+  <w:abstractNum w:abstractNumId="15" w15:restartNumberingAfterBreak="0">
     <w:nsid w:val="2643006B"/>
     <w:multiLevelType w:val="multilevel"/>
     <w:tmpl w:val="525CFDD4"/>
@@ -4894,7 +8378,382 @@
       </w:pPr>
     </w:lvl>
   </w:abstractNum>
-  <w:abstractNum w:abstractNumId="7" w15:restartNumberingAfterBreak="0">
+  <w:abstractNum w:abstractNumId="16" w15:restartNumberingAfterBreak="0">
+    <w:nsid w:val="31595C0E"/>
+    <w:multiLevelType w:val="multilevel"/>
+    <w:tmpl w:val="91AE55E8"/>
+    <w:lvl w:ilvl="0">
+      <w:start w:val="1"/>
+      <w:numFmt w:val="bullet"/>
+      <w:lvlText w:val=""/>
+      <w:lvlJc w:val="left"/>
+      <w:pPr>
+        <w:tabs>
+          <w:tab w:val="num" w:pos="720"/>
+        </w:tabs>
+        <w:ind w:left="720" w:hanging="360"/>
+      </w:pPr>
+      <w:rPr>
+        <w:rFonts w:ascii="Symbol" w:hAnsi="Symbol" w:hint="default"/>
+        <w:sz w:val="20"/>
+      </w:rPr>
+    </w:lvl>
+    <w:lvl w:ilvl="1" w:tentative="1">
+      <w:start w:val="1"/>
+      <w:numFmt w:val="bullet"/>
+      <w:lvlText w:val="o"/>
+      <w:lvlJc w:val="left"/>
+      <w:pPr>
+        <w:tabs>
+          <w:tab w:val="num" w:pos="1440"/>
+        </w:tabs>
+        <w:ind w:left="1440" w:hanging="360"/>
+      </w:pPr>
+      <w:rPr>
+        <w:rFonts w:ascii="Courier New" w:hAnsi="Courier New" w:hint="default"/>
+        <w:sz w:val="20"/>
+      </w:rPr>
+    </w:lvl>
+    <w:lvl w:ilvl="2" w:tentative="1">
+      <w:start w:val="1"/>
+      <w:numFmt w:val="bullet"/>
+      <w:lvlText w:val=""/>
+      <w:lvlJc w:val="left"/>
+      <w:pPr>
+        <w:tabs>
+          <w:tab w:val="num" w:pos="2160"/>
+        </w:tabs>
+        <w:ind w:left="2160" w:hanging="360"/>
+      </w:pPr>
+      <w:rPr>
+        <w:rFonts w:ascii="Wingdings" w:hAnsi="Wingdings" w:hint="default"/>
+        <w:sz w:val="20"/>
+      </w:rPr>
+    </w:lvl>
+    <w:lvl w:ilvl="3" w:tentative="1">
+      <w:start w:val="1"/>
+      <w:numFmt w:val="bullet"/>
+      <w:lvlText w:val=""/>
+      <w:lvlJc w:val="left"/>
+      <w:pPr>
+        <w:tabs>
+          <w:tab w:val="num" w:pos="2880"/>
+        </w:tabs>
+        <w:ind w:left="2880" w:hanging="360"/>
+      </w:pPr>
+      <w:rPr>
+        <w:rFonts w:ascii="Wingdings" w:hAnsi="Wingdings" w:hint="default"/>
+        <w:sz w:val="20"/>
+      </w:rPr>
+    </w:lvl>
+    <w:lvl w:ilvl="4" w:tentative="1">
+      <w:start w:val="1"/>
+      <w:numFmt w:val="bullet"/>
+      <w:lvlText w:val=""/>
+      <w:lvlJc w:val="left"/>
+      <w:pPr>
+        <w:tabs>
+          <w:tab w:val="num" w:pos="3600"/>
+        </w:tabs>
+        <w:ind w:left="3600" w:hanging="360"/>
+      </w:pPr>
+      <w:rPr>
+        <w:rFonts w:ascii="Wingdings" w:hAnsi="Wingdings" w:hint="default"/>
+        <w:sz w:val="20"/>
+      </w:rPr>
+    </w:lvl>
+    <w:lvl w:ilvl="5" w:tentative="1">
+      <w:start w:val="1"/>
+      <w:numFmt w:val="bullet"/>
+      <w:lvlText w:val=""/>
+      <w:lvlJc w:val="left"/>
+      <w:pPr>
+        <w:tabs>
+          <w:tab w:val="num" w:pos="4320"/>
+        </w:tabs>
+        <w:ind w:left="4320" w:hanging="360"/>
+      </w:pPr>
+      <w:rPr>
+        <w:rFonts w:ascii="Wingdings" w:hAnsi="Wingdings" w:hint="default"/>
+        <w:sz w:val="20"/>
+      </w:rPr>
+    </w:lvl>
+    <w:lvl w:ilvl="6" w:tentative="1">
+      <w:start w:val="1"/>
+      <w:numFmt w:val="bullet"/>
+      <w:lvlText w:val=""/>
+      <w:lvlJc w:val="left"/>
+      <w:pPr>
+        <w:tabs>
+          <w:tab w:val="num" w:pos="5040"/>
+        </w:tabs>
+        <w:ind w:left="5040" w:hanging="360"/>
+      </w:pPr>
+      <w:rPr>
+        <w:rFonts w:ascii="Wingdings" w:hAnsi="Wingdings" w:hint="default"/>
+        <w:sz w:val="20"/>
+      </w:rPr>
+    </w:lvl>
+    <w:lvl w:ilvl="7" w:tentative="1">
+      <w:start w:val="1"/>
+      <w:numFmt w:val="bullet"/>
+      <w:lvlText w:val=""/>
+      <w:lvlJc w:val="left"/>
+      <w:pPr>
+        <w:tabs>
+          <w:tab w:val="num" w:pos="5760"/>
+        </w:tabs>
+        <w:ind w:left="5760" w:hanging="360"/>
+      </w:pPr>
+      <w:rPr>
+        <w:rFonts w:ascii="Wingdings" w:hAnsi="Wingdings" w:hint="default"/>
+        <w:sz w:val="20"/>
+      </w:rPr>
+    </w:lvl>
+    <w:lvl w:ilvl="8" w:tentative="1">
+      <w:start w:val="1"/>
+      <w:numFmt w:val="bullet"/>
+      <w:lvlText w:val=""/>
+      <w:lvlJc w:val="left"/>
+      <w:pPr>
+        <w:tabs>
+          <w:tab w:val="num" w:pos="6480"/>
+        </w:tabs>
+        <w:ind w:left="6480" w:hanging="360"/>
+      </w:pPr>
+      <w:rPr>
+        <w:rFonts w:ascii="Wingdings" w:hAnsi="Wingdings" w:hint="default"/>
+        <w:sz w:val="20"/>
+      </w:rPr>
+    </w:lvl>
+  </w:abstractNum>
+  <w:abstractNum w:abstractNumId="17" w15:restartNumberingAfterBreak="0">
+    <w:nsid w:val="31596B94"/>
+    <w:multiLevelType w:val="hybridMultilevel"/>
+    <w:tmpl w:val="D0A83202"/>
+    <w:lvl w:ilvl="0" w:tplc="04220001">
+      <w:start w:val="1"/>
+      <w:numFmt w:val="bullet"/>
+      <w:lvlText w:val=""/>
+      <w:lvlJc w:val="left"/>
+      <w:pPr>
+        <w:ind w:left="720" w:hanging="360"/>
+      </w:pPr>
+      <w:rPr>
+        <w:rFonts w:ascii="Symbol" w:hAnsi="Symbol" w:hint="default"/>
+      </w:rPr>
+    </w:lvl>
+    <w:lvl w:ilvl="1" w:tplc="04090003" w:tentative="1">
+      <w:start w:val="1"/>
+      <w:numFmt w:val="bullet"/>
+      <w:lvlText w:val="o"/>
+      <w:lvlJc w:val="left"/>
+      <w:pPr>
+        <w:ind w:left="1440" w:hanging="360"/>
+      </w:pPr>
+      <w:rPr>
+        <w:rFonts w:ascii="Courier New" w:hAnsi="Courier New" w:cs="Courier New" w:hint="default"/>
+      </w:rPr>
+    </w:lvl>
+    <w:lvl w:ilvl="2" w:tplc="04090005" w:tentative="1">
+      <w:start w:val="1"/>
+      <w:numFmt w:val="bullet"/>
+      <w:lvlText w:val=""/>
+      <w:lvlJc w:val="left"/>
+      <w:pPr>
+        <w:ind w:left="2160" w:hanging="360"/>
+      </w:pPr>
+      <w:rPr>
+        <w:rFonts w:ascii="Wingdings" w:hAnsi="Wingdings" w:hint="default"/>
+      </w:rPr>
+    </w:lvl>
+    <w:lvl w:ilvl="3" w:tplc="04090001" w:tentative="1">
+      <w:start w:val="1"/>
+      <w:numFmt w:val="bullet"/>
+      <w:lvlText w:val=""/>
+      <w:lvlJc w:val="left"/>
+      <w:pPr>
+        <w:ind w:left="2880" w:hanging="360"/>
+      </w:pPr>
+      <w:rPr>
+        <w:rFonts w:ascii="Symbol" w:hAnsi="Symbol" w:hint="default"/>
+      </w:rPr>
+    </w:lvl>
+    <w:lvl w:ilvl="4" w:tplc="04090003" w:tentative="1">
+      <w:start w:val="1"/>
+      <w:numFmt w:val="bullet"/>
+      <w:lvlText w:val="o"/>
+      <w:lvlJc w:val="left"/>
+      <w:pPr>
+        <w:ind w:left="3600" w:hanging="360"/>
+      </w:pPr>
+      <w:rPr>
+        <w:rFonts w:ascii="Courier New" w:hAnsi="Courier New" w:cs="Courier New" w:hint="default"/>
+      </w:rPr>
+    </w:lvl>
+    <w:lvl w:ilvl="5" w:tplc="04090005" w:tentative="1">
+      <w:start w:val="1"/>
+      <w:numFmt w:val="bullet"/>
+      <w:lvlText w:val=""/>
+      <w:lvlJc w:val="left"/>
+      <w:pPr>
+        <w:ind w:left="4320" w:hanging="360"/>
+      </w:pPr>
+      <w:rPr>
+        <w:rFonts w:ascii="Wingdings" w:hAnsi="Wingdings" w:hint="default"/>
+      </w:rPr>
+    </w:lvl>
+    <w:lvl w:ilvl="6" w:tplc="04090001" w:tentative="1">
+      <w:start w:val="1"/>
+      <w:numFmt w:val="bullet"/>
+      <w:lvlText w:val=""/>
+      <w:lvlJc w:val="left"/>
+      <w:pPr>
+        <w:ind w:left="5040" w:hanging="360"/>
+      </w:pPr>
+      <w:rPr>
+        <w:rFonts w:ascii="Symbol" w:hAnsi="Symbol" w:hint="default"/>
+      </w:rPr>
+    </w:lvl>
+    <w:lvl w:ilvl="7" w:tplc="04090003" w:tentative="1">
+      <w:start w:val="1"/>
+      <w:numFmt w:val="bullet"/>
+      <w:lvlText w:val="o"/>
+      <w:lvlJc w:val="left"/>
+      <w:pPr>
+        <w:ind w:left="5760" w:hanging="360"/>
+      </w:pPr>
+      <w:rPr>
+        <w:rFonts w:ascii="Courier New" w:hAnsi="Courier New" w:cs="Courier New" w:hint="default"/>
+      </w:rPr>
+    </w:lvl>
+    <w:lvl w:ilvl="8" w:tplc="04090005" w:tentative="1">
+      <w:start w:val="1"/>
+      <w:numFmt w:val="bullet"/>
+      <w:lvlText w:val=""/>
+      <w:lvlJc w:val="left"/>
+      <w:pPr>
+        <w:ind w:left="6480" w:hanging="360"/>
+      </w:pPr>
+      <w:rPr>
+        <w:rFonts w:ascii="Wingdings" w:hAnsi="Wingdings" w:hint="default"/>
+      </w:rPr>
+    </w:lvl>
+  </w:abstractNum>
+  <w:abstractNum w:abstractNumId="18" w15:restartNumberingAfterBreak="0">
+    <w:nsid w:val="31FE1D62"/>
+    <w:multiLevelType w:val="hybridMultilevel"/>
+    <w:tmpl w:val="D3DAF8EA"/>
+    <w:lvl w:ilvl="0" w:tplc="04220001">
+      <w:start w:val="1"/>
+      <w:numFmt w:val="bullet"/>
+      <w:lvlText w:val=""/>
+      <w:lvlJc w:val="left"/>
+      <w:pPr>
+        <w:ind w:left="720" w:hanging="360"/>
+      </w:pPr>
+      <w:rPr>
+        <w:rFonts w:ascii="Symbol" w:hAnsi="Symbol" w:hint="default"/>
+      </w:rPr>
+    </w:lvl>
+    <w:lvl w:ilvl="1" w:tplc="04090003" w:tentative="1">
+      <w:start w:val="1"/>
+      <w:numFmt w:val="bullet"/>
+      <w:lvlText w:val="o"/>
+      <w:lvlJc w:val="left"/>
+      <w:pPr>
+        <w:ind w:left="1440" w:hanging="360"/>
+      </w:pPr>
+      <w:rPr>
+        <w:rFonts w:ascii="Courier New" w:hAnsi="Courier New" w:cs="Courier New" w:hint="default"/>
+      </w:rPr>
+    </w:lvl>
+    <w:lvl w:ilvl="2" w:tplc="04090005" w:tentative="1">
+      <w:start w:val="1"/>
+      <w:numFmt w:val="bullet"/>
+      <w:lvlText w:val=""/>
+      <w:lvlJc w:val="left"/>
+      <w:pPr>
+        <w:ind w:left="2160" w:hanging="360"/>
+      </w:pPr>
+      <w:rPr>
+        <w:rFonts w:ascii="Wingdings" w:hAnsi="Wingdings" w:hint="default"/>
+      </w:rPr>
+    </w:lvl>
+    <w:lvl w:ilvl="3" w:tplc="04090001" w:tentative="1">
+      <w:start w:val="1"/>
+      <w:numFmt w:val="bullet"/>
+      <w:lvlText w:val=""/>
+      <w:lvlJc w:val="left"/>
+      <w:pPr>
+        <w:ind w:left="2880" w:hanging="360"/>
+      </w:pPr>
+      <w:rPr>
+        <w:rFonts w:ascii="Symbol" w:hAnsi="Symbol" w:hint="default"/>
+      </w:rPr>
+    </w:lvl>
+    <w:lvl w:ilvl="4" w:tplc="04090003" w:tentative="1">
+      <w:start w:val="1"/>
+      <w:numFmt w:val="bullet"/>
+      <w:lvlText w:val="o"/>
+      <w:lvlJc w:val="left"/>
+      <w:pPr>
+        <w:ind w:left="3600" w:hanging="360"/>
+      </w:pPr>
+      <w:rPr>
+        <w:rFonts w:ascii="Courier New" w:hAnsi="Courier New" w:cs="Courier New" w:hint="default"/>
+      </w:rPr>
+    </w:lvl>
+    <w:lvl w:ilvl="5" w:tplc="04090005" w:tentative="1">
+      <w:start w:val="1"/>
+      <w:numFmt w:val="bullet"/>
+      <w:lvlText w:val=""/>
+      <w:lvlJc w:val="left"/>
+      <w:pPr>
+        <w:ind w:left="4320" w:hanging="360"/>
+      </w:pPr>
+      <w:rPr>
+        <w:rFonts w:ascii="Wingdings" w:hAnsi="Wingdings" w:hint="default"/>
+      </w:rPr>
+    </w:lvl>
+    <w:lvl w:ilvl="6" w:tplc="04090001" w:tentative="1">
+      <w:start w:val="1"/>
+      <w:numFmt w:val="bullet"/>
+      <w:lvlText w:val=""/>
+      <w:lvlJc w:val="left"/>
+      <w:pPr>
+        <w:ind w:left="5040" w:hanging="360"/>
+      </w:pPr>
+      <w:rPr>
+        <w:rFonts w:ascii="Symbol" w:hAnsi="Symbol" w:hint="default"/>
+      </w:rPr>
+    </w:lvl>
+    <w:lvl w:ilvl="7" w:tplc="04090003" w:tentative="1">
+      <w:start w:val="1"/>
+      <w:numFmt w:val="bullet"/>
+      <w:lvlText w:val="o"/>
+      <w:lvlJc w:val="left"/>
+      <w:pPr>
+        <w:ind w:left="5760" w:hanging="360"/>
+      </w:pPr>
+      <w:rPr>
+        <w:rFonts w:ascii="Courier New" w:hAnsi="Courier New" w:cs="Courier New" w:hint="default"/>
+      </w:rPr>
+    </w:lvl>
+    <w:lvl w:ilvl="8" w:tplc="04090005" w:tentative="1">
+      <w:start w:val="1"/>
+      <w:numFmt w:val="bullet"/>
+      <w:lvlText w:val=""/>
+      <w:lvlJc w:val="left"/>
+      <w:pPr>
+        <w:ind w:left="6480" w:hanging="360"/>
+      </w:pPr>
+      <w:rPr>
+        <w:rFonts w:ascii="Wingdings" w:hAnsi="Wingdings" w:hint="default"/>
+      </w:rPr>
+    </w:lvl>
+  </w:abstractNum>
+  <w:abstractNum w:abstractNumId="19" w15:restartNumberingAfterBreak="0">
     <w:nsid w:val="333546A9"/>
     <w:multiLevelType w:val="multilevel"/>
     <w:tmpl w:val="03F0588E"/>
@@ -5007,11 +8866,11 @@
       </w:rPr>
     </w:lvl>
   </w:abstractNum>
-  <w:abstractNum w:abstractNumId="8" w15:restartNumberingAfterBreak="0">
+  <w:abstractNum w:abstractNumId="20" w15:restartNumberingAfterBreak="0">
     <w:nsid w:val="356640E6"/>
-    <w:multiLevelType w:val="hybridMultilevel"/>
-    <w:tmpl w:val="F3A0C234"/>
-    <w:lvl w:ilvl="0" w:tplc="0409000F">
+    <w:multiLevelType w:val="multilevel"/>
+    <w:tmpl w:val="4AB09C26"/>
+    <w:lvl w:ilvl="0">
       <w:start w:val="1"/>
       <w:numFmt w:val="decimal"/>
       <w:lvlText w:val="%1."/>
@@ -5023,80 +8882,198 @@
         <w:rFonts w:hint="default"/>
       </w:rPr>
     </w:lvl>
-    <w:lvl w:ilvl="1" w:tplc="04090019" w:tentative="1">
+    <w:lvl w:ilvl="1">
+      <w:start w:val="3"/>
+      <w:numFmt w:val="decimal"/>
+      <w:isLgl/>
+      <w:lvlText w:val="%1.%2."/>
+      <w:lvlJc w:val="left"/>
+      <w:pPr>
+        <w:ind w:left="1146" w:hanging="720"/>
+      </w:pPr>
+      <w:rPr>
+        <w:rFonts w:hint="default"/>
+      </w:rPr>
+    </w:lvl>
+    <w:lvl w:ilvl="2">
+      <w:start w:val="1"/>
+      <w:numFmt w:val="decimal"/>
+      <w:isLgl/>
+      <w:lvlText w:val="%1.%2.%3."/>
+      <w:lvlJc w:val="left"/>
+      <w:pPr>
+        <w:ind w:left="1212" w:hanging="720"/>
+      </w:pPr>
+      <w:rPr>
+        <w:rFonts w:hint="default"/>
+      </w:rPr>
+    </w:lvl>
+    <w:lvl w:ilvl="3">
+      <w:start w:val="1"/>
+      <w:numFmt w:val="decimal"/>
+      <w:isLgl/>
+      <w:lvlText w:val="%1.%2.%3.%4."/>
+      <w:lvlJc w:val="left"/>
+      <w:pPr>
+        <w:ind w:left="1638" w:hanging="1080"/>
+      </w:pPr>
+      <w:rPr>
+        <w:rFonts w:hint="default"/>
+      </w:rPr>
+    </w:lvl>
+    <w:lvl w:ilvl="4">
+      <w:start w:val="1"/>
+      <w:numFmt w:val="decimal"/>
+      <w:isLgl/>
+      <w:lvlText w:val="%1.%2.%3.%4.%5."/>
+      <w:lvlJc w:val="left"/>
+      <w:pPr>
+        <w:ind w:left="1704" w:hanging="1080"/>
+      </w:pPr>
+      <w:rPr>
+        <w:rFonts w:hint="default"/>
+      </w:rPr>
+    </w:lvl>
+    <w:lvl w:ilvl="5">
+      <w:start w:val="1"/>
+      <w:numFmt w:val="decimal"/>
+      <w:isLgl/>
+      <w:lvlText w:val="%1.%2.%3.%4.%5.%6."/>
+      <w:lvlJc w:val="left"/>
+      <w:pPr>
+        <w:ind w:left="2130" w:hanging="1440"/>
+      </w:pPr>
+      <w:rPr>
+        <w:rFonts w:hint="default"/>
+      </w:rPr>
+    </w:lvl>
+    <w:lvl w:ilvl="6">
+      <w:start w:val="1"/>
+      <w:numFmt w:val="decimal"/>
+      <w:isLgl/>
+      <w:lvlText w:val="%1.%2.%3.%4.%5.%6.%7."/>
+      <w:lvlJc w:val="left"/>
+      <w:pPr>
+        <w:ind w:left="2556" w:hanging="1800"/>
+      </w:pPr>
+      <w:rPr>
+        <w:rFonts w:hint="default"/>
+      </w:rPr>
+    </w:lvl>
+    <w:lvl w:ilvl="7">
+      <w:start w:val="1"/>
+      <w:numFmt w:val="decimal"/>
+      <w:isLgl/>
+      <w:lvlText w:val="%1.%2.%3.%4.%5.%6.%7.%8."/>
+      <w:lvlJc w:val="left"/>
+      <w:pPr>
+        <w:ind w:left="2622" w:hanging="1800"/>
+      </w:pPr>
+      <w:rPr>
+        <w:rFonts w:hint="default"/>
+      </w:rPr>
+    </w:lvl>
+    <w:lvl w:ilvl="8">
+      <w:start w:val="1"/>
+      <w:numFmt w:val="decimal"/>
+      <w:isLgl/>
+      <w:lvlText w:val="%1.%2.%3.%4.%5.%6.%7.%8.%9."/>
+      <w:lvlJc w:val="left"/>
+      <w:pPr>
+        <w:ind w:left="3048" w:hanging="2160"/>
+      </w:pPr>
+      <w:rPr>
+        <w:rFonts w:hint="default"/>
+      </w:rPr>
+    </w:lvl>
+  </w:abstractNum>
+  <w:abstractNum w:abstractNumId="21" w15:restartNumberingAfterBreak="0">
+    <w:nsid w:val="383A48B2"/>
+    <w:multiLevelType w:val="multilevel"/>
+    <w:tmpl w:val="0409001D"/>
+    <w:lvl w:ilvl="0">
+      <w:start w:val="1"/>
+      <w:numFmt w:val="decimal"/>
+      <w:lvlText w:val="%1)"/>
+      <w:lvlJc w:val="left"/>
+      <w:pPr>
+        <w:ind w:left="360" w:hanging="360"/>
+      </w:pPr>
+    </w:lvl>
+    <w:lvl w:ilvl="1">
       <w:start w:val="1"/>
       <w:numFmt w:val="lowerLetter"/>
-      <w:lvlText w:val="%2."/>
+      <w:lvlText w:val="%2)"/>
+      <w:lvlJc w:val="left"/>
+      <w:pPr>
+        <w:ind w:left="720" w:hanging="360"/>
+      </w:pPr>
+    </w:lvl>
+    <w:lvl w:ilvl="2">
+      <w:start w:val="1"/>
+      <w:numFmt w:val="lowerRoman"/>
+      <w:lvlText w:val="%3)"/>
+      <w:lvlJc w:val="left"/>
+      <w:pPr>
+        <w:ind w:left="1080" w:hanging="360"/>
+      </w:pPr>
+    </w:lvl>
+    <w:lvl w:ilvl="3">
+      <w:start w:val="1"/>
+      <w:numFmt w:val="decimal"/>
+      <w:lvlText w:val="(%4)"/>
       <w:lvlJc w:val="left"/>
       <w:pPr>
         <w:ind w:left="1440" w:hanging="360"/>
       </w:pPr>
     </w:lvl>
-    <w:lvl w:ilvl="2" w:tplc="0409001B" w:tentative="1">
+    <w:lvl w:ilvl="4">
+      <w:start w:val="1"/>
+      <w:numFmt w:val="lowerLetter"/>
+      <w:lvlText w:val="(%5)"/>
+      <w:lvlJc w:val="left"/>
+      <w:pPr>
+        <w:ind w:left="1800" w:hanging="360"/>
+      </w:pPr>
+    </w:lvl>
+    <w:lvl w:ilvl="5">
       <w:start w:val="1"/>
       <w:numFmt w:val="lowerRoman"/>
-      <w:lvlText w:val="%3."/>
-      <w:lvlJc w:val="right"/>
-      <w:pPr>
-        <w:ind w:left="2160" w:hanging="180"/>
-      </w:pPr>
-    </w:lvl>
-    <w:lvl w:ilvl="3" w:tplc="0409000F" w:tentative="1">
-      <w:start w:val="1"/>
-      <w:numFmt w:val="decimal"/>
-      <w:lvlText w:val="%4."/>
-      <w:lvlJc w:val="left"/>
-      <w:pPr>
-        <w:ind w:left="2880" w:hanging="360"/>
-      </w:pPr>
-    </w:lvl>
-    <w:lvl w:ilvl="4" w:tplc="04090019" w:tentative="1">
-      <w:start w:val="1"/>
-      <w:numFmt w:val="lowerLetter"/>
-      <w:lvlText w:val="%5."/>
-      <w:lvlJc w:val="left"/>
-      <w:pPr>
-        <w:ind w:left="3600" w:hanging="360"/>
-      </w:pPr>
-    </w:lvl>
-    <w:lvl w:ilvl="5" w:tplc="0409001B" w:tentative="1">
-      <w:start w:val="1"/>
-      <w:numFmt w:val="lowerRoman"/>
-      <w:lvlText w:val="%6."/>
-      <w:lvlJc w:val="right"/>
-      <w:pPr>
-        <w:ind w:left="4320" w:hanging="180"/>
-      </w:pPr>
-    </w:lvl>
-    <w:lvl w:ilvl="6" w:tplc="0409000F" w:tentative="1">
+      <w:lvlText w:val="(%6)"/>
+      <w:lvlJc w:val="left"/>
+      <w:pPr>
+        <w:ind w:left="2160" w:hanging="360"/>
+      </w:pPr>
+    </w:lvl>
+    <w:lvl w:ilvl="6">
       <w:start w:val="1"/>
       <w:numFmt w:val="decimal"/>
       <w:lvlText w:val="%7."/>
       <w:lvlJc w:val="left"/>
       <w:pPr>
-        <w:ind w:left="5040" w:hanging="360"/>
-      </w:pPr>
-    </w:lvl>
-    <w:lvl w:ilvl="7" w:tplc="04090019" w:tentative="1">
+        <w:ind w:left="2520" w:hanging="360"/>
+      </w:pPr>
+    </w:lvl>
+    <w:lvl w:ilvl="7">
       <w:start w:val="1"/>
       <w:numFmt w:val="lowerLetter"/>
       <w:lvlText w:val="%8."/>
       <w:lvlJc w:val="left"/>
       <w:pPr>
-        <w:ind w:left="5760" w:hanging="360"/>
-      </w:pPr>
-    </w:lvl>
-    <w:lvl w:ilvl="8" w:tplc="0409001B" w:tentative="1">
+        <w:ind w:left="2880" w:hanging="360"/>
+      </w:pPr>
+    </w:lvl>
+    <w:lvl w:ilvl="8">
       <w:start w:val="1"/>
       <w:numFmt w:val="lowerRoman"/>
       <w:lvlText w:val="%9."/>
-      <w:lvlJc w:val="right"/>
-      <w:pPr>
-        <w:ind w:left="6480" w:hanging="180"/>
+      <w:lvlJc w:val="left"/>
+      <w:pPr>
+        <w:ind w:left="3240" w:hanging="360"/>
       </w:pPr>
     </w:lvl>
   </w:abstractNum>
-  <w:abstractNum w:abstractNumId="9" w15:restartNumberingAfterBreak="0">
+  <w:abstractNum w:abstractNumId="22" w15:restartNumberingAfterBreak="0">
     <w:nsid w:val="39FC43A8"/>
     <w:multiLevelType w:val="hybridMultilevel"/>
     <w:tmpl w:val="22AC84BE"/>
@@ -5211,7 +9188,610 @@
       </w:rPr>
     </w:lvl>
   </w:abstractNum>
-  <w:abstractNum w:abstractNumId="10" w15:restartNumberingAfterBreak="0">
+  <w:abstractNum w:abstractNumId="23" w15:restartNumberingAfterBreak="0">
+    <w:nsid w:val="3E1C01E1"/>
+    <w:multiLevelType w:val="hybridMultilevel"/>
+    <w:tmpl w:val="C7CA307E"/>
+    <w:lvl w:ilvl="0" w:tplc="0409000F">
+      <w:start w:val="1"/>
+      <w:numFmt w:val="decimal"/>
+      <w:lvlText w:val="%1."/>
+      <w:lvlJc w:val="left"/>
+      <w:pPr>
+        <w:ind w:left="720" w:hanging="360"/>
+      </w:pPr>
+      <w:rPr>
+        <w:rFonts w:hint="default"/>
+      </w:rPr>
+    </w:lvl>
+    <w:lvl w:ilvl="1" w:tplc="FFFFFFFF" w:tentative="1">
+      <w:start w:val="1"/>
+      <w:numFmt w:val="bullet"/>
+      <w:lvlText w:val="o"/>
+      <w:lvlJc w:val="left"/>
+      <w:pPr>
+        <w:ind w:left="1440" w:hanging="360"/>
+      </w:pPr>
+      <w:rPr>
+        <w:rFonts w:ascii="Courier New" w:hAnsi="Courier New" w:hint="default"/>
+      </w:rPr>
+    </w:lvl>
+    <w:lvl w:ilvl="2" w:tplc="FFFFFFFF" w:tentative="1">
+      <w:start w:val="1"/>
+      <w:numFmt w:val="bullet"/>
+      <w:lvlText w:val=""/>
+      <w:lvlJc w:val="left"/>
+      <w:pPr>
+        <w:ind w:left="2160" w:hanging="360"/>
+      </w:pPr>
+      <w:rPr>
+        <w:rFonts w:ascii="Wingdings" w:hAnsi="Wingdings" w:hint="default"/>
+      </w:rPr>
+    </w:lvl>
+    <w:lvl w:ilvl="3" w:tplc="FFFFFFFF" w:tentative="1">
+      <w:start w:val="1"/>
+      <w:numFmt w:val="bullet"/>
+      <w:lvlText w:val=""/>
+      <w:lvlJc w:val="left"/>
+      <w:pPr>
+        <w:ind w:left="2880" w:hanging="360"/>
+      </w:pPr>
+      <w:rPr>
+        <w:rFonts w:ascii="Symbol" w:hAnsi="Symbol" w:hint="default"/>
+      </w:rPr>
+    </w:lvl>
+    <w:lvl w:ilvl="4" w:tplc="FFFFFFFF" w:tentative="1">
+      <w:start w:val="1"/>
+      <w:numFmt w:val="bullet"/>
+      <w:lvlText w:val="o"/>
+      <w:lvlJc w:val="left"/>
+      <w:pPr>
+        <w:ind w:left="3600" w:hanging="360"/>
+      </w:pPr>
+      <w:rPr>
+        <w:rFonts w:ascii="Courier New" w:hAnsi="Courier New" w:hint="default"/>
+      </w:rPr>
+    </w:lvl>
+    <w:lvl w:ilvl="5" w:tplc="FFFFFFFF" w:tentative="1">
+      <w:start w:val="1"/>
+      <w:numFmt w:val="bullet"/>
+      <w:lvlText w:val=""/>
+      <w:lvlJc w:val="left"/>
+      <w:pPr>
+        <w:ind w:left="4320" w:hanging="360"/>
+      </w:pPr>
+      <w:rPr>
+        <w:rFonts w:ascii="Wingdings" w:hAnsi="Wingdings" w:hint="default"/>
+      </w:rPr>
+    </w:lvl>
+    <w:lvl w:ilvl="6" w:tplc="FFFFFFFF" w:tentative="1">
+      <w:start w:val="1"/>
+      <w:numFmt w:val="bullet"/>
+      <w:lvlText w:val=""/>
+      <w:lvlJc w:val="left"/>
+      <w:pPr>
+        <w:ind w:left="5040" w:hanging="360"/>
+      </w:pPr>
+      <w:rPr>
+        <w:rFonts w:ascii="Symbol" w:hAnsi="Symbol" w:hint="default"/>
+      </w:rPr>
+    </w:lvl>
+    <w:lvl w:ilvl="7" w:tplc="FFFFFFFF" w:tentative="1">
+      <w:start w:val="1"/>
+      <w:numFmt w:val="bullet"/>
+      <w:lvlText w:val="o"/>
+      <w:lvlJc w:val="left"/>
+      <w:pPr>
+        <w:ind w:left="5760" w:hanging="360"/>
+      </w:pPr>
+      <w:rPr>
+        <w:rFonts w:ascii="Courier New" w:hAnsi="Courier New" w:hint="default"/>
+      </w:rPr>
+    </w:lvl>
+    <w:lvl w:ilvl="8" w:tplc="FFFFFFFF" w:tentative="1">
+      <w:start w:val="1"/>
+      <w:numFmt w:val="bullet"/>
+      <w:lvlText w:val=""/>
+      <w:lvlJc w:val="left"/>
+      <w:pPr>
+        <w:ind w:left="6480" w:hanging="360"/>
+      </w:pPr>
+      <w:rPr>
+        <w:rFonts w:ascii="Wingdings" w:hAnsi="Wingdings" w:hint="default"/>
+      </w:rPr>
+    </w:lvl>
+  </w:abstractNum>
+  <w:abstractNum w:abstractNumId="24" w15:restartNumberingAfterBreak="0">
+    <w:nsid w:val="3FDE64E4"/>
+    <w:multiLevelType w:val="multilevel"/>
+    <w:tmpl w:val="7352A0B8"/>
+    <w:lvl w:ilvl="0">
+      <w:start w:val="1"/>
+      <w:numFmt w:val="decimal"/>
+      <w:lvlText w:val="%1."/>
+      <w:lvlJc w:val="left"/>
+      <w:pPr>
+        <w:tabs>
+          <w:tab w:val="num" w:pos="720"/>
+        </w:tabs>
+        <w:ind w:left="720" w:hanging="360"/>
+      </w:pPr>
+    </w:lvl>
+    <w:lvl w:ilvl="1" w:tentative="1">
+      <w:start w:val="1"/>
+      <w:numFmt w:val="decimal"/>
+      <w:lvlText w:val="%2."/>
+      <w:lvlJc w:val="left"/>
+      <w:pPr>
+        <w:tabs>
+          <w:tab w:val="num" w:pos="1440"/>
+        </w:tabs>
+        <w:ind w:left="1440" w:hanging="360"/>
+      </w:pPr>
+    </w:lvl>
+    <w:lvl w:ilvl="2" w:tentative="1">
+      <w:start w:val="1"/>
+      <w:numFmt w:val="decimal"/>
+      <w:lvlText w:val="%3."/>
+      <w:lvlJc w:val="left"/>
+      <w:pPr>
+        <w:tabs>
+          <w:tab w:val="num" w:pos="2160"/>
+        </w:tabs>
+        <w:ind w:left="2160" w:hanging="360"/>
+      </w:pPr>
+    </w:lvl>
+    <w:lvl w:ilvl="3" w:tentative="1">
+      <w:start w:val="1"/>
+      <w:numFmt w:val="decimal"/>
+      <w:lvlText w:val="%4."/>
+      <w:lvlJc w:val="left"/>
+      <w:pPr>
+        <w:tabs>
+          <w:tab w:val="num" w:pos="2880"/>
+        </w:tabs>
+        <w:ind w:left="2880" w:hanging="360"/>
+      </w:pPr>
+    </w:lvl>
+    <w:lvl w:ilvl="4" w:tentative="1">
+      <w:start w:val="1"/>
+      <w:numFmt w:val="decimal"/>
+      <w:lvlText w:val="%5."/>
+      <w:lvlJc w:val="left"/>
+      <w:pPr>
+        <w:tabs>
+          <w:tab w:val="num" w:pos="3600"/>
+        </w:tabs>
+        <w:ind w:left="3600" w:hanging="360"/>
+      </w:pPr>
+    </w:lvl>
+    <w:lvl w:ilvl="5" w:tentative="1">
+      <w:start w:val="1"/>
+      <w:numFmt w:val="decimal"/>
+      <w:lvlText w:val="%6."/>
+      <w:lvlJc w:val="left"/>
+      <w:pPr>
+        <w:tabs>
+          <w:tab w:val="num" w:pos="4320"/>
+        </w:tabs>
+        <w:ind w:left="4320" w:hanging="360"/>
+      </w:pPr>
+    </w:lvl>
+    <w:lvl w:ilvl="6" w:tentative="1">
+      <w:start w:val="1"/>
+      <w:numFmt w:val="decimal"/>
+      <w:lvlText w:val="%7."/>
+      <w:lvlJc w:val="left"/>
+      <w:pPr>
+        <w:tabs>
+          <w:tab w:val="num" w:pos="5040"/>
+        </w:tabs>
+        <w:ind w:left="5040" w:hanging="360"/>
+      </w:pPr>
+    </w:lvl>
+    <w:lvl w:ilvl="7" w:tentative="1">
+      <w:start w:val="1"/>
+      <w:numFmt w:val="decimal"/>
+      <w:lvlText w:val="%8."/>
+      <w:lvlJc w:val="left"/>
+      <w:pPr>
+        <w:tabs>
+          <w:tab w:val="num" w:pos="5760"/>
+        </w:tabs>
+        <w:ind w:left="5760" w:hanging="360"/>
+      </w:pPr>
+    </w:lvl>
+    <w:lvl w:ilvl="8" w:tentative="1">
+      <w:start w:val="1"/>
+      <w:numFmt w:val="decimal"/>
+      <w:lvlText w:val="%9."/>
+      <w:lvlJc w:val="left"/>
+      <w:pPr>
+        <w:tabs>
+          <w:tab w:val="num" w:pos="6480"/>
+        </w:tabs>
+        <w:ind w:left="6480" w:hanging="360"/>
+      </w:pPr>
+    </w:lvl>
+  </w:abstractNum>
+  <w:abstractNum w:abstractNumId="25" w15:restartNumberingAfterBreak="0">
+    <w:nsid w:val="4453720C"/>
+    <w:multiLevelType w:val="hybridMultilevel"/>
+    <w:tmpl w:val="19E6CC8E"/>
+    <w:lvl w:ilvl="0" w:tplc="04220001">
+      <w:start w:val="1"/>
+      <w:numFmt w:val="bullet"/>
+      <w:lvlText w:val=""/>
+      <w:lvlJc w:val="left"/>
+      <w:pPr>
+        <w:ind w:left="720" w:hanging="360"/>
+      </w:pPr>
+      <w:rPr>
+        <w:rFonts w:ascii="Symbol" w:hAnsi="Symbol" w:hint="default"/>
+      </w:rPr>
+    </w:lvl>
+    <w:lvl w:ilvl="1" w:tplc="04090003" w:tentative="1">
+      <w:start w:val="1"/>
+      <w:numFmt w:val="bullet"/>
+      <w:lvlText w:val="o"/>
+      <w:lvlJc w:val="left"/>
+      <w:pPr>
+        <w:ind w:left="1440" w:hanging="360"/>
+      </w:pPr>
+      <w:rPr>
+        <w:rFonts w:ascii="Courier New" w:hAnsi="Courier New" w:cs="Courier New" w:hint="default"/>
+      </w:rPr>
+    </w:lvl>
+    <w:lvl w:ilvl="2" w:tplc="04090005" w:tentative="1">
+      <w:start w:val="1"/>
+      <w:numFmt w:val="bullet"/>
+      <w:lvlText w:val=""/>
+      <w:lvlJc w:val="left"/>
+      <w:pPr>
+        <w:ind w:left="2160" w:hanging="360"/>
+      </w:pPr>
+      <w:rPr>
+        <w:rFonts w:ascii="Wingdings" w:hAnsi="Wingdings" w:hint="default"/>
+      </w:rPr>
+    </w:lvl>
+    <w:lvl w:ilvl="3" w:tplc="04090001" w:tentative="1">
+      <w:start w:val="1"/>
+      <w:numFmt w:val="bullet"/>
+      <w:lvlText w:val=""/>
+      <w:lvlJc w:val="left"/>
+      <w:pPr>
+        <w:ind w:left="2880" w:hanging="360"/>
+      </w:pPr>
+      <w:rPr>
+        <w:rFonts w:ascii="Symbol" w:hAnsi="Symbol" w:hint="default"/>
+      </w:rPr>
+    </w:lvl>
+    <w:lvl w:ilvl="4" w:tplc="04090003" w:tentative="1">
+      <w:start w:val="1"/>
+      <w:numFmt w:val="bullet"/>
+      <w:lvlText w:val="o"/>
+      <w:lvlJc w:val="left"/>
+      <w:pPr>
+        <w:ind w:left="3600" w:hanging="360"/>
+      </w:pPr>
+      <w:rPr>
+        <w:rFonts w:ascii="Courier New" w:hAnsi="Courier New" w:cs="Courier New" w:hint="default"/>
+      </w:rPr>
+    </w:lvl>
+    <w:lvl w:ilvl="5" w:tplc="04090005" w:tentative="1">
+      <w:start w:val="1"/>
+      <w:numFmt w:val="bullet"/>
+      <w:lvlText w:val=""/>
+      <w:lvlJc w:val="left"/>
+      <w:pPr>
+        <w:ind w:left="4320" w:hanging="360"/>
+      </w:pPr>
+      <w:rPr>
+        <w:rFonts w:ascii="Wingdings" w:hAnsi="Wingdings" w:hint="default"/>
+      </w:rPr>
+    </w:lvl>
+    <w:lvl w:ilvl="6" w:tplc="04090001" w:tentative="1">
+      <w:start w:val="1"/>
+      <w:numFmt w:val="bullet"/>
+      <w:lvlText w:val=""/>
+      <w:lvlJc w:val="left"/>
+      <w:pPr>
+        <w:ind w:left="5040" w:hanging="360"/>
+      </w:pPr>
+      <w:rPr>
+        <w:rFonts w:ascii="Symbol" w:hAnsi="Symbol" w:hint="default"/>
+      </w:rPr>
+    </w:lvl>
+    <w:lvl w:ilvl="7" w:tplc="04090003" w:tentative="1">
+      <w:start w:val="1"/>
+      <w:numFmt w:val="bullet"/>
+      <w:lvlText w:val="o"/>
+      <w:lvlJc w:val="left"/>
+      <w:pPr>
+        <w:ind w:left="5760" w:hanging="360"/>
+      </w:pPr>
+      <w:rPr>
+        <w:rFonts w:ascii="Courier New" w:hAnsi="Courier New" w:cs="Courier New" w:hint="default"/>
+      </w:rPr>
+    </w:lvl>
+    <w:lvl w:ilvl="8" w:tplc="04090005" w:tentative="1">
+      <w:start w:val="1"/>
+      <w:numFmt w:val="bullet"/>
+      <w:lvlText w:val=""/>
+      <w:lvlJc w:val="left"/>
+      <w:pPr>
+        <w:ind w:left="6480" w:hanging="360"/>
+      </w:pPr>
+      <w:rPr>
+        <w:rFonts w:ascii="Wingdings" w:hAnsi="Wingdings" w:hint="default"/>
+      </w:rPr>
+    </w:lvl>
+  </w:abstractNum>
+  <w:abstractNum w:abstractNumId="26" w15:restartNumberingAfterBreak="0">
+    <w:nsid w:val="44967248"/>
+    <w:multiLevelType w:val="multilevel"/>
+    <w:tmpl w:val="2752E4A4"/>
+    <w:lvl w:ilvl="0">
+      <w:start w:val="1"/>
+      <w:numFmt w:val="bullet"/>
+      <w:lvlText w:val=""/>
+      <w:lvlJc w:val="left"/>
+      <w:pPr>
+        <w:tabs>
+          <w:tab w:val="num" w:pos="720"/>
+        </w:tabs>
+        <w:ind w:left="720" w:hanging="360"/>
+      </w:pPr>
+      <w:rPr>
+        <w:rFonts w:ascii="Symbol" w:hAnsi="Symbol" w:hint="default"/>
+        <w:sz w:val="20"/>
+      </w:rPr>
+    </w:lvl>
+    <w:lvl w:ilvl="1" w:tentative="1">
+      <w:start w:val="1"/>
+      <w:numFmt w:val="bullet"/>
+      <w:lvlText w:val="o"/>
+      <w:lvlJc w:val="left"/>
+      <w:pPr>
+        <w:tabs>
+          <w:tab w:val="num" w:pos="1440"/>
+        </w:tabs>
+        <w:ind w:left="1440" w:hanging="360"/>
+      </w:pPr>
+      <w:rPr>
+        <w:rFonts w:ascii="Courier New" w:hAnsi="Courier New" w:hint="default"/>
+        <w:sz w:val="20"/>
+      </w:rPr>
+    </w:lvl>
+    <w:lvl w:ilvl="2" w:tentative="1">
+      <w:start w:val="1"/>
+      <w:numFmt w:val="bullet"/>
+      <w:lvlText w:val=""/>
+      <w:lvlJc w:val="left"/>
+      <w:pPr>
+        <w:tabs>
+          <w:tab w:val="num" w:pos="2160"/>
+        </w:tabs>
+        <w:ind w:left="2160" w:hanging="360"/>
+      </w:pPr>
+      <w:rPr>
+        <w:rFonts w:ascii="Wingdings" w:hAnsi="Wingdings" w:hint="default"/>
+        <w:sz w:val="20"/>
+      </w:rPr>
+    </w:lvl>
+    <w:lvl w:ilvl="3" w:tentative="1">
+      <w:start w:val="1"/>
+      <w:numFmt w:val="bullet"/>
+      <w:lvlText w:val=""/>
+      <w:lvlJc w:val="left"/>
+      <w:pPr>
+        <w:tabs>
+          <w:tab w:val="num" w:pos="2880"/>
+        </w:tabs>
+        <w:ind w:left="2880" w:hanging="360"/>
+      </w:pPr>
+      <w:rPr>
+        <w:rFonts w:ascii="Wingdings" w:hAnsi="Wingdings" w:hint="default"/>
+        <w:sz w:val="20"/>
+      </w:rPr>
+    </w:lvl>
+    <w:lvl w:ilvl="4" w:tentative="1">
+      <w:start w:val="1"/>
+      <w:numFmt w:val="bullet"/>
+      <w:lvlText w:val=""/>
+      <w:lvlJc w:val="left"/>
+      <w:pPr>
+        <w:tabs>
+          <w:tab w:val="num" w:pos="3600"/>
+        </w:tabs>
+        <w:ind w:left="3600" w:hanging="360"/>
+      </w:pPr>
+      <w:rPr>
+        <w:rFonts w:ascii="Wingdings" w:hAnsi="Wingdings" w:hint="default"/>
+        <w:sz w:val="20"/>
+      </w:rPr>
+    </w:lvl>
+    <w:lvl w:ilvl="5" w:tentative="1">
+      <w:start w:val="1"/>
+      <w:numFmt w:val="bullet"/>
+      <w:lvlText w:val=""/>
+      <w:lvlJc w:val="left"/>
+      <w:pPr>
+        <w:tabs>
+          <w:tab w:val="num" w:pos="4320"/>
+        </w:tabs>
+        <w:ind w:left="4320" w:hanging="360"/>
+      </w:pPr>
+      <w:rPr>
+        <w:rFonts w:ascii="Wingdings" w:hAnsi="Wingdings" w:hint="default"/>
+        <w:sz w:val="20"/>
+      </w:rPr>
+    </w:lvl>
+    <w:lvl w:ilvl="6" w:tentative="1">
+      <w:start w:val="1"/>
+      <w:numFmt w:val="bullet"/>
+      <w:lvlText w:val=""/>
+      <w:lvlJc w:val="left"/>
+      <w:pPr>
+        <w:tabs>
+          <w:tab w:val="num" w:pos="5040"/>
+        </w:tabs>
+        <w:ind w:left="5040" w:hanging="360"/>
+      </w:pPr>
+      <w:rPr>
+        <w:rFonts w:ascii="Wingdings" w:hAnsi="Wingdings" w:hint="default"/>
+        <w:sz w:val="20"/>
+      </w:rPr>
+    </w:lvl>
+    <w:lvl w:ilvl="7" w:tentative="1">
+      <w:start w:val="1"/>
+      <w:numFmt w:val="bullet"/>
+      <w:lvlText w:val=""/>
+      <w:lvlJc w:val="left"/>
+      <w:pPr>
+        <w:tabs>
+          <w:tab w:val="num" w:pos="5760"/>
+        </w:tabs>
+        <w:ind w:left="5760" w:hanging="360"/>
+      </w:pPr>
+      <w:rPr>
+        <w:rFonts w:ascii="Wingdings" w:hAnsi="Wingdings" w:hint="default"/>
+        <w:sz w:val="20"/>
+      </w:rPr>
+    </w:lvl>
+    <w:lvl w:ilvl="8" w:tentative="1">
+      <w:start w:val="1"/>
+      <w:numFmt w:val="bullet"/>
+      <w:lvlText w:val=""/>
+      <w:lvlJc w:val="left"/>
+      <w:pPr>
+        <w:tabs>
+          <w:tab w:val="num" w:pos="6480"/>
+        </w:tabs>
+        <w:ind w:left="6480" w:hanging="360"/>
+      </w:pPr>
+      <w:rPr>
+        <w:rFonts w:ascii="Wingdings" w:hAnsi="Wingdings" w:hint="default"/>
+        <w:sz w:val="20"/>
+      </w:rPr>
+    </w:lvl>
+  </w:abstractNum>
+  <w:abstractNum w:abstractNumId="27" w15:restartNumberingAfterBreak="0">
+    <w:nsid w:val="45EC366C"/>
+    <w:multiLevelType w:val="hybridMultilevel"/>
+    <w:tmpl w:val="369AFAC4"/>
+    <w:lvl w:ilvl="0" w:tplc="0BFE55A4">
+      <w:start w:val="1"/>
+      <w:numFmt w:val="bullet"/>
+      <w:lvlText w:val=""/>
+      <w:lvlJc w:val="left"/>
+      <w:pPr>
+        <w:ind w:left="720" w:hanging="360"/>
+      </w:pPr>
+      <w:rPr>
+        <w:rFonts w:ascii="Symbol" w:hAnsi="Symbol" w:hint="default"/>
+        <w:sz w:val="28"/>
+        <w:szCs w:val="28"/>
+      </w:rPr>
+    </w:lvl>
+    <w:lvl w:ilvl="1" w:tplc="04090003" w:tentative="1">
+      <w:start w:val="1"/>
+      <w:numFmt w:val="bullet"/>
+      <w:lvlText w:val="o"/>
+      <w:lvlJc w:val="left"/>
+      <w:pPr>
+        <w:ind w:left="1440" w:hanging="360"/>
+      </w:pPr>
+      <w:rPr>
+        <w:rFonts w:ascii="Courier New" w:hAnsi="Courier New" w:cs="Courier New" w:hint="default"/>
+      </w:rPr>
+    </w:lvl>
+    <w:lvl w:ilvl="2" w:tplc="04090005" w:tentative="1">
+      <w:start w:val="1"/>
+      <w:numFmt w:val="bullet"/>
+      <w:lvlText w:val=""/>
+      <w:lvlJc w:val="left"/>
+      <w:pPr>
+        <w:ind w:left="2160" w:hanging="360"/>
+      </w:pPr>
+      <w:rPr>
+        <w:rFonts w:ascii="Wingdings" w:hAnsi="Wingdings" w:hint="default"/>
+      </w:rPr>
+    </w:lvl>
+    <w:lvl w:ilvl="3" w:tplc="04090001" w:tentative="1">
+      <w:start w:val="1"/>
+      <w:numFmt w:val="bullet"/>
+      <w:lvlText w:val=""/>
+      <w:lvlJc w:val="left"/>
+      <w:pPr>
+        <w:ind w:left="2880" w:hanging="360"/>
+      </w:pPr>
+      <w:rPr>
+        <w:rFonts w:ascii="Symbol" w:hAnsi="Symbol" w:hint="default"/>
+      </w:rPr>
+    </w:lvl>
+    <w:lvl w:ilvl="4" w:tplc="04090003" w:tentative="1">
+      <w:start w:val="1"/>
+      <w:numFmt w:val="bullet"/>
+      <w:lvlText w:val="o"/>
+      <w:lvlJc w:val="left"/>
+      <w:pPr>
+        <w:ind w:left="3600" w:hanging="360"/>
+      </w:pPr>
+      <w:rPr>
+        <w:rFonts w:ascii="Courier New" w:hAnsi="Courier New" w:cs="Courier New" w:hint="default"/>
+      </w:rPr>
+    </w:lvl>
+    <w:lvl w:ilvl="5" w:tplc="04090005" w:tentative="1">
+      <w:start w:val="1"/>
+      <w:numFmt w:val="bullet"/>
+      <w:lvlText w:val=""/>
+      <w:lvlJc w:val="left"/>
+      <w:pPr>
+        <w:ind w:left="4320" w:hanging="360"/>
+      </w:pPr>
+      <w:rPr>
+        <w:rFonts w:ascii="Wingdings" w:hAnsi="Wingdings" w:hint="default"/>
+      </w:rPr>
+    </w:lvl>
+    <w:lvl w:ilvl="6" w:tplc="04090001" w:tentative="1">
+      <w:start w:val="1"/>
+      <w:numFmt w:val="bullet"/>
+      <w:lvlText w:val=""/>
+      <w:lvlJc w:val="left"/>
+      <w:pPr>
+        <w:ind w:left="5040" w:hanging="360"/>
+      </w:pPr>
+      <w:rPr>
+        <w:rFonts w:ascii="Symbol" w:hAnsi="Symbol" w:hint="default"/>
+      </w:rPr>
+    </w:lvl>
+    <w:lvl w:ilvl="7" w:tplc="04090003" w:tentative="1">
+      <w:start w:val="1"/>
+      <w:numFmt w:val="bullet"/>
+      <w:lvlText w:val="o"/>
+      <w:lvlJc w:val="left"/>
+      <w:pPr>
+        <w:ind w:left="5760" w:hanging="360"/>
+      </w:pPr>
+      <w:rPr>
+        <w:rFonts w:ascii="Courier New" w:hAnsi="Courier New" w:cs="Courier New" w:hint="default"/>
+      </w:rPr>
+    </w:lvl>
+    <w:lvl w:ilvl="8" w:tplc="04090005" w:tentative="1">
+      <w:start w:val="1"/>
+      <w:numFmt w:val="bullet"/>
+      <w:lvlText w:val=""/>
+      <w:lvlJc w:val="left"/>
+      <w:pPr>
+        <w:ind w:left="6480" w:hanging="360"/>
+      </w:pPr>
+      <w:rPr>
+        <w:rFonts w:ascii="Wingdings" w:hAnsi="Wingdings" w:hint="default"/>
+      </w:rPr>
+    </w:lvl>
+  </w:abstractNum>
+  <w:abstractNum w:abstractNumId="28" w15:restartNumberingAfterBreak="0">
     <w:nsid w:val="46DA589D"/>
     <w:multiLevelType w:val="hybridMultilevel"/>
     <w:tmpl w:val="AA40F43E"/>
@@ -5297,7 +9877,1083 @@
       </w:pPr>
     </w:lvl>
   </w:abstractNum>
-  <w:abstractNum w:abstractNumId="11" w15:restartNumberingAfterBreak="0">
+  <w:abstractNum w:abstractNumId="29" w15:restartNumberingAfterBreak="0">
+    <w:nsid w:val="487D32FB"/>
+    <w:multiLevelType w:val="hybridMultilevel"/>
+    <w:tmpl w:val="1D00D7A6"/>
+    <w:lvl w:ilvl="0" w:tplc="828493A0">
+      <w:start w:val="1"/>
+      <w:numFmt w:val="decimal"/>
+      <w:lvlText w:val="%1)"/>
+      <w:lvlJc w:val="left"/>
+      <w:pPr>
+        <w:ind w:left="1494" w:hanging="360"/>
+      </w:pPr>
+      <w:rPr>
+        <w:rFonts w:hint="default"/>
+      </w:rPr>
+    </w:lvl>
+    <w:lvl w:ilvl="1" w:tplc="FFFFFFFF" w:tentative="1">
+      <w:start w:val="1"/>
+      <w:numFmt w:val="bullet"/>
+      <w:lvlText w:val="o"/>
+      <w:lvlJc w:val="left"/>
+      <w:pPr>
+        <w:ind w:left="2214" w:hanging="360"/>
+      </w:pPr>
+      <w:rPr>
+        <w:rFonts w:ascii="Courier New" w:hAnsi="Courier New" w:cs="Courier New" w:hint="default"/>
+      </w:rPr>
+    </w:lvl>
+    <w:lvl w:ilvl="2" w:tplc="FFFFFFFF" w:tentative="1">
+      <w:start w:val="1"/>
+      <w:numFmt w:val="bullet"/>
+      <w:lvlText w:val=""/>
+      <w:lvlJc w:val="left"/>
+      <w:pPr>
+        <w:ind w:left="2934" w:hanging="360"/>
+      </w:pPr>
+      <w:rPr>
+        <w:rFonts w:ascii="Wingdings" w:hAnsi="Wingdings" w:hint="default"/>
+      </w:rPr>
+    </w:lvl>
+    <w:lvl w:ilvl="3" w:tplc="FFFFFFFF" w:tentative="1">
+      <w:start w:val="1"/>
+      <w:numFmt w:val="bullet"/>
+      <w:lvlText w:val=""/>
+      <w:lvlJc w:val="left"/>
+      <w:pPr>
+        <w:ind w:left="3654" w:hanging="360"/>
+      </w:pPr>
+      <w:rPr>
+        <w:rFonts w:ascii="Symbol" w:hAnsi="Symbol" w:hint="default"/>
+      </w:rPr>
+    </w:lvl>
+    <w:lvl w:ilvl="4" w:tplc="FFFFFFFF" w:tentative="1">
+      <w:start w:val="1"/>
+      <w:numFmt w:val="bullet"/>
+      <w:lvlText w:val="o"/>
+      <w:lvlJc w:val="left"/>
+      <w:pPr>
+        <w:ind w:left="4374" w:hanging="360"/>
+      </w:pPr>
+      <w:rPr>
+        <w:rFonts w:ascii="Courier New" w:hAnsi="Courier New" w:cs="Courier New" w:hint="default"/>
+      </w:rPr>
+    </w:lvl>
+    <w:lvl w:ilvl="5" w:tplc="FFFFFFFF" w:tentative="1">
+      <w:start w:val="1"/>
+      <w:numFmt w:val="bullet"/>
+      <w:lvlText w:val=""/>
+      <w:lvlJc w:val="left"/>
+      <w:pPr>
+        <w:ind w:left="5094" w:hanging="360"/>
+      </w:pPr>
+      <w:rPr>
+        <w:rFonts w:ascii="Wingdings" w:hAnsi="Wingdings" w:hint="default"/>
+      </w:rPr>
+    </w:lvl>
+    <w:lvl w:ilvl="6" w:tplc="FFFFFFFF" w:tentative="1">
+      <w:start w:val="1"/>
+      <w:numFmt w:val="bullet"/>
+      <w:lvlText w:val=""/>
+      <w:lvlJc w:val="left"/>
+      <w:pPr>
+        <w:ind w:left="5814" w:hanging="360"/>
+      </w:pPr>
+      <w:rPr>
+        <w:rFonts w:ascii="Symbol" w:hAnsi="Symbol" w:hint="default"/>
+      </w:rPr>
+    </w:lvl>
+    <w:lvl w:ilvl="7" w:tplc="FFFFFFFF" w:tentative="1">
+      <w:start w:val="1"/>
+      <w:numFmt w:val="bullet"/>
+      <w:lvlText w:val="o"/>
+      <w:lvlJc w:val="left"/>
+      <w:pPr>
+        <w:ind w:left="6534" w:hanging="360"/>
+      </w:pPr>
+      <w:rPr>
+        <w:rFonts w:ascii="Courier New" w:hAnsi="Courier New" w:cs="Courier New" w:hint="default"/>
+      </w:rPr>
+    </w:lvl>
+    <w:lvl w:ilvl="8" w:tplc="FFFFFFFF" w:tentative="1">
+      <w:start w:val="1"/>
+      <w:numFmt w:val="bullet"/>
+      <w:lvlText w:val=""/>
+      <w:lvlJc w:val="left"/>
+      <w:pPr>
+        <w:ind w:left="7254" w:hanging="360"/>
+      </w:pPr>
+      <w:rPr>
+        <w:rFonts w:ascii="Wingdings" w:hAnsi="Wingdings" w:hint="default"/>
+      </w:rPr>
+    </w:lvl>
+  </w:abstractNum>
+  <w:abstractNum w:abstractNumId="30" w15:restartNumberingAfterBreak="0">
+    <w:nsid w:val="4BAC5C55"/>
+    <w:multiLevelType w:val="multilevel"/>
+    <w:tmpl w:val="1116E6B4"/>
+    <w:lvl w:ilvl="0">
+      <w:start w:val="1"/>
+      <w:numFmt w:val="decimal"/>
+      <w:lvlText w:val="%1)"/>
+      <w:lvlJc w:val="left"/>
+      <w:pPr>
+        <w:ind w:left="360" w:hanging="360"/>
+      </w:pPr>
+    </w:lvl>
+    <w:lvl w:ilvl="1">
+      <w:start w:val="1"/>
+      <w:numFmt w:val="decimal"/>
+      <w:lvlText w:val="%2."/>
+      <w:lvlJc w:val="left"/>
+      <w:pPr>
+        <w:ind w:left="720" w:hanging="360"/>
+      </w:pPr>
+      <w:rPr>
+        <w:rFonts w:hint="default"/>
+      </w:rPr>
+    </w:lvl>
+    <w:lvl w:ilvl="2">
+      <w:start w:val="1"/>
+      <w:numFmt w:val="lowerRoman"/>
+      <w:lvlText w:val="%3)"/>
+      <w:lvlJc w:val="left"/>
+      <w:pPr>
+        <w:ind w:left="1080" w:hanging="360"/>
+      </w:pPr>
+    </w:lvl>
+    <w:lvl w:ilvl="3">
+      <w:start w:val="1"/>
+      <w:numFmt w:val="decimal"/>
+      <w:lvlText w:val="(%4)"/>
+      <w:lvlJc w:val="left"/>
+      <w:pPr>
+        <w:ind w:left="1440" w:hanging="360"/>
+      </w:pPr>
+    </w:lvl>
+    <w:lvl w:ilvl="4">
+      <w:start w:val="1"/>
+      <w:numFmt w:val="lowerLetter"/>
+      <w:lvlText w:val="(%5)"/>
+      <w:lvlJc w:val="left"/>
+      <w:pPr>
+        <w:ind w:left="1800" w:hanging="360"/>
+      </w:pPr>
+    </w:lvl>
+    <w:lvl w:ilvl="5">
+      <w:start w:val="1"/>
+      <w:numFmt w:val="lowerRoman"/>
+      <w:lvlText w:val="(%6)"/>
+      <w:lvlJc w:val="left"/>
+      <w:pPr>
+        <w:ind w:left="2160" w:hanging="360"/>
+      </w:pPr>
+    </w:lvl>
+    <w:lvl w:ilvl="6">
+      <w:start w:val="1"/>
+      <w:numFmt w:val="decimal"/>
+      <w:lvlText w:val="%7."/>
+      <w:lvlJc w:val="left"/>
+      <w:pPr>
+        <w:ind w:left="2520" w:hanging="360"/>
+      </w:pPr>
+    </w:lvl>
+    <w:lvl w:ilvl="7">
+      <w:start w:val="1"/>
+      <w:numFmt w:val="lowerLetter"/>
+      <w:lvlText w:val="%8."/>
+      <w:lvlJc w:val="left"/>
+      <w:pPr>
+        <w:ind w:left="2880" w:hanging="360"/>
+      </w:pPr>
+    </w:lvl>
+    <w:lvl w:ilvl="8">
+      <w:start w:val="1"/>
+      <w:numFmt w:val="lowerRoman"/>
+      <w:lvlText w:val="%9."/>
+      <w:lvlJc w:val="left"/>
+      <w:pPr>
+        <w:ind w:left="3240" w:hanging="360"/>
+      </w:pPr>
+    </w:lvl>
+  </w:abstractNum>
+  <w:abstractNum w:abstractNumId="31" w15:restartNumberingAfterBreak="0">
+    <w:nsid w:val="4C0A626E"/>
+    <w:multiLevelType w:val="multilevel"/>
+    <w:tmpl w:val="1116E6B4"/>
+    <w:lvl w:ilvl="0">
+      <w:start w:val="1"/>
+      <w:numFmt w:val="decimal"/>
+      <w:lvlText w:val="%1)"/>
+      <w:lvlJc w:val="left"/>
+      <w:pPr>
+        <w:ind w:left="360" w:hanging="360"/>
+      </w:pPr>
+    </w:lvl>
+    <w:lvl w:ilvl="1">
+      <w:start w:val="1"/>
+      <w:numFmt w:val="decimal"/>
+      <w:lvlText w:val="%2."/>
+      <w:lvlJc w:val="left"/>
+      <w:pPr>
+        <w:ind w:left="720" w:hanging="360"/>
+      </w:pPr>
+      <w:rPr>
+        <w:rFonts w:hint="default"/>
+      </w:rPr>
+    </w:lvl>
+    <w:lvl w:ilvl="2">
+      <w:start w:val="1"/>
+      <w:numFmt w:val="lowerRoman"/>
+      <w:lvlText w:val="%3)"/>
+      <w:lvlJc w:val="left"/>
+      <w:pPr>
+        <w:ind w:left="1080" w:hanging="360"/>
+      </w:pPr>
+    </w:lvl>
+    <w:lvl w:ilvl="3">
+      <w:start w:val="1"/>
+      <w:numFmt w:val="decimal"/>
+      <w:lvlText w:val="(%4)"/>
+      <w:lvlJc w:val="left"/>
+      <w:pPr>
+        <w:ind w:left="1440" w:hanging="360"/>
+      </w:pPr>
+    </w:lvl>
+    <w:lvl w:ilvl="4">
+      <w:start w:val="1"/>
+      <w:numFmt w:val="lowerLetter"/>
+      <w:lvlText w:val="(%5)"/>
+      <w:lvlJc w:val="left"/>
+      <w:pPr>
+        <w:ind w:left="1800" w:hanging="360"/>
+      </w:pPr>
+    </w:lvl>
+    <w:lvl w:ilvl="5">
+      <w:start w:val="1"/>
+      <w:numFmt w:val="lowerRoman"/>
+      <w:lvlText w:val="(%6)"/>
+      <w:lvlJc w:val="left"/>
+      <w:pPr>
+        <w:ind w:left="2160" w:hanging="360"/>
+      </w:pPr>
+    </w:lvl>
+    <w:lvl w:ilvl="6">
+      <w:start w:val="1"/>
+      <w:numFmt w:val="decimal"/>
+      <w:lvlText w:val="%7."/>
+      <w:lvlJc w:val="left"/>
+      <w:pPr>
+        <w:ind w:left="2520" w:hanging="360"/>
+      </w:pPr>
+    </w:lvl>
+    <w:lvl w:ilvl="7">
+      <w:start w:val="1"/>
+      <w:numFmt w:val="lowerLetter"/>
+      <w:lvlText w:val="%8."/>
+      <w:lvlJc w:val="left"/>
+      <w:pPr>
+        <w:ind w:left="2880" w:hanging="360"/>
+      </w:pPr>
+    </w:lvl>
+    <w:lvl w:ilvl="8">
+      <w:start w:val="1"/>
+      <w:numFmt w:val="lowerRoman"/>
+      <w:lvlText w:val="%9."/>
+      <w:lvlJc w:val="left"/>
+      <w:pPr>
+        <w:ind w:left="3240" w:hanging="360"/>
+      </w:pPr>
+    </w:lvl>
+  </w:abstractNum>
+  <w:abstractNum w:abstractNumId="32" w15:restartNumberingAfterBreak="0">
+    <w:nsid w:val="4D4648EC"/>
+    <w:multiLevelType w:val="multilevel"/>
+    <w:tmpl w:val="A572B488"/>
+    <w:lvl w:ilvl="0">
+      <w:start w:val="1"/>
+      <w:numFmt w:val="bullet"/>
+      <w:suff w:val="space"/>
+      <w:lvlText w:val="-"/>
+      <w:lvlJc w:val="left"/>
+      <w:pPr>
+        <w:ind w:left="1440" w:hanging="360"/>
+      </w:pPr>
+      <w:rPr>
+        <w:u w:val="none"/>
+      </w:rPr>
+    </w:lvl>
+    <w:lvl w:ilvl="1">
+      <w:start w:val="1"/>
+      <w:numFmt w:val="bullet"/>
+      <w:suff w:val="space"/>
+      <w:lvlText w:val="-"/>
+      <w:lvlJc w:val="left"/>
+      <w:pPr>
+        <w:ind w:left="2160" w:hanging="360"/>
+      </w:pPr>
+      <w:rPr>
+        <w:u w:val="none"/>
+      </w:rPr>
+    </w:lvl>
+    <w:lvl w:ilvl="2">
+      <w:start w:val="1"/>
+      <w:numFmt w:val="bullet"/>
+      <w:suff w:val="space"/>
+      <w:lvlText w:val="-"/>
+      <w:lvlJc w:val="left"/>
+      <w:pPr>
+        <w:ind w:left="2880" w:hanging="360"/>
+      </w:pPr>
+      <w:rPr>
+        <w:u w:val="none"/>
+      </w:rPr>
+    </w:lvl>
+    <w:lvl w:ilvl="3">
+      <w:start w:val="1"/>
+      <w:numFmt w:val="bullet"/>
+      <w:suff w:val="space"/>
+      <w:lvlText w:val="-"/>
+      <w:lvlJc w:val="left"/>
+      <w:pPr>
+        <w:ind w:left="3600" w:hanging="360"/>
+      </w:pPr>
+      <w:rPr>
+        <w:u w:val="none"/>
+      </w:rPr>
+    </w:lvl>
+    <w:lvl w:ilvl="4">
+      <w:start w:val="1"/>
+      <w:numFmt w:val="bullet"/>
+      <w:suff w:val="space"/>
+      <w:lvlText w:val="-"/>
+      <w:lvlJc w:val="left"/>
+      <w:pPr>
+        <w:ind w:left="4320" w:hanging="360"/>
+      </w:pPr>
+      <w:rPr>
+        <w:u w:val="none"/>
+      </w:rPr>
+    </w:lvl>
+    <w:lvl w:ilvl="5">
+      <w:start w:val="1"/>
+      <w:numFmt w:val="bullet"/>
+      <w:suff w:val="space"/>
+      <w:lvlText w:val="-"/>
+      <w:lvlJc w:val="left"/>
+      <w:pPr>
+        <w:ind w:left="5040" w:hanging="360"/>
+      </w:pPr>
+      <w:rPr>
+        <w:u w:val="none"/>
+      </w:rPr>
+    </w:lvl>
+    <w:lvl w:ilvl="6">
+      <w:start w:val="1"/>
+      <w:numFmt w:val="bullet"/>
+      <w:suff w:val="space"/>
+      <w:lvlText w:val="-"/>
+      <w:lvlJc w:val="left"/>
+      <w:pPr>
+        <w:ind w:left="5760" w:hanging="360"/>
+      </w:pPr>
+      <w:rPr>
+        <w:u w:val="none"/>
+      </w:rPr>
+    </w:lvl>
+    <w:lvl w:ilvl="7">
+      <w:start w:val="1"/>
+      <w:numFmt w:val="bullet"/>
+      <w:suff w:val="space"/>
+      <w:lvlText w:val="-"/>
+      <w:lvlJc w:val="left"/>
+      <w:pPr>
+        <w:ind w:left="6480" w:hanging="360"/>
+      </w:pPr>
+      <w:rPr>
+        <w:u w:val="none"/>
+      </w:rPr>
+    </w:lvl>
+    <w:lvl w:ilvl="8">
+      <w:start w:val="1"/>
+      <w:numFmt w:val="bullet"/>
+      <w:suff w:val="space"/>
+      <w:lvlText w:val="-"/>
+      <w:lvlJc w:val="left"/>
+      <w:pPr>
+        <w:ind w:left="7200" w:hanging="360"/>
+      </w:pPr>
+      <w:rPr>
+        <w:u w:val="none"/>
+      </w:rPr>
+    </w:lvl>
+  </w:abstractNum>
+  <w:abstractNum w:abstractNumId="33" w15:restartNumberingAfterBreak="0">
+    <w:nsid w:val="4DC302B4"/>
+    <w:multiLevelType w:val="multilevel"/>
+    <w:tmpl w:val="D8304682"/>
+    <w:lvl w:ilvl="0">
+      <w:start w:val="1"/>
+      <w:numFmt w:val="decimal"/>
+      <w:lvlText w:val="%1."/>
+      <w:lvlJc w:val="left"/>
+      <w:pPr>
+        <w:tabs>
+          <w:tab w:val="num" w:pos="720"/>
+        </w:tabs>
+        <w:ind w:left="720" w:hanging="360"/>
+      </w:pPr>
+    </w:lvl>
+    <w:lvl w:ilvl="1" w:tentative="1">
+      <w:start w:val="1"/>
+      <w:numFmt w:val="decimal"/>
+      <w:lvlText w:val="%2."/>
+      <w:lvlJc w:val="left"/>
+      <w:pPr>
+        <w:tabs>
+          <w:tab w:val="num" w:pos="1440"/>
+        </w:tabs>
+        <w:ind w:left="1440" w:hanging="360"/>
+      </w:pPr>
+    </w:lvl>
+    <w:lvl w:ilvl="2" w:tentative="1">
+      <w:start w:val="1"/>
+      <w:numFmt w:val="decimal"/>
+      <w:lvlText w:val="%3."/>
+      <w:lvlJc w:val="left"/>
+      <w:pPr>
+        <w:tabs>
+          <w:tab w:val="num" w:pos="2160"/>
+        </w:tabs>
+        <w:ind w:left="2160" w:hanging="360"/>
+      </w:pPr>
+    </w:lvl>
+    <w:lvl w:ilvl="3" w:tentative="1">
+      <w:start w:val="1"/>
+      <w:numFmt w:val="decimal"/>
+      <w:lvlText w:val="%4."/>
+      <w:lvlJc w:val="left"/>
+      <w:pPr>
+        <w:tabs>
+          <w:tab w:val="num" w:pos="2880"/>
+        </w:tabs>
+        <w:ind w:left="2880" w:hanging="360"/>
+      </w:pPr>
+    </w:lvl>
+    <w:lvl w:ilvl="4" w:tentative="1">
+      <w:start w:val="1"/>
+      <w:numFmt w:val="decimal"/>
+      <w:lvlText w:val="%5."/>
+      <w:lvlJc w:val="left"/>
+      <w:pPr>
+        <w:tabs>
+          <w:tab w:val="num" w:pos="3600"/>
+        </w:tabs>
+        <w:ind w:left="3600" w:hanging="360"/>
+      </w:pPr>
+    </w:lvl>
+    <w:lvl w:ilvl="5" w:tentative="1">
+      <w:start w:val="1"/>
+      <w:numFmt w:val="decimal"/>
+      <w:lvlText w:val="%6."/>
+      <w:lvlJc w:val="left"/>
+      <w:pPr>
+        <w:tabs>
+          <w:tab w:val="num" w:pos="4320"/>
+        </w:tabs>
+        <w:ind w:left="4320" w:hanging="360"/>
+      </w:pPr>
+    </w:lvl>
+    <w:lvl w:ilvl="6" w:tentative="1">
+      <w:start w:val="1"/>
+      <w:numFmt w:val="decimal"/>
+      <w:lvlText w:val="%7."/>
+      <w:lvlJc w:val="left"/>
+      <w:pPr>
+        <w:tabs>
+          <w:tab w:val="num" w:pos="5040"/>
+        </w:tabs>
+        <w:ind w:left="5040" w:hanging="360"/>
+      </w:pPr>
+    </w:lvl>
+    <w:lvl w:ilvl="7" w:tentative="1">
+      <w:start w:val="1"/>
+      <w:numFmt w:val="decimal"/>
+      <w:lvlText w:val="%8."/>
+      <w:lvlJc w:val="left"/>
+      <w:pPr>
+        <w:tabs>
+          <w:tab w:val="num" w:pos="5760"/>
+        </w:tabs>
+        <w:ind w:left="5760" w:hanging="360"/>
+      </w:pPr>
+    </w:lvl>
+    <w:lvl w:ilvl="8" w:tentative="1">
+      <w:start w:val="1"/>
+      <w:numFmt w:val="decimal"/>
+      <w:lvlText w:val="%9."/>
+      <w:lvlJc w:val="left"/>
+      <w:pPr>
+        <w:tabs>
+          <w:tab w:val="num" w:pos="6480"/>
+        </w:tabs>
+        <w:ind w:left="6480" w:hanging="360"/>
+      </w:pPr>
+    </w:lvl>
+  </w:abstractNum>
+  <w:abstractNum w:abstractNumId="34" w15:restartNumberingAfterBreak="0">
+    <w:nsid w:val="511F4E07"/>
+    <w:multiLevelType w:val="multilevel"/>
+    <w:tmpl w:val="38C0AB78"/>
+    <w:lvl w:ilvl="0">
+      <w:start w:val="1"/>
+      <w:numFmt w:val="decimal"/>
+      <w:lvlText w:val="%1."/>
+      <w:lvlJc w:val="left"/>
+      <w:pPr>
+        <w:tabs>
+          <w:tab w:val="num" w:pos="720"/>
+        </w:tabs>
+        <w:ind w:left="720" w:hanging="360"/>
+      </w:pPr>
+    </w:lvl>
+    <w:lvl w:ilvl="1" w:tentative="1">
+      <w:start w:val="1"/>
+      <w:numFmt w:val="decimal"/>
+      <w:lvlText w:val="%2."/>
+      <w:lvlJc w:val="left"/>
+      <w:pPr>
+        <w:tabs>
+          <w:tab w:val="num" w:pos="1440"/>
+        </w:tabs>
+        <w:ind w:left="1440" w:hanging="360"/>
+      </w:pPr>
+    </w:lvl>
+    <w:lvl w:ilvl="2" w:tentative="1">
+      <w:start w:val="1"/>
+      <w:numFmt w:val="decimal"/>
+      <w:lvlText w:val="%3."/>
+      <w:lvlJc w:val="left"/>
+      <w:pPr>
+        <w:tabs>
+          <w:tab w:val="num" w:pos="2160"/>
+        </w:tabs>
+        <w:ind w:left="2160" w:hanging="360"/>
+      </w:pPr>
+    </w:lvl>
+    <w:lvl w:ilvl="3" w:tentative="1">
+      <w:start w:val="1"/>
+      <w:numFmt w:val="decimal"/>
+      <w:lvlText w:val="%4."/>
+      <w:lvlJc w:val="left"/>
+      <w:pPr>
+        <w:tabs>
+          <w:tab w:val="num" w:pos="2880"/>
+        </w:tabs>
+        <w:ind w:left="2880" w:hanging="360"/>
+      </w:pPr>
+    </w:lvl>
+    <w:lvl w:ilvl="4" w:tentative="1">
+      <w:start w:val="1"/>
+      <w:numFmt w:val="decimal"/>
+      <w:lvlText w:val="%5."/>
+      <w:lvlJc w:val="left"/>
+      <w:pPr>
+        <w:tabs>
+          <w:tab w:val="num" w:pos="3600"/>
+        </w:tabs>
+        <w:ind w:left="3600" w:hanging="360"/>
+      </w:pPr>
+    </w:lvl>
+    <w:lvl w:ilvl="5" w:tentative="1">
+      <w:start w:val="1"/>
+      <w:numFmt w:val="decimal"/>
+      <w:lvlText w:val="%6."/>
+      <w:lvlJc w:val="left"/>
+      <w:pPr>
+        <w:tabs>
+          <w:tab w:val="num" w:pos="4320"/>
+        </w:tabs>
+        <w:ind w:left="4320" w:hanging="360"/>
+      </w:pPr>
+    </w:lvl>
+    <w:lvl w:ilvl="6" w:tentative="1">
+      <w:start w:val="1"/>
+      <w:numFmt w:val="decimal"/>
+      <w:lvlText w:val="%7."/>
+      <w:lvlJc w:val="left"/>
+      <w:pPr>
+        <w:tabs>
+          <w:tab w:val="num" w:pos="5040"/>
+        </w:tabs>
+        <w:ind w:left="5040" w:hanging="360"/>
+      </w:pPr>
+    </w:lvl>
+    <w:lvl w:ilvl="7" w:tentative="1">
+      <w:start w:val="1"/>
+      <w:numFmt w:val="decimal"/>
+      <w:lvlText w:val="%8."/>
+      <w:lvlJc w:val="left"/>
+      <w:pPr>
+        <w:tabs>
+          <w:tab w:val="num" w:pos="5760"/>
+        </w:tabs>
+        <w:ind w:left="5760" w:hanging="360"/>
+      </w:pPr>
+    </w:lvl>
+    <w:lvl w:ilvl="8" w:tentative="1">
+      <w:start w:val="1"/>
+      <w:numFmt w:val="decimal"/>
+      <w:lvlText w:val="%9."/>
+      <w:lvlJc w:val="left"/>
+      <w:pPr>
+        <w:tabs>
+          <w:tab w:val="num" w:pos="6480"/>
+        </w:tabs>
+        <w:ind w:left="6480" w:hanging="360"/>
+      </w:pPr>
+    </w:lvl>
+  </w:abstractNum>
+  <w:abstractNum w:abstractNumId="35" w15:restartNumberingAfterBreak="0">
+    <w:nsid w:val="521F2439"/>
+    <w:multiLevelType w:val="hybridMultilevel"/>
+    <w:tmpl w:val="C8B20144"/>
+    <w:lvl w:ilvl="0" w:tplc="485425AC">
+      <w:start w:val="1"/>
+      <w:numFmt w:val="bullet"/>
+      <w:lvlText w:val=""/>
+      <w:lvlJc w:val="left"/>
+      <w:pPr>
+        <w:ind w:left="720" w:hanging="360"/>
+      </w:pPr>
+      <w:rPr>
+        <w:rFonts w:ascii="Symbol" w:hAnsi="Symbol" w:hint="default"/>
+      </w:rPr>
+    </w:lvl>
+    <w:lvl w:ilvl="1" w:tplc="04090003" w:tentative="1">
+      <w:start w:val="1"/>
+      <w:numFmt w:val="bullet"/>
+      <w:lvlText w:val="o"/>
+      <w:lvlJc w:val="left"/>
+      <w:pPr>
+        <w:ind w:left="1440" w:hanging="360"/>
+      </w:pPr>
+      <w:rPr>
+        <w:rFonts w:ascii="Courier New" w:hAnsi="Courier New" w:cs="Courier New" w:hint="default"/>
+      </w:rPr>
+    </w:lvl>
+    <w:lvl w:ilvl="2" w:tplc="04090005" w:tentative="1">
+      <w:start w:val="1"/>
+      <w:numFmt w:val="bullet"/>
+      <w:lvlText w:val=""/>
+      <w:lvlJc w:val="left"/>
+      <w:pPr>
+        <w:ind w:left="2160" w:hanging="360"/>
+      </w:pPr>
+      <w:rPr>
+        <w:rFonts w:ascii="Wingdings" w:hAnsi="Wingdings" w:hint="default"/>
+      </w:rPr>
+    </w:lvl>
+    <w:lvl w:ilvl="3" w:tplc="04090001" w:tentative="1">
+      <w:start w:val="1"/>
+      <w:numFmt w:val="bullet"/>
+      <w:lvlText w:val=""/>
+      <w:lvlJc w:val="left"/>
+      <w:pPr>
+        <w:ind w:left="2880" w:hanging="360"/>
+      </w:pPr>
+      <w:rPr>
+        <w:rFonts w:ascii="Symbol" w:hAnsi="Symbol" w:hint="default"/>
+      </w:rPr>
+    </w:lvl>
+    <w:lvl w:ilvl="4" w:tplc="04090003" w:tentative="1">
+      <w:start w:val="1"/>
+      <w:numFmt w:val="bullet"/>
+      <w:lvlText w:val="o"/>
+      <w:lvlJc w:val="left"/>
+      <w:pPr>
+        <w:ind w:left="3600" w:hanging="360"/>
+      </w:pPr>
+      <w:rPr>
+        <w:rFonts w:ascii="Courier New" w:hAnsi="Courier New" w:cs="Courier New" w:hint="default"/>
+      </w:rPr>
+    </w:lvl>
+    <w:lvl w:ilvl="5" w:tplc="04090005" w:tentative="1">
+      <w:start w:val="1"/>
+      <w:numFmt w:val="bullet"/>
+      <w:lvlText w:val=""/>
+      <w:lvlJc w:val="left"/>
+      <w:pPr>
+        <w:ind w:left="4320" w:hanging="360"/>
+      </w:pPr>
+      <w:rPr>
+        <w:rFonts w:ascii="Wingdings" w:hAnsi="Wingdings" w:hint="default"/>
+      </w:rPr>
+    </w:lvl>
+    <w:lvl w:ilvl="6" w:tplc="04090001" w:tentative="1">
+      <w:start w:val="1"/>
+      <w:numFmt w:val="bullet"/>
+      <w:lvlText w:val=""/>
+      <w:lvlJc w:val="left"/>
+      <w:pPr>
+        <w:ind w:left="5040" w:hanging="360"/>
+      </w:pPr>
+      <w:rPr>
+        <w:rFonts w:ascii="Symbol" w:hAnsi="Symbol" w:hint="default"/>
+      </w:rPr>
+    </w:lvl>
+    <w:lvl w:ilvl="7" w:tplc="04090003" w:tentative="1">
+      <w:start w:val="1"/>
+      <w:numFmt w:val="bullet"/>
+      <w:lvlText w:val="o"/>
+      <w:lvlJc w:val="left"/>
+      <w:pPr>
+        <w:ind w:left="5760" w:hanging="360"/>
+      </w:pPr>
+      <w:rPr>
+        <w:rFonts w:ascii="Courier New" w:hAnsi="Courier New" w:cs="Courier New" w:hint="default"/>
+      </w:rPr>
+    </w:lvl>
+    <w:lvl w:ilvl="8" w:tplc="04090005" w:tentative="1">
+      <w:start w:val="1"/>
+      <w:numFmt w:val="bullet"/>
+      <w:lvlText w:val=""/>
+      <w:lvlJc w:val="left"/>
+      <w:pPr>
+        <w:ind w:left="6480" w:hanging="360"/>
+      </w:pPr>
+      <w:rPr>
+        <w:rFonts w:ascii="Wingdings" w:hAnsi="Wingdings" w:hint="default"/>
+      </w:rPr>
+    </w:lvl>
+  </w:abstractNum>
+  <w:abstractNum w:abstractNumId="36" w15:restartNumberingAfterBreak="0">
+    <w:nsid w:val="53A41246"/>
+    <w:multiLevelType w:val="multilevel"/>
+    <w:tmpl w:val="8B12B128"/>
+    <w:lvl w:ilvl="0">
+      <w:start w:val="1"/>
+      <w:numFmt w:val="bullet"/>
+      <w:lvlText w:val=""/>
+      <w:lvlJc w:val="left"/>
+      <w:pPr>
+        <w:tabs>
+          <w:tab w:val="num" w:pos="720"/>
+        </w:tabs>
+        <w:ind w:left="720" w:hanging="360"/>
+      </w:pPr>
+      <w:rPr>
+        <w:rFonts w:ascii="Symbol" w:hAnsi="Symbol" w:hint="default"/>
+        <w:sz w:val="20"/>
+      </w:rPr>
+    </w:lvl>
+    <w:lvl w:ilvl="1" w:tentative="1">
+      <w:start w:val="1"/>
+      <w:numFmt w:val="bullet"/>
+      <w:lvlText w:val="o"/>
+      <w:lvlJc w:val="left"/>
+      <w:pPr>
+        <w:tabs>
+          <w:tab w:val="num" w:pos="1440"/>
+        </w:tabs>
+        <w:ind w:left="1440" w:hanging="360"/>
+      </w:pPr>
+      <w:rPr>
+        <w:rFonts w:ascii="Courier New" w:hAnsi="Courier New" w:hint="default"/>
+        <w:sz w:val="20"/>
+      </w:rPr>
+    </w:lvl>
+    <w:lvl w:ilvl="2" w:tentative="1">
+      <w:start w:val="1"/>
+      <w:numFmt w:val="bullet"/>
+      <w:lvlText w:val=""/>
+      <w:lvlJc w:val="left"/>
+      <w:pPr>
+        <w:tabs>
+          <w:tab w:val="num" w:pos="2160"/>
+        </w:tabs>
+        <w:ind w:left="2160" w:hanging="360"/>
+      </w:pPr>
+      <w:rPr>
+        <w:rFonts w:ascii="Wingdings" w:hAnsi="Wingdings" w:hint="default"/>
+        <w:sz w:val="20"/>
+      </w:rPr>
+    </w:lvl>
+    <w:lvl w:ilvl="3" w:tentative="1">
+      <w:start w:val="1"/>
+      <w:numFmt w:val="bullet"/>
+      <w:lvlText w:val=""/>
+      <w:lvlJc w:val="left"/>
+      <w:pPr>
+        <w:tabs>
+          <w:tab w:val="num" w:pos="2880"/>
+        </w:tabs>
+        <w:ind w:left="2880" w:hanging="360"/>
+      </w:pPr>
+      <w:rPr>
+        <w:rFonts w:ascii="Wingdings" w:hAnsi="Wingdings" w:hint="default"/>
+        <w:sz w:val="20"/>
+      </w:rPr>
+    </w:lvl>
+    <w:lvl w:ilvl="4" w:tentative="1">
+      <w:start w:val="1"/>
+      <w:numFmt w:val="bullet"/>
+      <w:lvlText w:val=""/>
+      <w:lvlJc w:val="left"/>
+      <w:pPr>
+        <w:tabs>
+          <w:tab w:val="num" w:pos="3600"/>
+        </w:tabs>
+        <w:ind w:left="3600" w:hanging="360"/>
+      </w:pPr>
+      <w:rPr>
+        <w:rFonts w:ascii="Wingdings" w:hAnsi="Wingdings" w:hint="default"/>
+        <w:sz w:val="20"/>
+      </w:rPr>
+    </w:lvl>
+    <w:lvl w:ilvl="5" w:tentative="1">
+      <w:start w:val="1"/>
+      <w:numFmt w:val="bullet"/>
+      <w:lvlText w:val=""/>
+      <w:lvlJc w:val="left"/>
+      <w:pPr>
+        <w:tabs>
+          <w:tab w:val="num" w:pos="4320"/>
+        </w:tabs>
+        <w:ind w:left="4320" w:hanging="360"/>
+      </w:pPr>
+      <w:rPr>
+        <w:rFonts w:ascii="Wingdings" w:hAnsi="Wingdings" w:hint="default"/>
+        <w:sz w:val="20"/>
+      </w:rPr>
+    </w:lvl>
+    <w:lvl w:ilvl="6" w:tentative="1">
+      <w:start w:val="1"/>
+      <w:numFmt w:val="bullet"/>
+      <w:lvlText w:val=""/>
+      <w:lvlJc w:val="left"/>
+      <w:pPr>
+        <w:tabs>
+          <w:tab w:val="num" w:pos="5040"/>
+        </w:tabs>
+        <w:ind w:left="5040" w:hanging="360"/>
+      </w:pPr>
+      <w:rPr>
+        <w:rFonts w:ascii="Wingdings" w:hAnsi="Wingdings" w:hint="default"/>
+        <w:sz w:val="20"/>
+      </w:rPr>
+    </w:lvl>
+    <w:lvl w:ilvl="7" w:tentative="1">
+      <w:start w:val="1"/>
+      <w:numFmt w:val="bullet"/>
+      <w:lvlText w:val=""/>
+      <w:lvlJc w:val="left"/>
+      <w:pPr>
+        <w:tabs>
+          <w:tab w:val="num" w:pos="5760"/>
+        </w:tabs>
+        <w:ind w:left="5760" w:hanging="360"/>
+      </w:pPr>
+      <w:rPr>
+        <w:rFonts w:ascii="Wingdings" w:hAnsi="Wingdings" w:hint="default"/>
+        <w:sz w:val="20"/>
+      </w:rPr>
+    </w:lvl>
+    <w:lvl w:ilvl="8" w:tentative="1">
+      <w:start w:val="1"/>
+      <w:numFmt w:val="bullet"/>
+      <w:lvlText w:val=""/>
+      <w:lvlJc w:val="left"/>
+      <w:pPr>
+        <w:tabs>
+          <w:tab w:val="num" w:pos="6480"/>
+        </w:tabs>
+        <w:ind w:left="6480" w:hanging="360"/>
+      </w:pPr>
+      <w:rPr>
+        <w:rFonts w:ascii="Wingdings" w:hAnsi="Wingdings" w:hint="default"/>
+        <w:sz w:val="20"/>
+      </w:rPr>
+    </w:lvl>
+  </w:abstractNum>
+  <w:abstractNum w:abstractNumId="37" w15:restartNumberingAfterBreak="0">
+    <w:nsid w:val="56653BF1"/>
+    <w:multiLevelType w:val="multilevel"/>
+    <w:tmpl w:val="615A4668"/>
+    <w:lvl w:ilvl="0">
+      <w:start w:val="1"/>
+      <w:numFmt w:val="decimal"/>
+      <w:lvlText w:val="%1)"/>
+      <w:lvlJc w:val="left"/>
+      <w:pPr>
+        <w:ind w:left="360" w:hanging="360"/>
+      </w:pPr>
+    </w:lvl>
+    <w:lvl w:ilvl="1">
+      <w:start w:val="1"/>
+      <w:numFmt w:val="lowerRoman"/>
+      <w:lvlText w:val="%2."/>
+      <w:lvlJc w:val="right"/>
+      <w:pPr>
+        <w:ind w:left="720" w:hanging="360"/>
+      </w:pPr>
+    </w:lvl>
+    <w:lvl w:ilvl="2">
+      <w:start w:val="1"/>
+      <w:numFmt w:val="lowerRoman"/>
+      <w:lvlText w:val="%3)"/>
+      <w:lvlJc w:val="left"/>
+      <w:pPr>
+        <w:ind w:left="1080" w:hanging="360"/>
+      </w:pPr>
+    </w:lvl>
+    <w:lvl w:ilvl="3">
+      <w:start w:val="1"/>
+      <w:numFmt w:val="decimal"/>
+      <w:lvlText w:val="(%4)"/>
+      <w:lvlJc w:val="left"/>
+      <w:pPr>
+        <w:ind w:left="1440" w:hanging="360"/>
+      </w:pPr>
+    </w:lvl>
+    <w:lvl w:ilvl="4">
+      <w:start w:val="1"/>
+      <w:numFmt w:val="lowerLetter"/>
+      <w:lvlText w:val="(%5)"/>
+      <w:lvlJc w:val="left"/>
+      <w:pPr>
+        <w:ind w:left="1800" w:hanging="360"/>
+      </w:pPr>
+    </w:lvl>
+    <w:lvl w:ilvl="5">
+      <w:start w:val="1"/>
+      <w:numFmt w:val="lowerRoman"/>
+      <w:lvlText w:val="(%6)"/>
+      <w:lvlJc w:val="left"/>
+      <w:pPr>
+        <w:ind w:left="2160" w:hanging="360"/>
+      </w:pPr>
+    </w:lvl>
+    <w:lvl w:ilvl="6">
+      <w:start w:val="1"/>
+      <w:numFmt w:val="decimal"/>
+      <w:lvlText w:val="%7."/>
+      <w:lvlJc w:val="left"/>
+      <w:pPr>
+        <w:ind w:left="2520" w:hanging="360"/>
+      </w:pPr>
+    </w:lvl>
+    <w:lvl w:ilvl="7">
+      <w:start w:val="1"/>
+      <w:numFmt w:val="lowerLetter"/>
+      <w:lvlText w:val="%8."/>
+      <w:lvlJc w:val="left"/>
+      <w:pPr>
+        <w:ind w:left="2880" w:hanging="360"/>
+      </w:pPr>
+    </w:lvl>
+    <w:lvl w:ilvl="8">
+      <w:start w:val="1"/>
+      <w:numFmt w:val="lowerRoman"/>
+      <w:lvlText w:val="%9."/>
+      <w:lvlJc w:val="left"/>
+      <w:pPr>
+        <w:ind w:left="3240" w:hanging="360"/>
+      </w:pPr>
+    </w:lvl>
+  </w:abstractNum>
+  <w:abstractNum w:abstractNumId="38" w15:restartNumberingAfterBreak="0">
+    <w:nsid w:val="5FE93CAB"/>
+    <w:multiLevelType w:val="hybridMultilevel"/>
+    <w:tmpl w:val="BD32BA86"/>
+    <w:lvl w:ilvl="0" w:tplc="516E6E88">
+      <w:start w:val="1"/>
+      <w:numFmt w:val="decimal"/>
+      <w:lvlText w:val="%1."/>
+      <w:lvlJc w:val="left"/>
+      <w:pPr>
+        <w:ind w:left="720" w:hanging="360"/>
+      </w:pPr>
+      <w:rPr>
+        <w:rFonts w:hint="default"/>
+      </w:rPr>
+    </w:lvl>
+    <w:lvl w:ilvl="1" w:tplc="04090019" w:tentative="1">
+      <w:start w:val="1"/>
+      <w:numFmt w:val="lowerLetter"/>
+      <w:lvlText w:val="%2."/>
+      <w:lvlJc w:val="left"/>
+      <w:pPr>
+        <w:ind w:left="1440" w:hanging="360"/>
+      </w:pPr>
+    </w:lvl>
+    <w:lvl w:ilvl="2" w:tplc="0409001B" w:tentative="1">
+      <w:start w:val="1"/>
+      <w:numFmt w:val="lowerRoman"/>
+      <w:lvlText w:val="%3."/>
+      <w:lvlJc w:val="right"/>
+      <w:pPr>
+        <w:ind w:left="2160" w:hanging="180"/>
+      </w:pPr>
+    </w:lvl>
+    <w:lvl w:ilvl="3" w:tplc="0409000F" w:tentative="1">
+      <w:start w:val="1"/>
+      <w:numFmt w:val="decimal"/>
+      <w:lvlText w:val="%4."/>
+      <w:lvlJc w:val="left"/>
+      <w:pPr>
+        <w:ind w:left="2880" w:hanging="360"/>
+      </w:pPr>
+    </w:lvl>
+    <w:lvl w:ilvl="4" w:tplc="04090019" w:tentative="1">
+      <w:start w:val="1"/>
+      <w:numFmt w:val="lowerLetter"/>
+      <w:lvlText w:val="%5."/>
+      <w:lvlJc w:val="left"/>
+      <w:pPr>
+        <w:ind w:left="3600" w:hanging="360"/>
+      </w:pPr>
+    </w:lvl>
+    <w:lvl w:ilvl="5" w:tplc="0409001B" w:tentative="1">
+      <w:start w:val="1"/>
+      <w:numFmt w:val="lowerRoman"/>
+      <w:lvlText w:val="%6."/>
+      <w:lvlJc w:val="right"/>
+      <w:pPr>
+        <w:ind w:left="4320" w:hanging="180"/>
+      </w:pPr>
+    </w:lvl>
+    <w:lvl w:ilvl="6" w:tplc="0409000F" w:tentative="1">
+      <w:start w:val="1"/>
+      <w:numFmt w:val="decimal"/>
+      <w:lvlText w:val="%7."/>
+      <w:lvlJc w:val="left"/>
+      <w:pPr>
+        <w:ind w:left="5040" w:hanging="360"/>
+      </w:pPr>
+    </w:lvl>
+    <w:lvl w:ilvl="7" w:tplc="04090019" w:tentative="1">
+      <w:start w:val="1"/>
+      <w:numFmt w:val="lowerLetter"/>
+      <w:lvlText w:val="%8."/>
+      <w:lvlJc w:val="left"/>
+      <w:pPr>
+        <w:ind w:left="5760" w:hanging="360"/>
+      </w:pPr>
+    </w:lvl>
+    <w:lvl w:ilvl="8" w:tplc="0409001B" w:tentative="1">
+      <w:start w:val="1"/>
+      <w:numFmt w:val="lowerRoman"/>
+      <w:lvlText w:val="%9."/>
+      <w:lvlJc w:val="right"/>
+      <w:pPr>
+        <w:ind w:left="6480" w:hanging="180"/>
+      </w:pPr>
+    </w:lvl>
+  </w:abstractNum>
+  <w:abstractNum w:abstractNumId="39" w15:restartNumberingAfterBreak="0">
     <w:nsid w:val="600C717D"/>
     <w:multiLevelType w:val="multilevel"/>
     <w:tmpl w:val="43FEF3E2"/>
@@ -5383,7 +11039,495 @@
       </w:pPr>
     </w:lvl>
   </w:abstractNum>
-  <w:abstractNum w:abstractNumId="12" w15:restartNumberingAfterBreak="0">
+  <w:abstractNum w:abstractNumId="40" w15:restartNumberingAfterBreak="0">
+    <w:nsid w:val="60323482"/>
+    <w:multiLevelType w:val="hybridMultilevel"/>
+    <w:tmpl w:val="4C04C9B4"/>
+    <w:lvl w:ilvl="0" w:tplc="485425AC">
+      <w:start w:val="1"/>
+      <w:numFmt w:val="bullet"/>
+      <w:lvlText w:val=""/>
+      <w:lvlJc w:val="left"/>
+      <w:pPr>
+        <w:ind w:left="1146" w:hanging="360"/>
+      </w:pPr>
+      <w:rPr>
+        <w:rFonts w:ascii="Symbol" w:hAnsi="Symbol" w:hint="default"/>
+      </w:rPr>
+    </w:lvl>
+    <w:lvl w:ilvl="1" w:tplc="04090003">
+      <w:start w:val="1"/>
+      <w:numFmt w:val="bullet"/>
+      <w:lvlText w:val="o"/>
+      <w:lvlJc w:val="left"/>
+      <w:pPr>
+        <w:ind w:left="1866" w:hanging="360"/>
+      </w:pPr>
+      <w:rPr>
+        <w:rFonts w:ascii="Courier New" w:hAnsi="Courier New" w:cs="Courier New" w:hint="default"/>
+      </w:rPr>
+    </w:lvl>
+    <w:lvl w:ilvl="2" w:tplc="04090005" w:tentative="1">
+      <w:start w:val="1"/>
+      <w:numFmt w:val="bullet"/>
+      <w:lvlText w:val=""/>
+      <w:lvlJc w:val="left"/>
+      <w:pPr>
+        <w:ind w:left="2586" w:hanging="360"/>
+      </w:pPr>
+      <w:rPr>
+        <w:rFonts w:ascii="Wingdings" w:hAnsi="Wingdings" w:hint="default"/>
+      </w:rPr>
+    </w:lvl>
+    <w:lvl w:ilvl="3" w:tplc="04090001" w:tentative="1">
+      <w:start w:val="1"/>
+      <w:numFmt w:val="bullet"/>
+      <w:lvlText w:val=""/>
+      <w:lvlJc w:val="left"/>
+      <w:pPr>
+        <w:ind w:left="3306" w:hanging="360"/>
+      </w:pPr>
+      <w:rPr>
+        <w:rFonts w:ascii="Symbol" w:hAnsi="Symbol" w:hint="default"/>
+      </w:rPr>
+    </w:lvl>
+    <w:lvl w:ilvl="4" w:tplc="04090003" w:tentative="1">
+      <w:start w:val="1"/>
+      <w:numFmt w:val="bullet"/>
+      <w:lvlText w:val="o"/>
+      <w:lvlJc w:val="left"/>
+      <w:pPr>
+        <w:ind w:left="4026" w:hanging="360"/>
+      </w:pPr>
+      <w:rPr>
+        <w:rFonts w:ascii="Courier New" w:hAnsi="Courier New" w:cs="Courier New" w:hint="default"/>
+      </w:rPr>
+    </w:lvl>
+    <w:lvl w:ilvl="5" w:tplc="04090005" w:tentative="1">
+      <w:start w:val="1"/>
+      <w:numFmt w:val="bullet"/>
+      <w:lvlText w:val=""/>
+      <w:lvlJc w:val="left"/>
+      <w:pPr>
+        <w:ind w:left="4746" w:hanging="360"/>
+      </w:pPr>
+      <w:rPr>
+        <w:rFonts w:ascii="Wingdings" w:hAnsi="Wingdings" w:hint="default"/>
+      </w:rPr>
+    </w:lvl>
+    <w:lvl w:ilvl="6" w:tplc="04090001" w:tentative="1">
+      <w:start w:val="1"/>
+      <w:numFmt w:val="bullet"/>
+      <w:lvlText w:val=""/>
+      <w:lvlJc w:val="left"/>
+      <w:pPr>
+        <w:ind w:left="5466" w:hanging="360"/>
+      </w:pPr>
+      <w:rPr>
+        <w:rFonts w:ascii="Symbol" w:hAnsi="Symbol" w:hint="default"/>
+      </w:rPr>
+    </w:lvl>
+    <w:lvl w:ilvl="7" w:tplc="04090003" w:tentative="1">
+      <w:start w:val="1"/>
+      <w:numFmt w:val="bullet"/>
+      <w:lvlText w:val="o"/>
+      <w:lvlJc w:val="left"/>
+      <w:pPr>
+        <w:ind w:left="6186" w:hanging="360"/>
+      </w:pPr>
+      <w:rPr>
+        <w:rFonts w:ascii="Courier New" w:hAnsi="Courier New" w:cs="Courier New" w:hint="default"/>
+      </w:rPr>
+    </w:lvl>
+    <w:lvl w:ilvl="8" w:tplc="04090005" w:tentative="1">
+      <w:start w:val="1"/>
+      <w:numFmt w:val="bullet"/>
+      <w:lvlText w:val=""/>
+      <w:lvlJc w:val="left"/>
+      <w:pPr>
+        <w:ind w:left="6906" w:hanging="360"/>
+      </w:pPr>
+      <w:rPr>
+        <w:rFonts w:ascii="Wingdings" w:hAnsi="Wingdings" w:hint="default"/>
+      </w:rPr>
+    </w:lvl>
+  </w:abstractNum>
+  <w:abstractNum w:abstractNumId="41" w15:restartNumberingAfterBreak="0">
+    <w:nsid w:val="631744C7"/>
+    <w:multiLevelType w:val="hybridMultilevel"/>
+    <w:tmpl w:val="862CE8DA"/>
+    <w:lvl w:ilvl="0" w:tplc="485425AC">
+      <w:start w:val="1"/>
+      <w:numFmt w:val="bullet"/>
+      <w:lvlText w:val=""/>
+      <w:lvlJc w:val="left"/>
+      <w:pPr>
+        <w:ind w:left="1866" w:hanging="360"/>
+      </w:pPr>
+      <w:rPr>
+        <w:rFonts w:ascii="Symbol" w:hAnsi="Symbol" w:hint="default"/>
+      </w:rPr>
+    </w:lvl>
+    <w:lvl w:ilvl="1" w:tplc="04090003" w:tentative="1">
+      <w:start w:val="1"/>
+      <w:numFmt w:val="bullet"/>
+      <w:lvlText w:val="o"/>
+      <w:lvlJc w:val="left"/>
+      <w:pPr>
+        <w:ind w:left="2586" w:hanging="360"/>
+      </w:pPr>
+      <w:rPr>
+        <w:rFonts w:ascii="Courier New" w:hAnsi="Courier New" w:cs="Courier New" w:hint="default"/>
+      </w:rPr>
+    </w:lvl>
+    <w:lvl w:ilvl="2" w:tplc="04090005" w:tentative="1">
+      <w:start w:val="1"/>
+      <w:numFmt w:val="bullet"/>
+      <w:lvlText w:val=""/>
+      <w:lvlJc w:val="left"/>
+      <w:pPr>
+        <w:ind w:left="3306" w:hanging="360"/>
+      </w:pPr>
+      <w:rPr>
+        <w:rFonts w:ascii="Wingdings" w:hAnsi="Wingdings" w:hint="default"/>
+      </w:rPr>
+    </w:lvl>
+    <w:lvl w:ilvl="3" w:tplc="04090001" w:tentative="1">
+      <w:start w:val="1"/>
+      <w:numFmt w:val="bullet"/>
+      <w:lvlText w:val=""/>
+      <w:lvlJc w:val="left"/>
+      <w:pPr>
+        <w:ind w:left="4026" w:hanging="360"/>
+      </w:pPr>
+      <w:rPr>
+        <w:rFonts w:ascii="Symbol" w:hAnsi="Symbol" w:hint="default"/>
+      </w:rPr>
+    </w:lvl>
+    <w:lvl w:ilvl="4" w:tplc="04090003" w:tentative="1">
+      <w:start w:val="1"/>
+      <w:numFmt w:val="bullet"/>
+      <w:lvlText w:val="o"/>
+      <w:lvlJc w:val="left"/>
+      <w:pPr>
+        <w:ind w:left="4746" w:hanging="360"/>
+      </w:pPr>
+      <w:rPr>
+        <w:rFonts w:ascii="Courier New" w:hAnsi="Courier New" w:cs="Courier New" w:hint="default"/>
+      </w:rPr>
+    </w:lvl>
+    <w:lvl w:ilvl="5" w:tplc="04090005" w:tentative="1">
+      <w:start w:val="1"/>
+      <w:numFmt w:val="bullet"/>
+      <w:lvlText w:val=""/>
+      <w:lvlJc w:val="left"/>
+      <w:pPr>
+        <w:ind w:left="5466" w:hanging="360"/>
+      </w:pPr>
+      <w:rPr>
+        <w:rFonts w:ascii="Wingdings" w:hAnsi="Wingdings" w:hint="default"/>
+      </w:rPr>
+    </w:lvl>
+    <w:lvl w:ilvl="6" w:tplc="04090001" w:tentative="1">
+      <w:start w:val="1"/>
+      <w:numFmt w:val="bullet"/>
+      <w:lvlText w:val=""/>
+      <w:lvlJc w:val="left"/>
+      <w:pPr>
+        <w:ind w:left="6186" w:hanging="360"/>
+      </w:pPr>
+      <w:rPr>
+        <w:rFonts w:ascii="Symbol" w:hAnsi="Symbol" w:hint="default"/>
+      </w:rPr>
+    </w:lvl>
+    <w:lvl w:ilvl="7" w:tplc="04090003" w:tentative="1">
+      <w:start w:val="1"/>
+      <w:numFmt w:val="bullet"/>
+      <w:lvlText w:val="o"/>
+      <w:lvlJc w:val="left"/>
+      <w:pPr>
+        <w:ind w:left="6906" w:hanging="360"/>
+      </w:pPr>
+      <w:rPr>
+        <w:rFonts w:ascii="Courier New" w:hAnsi="Courier New" w:cs="Courier New" w:hint="default"/>
+      </w:rPr>
+    </w:lvl>
+    <w:lvl w:ilvl="8" w:tplc="04090005" w:tentative="1">
+      <w:start w:val="1"/>
+      <w:numFmt w:val="bullet"/>
+      <w:lvlText w:val=""/>
+      <w:lvlJc w:val="left"/>
+      <w:pPr>
+        <w:ind w:left="7626" w:hanging="360"/>
+      </w:pPr>
+      <w:rPr>
+        <w:rFonts w:ascii="Wingdings" w:hAnsi="Wingdings" w:hint="default"/>
+      </w:rPr>
+    </w:lvl>
+  </w:abstractNum>
+  <w:abstractNum w:abstractNumId="42" w15:restartNumberingAfterBreak="0">
+    <w:nsid w:val="64F71134"/>
+    <w:multiLevelType w:val="multilevel"/>
+    <w:tmpl w:val="76AE69F4"/>
+    <w:lvl w:ilvl="0">
+      <w:start w:val="1"/>
+      <w:numFmt w:val="bullet"/>
+      <w:lvlText w:val=""/>
+      <w:lvlJc w:val="left"/>
+      <w:pPr>
+        <w:tabs>
+          <w:tab w:val="num" w:pos="720"/>
+        </w:tabs>
+        <w:ind w:left="720" w:hanging="360"/>
+      </w:pPr>
+      <w:rPr>
+        <w:rFonts w:ascii="Symbol" w:hAnsi="Symbol" w:hint="default"/>
+        <w:sz w:val="20"/>
+      </w:rPr>
+    </w:lvl>
+    <w:lvl w:ilvl="1" w:tentative="1">
+      <w:start w:val="1"/>
+      <w:numFmt w:val="bullet"/>
+      <w:lvlText w:val="o"/>
+      <w:lvlJc w:val="left"/>
+      <w:pPr>
+        <w:tabs>
+          <w:tab w:val="num" w:pos="1440"/>
+        </w:tabs>
+        <w:ind w:left="1440" w:hanging="360"/>
+      </w:pPr>
+      <w:rPr>
+        <w:rFonts w:ascii="Courier New" w:hAnsi="Courier New" w:hint="default"/>
+        <w:sz w:val="20"/>
+      </w:rPr>
+    </w:lvl>
+    <w:lvl w:ilvl="2" w:tentative="1">
+      <w:start w:val="1"/>
+      <w:numFmt w:val="bullet"/>
+      <w:lvlText w:val=""/>
+      <w:lvlJc w:val="left"/>
+      <w:pPr>
+        <w:tabs>
+          <w:tab w:val="num" w:pos="2160"/>
+        </w:tabs>
+        <w:ind w:left="2160" w:hanging="360"/>
+      </w:pPr>
+      <w:rPr>
+        <w:rFonts w:ascii="Wingdings" w:hAnsi="Wingdings" w:hint="default"/>
+        <w:sz w:val="20"/>
+      </w:rPr>
+    </w:lvl>
+    <w:lvl w:ilvl="3" w:tentative="1">
+      <w:start w:val="1"/>
+      <w:numFmt w:val="bullet"/>
+      <w:lvlText w:val=""/>
+      <w:lvlJc w:val="left"/>
+      <w:pPr>
+        <w:tabs>
+          <w:tab w:val="num" w:pos="2880"/>
+        </w:tabs>
+        <w:ind w:left="2880" w:hanging="360"/>
+      </w:pPr>
+      <w:rPr>
+        <w:rFonts w:ascii="Wingdings" w:hAnsi="Wingdings" w:hint="default"/>
+        <w:sz w:val="20"/>
+      </w:rPr>
+    </w:lvl>
+    <w:lvl w:ilvl="4" w:tentative="1">
+      <w:start w:val="1"/>
+      <w:numFmt w:val="bullet"/>
+      <w:lvlText w:val=""/>
+      <w:lvlJc w:val="left"/>
+      <w:pPr>
+        <w:tabs>
+          <w:tab w:val="num" w:pos="3600"/>
+        </w:tabs>
+        <w:ind w:left="3600" w:hanging="360"/>
+      </w:pPr>
+      <w:rPr>
+        <w:rFonts w:ascii="Wingdings" w:hAnsi="Wingdings" w:hint="default"/>
+        <w:sz w:val="20"/>
+      </w:rPr>
+    </w:lvl>
+    <w:lvl w:ilvl="5" w:tentative="1">
+      <w:start w:val="1"/>
+      <w:numFmt w:val="bullet"/>
+      <w:lvlText w:val=""/>
+      <w:lvlJc w:val="left"/>
+      <w:pPr>
+        <w:tabs>
+          <w:tab w:val="num" w:pos="4320"/>
+        </w:tabs>
+        <w:ind w:left="4320" w:hanging="360"/>
+      </w:pPr>
+      <w:rPr>
+        <w:rFonts w:ascii="Wingdings" w:hAnsi="Wingdings" w:hint="default"/>
+        <w:sz w:val="20"/>
+      </w:rPr>
+    </w:lvl>
+    <w:lvl w:ilvl="6" w:tentative="1">
+      <w:start w:val="1"/>
+      <w:numFmt w:val="bullet"/>
+      <w:lvlText w:val=""/>
+      <w:lvlJc w:val="left"/>
+      <w:pPr>
+        <w:tabs>
+          <w:tab w:val="num" w:pos="5040"/>
+        </w:tabs>
+        <w:ind w:left="5040" w:hanging="360"/>
+      </w:pPr>
+      <w:rPr>
+        <w:rFonts w:ascii="Wingdings" w:hAnsi="Wingdings" w:hint="default"/>
+        <w:sz w:val="20"/>
+      </w:rPr>
+    </w:lvl>
+    <w:lvl w:ilvl="7" w:tentative="1">
+      <w:start w:val="1"/>
+      <w:numFmt w:val="bullet"/>
+      <w:lvlText w:val=""/>
+      <w:lvlJc w:val="left"/>
+      <w:pPr>
+        <w:tabs>
+          <w:tab w:val="num" w:pos="5760"/>
+        </w:tabs>
+        <w:ind w:left="5760" w:hanging="360"/>
+      </w:pPr>
+      <w:rPr>
+        <w:rFonts w:ascii="Wingdings" w:hAnsi="Wingdings" w:hint="default"/>
+        <w:sz w:val="20"/>
+      </w:rPr>
+    </w:lvl>
+    <w:lvl w:ilvl="8" w:tentative="1">
+      <w:start w:val="1"/>
+      <w:numFmt w:val="bullet"/>
+      <w:lvlText w:val=""/>
+      <w:lvlJc w:val="left"/>
+      <w:pPr>
+        <w:tabs>
+          <w:tab w:val="num" w:pos="6480"/>
+        </w:tabs>
+        <w:ind w:left="6480" w:hanging="360"/>
+      </w:pPr>
+      <w:rPr>
+        <w:rFonts w:ascii="Wingdings" w:hAnsi="Wingdings" w:hint="default"/>
+        <w:sz w:val="20"/>
+      </w:rPr>
+    </w:lvl>
+  </w:abstractNum>
+  <w:abstractNum w:abstractNumId="43" w15:restartNumberingAfterBreak="0">
+    <w:nsid w:val="65596097"/>
+    <w:multiLevelType w:val="hybridMultilevel"/>
+    <w:tmpl w:val="B6C2AC22"/>
+    <w:lvl w:ilvl="0" w:tplc="04220001">
+      <w:start w:val="1"/>
+      <w:numFmt w:val="bullet"/>
+      <w:lvlText w:val=""/>
+      <w:lvlJc w:val="left"/>
+      <w:pPr>
+        <w:ind w:left="720" w:hanging="360"/>
+      </w:pPr>
+      <w:rPr>
+        <w:rFonts w:ascii="Symbol" w:hAnsi="Symbol" w:hint="default"/>
+      </w:rPr>
+    </w:lvl>
+    <w:lvl w:ilvl="1" w:tplc="04090003" w:tentative="1">
+      <w:start w:val="1"/>
+      <w:numFmt w:val="bullet"/>
+      <w:lvlText w:val="o"/>
+      <w:lvlJc w:val="left"/>
+      <w:pPr>
+        <w:ind w:left="1440" w:hanging="360"/>
+      </w:pPr>
+      <w:rPr>
+        <w:rFonts w:ascii="Courier New" w:hAnsi="Courier New" w:cs="Courier New" w:hint="default"/>
+      </w:rPr>
+    </w:lvl>
+    <w:lvl w:ilvl="2" w:tplc="04090005" w:tentative="1">
+      <w:start w:val="1"/>
+      <w:numFmt w:val="bullet"/>
+      <w:lvlText w:val=""/>
+      <w:lvlJc w:val="left"/>
+      <w:pPr>
+        <w:ind w:left="2160" w:hanging="360"/>
+      </w:pPr>
+      <w:rPr>
+        <w:rFonts w:ascii="Wingdings" w:hAnsi="Wingdings" w:hint="default"/>
+      </w:rPr>
+    </w:lvl>
+    <w:lvl w:ilvl="3" w:tplc="04090001" w:tentative="1">
+      <w:start w:val="1"/>
+      <w:numFmt w:val="bullet"/>
+      <w:lvlText w:val=""/>
+      <w:lvlJc w:val="left"/>
+      <w:pPr>
+        <w:ind w:left="2880" w:hanging="360"/>
+      </w:pPr>
+      <w:rPr>
+        <w:rFonts w:ascii="Symbol" w:hAnsi="Symbol" w:hint="default"/>
+      </w:rPr>
+    </w:lvl>
+    <w:lvl w:ilvl="4" w:tplc="04090003" w:tentative="1">
+      <w:start w:val="1"/>
+      <w:numFmt w:val="bullet"/>
+      <w:lvlText w:val="o"/>
+      <w:lvlJc w:val="left"/>
+      <w:pPr>
+        <w:ind w:left="3600" w:hanging="360"/>
+      </w:pPr>
+      <w:rPr>
+        <w:rFonts w:ascii="Courier New" w:hAnsi="Courier New" w:cs="Courier New" w:hint="default"/>
+      </w:rPr>
+    </w:lvl>
+    <w:lvl w:ilvl="5" w:tplc="04090005" w:tentative="1">
+      <w:start w:val="1"/>
+      <w:numFmt w:val="bullet"/>
+      <w:lvlText w:val=""/>
+      <w:lvlJc w:val="left"/>
+      <w:pPr>
+        <w:ind w:left="4320" w:hanging="360"/>
+      </w:pPr>
+      <w:rPr>
+        <w:rFonts w:ascii="Wingdings" w:hAnsi="Wingdings" w:hint="default"/>
+      </w:rPr>
+    </w:lvl>
+    <w:lvl w:ilvl="6" w:tplc="04090001" w:tentative="1">
+      <w:start w:val="1"/>
+      <w:numFmt w:val="bullet"/>
+      <w:lvlText w:val=""/>
+      <w:lvlJc w:val="left"/>
+      <w:pPr>
+        <w:ind w:left="5040" w:hanging="360"/>
+      </w:pPr>
+      <w:rPr>
+        <w:rFonts w:ascii="Symbol" w:hAnsi="Symbol" w:hint="default"/>
+      </w:rPr>
+    </w:lvl>
+    <w:lvl w:ilvl="7" w:tplc="04090003" w:tentative="1">
+      <w:start w:val="1"/>
+      <w:numFmt w:val="bullet"/>
+      <w:lvlText w:val="o"/>
+      <w:lvlJc w:val="left"/>
+      <w:pPr>
+        <w:ind w:left="5760" w:hanging="360"/>
+      </w:pPr>
+      <w:rPr>
+        <w:rFonts w:ascii="Courier New" w:hAnsi="Courier New" w:cs="Courier New" w:hint="default"/>
+      </w:rPr>
+    </w:lvl>
+    <w:lvl w:ilvl="8" w:tplc="04090005" w:tentative="1">
+      <w:start w:val="1"/>
+      <w:numFmt w:val="bullet"/>
+      <w:lvlText w:val=""/>
+      <w:lvlJc w:val="left"/>
+      <w:pPr>
+        <w:ind w:left="6480" w:hanging="360"/>
+      </w:pPr>
+      <w:rPr>
+        <w:rFonts w:ascii="Wingdings" w:hAnsi="Wingdings" w:hint="default"/>
+      </w:rPr>
+    </w:lvl>
+  </w:abstractNum>
+  <w:abstractNum w:abstractNumId="44" w15:restartNumberingAfterBreak="0">
     <w:nsid w:val="669077B4"/>
     <w:multiLevelType w:val="hybridMultilevel"/>
     <w:tmpl w:val="2A58F3AC"/>
@@ -5496,7 +11640,446 @@
       </w:rPr>
     </w:lvl>
   </w:abstractNum>
-  <w:abstractNum w:abstractNumId="13" w15:restartNumberingAfterBreak="0">
+  <w:abstractNum w:abstractNumId="45" w15:restartNumberingAfterBreak="0">
+    <w:nsid w:val="6AA7667B"/>
+    <w:multiLevelType w:val="hybridMultilevel"/>
+    <w:tmpl w:val="17F097AA"/>
+    <w:lvl w:ilvl="0" w:tplc="0409000F">
+      <w:start w:val="1"/>
+      <w:numFmt w:val="decimal"/>
+      <w:lvlText w:val="%1."/>
+      <w:lvlJc w:val="left"/>
+      <w:pPr>
+        <w:ind w:left="720" w:hanging="360"/>
+      </w:pPr>
+      <w:rPr>
+        <w:rFonts w:hint="default"/>
+      </w:rPr>
+    </w:lvl>
+    <w:lvl w:ilvl="1" w:tplc="04090019" w:tentative="1">
+      <w:start w:val="1"/>
+      <w:numFmt w:val="lowerLetter"/>
+      <w:lvlText w:val="%2."/>
+      <w:lvlJc w:val="left"/>
+      <w:pPr>
+        <w:ind w:left="1440" w:hanging="360"/>
+      </w:pPr>
+    </w:lvl>
+    <w:lvl w:ilvl="2" w:tplc="0409001B" w:tentative="1">
+      <w:start w:val="1"/>
+      <w:numFmt w:val="lowerRoman"/>
+      <w:lvlText w:val="%3."/>
+      <w:lvlJc w:val="right"/>
+      <w:pPr>
+        <w:ind w:left="2160" w:hanging="180"/>
+      </w:pPr>
+    </w:lvl>
+    <w:lvl w:ilvl="3" w:tplc="0409000F" w:tentative="1">
+      <w:start w:val="1"/>
+      <w:numFmt w:val="decimal"/>
+      <w:lvlText w:val="%4."/>
+      <w:lvlJc w:val="left"/>
+      <w:pPr>
+        <w:ind w:left="2880" w:hanging="360"/>
+      </w:pPr>
+    </w:lvl>
+    <w:lvl w:ilvl="4" w:tplc="04090019" w:tentative="1">
+      <w:start w:val="1"/>
+      <w:numFmt w:val="lowerLetter"/>
+      <w:lvlText w:val="%5."/>
+      <w:lvlJc w:val="left"/>
+      <w:pPr>
+        <w:ind w:left="3600" w:hanging="360"/>
+      </w:pPr>
+    </w:lvl>
+    <w:lvl w:ilvl="5" w:tplc="0409001B" w:tentative="1">
+      <w:start w:val="1"/>
+      <w:numFmt w:val="lowerRoman"/>
+      <w:lvlText w:val="%6."/>
+      <w:lvlJc w:val="right"/>
+      <w:pPr>
+        <w:ind w:left="4320" w:hanging="180"/>
+      </w:pPr>
+    </w:lvl>
+    <w:lvl w:ilvl="6" w:tplc="0409000F" w:tentative="1">
+      <w:start w:val="1"/>
+      <w:numFmt w:val="decimal"/>
+      <w:lvlText w:val="%7."/>
+      <w:lvlJc w:val="left"/>
+      <w:pPr>
+        <w:ind w:left="5040" w:hanging="360"/>
+      </w:pPr>
+    </w:lvl>
+    <w:lvl w:ilvl="7" w:tplc="04090019" w:tentative="1">
+      <w:start w:val="1"/>
+      <w:numFmt w:val="lowerLetter"/>
+      <w:lvlText w:val="%8."/>
+      <w:lvlJc w:val="left"/>
+      <w:pPr>
+        <w:ind w:left="5760" w:hanging="360"/>
+      </w:pPr>
+    </w:lvl>
+    <w:lvl w:ilvl="8" w:tplc="0409001B" w:tentative="1">
+      <w:start w:val="1"/>
+      <w:numFmt w:val="lowerRoman"/>
+      <w:lvlText w:val="%9."/>
+      <w:lvlJc w:val="right"/>
+      <w:pPr>
+        <w:ind w:left="6480" w:hanging="180"/>
+      </w:pPr>
+    </w:lvl>
+  </w:abstractNum>
+  <w:abstractNum w:abstractNumId="46" w15:restartNumberingAfterBreak="0">
+    <w:nsid w:val="6E004BE7"/>
+    <w:multiLevelType w:val="multilevel"/>
+    <w:tmpl w:val="2EBE89EA"/>
+    <w:lvl w:ilvl="0">
+      <w:start w:val="1"/>
+      <w:numFmt w:val="bullet"/>
+      <w:lvlText w:val=""/>
+      <w:lvlJc w:val="left"/>
+      <w:pPr>
+        <w:tabs>
+          <w:tab w:val="num" w:pos="720"/>
+        </w:tabs>
+        <w:ind w:left="720" w:hanging="360"/>
+      </w:pPr>
+      <w:rPr>
+        <w:rFonts w:ascii="Symbol" w:hAnsi="Symbol" w:hint="default"/>
+        <w:sz w:val="20"/>
+      </w:rPr>
+    </w:lvl>
+    <w:lvl w:ilvl="1" w:tentative="1">
+      <w:start w:val="1"/>
+      <w:numFmt w:val="bullet"/>
+      <w:lvlText w:val="o"/>
+      <w:lvlJc w:val="left"/>
+      <w:pPr>
+        <w:tabs>
+          <w:tab w:val="num" w:pos="1440"/>
+        </w:tabs>
+        <w:ind w:left="1440" w:hanging="360"/>
+      </w:pPr>
+      <w:rPr>
+        <w:rFonts w:ascii="Courier New" w:hAnsi="Courier New" w:hint="default"/>
+        <w:sz w:val="20"/>
+      </w:rPr>
+    </w:lvl>
+    <w:lvl w:ilvl="2" w:tentative="1">
+      <w:start w:val="1"/>
+      <w:numFmt w:val="bullet"/>
+      <w:lvlText w:val=""/>
+      <w:lvlJc w:val="left"/>
+      <w:pPr>
+        <w:tabs>
+          <w:tab w:val="num" w:pos="2160"/>
+        </w:tabs>
+        <w:ind w:left="2160" w:hanging="360"/>
+      </w:pPr>
+      <w:rPr>
+        <w:rFonts w:ascii="Wingdings" w:hAnsi="Wingdings" w:hint="default"/>
+        <w:sz w:val="20"/>
+      </w:rPr>
+    </w:lvl>
+    <w:lvl w:ilvl="3" w:tentative="1">
+      <w:start w:val="1"/>
+      <w:numFmt w:val="bullet"/>
+      <w:lvlText w:val=""/>
+      <w:lvlJc w:val="left"/>
+      <w:pPr>
+        <w:tabs>
+          <w:tab w:val="num" w:pos="2880"/>
+        </w:tabs>
+        <w:ind w:left="2880" w:hanging="360"/>
+      </w:pPr>
+      <w:rPr>
+        <w:rFonts w:ascii="Wingdings" w:hAnsi="Wingdings" w:hint="default"/>
+        <w:sz w:val="20"/>
+      </w:rPr>
+    </w:lvl>
+    <w:lvl w:ilvl="4" w:tentative="1">
+      <w:start w:val="1"/>
+      <w:numFmt w:val="bullet"/>
+      <w:lvlText w:val=""/>
+      <w:lvlJc w:val="left"/>
+      <w:pPr>
+        <w:tabs>
+          <w:tab w:val="num" w:pos="3600"/>
+        </w:tabs>
+        <w:ind w:left="3600" w:hanging="360"/>
+      </w:pPr>
+      <w:rPr>
+        <w:rFonts w:ascii="Wingdings" w:hAnsi="Wingdings" w:hint="default"/>
+        <w:sz w:val="20"/>
+      </w:rPr>
+    </w:lvl>
+    <w:lvl w:ilvl="5" w:tentative="1">
+      <w:start w:val="1"/>
+      <w:numFmt w:val="bullet"/>
+      <w:lvlText w:val=""/>
+      <w:lvlJc w:val="left"/>
+      <w:pPr>
+        <w:tabs>
+          <w:tab w:val="num" w:pos="4320"/>
+        </w:tabs>
+        <w:ind w:left="4320" w:hanging="360"/>
+      </w:pPr>
+      <w:rPr>
+        <w:rFonts w:ascii="Wingdings" w:hAnsi="Wingdings" w:hint="default"/>
+        <w:sz w:val="20"/>
+      </w:rPr>
+    </w:lvl>
+    <w:lvl w:ilvl="6" w:tentative="1">
+      <w:start w:val="1"/>
+      <w:numFmt w:val="bullet"/>
+      <w:lvlText w:val=""/>
+      <w:lvlJc w:val="left"/>
+      <w:pPr>
+        <w:tabs>
+          <w:tab w:val="num" w:pos="5040"/>
+        </w:tabs>
+        <w:ind w:left="5040" w:hanging="360"/>
+      </w:pPr>
+      <w:rPr>
+        <w:rFonts w:ascii="Wingdings" w:hAnsi="Wingdings" w:hint="default"/>
+        <w:sz w:val="20"/>
+      </w:rPr>
+    </w:lvl>
+    <w:lvl w:ilvl="7" w:tentative="1">
+      <w:start w:val="1"/>
+      <w:numFmt w:val="bullet"/>
+      <w:lvlText w:val=""/>
+      <w:lvlJc w:val="left"/>
+      <w:pPr>
+        <w:tabs>
+          <w:tab w:val="num" w:pos="5760"/>
+        </w:tabs>
+        <w:ind w:left="5760" w:hanging="360"/>
+      </w:pPr>
+      <w:rPr>
+        <w:rFonts w:ascii="Wingdings" w:hAnsi="Wingdings" w:hint="default"/>
+        <w:sz w:val="20"/>
+      </w:rPr>
+    </w:lvl>
+    <w:lvl w:ilvl="8" w:tentative="1">
+      <w:start w:val="1"/>
+      <w:numFmt w:val="bullet"/>
+      <w:lvlText w:val=""/>
+      <w:lvlJc w:val="left"/>
+      <w:pPr>
+        <w:tabs>
+          <w:tab w:val="num" w:pos="6480"/>
+        </w:tabs>
+        <w:ind w:left="6480" w:hanging="360"/>
+      </w:pPr>
+      <w:rPr>
+        <w:rFonts w:ascii="Wingdings" w:hAnsi="Wingdings" w:hint="default"/>
+        <w:sz w:val="20"/>
+      </w:rPr>
+    </w:lvl>
+  </w:abstractNum>
+  <w:abstractNum w:abstractNumId="47" w15:restartNumberingAfterBreak="0">
+    <w:nsid w:val="70180B26"/>
+    <w:multiLevelType w:val="hybridMultilevel"/>
+    <w:tmpl w:val="67A21234"/>
+    <w:lvl w:ilvl="0" w:tplc="0BFE55A4">
+      <w:start w:val="1"/>
+      <w:numFmt w:val="bullet"/>
+      <w:lvlText w:val=""/>
+      <w:lvlJc w:val="left"/>
+      <w:pPr>
+        <w:ind w:left="720" w:hanging="360"/>
+      </w:pPr>
+      <w:rPr>
+        <w:rFonts w:ascii="Symbol" w:hAnsi="Symbol" w:hint="default"/>
+        <w:sz w:val="28"/>
+        <w:szCs w:val="28"/>
+      </w:rPr>
+    </w:lvl>
+    <w:lvl w:ilvl="1" w:tplc="04090003" w:tentative="1">
+      <w:start w:val="1"/>
+      <w:numFmt w:val="bullet"/>
+      <w:lvlText w:val="o"/>
+      <w:lvlJc w:val="left"/>
+      <w:pPr>
+        <w:ind w:left="1440" w:hanging="360"/>
+      </w:pPr>
+      <w:rPr>
+        <w:rFonts w:ascii="Courier New" w:hAnsi="Courier New" w:cs="Courier New" w:hint="default"/>
+      </w:rPr>
+    </w:lvl>
+    <w:lvl w:ilvl="2" w:tplc="04090005" w:tentative="1">
+      <w:start w:val="1"/>
+      <w:numFmt w:val="bullet"/>
+      <w:lvlText w:val=""/>
+      <w:lvlJc w:val="left"/>
+      <w:pPr>
+        <w:ind w:left="2160" w:hanging="360"/>
+      </w:pPr>
+      <w:rPr>
+        <w:rFonts w:ascii="Wingdings" w:hAnsi="Wingdings" w:hint="default"/>
+      </w:rPr>
+    </w:lvl>
+    <w:lvl w:ilvl="3" w:tplc="04090001" w:tentative="1">
+      <w:start w:val="1"/>
+      <w:numFmt w:val="bullet"/>
+      <w:lvlText w:val=""/>
+      <w:lvlJc w:val="left"/>
+      <w:pPr>
+        <w:ind w:left="2880" w:hanging="360"/>
+      </w:pPr>
+      <w:rPr>
+        <w:rFonts w:ascii="Symbol" w:hAnsi="Symbol" w:hint="default"/>
+      </w:rPr>
+    </w:lvl>
+    <w:lvl w:ilvl="4" w:tplc="04090003" w:tentative="1">
+      <w:start w:val="1"/>
+      <w:numFmt w:val="bullet"/>
+      <w:lvlText w:val="o"/>
+      <w:lvlJc w:val="left"/>
+      <w:pPr>
+        <w:ind w:left="3600" w:hanging="360"/>
+      </w:pPr>
+      <w:rPr>
+        <w:rFonts w:ascii="Courier New" w:hAnsi="Courier New" w:cs="Courier New" w:hint="default"/>
+      </w:rPr>
+    </w:lvl>
+    <w:lvl w:ilvl="5" w:tplc="04090005" w:tentative="1">
+      <w:start w:val="1"/>
+      <w:numFmt w:val="bullet"/>
+      <w:lvlText w:val=""/>
+      <w:lvlJc w:val="left"/>
+      <w:pPr>
+        <w:ind w:left="4320" w:hanging="360"/>
+      </w:pPr>
+      <w:rPr>
+        <w:rFonts w:ascii="Wingdings" w:hAnsi="Wingdings" w:hint="default"/>
+      </w:rPr>
+    </w:lvl>
+    <w:lvl w:ilvl="6" w:tplc="04090001" w:tentative="1">
+      <w:start w:val="1"/>
+      <w:numFmt w:val="bullet"/>
+      <w:lvlText w:val=""/>
+      <w:lvlJc w:val="left"/>
+      <w:pPr>
+        <w:ind w:left="5040" w:hanging="360"/>
+      </w:pPr>
+      <w:rPr>
+        <w:rFonts w:ascii="Symbol" w:hAnsi="Symbol" w:hint="default"/>
+      </w:rPr>
+    </w:lvl>
+    <w:lvl w:ilvl="7" w:tplc="04090003" w:tentative="1">
+      <w:start w:val="1"/>
+      <w:numFmt w:val="bullet"/>
+      <w:lvlText w:val="o"/>
+      <w:lvlJc w:val="left"/>
+      <w:pPr>
+        <w:ind w:left="5760" w:hanging="360"/>
+      </w:pPr>
+      <w:rPr>
+        <w:rFonts w:ascii="Courier New" w:hAnsi="Courier New" w:cs="Courier New" w:hint="default"/>
+      </w:rPr>
+    </w:lvl>
+    <w:lvl w:ilvl="8" w:tplc="04090005" w:tentative="1">
+      <w:start w:val="1"/>
+      <w:numFmt w:val="bullet"/>
+      <w:lvlText w:val=""/>
+      <w:lvlJc w:val="left"/>
+      <w:pPr>
+        <w:ind w:left="6480" w:hanging="360"/>
+      </w:pPr>
+      <w:rPr>
+        <w:rFonts w:ascii="Wingdings" w:hAnsi="Wingdings" w:hint="default"/>
+      </w:rPr>
+    </w:lvl>
+  </w:abstractNum>
+  <w:abstractNum w:abstractNumId="48" w15:restartNumberingAfterBreak="0">
+    <w:nsid w:val="72A02921"/>
+    <w:multiLevelType w:val="multilevel"/>
+    <w:tmpl w:val="5DE0EB54"/>
+    <w:lvl w:ilvl="0">
+      <w:start w:val="1"/>
+      <w:numFmt w:val="decimal"/>
+      <w:lvlText w:val="%1)"/>
+      <w:lvlJc w:val="left"/>
+      <w:pPr>
+        <w:ind w:left="360" w:hanging="360"/>
+      </w:pPr>
+    </w:lvl>
+    <w:lvl w:ilvl="1">
+      <w:start w:val="1"/>
+      <w:numFmt w:val="decimal"/>
+      <w:lvlText w:val="%2)"/>
+      <w:lvlJc w:val="left"/>
+      <w:pPr>
+        <w:ind w:left="720" w:hanging="360"/>
+      </w:pPr>
+    </w:lvl>
+    <w:lvl w:ilvl="2">
+      <w:start w:val="1"/>
+      <w:numFmt w:val="lowerRoman"/>
+      <w:lvlText w:val="%3)"/>
+      <w:lvlJc w:val="left"/>
+      <w:pPr>
+        <w:ind w:left="1080" w:hanging="360"/>
+      </w:pPr>
+    </w:lvl>
+    <w:lvl w:ilvl="3">
+      <w:start w:val="1"/>
+      <w:numFmt w:val="decimal"/>
+      <w:lvlText w:val="(%4)"/>
+      <w:lvlJc w:val="left"/>
+      <w:pPr>
+        <w:ind w:left="1440" w:hanging="360"/>
+      </w:pPr>
+    </w:lvl>
+    <w:lvl w:ilvl="4">
+      <w:start w:val="1"/>
+      <w:numFmt w:val="lowerLetter"/>
+      <w:lvlText w:val="(%5)"/>
+      <w:lvlJc w:val="left"/>
+      <w:pPr>
+        <w:ind w:left="1800" w:hanging="360"/>
+      </w:pPr>
+    </w:lvl>
+    <w:lvl w:ilvl="5">
+      <w:start w:val="1"/>
+      <w:numFmt w:val="lowerRoman"/>
+      <w:lvlText w:val="(%6)"/>
+      <w:lvlJc w:val="left"/>
+      <w:pPr>
+        <w:ind w:left="2160" w:hanging="360"/>
+      </w:pPr>
+    </w:lvl>
+    <w:lvl w:ilvl="6">
+      <w:start w:val="1"/>
+      <w:numFmt w:val="decimal"/>
+      <w:lvlText w:val="%7."/>
+      <w:lvlJc w:val="left"/>
+      <w:pPr>
+        <w:ind w:left="2520" w:hanging="360"/>
+      </w:pPr>
+    </w:lvl>
+    <w:lvl w:ilvl="7">
+      <w:start w:val="1"/>
+      <w:numFmt w:val="lowerLetter"/>
+      <w:lvlText w:val="%8."/>
+      <w:lvlJc w:val="left"/>
+      <w:pPr>
+        <w:ind w:left="2880" w:hanging="360"/>
+      </w:pPr>
+    </w:lvl>
+    <w:lvl w:ilvl="8">
+      <w:start w:val="1"/>
+      <w:numFmt w:val="lowerRoman"/>
+      <w:lvlText w:val="%9."/>
+      <w:lvlJc w:val="left"/>
+      <w:pPr>
+        <w:ind w:left="3240" w:hanging="360"/>
+      </w:pPr>
+    </w:lvl>
+  </w:abstractNum>
+  <w:abstractNum w:abstractNumId="49" w15:restartNumberingAfterBreak="0">
     <w:nsid w:val="78047213"/>
     <w:multiLevelType w:val="multilevel"/>
     <w:tmpl w:val="32F06F42"/>
@@ -5585,11 +12168,11 @@
       </w:pPr>
     </w:lvl>
   </w:abstractNum>
-  <w:abstractNum w:abstractNumId="14" w15:restartNumberingAfterBreak="0">
+  <w:abstractNum w:abstractNumId="50" w15:restartNumberingAfterBreak="0">
     <w:nsid w:val="79796922"/>
     <w:multiLevelType w:val="hybridMultilevel"/>
-    <w:tmpl w:val="D4682BCE"/>
-    <w:lvl w:ilvl="0" w:tplc="04090001">
+    <w:tmpl w:val="DC02C5BA"/>
+    <w:lvl w:ilvl="0" w:tplc="04220001">
       <w:start w:val="1"/>
       <w:numFmt w:val="bullet"/>
       <w:lvlText w:val=""/>
@@ -5695,53 +12278,313 @@
       </w:pPr>
       <w:rPr>
         <w:rFonts w:ascii="Wingdings" w:hAnsi="Wingdings" w:hint="default"/>
+      </w:rPr>
+    </w:lvl>
+  </w:abstractNum>
+  <w:abstractNum w:abstractNumId="51" w15:restartNumberingAfterBreak="0">
+    <w:nsid w:val="7E816298"/>
+    <w:multiLevelType w:val="multilevel"/>
+    <w:tmpl w:val="4FBC2FA0"/>
+    <w:lvl w:ilvl="0">
+      <w:start w:val="1"/>
+      <w:numFmt w:val="bullet"/>
+      <w:lvlText w:val=""/>
+      <w:lvlJc w:val="left"/>
+      <w:pPr>
+        <w:tabs>
+          <w:tab w:val="num" w:pos="720"/>
+        </w:tabs>
+        <w:ind w:left="720" w:hanging="360"/>
+      </w:pPr>
+      <w:rPr>
+        <w:rFonts w:ascii="Symbol" w:hAnsi="Symbol" w:hint="default"/>
+        <w:sz w:val="20"/>
+      </w:rPr>
+    </w:lvl>
+    <w:lvl w:ilvl="1" w:tentative="1">
+      <w:start w:val="1"/>
+      <w:numFmt w:val="bullet"/>
+      <w:lvlText w:val="o"/>
+      <w:lvlJc w:val="left"/>
+      <w:pPr>
+        <w:tabs>
+          <w:tab w:val="num" w:pos="1440"/>
+        </w:tabs>
+        <w:ind w:left="1440" w:hanging="360"/>
+      </w:pPr>
+      <w:rPr>
+        <w:rFonts w:ascii="Courier New" w:hAnsi="Courier New" w:hint="default"/>
+        <w:sz w:val="20"/>
+      </w:rPr>
+    </w:lvl>
+    <w:lvl w:ilvl="2" w:tentative="1">
+      <w:start w:val="1"/>
+      <w:numFmt w:val="bullet"/>
+      <w:lvlText w:val=""/>
+      <w:lvlJc w:val="left"/>
+      <w:pPr>
+        <w:tabs>
+          <w:tab w:val="num" w:pos="2160"/>
+        </w:tabs>
+        <w:ind w:left="2160" w:hanging="360"/>
+      </w:pPr>
+      <w:rPr>
+        <w:rFonts w:ascii="Wingdings" w:hAnsi="Wingdings" w:hint="default"/>
+        <w:sz w:val="20"/>
+      </w:rPr>
+    </w:lvl>
+    <w:lvl w:ilvl="3" w:tentative="1">
+      <w:start w:val="1"/>
+      <w:numFmt w:val="bullet"/>
+      <w:lvlText w:val=""/>
+      <w:lvlJc w:val="left"/>
+      <w:pPr>
+        <w:tabs>
+          <w:tab w:val="num" w:pos="2880"/>
+        </w:tabs>
+        <w:ind w:left="2880" w:hanging="360"/>
+      </w:pPr>
+      <w:rPr>
+        <w:rFonts w:ascii="Wingdings" w:hAnsi="Wingdings" w:hint="default"/>
+        <w:sz w:val="20"/>
+      </w:rPr>
+    </w:lvl>
+    <w:lvl w:ilvl="4" w:tentative="1">
+      <w:start w:val="1"/>
+      <w:numFmt w:val="bullet"/>
+      <w:lvlText w:val=""/>
+      <w:lvlJc w:val="left"/>
+      <w:pPr>
+        <w:tabs>
+          <w:tab w:val="num" w:pos="3600"/>
+        </w:tabs>
+        <w:ind w:left="3600" w:hanging="360"/>
+      </w:pPr>
+      <w:rPr>
+        <w:rFonts w:ascii="Wingdings" w:hAnsi="Wingdings" w:hint="default"/>
+        <w:sz w:val="20"/>
+      </w:rPr>
+    </w:lvl>
+    <w:lvl w:ilvl="5" w:tentative="1">
+      <w:start w:val="1"/>
+      <w:numFmt w:val="bullet"/>
+      <w:lvlText w:val=""/>
+      <w:lvlJc w:val="left"/>
+      <w:pPr>
+        <w:tabs>
+          <w:tab w:val="num" w:pos="4320"/>
+        </w:tabs>
+        <w:ind w:left="4320" w:hanging="360"/>
+      </w:pPr>
+      <w:rPr>
+        <w:rFonts w:ascii="Wingdings" w:hAnsi="Wingdings" w:hint="default"/>
+        <w:sz w:val="20"/>
+      </w:rPr>
+    </w:lvl>
+    <w:lvl w:ilvl="6" w:tentative="1">
+      <w:start w:val="1"/>
+      <w:numFmt w:val="bullet"/>
+      <w:lvlText w:val=""/>
+      <w:lvlJc w:val="left"/>
+      <w:pPr>
+        <w:tabs>
+          <w:tab w:val="num" w:pos="5040"/>
+        </w:tabs>
+        <w:ind w:left="5040" w:hanging="360"/>
+      </w:pPr>
+      <w:rPr>
+        <w:rFonts w:ascii="Wingdings" w:hAnsi="Wingdings" w:hint="default"/>
+        <w:sz w:val="20"/>
+      </w:rPr>
+    </w:lvl>
+    <w:lvl w:ilvl="7" w:tentative="1">
+      <w:start w:val="1"/>
+      <w:numFmt w:val="bullet"/>
+      <w:lvlText w:val=""/>
+      <w:lvlJc w:val="left"/>
+      <w:pPr>
+        <w:tabs>
+          <w:tab w:val="num" w:pos="5760"/>
+        </w:tabs>
+        <w:ind w:left="5760" w:hanging="360"/>
+      </w:pPr>
+      <w:rPr>
+        <w:rFonts w:ascii="Wingdings" w:hAnsi="Wingdings" w:hint="default"/>
+        <w:sz w:val="20"/>
+      </w:rPr>
+    </w:lvl>
+    <w:lvl w:ilvl="8" w:tentative="1">
+      <w:start w:val="1"/>
+      <w:numFmt w:val="bullet"/>
+      <w:lvlText w:val=""/>
+      <w:lvlJc w:val="left"/>
+      <w:pPr>
+        <w:tabs>
+          <w:tab w:val="num" w:pos="6480"/>
+        </w:tabs>
+        <w:ind w:left="6480" w:hanging="360"/>
+      </w:pPr>
+      <w:rPr>
+        <w:rFonts w:ascii="Wingdings" w:hAnsi="Wingdings" w:hint="default"/>
+        <w:sz w:val="20"/>
       </w:rPr>
     </w:lvl>
   </w:abstractNum>
   <w:num w:numId="1" w16cid:durableId="1200316477">
+    <w:abstractNumId w:val="12"/>
+  </w:num>
+  <w:num w:numId="2" w16cid:durableId="1746607657">
+    <w:abstractNumId w:val="39"/>
+  </w:num>
+  <w:num w:numId="3" w16cid:durableId="617487742">
+    <w:abstractNumId w:val="49"/>
+  </w:num>
+  <w:num w:numId="4" w16cid:durableId="1521509405">
+    <w:abstractNumId w:val="15"/>
+  </w:num>
+  <w:num w:numId="5" w16cid:durableId="1547646563">
+    <w:abstractNumId w:val="19"/>
+  </w:num>
+  <w:num w:numId="6" w16cid:durableId="1905136691">
+    <w:abstractNumId w:val="8"/>
+  </w:num>
+  <w:num w:numId="7" w16cid:durableId="1667048913">
+    <w:abstractNumId w:val="4"/>
+  </w:num>
+  <w:num w:numId="8" w16cid:durableId="1307587962">
+    <w:abstractNumId w:val="6"/>
+  </w:num>
+  <w:num w:numId="9" w16cid:durableId="513614543">
+    <w:abstractNumId w:val="3"/>
+  </w:num>
+  <w:num w:numId="10" w16cid:durableId="1968584845">
+    <w:abstractNumId w:val="28"/>
+  </w:num>
+  <w:num w:numId="11" w16cid:durableId="1289510299">
+    <w:abstractNumId w:val="20"/>
+  </w:num>
+  <w:num w:numId="12" w16cid:durableId="1124617243">
+    <w:abstractNumId w:val="2"/>
+  </w:num>
+  <w:num w:numId="13" w16cid:durableId="142746324">
+    <w:abstractNumId w:val="50"/>
+  </w:num>
+  <w:num w:numId="14" w16cid:durableId="146165966">
+    <w:abstractNumId w:val="22"/>
+  </w:num>
+  <w:num w:numId="15" w16cid:durableId="503980913">
+    <w:abstractNumId w:val="44"/>
+  </w:num>
+  <w:num w:numId="16" w16cid:durableId="1640188965">
+    <w:abstractNumId w:val="10"/>
+  </w:num>
+  <w:num w:numId="17" w16cid:durableId="1168253176">
+    <w:abstractNumId w:val="51"/>
+  </w:num>
+  <w:num w:numId="18" w16cid:durableId="238177157">
+    <w:abstractNumId w:val="43"/>
+  </w:num>
+  <w:num w:numId="19" w16cid:durableId="812219086">
+    <w:abstractNumId w:val="11"/>
+  </w:num>
+  <w:num w:numId="20" w16cid:durableId="589967153">
+    <w:abstractNumId w:val="46"/>
+  </w:num>
+  <w:num w:numId="21" w16cid:durableId="1412704619">
+    <w:abstractNumId w:val="18"/>
+  </w:num>
+  <w:num w:numId="22" w16cid:durableId="1894342429">
+    <w:abstractNumId w:val="17"/>
+  </w:num>
+  <w:num w:numId="23" w16cid:durableId="234170396">
+    <w:abstractNumId w:val="16"/>
+  </w:num>
+  <w:num w:numId="24" w16cid:durableId="364602684">
     <w:abstractNumId w:val="5"/>
   </w:num>
-  <w:num w:numId="2" w16cid:durableId="1746607657">
-    <w:abstractNumId w:val="11"/>
+  <w:num w:numId="25" w16cid:durableId="1785076313">
+    <w:abstractNumId w:val="45"/>
   </w:num>
-  <w:num w:numId="3" w16cid:durableId="617487742">
+  <w:num w:numId="26" w16cid:durableId="1497961484">
+    <w:abstractNumId w:val="25"/>
+  </w:num>
+  <w:num w:numId="27" w16cid:durableId="1749188175">
+    <w:abstractNumId w:val="32"/>
+  </w:num>
+  <w:num w:numId="28" w16cid:durableId="886722184">
+    <w:abstractNumId w:val="7"/>
+  </w:num>
+  <w:num w:numId="29" w16cid:durableId="1362902342">
+    <w:abstractNumId w:val="23"/>
+  </w:num>
+  <w:num w:numId="30" w16cid:durableId="1814984553">
+    <w:abstractNumId w:val="21"/>
+  </w:num>
+  <w:num w:numId="31" w16cid:durableId="1712222051">
+    <w:abstractNumId w:val="31"/>
+  </w:num>
+  <w:num w:numId="32" w16cid:durableId="396319454">
+    <w:abstractNumId w:val="30"/>
+  </w:num>
+  <w:num w:numId="33" w16cid:durableId="1151294053">
+    <w:abstractNumId w:val="37"/>
+  </w:num>
+  <w:num w:numId="34" w16cid:durableId="590629737">
+    <w:abstractNumId w:val="48"/>
+  </w:num>
+  <w:num w:numId="35" w16cid:durableId="1618295731">
+    <w:abstractNumId w:val="47"/>
+  </w:num>
+  <w:num w:numId="36" w16cid:durableId="30763823">
+    <w:abstractNumId w:val="38"/>
+  </w:num>
+  <w:num w:numId="37" w16cid:durableId="221212101">
+    <w:abstractNumId w:val="24"/>
+  </w:num>
+  <w:num w:numId="38" w16cid:durableId="1351830277">
+    <w:abstractNumId w:val="34"/>
+  </w:num>
+  <w:num w:numId="39" w16cid:durableId="407306374">
+    <w:abstractNumId w:val="0"/>
+  </w:num>
+  <w:num w:numId="40" w16cid:durableId="70860897">
+    <w:abstractNumId w:val="14"/>
+  </w:num>
+  <w:num w:numId="41" w16cid:durableId="755786352">
+    <w:abstractNumId w:val="33"/>
+  </w:num>
+  <w:num w:numId="42" w16cid:durableId="2054034767">
+    <w:abstractNumId w:val="36"/>
+  </w:num>
+  <w:num w:numId="43" w16cid:durableId="30689850">
+    <w:abstractNumId w:val="27"/>
+  </w:num>
+  <w:num w:numId="44" w16cid:durableId="283461897">
+    <w:abstractNumId w:val="26"/>
+  </w:num>
+  <w:num w:numId="45" w16cid:durableId="550923275">
+    <w:abstractNumId w:val="42"/>
+  </w:num>
+  <w:num w:numId="46" w16cid:durableId="509486505">
+    <w:abstractNumId w:val="9"/>
+  </w:num>
+  <w:num w:numId="47" w16cid:durableId="1521160797">
     <w:abstractNumId w:val="13"/>
   </w:num>
-  <w:num w:numId="4" w16cid:durableId="1521509405">
-    <w:abstractNumId w:val="6"/>
+  <w:num w:numId="48" w16cid:durableId="1927807555">
+    <w:abstractNumId w:val="40"/>
   </w:num>
-  <w:num w:numId="5" w16cid:durableId="1547646563">
-    <w:abstractNumId w:val="7"/>
+  <w:num w:numId="49" w16cid:durableId="1084258361">
+    <w:abstractNumId w:val="41"/>
   </w:num>
-  <w:num w:numId="6" w16cid:durableId="1905136691">
-    <w:abstractNumId w:val="4"/>
-  </w:num>
-  <w:num w:numId="7" w16cid:durableId="1667048913">
-    <w:abstractNumId w:val="2"/>
-  </w:num>
-  <w:num w:numId="8" w16cid:durableId="1307587962">
-    <w:abstractNumId w:val="3"/>
-  </w:num>
-  <w:num w:numId="9" w16cid:durableId="513614543">
+  <w:num w:numId="50" w16cid:durableId="183785474">
     <w:abstractNumId w:val="1"/>
   </w:num>
-  <w:num w:numId="10" w16cid:durableId="1968584845">
-    <w:abstractNumId w:val="10"/>
+  <w:num w:numId="51" w16cid:durableId="1983120750">
+    <w:abstractNumId w:val="29"/>
   </w:num>
-  <w:num w:numId="11" w16cid:durableId="1289510299">
-    <w:abstractNumId w:val="8"/>
-  </w:num>
-  <w:num w:numId="12" w16cid:durableId="1124617243">
-    <w:abstractNumId w:val="0"/>
-  </w:num>
-  <w:num w:numId="13" w16cid:durableId="142746324">
-    <w:abstractNumId w:val="14"/>
-  </w:num>
-  <w:num w:numId="14" w16cid:durableId="146165966">
-    <w:abstractNumId w:val="9"/>
-  </w:num>
-  <w:num w:numId="15" w16cid:durableId="503980913">
-    <w:abstractNumId w:val="12"/>
+  <w:num w:numId="52" w16cid:durableId="1909270125">
+    <w:abstractNumId w:val="35"/>
   </w:num>
 </w:numbering>
 </file>
@@ -6140,8 +12983,9 @@
   <w:style w:type="paragraph" w:default="1" w:styleId="Normal">
     <w:name w:val="Normal"/>
     <w:qFormat/>
+    <w:rsid w:val="000F0413"/>
     <w:rPr>
-      <w:lang w:val="ru-RU" w:eastAsia="ru-RU"/>
+      <w:lang w:val="en-UA"/>
     </w:rPr>
   </w:style>
   <w:style w:type="paragraph" w:styleId="Heading1">
@@ -6186,8 +13030,8 @@
     <w:name w:val="heading 3"/>
     <w:basedOn w:val="Normal"/>
     <w:next w:val="Normal"/>
+    <w:link w:val="Heading3Char"/>
     <w:uiPriority w:val="9"/>
-    <w:semiHidden/>
     <w:unhideWhenUsed/>
     <w:qFormat/>
     <w:pPr>
@@ -6503,6 +13347,39 @@
       <w:bCs/>
     </w:rPr>
   </w:style>
+  <w:style w:type="character" w:customStyle="1" w:styleId="Heading3Char">
+    <w:name w:val="Heading 3 Char"/>
+    <w:basedOn w:val="DefaultParagraphFont"/>
+    <w:link w:val="Heading3"/>
+    <w:uiPriority w:val="9"/>
+    <w:rsid w:val="00952D0D"/>
+    <w:rPr>
+      <w:b/>
+      <w:sz w:val="28"/>
+      <w:szCs w:val="28"/>
+      <w:lang w:val="ru-RU" w:eastAsia="ru-RU"/>
+    </w:rPr>
+  </w:style>
+  <w:style w:type="paragraph" w:styleId="NormalWeb">
+    <w:name w:val="Normal (Web)"/>
+    <w:basedOn w:val="Normal"/>
+    <w:uiPriority w:val="99"/>
+    <w:unhideWhenUsed/>
+    <w:rsid w:val="00952D0D"/>
+    <w:pPr>
+      <w:spacing w:before="100" w:beforeAutospacing="1" w:after="100" w:afterAutospacing="1"/>
+    </w:pPr>
+  </w:style>
+  <w:style w:type="character" w:customStyle="1" w:styleId="apple-converted-space">
+    <w:name w:val="apple-converted-space"/>
+    <w:basedOn w:val="DefaultParagraphFont"/>
+    <w:rsid w:val="007D0C6A"/>
+  </w:style>
+  <w:style w:type="character" w:customStyle="1" w:styleId="hgkelc">
+    <w:name w:val="hgkelc"/>
+    <w:basedOn w:val="DefaultParagraphFont"/>
+    <w:rsid w:val="00F535F2"/>
+  </w:style>
 </w:styles>
 </file>
 
@@ -6792,28 +13669,28 @@
 </file>
 
 <file path=customXml/item1.xml><?xml version="1.0" encoding="utf-8"?>
-<b:Sources xmlns:b="http://schemas.openxmlformats.org/officeDocument/2006/bibliography" xmlns="http://schemas.openxmlformats.org/officeDocument/2006/bibliography" SelectedStyle="/APASixthEditionOfficeOnline.xsl" StyleName="APA" Version="6"/>
-</file>
-
-<file path=customXml/item2.xml><?xml version="1.0" encoding="utf-8"?>
 <go:gDocsCustomXmlDataStorage xmlns:go="http://customooxmlschemas.google.com/" xmlns:r="http://schemas.openxmlformats.org/officeDocument/2006/relationships">
   <go:docsCustomData xmlns:go="http://customooxmlschemas.google.com/" roundtripDataSignature="AMtx7mh0DE+DgOomyjcQ/iNNjGyyWLRX/Q==">AMUW2mWnCa6BCrDCo7ZiISWCLejn5afP4fyofcoRA0HBlfVRfrmquu4+/k3Jyy82tx5ma1zdLHKzG6LuDEsB762zE7alpa7itTn96YAt7F+FGk27PErAoAiQAPjzK9dq5cwV2wsAjPqd</go:docsCustomData>
 </go:gDocsCustomXmlDataStorage>
 </file>
 
-<file path=customXml/itemProps1.xml><?xml version="1.0" encoding="utf-8"?>
-<ds:datastoreItem xmlns:ds="http://schemas.openxmlformats.org/officeDocument/2006/customXml" ds:itemID="{0B8F7620-55DF-2A44-BC0A-0A13F79DA476}">
-  <ds:schemaRefs>
-    <ds:schemaRef ds:uri="http://schemas.openxmlformats.org/officeDocument/2006/bibliography"/>
-  </ds:schemaRefs>
-</ds:datastoreItem>
+<file path=customXml/item2.xml><?xml version="1.0" encoding="utf-8"?>
+<b:Sources xmlns:b="http://schemas.openxmlformats.org/officeDocument/2006/bibliography" xmlns="http://schemas.openxmlformats.org/officeDocument/2006/bibliography" SelectedStyle="/APASixthEditionOfficeOnline.xsl" StyleName="APA" Version="6"/>
 </file>
 
-<file path=customXml/itemProps2.xml><?xml version="1.0" encoding="utf-8"?>
+<file path=customXml/itemProps1.xml><?xml version="1.0" encoding="utf-8"?>
 <ds:datastoreItem xmlns:ds="http://schemas.openxmlformats.org/officeDocument/2006/customXml" ds:itemID="{11111111-1234-1234-1234-123412341234}">
   <ds:schemaRefs>
     <ds:schemaRef ds:uri="http://customooxmlschemas.google.com/"/>
     <ds:schemaRef ds:uri="http://schemas.openxmlformats.org/officeDocument/2006/relationships"/>
   </ds:schemaRefs>
 </ds:datastoreItem>
+</file>
+
+<file path=customXml/itemProps2.xml><?xml version="1.0" encoding="utf-8"?>
+<ds:datastoreItem xmlns:ds="http://schemas.openxmlformats.org/officeDocument/2006/customXml" ds:itemID="{0B8F7620-55DF-2A44-BC0A-0A13F79DA476}">
+  <ds:schemaRefs>
+    <ds:schemaRef ds:uri="http://schemas.openxmlformats.org/officeDocument/2006/bibliography"/>
+  </ds:schemaRefs>
+</ds:datastoreItem>
 </file>
--- a/labs/lab1/lab1_os.docx
+++ b/labs/lab1/lab1_os.docx
@@ -412,7 +412,6 @@
           <w:lang w:val="en-US"/>
         </w:rPr>
       </w:pPr>
-      <w:proofErr w:type="spellStart"/>
       <w:r>
         <w:rPr>
           <w:color w:val="000000" w:themeColor="text1"/>
@@ -420,9 +419,17 @@
           <w:szCs w:val="36"/>
           <w:lang w:val="uk-UA"/>
         </w:rPr>
-        <w:t>Дімітрова</w:t>
-      </w:r>
-      <w:proofErr w:type="spellEnd"/>
+        <w:t>Дімітрова С</w:t>
+      </w:r>
+      <w:r>
+        <w:rPr>
+          <w:color w:val="000000" w:themeColor="text1"/>
+          <w:sz w:val="36"/>
+          <w:szCs w:val="36"/>
+          <w:lang w:val="en-US"/>
+        </w:rPr>
+        <w:t>.</w:t>
+      </w:r>
       <w:r>
         <w:rPr>
           <w:color w:val="000000" w:themeColor="text1"/>
@@ -430,7 +437,7 @@
           <w:szCs w:val="36"/>
           <w:lang w:val="uk-UA"/>
         </w:rPr>
-        <w:t xml:space="preserve"> С</w:t>
+        <w:t>П</w:t>
       </w:r>
       <w:r>
         <w:rPr>
@@ -441,23 +448,21 @@
         </w:rPr>
         <w:t>.</w:t>
       </w:r>
-      <w:r>
-        <w:rPr>
-          <w:color w:val="000000" w:themeColor="text1"/>
+    </w:p>
+    <w:p>
+      <w:pPr>
+        <w:ind w:left="6661" w:hanging="708"/>
+        <w:rPr>
           <w:sz w:val="36"/>
           <w:szCs w:val="36"/>
-          <w:lang w:val="uk-UA"/>
-        </w:rPr>
-        <w:t>П</w:t>
-      </w:r>
-      <w:r>
-        <w:rPr>
-          <w:color w:val="000000" w:themeColor="text1"/>
+        </w:rPr>
+      </w:pPr>
+      <w:r>
+        <w:rPr>
           <w:sz w:val="36"/>
           <w:szCs w:val="36"/>
-          <w:lang w:val="en-US"/>
-        </w:rPr>
-        <w:t>.</w:t>
+        </w:rPr>
+        <w:t>Перевірив викладач</w:t>
       </w:r>
     </w:p>
     <w:p>
@@ -473,22 +478,6 @@
           <w:sz w:val="36"/>
           <w:szCs w:val="36"/>
         </w:rPr>
-        <w:t>Перевірив викладач</w:t>
-      </w:r>
-    </w:p>
-    <w:p>
-      <w:pPr>
-        <w:ind w:left="6661" w:hanging="708"/>
-        <w:rPr>
-          <w:sz w:val="36"/>
-          <w:szCs w:val="36"/>
-        </w:rPr>
-      </w:pPr>
-      <w:r>
-        <w:rPr>
-          <w:sz w:val="36"/>
-          <w:szCs w:val="36"/>
-        </w:rPr>
         <w:t xml:space="preserve">Сушанова В.С. </w:t>
       </w:r>
     </w:p>
@@ -542,6 +531,15 @@
     </w:p>
     <w:p>
       <w:pPr>
+        <w:rPr>
+          <w:sz w:val="40"/>
+          <w:szCs w:val="40"/>
+        </w:rPr>
+      </w:pPr>
+    </w:p>
+    <w:p>
+      <w:pPr>
+        <w:jc w:val="center"/>
         <w:rPr>
           <w:sz w:val="40"/>
           <w:szCs w:val="40"/>
@@ -584,17 +582,9 @@
     </w:p>
     <w:p>
       <w:pPr>
-        <w:spacing w:line="276" w:lineRule="auto"/>
-        <w:jc w:val="both"/>
-        <w:rPr>
-          <w:b/>
-          <w:sz w:val="28"/>
-          <w:szCs w:val="28"/>
-        </w:rPr>
-      </w:pPr>
-    </w:p>
-    <w:p>
-      <w:pPr>
+        <w:tabs>
+          <w:tab w:val="left" w:pos="2552"/>
+        </w:tabs>
         <w:spacing w:line="276" w:lineRule="auto"/>
         <w:jc w:val="both"/>
         <w:rPr>
@@ -694,11 +684,13 @@
     </w:p>
     <w:p>
       <w:pPr>
+        <w:spacing w:line="276" w:lineRule="auto"/>
         <w:jc w:val="both"/>
         <w:rPr>
           <w:b/>
           <w:sz w:val="28"/>
           <w:szCs w:val="28"/>
+          <w:lang w:val="en-US"/>
         </w:rPr>
       </w:pPr>
       <w:r>
@@ -708,6 +700,15 @@
           <w:szCs w:val="28"/>
         </w:rPr>
         <w:t>Матеріальне забезпечення занять</w:t>
+      </w:r>
+      <w:r>
+        <w:rPr>
+          <w:b/>
+          <w:sz w:val="28"/>
+          <w:szCs w:val="28"/>
+          <w:lang w:val="en-US"/>
+        </w:rPr>
+        <w:t>:</w:t>
       </w:r>
     </w:p>
     <w:p>
@@ -1945,7 +1946,21 @@
           <w:sz w:val="28"/>
           <w:szCs w:val="28"/>
         </w:rPr>
-        <w:t>Прочитавши матеріал з коротких теоретичних відомостей дайте відповіді на</w:t>
+        <w:t xml:space="preserve">Прочитавши матеріал з коротких теоретичних відомостей дайте відповіді </w:t>
+      </w:r>
+      <w:r>
+        <w:rPr>
+          <w:sz w:val="28"/>
+          <w:szCs w:val="28"/>
+        </w:rPr>
+        <w:br/>
+      </w:r>
+      <w:r>
+        <w:rPr>
+          <w:sz w:val="28"/>
+          <w:szCs w:val="28"/>
+        </w:rPr>
+        <w:t>на</w:t>
       </w:r>
       <w:r>
         <w:rPr>
@@ -2011,22 +2026,40 @@
           <w:color w:val="000000"/>
           <w:sz w:val="28"/>
           <w:szCs w:val="28"/>
+          <w:lang w:val="uk-UA"/>
+        </w:rPr>
+      </w:pPr>
+      <w:r>
+        <w:rPr>
+          <w:sz w:val="28"/>
+          <w:szCs w:val="28"/>
+        </w:rPr>
+        <w:t>A hypervisor, or virtual machine monitor (VMM), is virtualization software that creates and manages multiple virtual machines (VMs) from a single physical host machine.</w:t>
+      </w:r>
+      <w:r>
+        <w:rPr>
+          <w:sz w:val="28"/>
+          <w:szCs w:val="28"/>
           <w:lang w:val="en-US"/>
         </w:rPr>
-      </w:pPr>
-      <w:r>
-        <w:rPr>
-          <w:sz w:val="28"/>
-          <w:szCs w:val="28"/>
-        </w:rPr>
-        <w:t>A hypervisor, or virtual machine monitor (VMM), is virtualization software that creates and manages multiple virtual machines (VMs) from a single physical host machine.</w:t>
-      </w:r>
-      <w:r>
-        <w:rPr>
+        <w:t xml:space="preserve"> </w:t>
+      </w:r>
+      <w:r>
+        <w:rPr>
+          <w:color w:val="000000"/>
           <w:sz w:val="28"/>
           <w:szCs w:val="28"/>
           <w:lang w:val="en-US"/>
         </w:rPr>
+        <w:t>Hypervisors separate a system's operating system (OS) and resources from the physical machine. They organize these separated resources into files called virtual machines (VMs), hence the</w:t>
+      </w:r>
+      <w:r>
+        <w:rPr>
+          <w:color w:val="000000"/>
+          <w:sz w:val="28"/>
+          <w:szCs w:val="28"/>
+          <w:lang w:val="uk-UA"/>
+        </w:rPr>
         <w:t xml:space="preserve"> </w:t>
       </w:r>
       <w:r>
@@ -2036,7 +2069,8 @@
           <w:szCs w:val="28"/>
           <w:lang w:val="en-US"/>
         </w:rPr>
-        <w:t>Hypervisors separate a system's operating system (OS) and resources from the physical machine. They organize these separated resources into files called virtual machines (VMs), hence the</w:t>
+        <w:lastRenderedPageBreak/>
+        <w:t>pseudonym virtual machine monitor. Then, they assign computing power, data, and storage to each one. A hypervisor prohibits these files from interfering with one another, thereby maintaining the system.</w:t>
       </w:r>
       <w:r>
         <w:rPr>
@@ -2047,54 +2081,6 @@
         </w:rPr>
         <w:t xml:space="preserve"> </w:t>
       </w:r>
-      <w:r>
-        <w:rPr>
-          <w:color w:val="000000"/>
-          <w:sz w:val="28"/>
-          <w:szCs w:val="28"/>
-          <w:lang w:val="en-US"/>
-        </w:rPr>
-        <w:br/>
-      </w:r>
-      <w:r>
-        <w:rPr>
-          <w:color w:val="000000"/>
-          <w:sz w:val="28"/>
-          <w:szCs w:val="28"/>
-          <w:lang w:val="en-US"/>
-        </w:rPr>
-        <w:lastRenderedPageBreak/>
-        <w:br/>
-      </w:r>
-      <w:r>
-        <w:rPr>
-          <w:color w:val="000000"/>
-          <w:sz w:val="28"/>
-          <w:szCs w:val="28"/>
-          <w:lang w:val="en-US"/>
-        </w:rPr>
-        <w:t>pseudonym virtual machine monitor. Then, they assign computing power, data, and storage to each one. A hypervisor prohibits these files from interfering with one another, thereby maintaining the system.</w:t>
-      </w:r>
-    </w:p>
-    <w:p>
-      <w:pPr>
-        <w:pBdr>
-          <w:top w:val="nil"/>
-          <w:left w:val="nil"/>
-          <w:bottom w:val="nil"/>
-          <w:right w:val="nil"/>
-          <w:between w:val="nil"/>
-        </w:pBdr>
-        <w:spacing w:line="276" w:lineRule="auto"/>
-        <w:ind w:left="142"/>
-        <w:jc w:val="both"/>
-        <w:rPr>
-          <w:color w:val="000000"/>
-          <w:sz w:val="28"/>
-          <w:szCs w:val="28"/>
-          <w:lang w:val="en-US"/>
-        </w:rPr>
-      </w:pPr>
       <w:r>
         <w:rPr>
           <w:sz w:val="28"/>
@@ -2356,7 +2342,7 @@
           <w:szCs w:val="28"/>
           <w:lang w:val="en-US"/>
         </w:rPr>
-        <w:t xml:space="preserve">. </w:t>
+        <w:t>.</w:t>
       </w:r>
     </w:p>
     <w:p>
@@ -2370,7 +2356,8 @@
         </w:pBdr>
         <w:jc w:val="both"/>
         <w:rPr>
-          <w:color w:val="000000"/>
+          <w:i/>
+          <w:iCs/>
           <w:sz w:val="28"/>
           <w:szCs w:val="28"/>
         </w:rPr>
@@ -2501,6 +2488,7 @@
           <w:ilvl w:val="0"/>
           <w:numId w:val="14"/>
         </w:numPr>
+        <w:spacing w:line="276" w:lineRule="auto"/>
         <w:ind w:left="426" w:hanging="284"/>
         <w:jc w:val="both"/>
       </w:pPr>
@@ -2529,6 +2517,7 @@
           <w:ilvl w:val="0"/>
           <w:numId w:val="14"/>
         </w:numPr>
+        <w:spacing w:line="276" w:lineRule="auto"/>
         <w:ind w:left="426" w:hanging="284"/>
         <w:jc w:val="both"/>
       </w:pPr>
@@ -2557,6 +2546,7 @@
           <w:ilvl w:val="0"/>
           <w:numId w:val="14"/>
         </w:numPr>
+        <w:spacing w:line="276" w:lineRule="auto"/>
         <w:ind w:left="426" w:hanging="284"/>
         <w:jc w:val="both"/>
       </w:pPr>
@@ -2809,16 +2799,6 @@
     </w:p>
     <w:p>
       <w:pPr>
-        <w:jc w:val="both"/>
-        <w:rPr>
-          <w:b/>
-          <w:sz w:val="28"/>
-          <w:szCs w:val="28"/>
-        </w:rPr>
-      </w:pPr>
-    </w:p>
-    <w:p>
-      <w:pPr>
         <w:pStyle w:val="ListParagraph"/>
         <w:numPr>
           <w:ilvl w:val="0"/>
@@ -2841,6 +2821,7 @@
           <w:sz w:val="28"/>
           <w:szCs w:val="28"/>
         </w:rPr>
+        <w:lastRenderedPageBreak/>
         <w:t>Пройдіть тестування у курсі NDG Linux Essentials за такими темами:</w:t>
       </w:r>
       <w:r>
@@ -2850,7 +2831,16 @@
           <w:szCs w:val="28"/>
           <w:lang w:val="en-US"/>
         </w:rPr>
-        <w:t xml:space="preserve"> Chapter 02 Exam.</w:t>
+        <w:t xml:space="preserve"> </w:t>
+      </w:r>
+      <w:r>
+        <w:rPr>
+          <w:bCs/>
+          <w:sz w:val="28"/>
+          <w:szCs w:val="28"/>
+          <w:lang w:val="en-US"/>
+        </w:rPr>
+        <w:t>Chapter 02 Exam.</w:t>
       </w:r>
     </w:p>
     <w:p>
@@ -3007,413 +2997,6 @@
           <w:color w:val="000000"/>
           <w:sz w:val="28"/>
           <w:szCs w:val="28"/>
-        </w:rPr>
-      </w:pPr>
-      <w:r>
-        <w:rPr>
-          <w:color w:val="000000"/>
-          <w:sz w:val="28"/>
-          <w:szCs w:val="28"/>
-        </w:rPr>
-        <w:t>1. Подивіться ознайомчі відео та демонстраційні матеріали з наступних напрямків:</w:t>
-      </w:r>
-    </w:p>
-    <w:p>
-      <w:pPr>
-        <w:pBdr>
-          <w:top w:val="nil"/>
-          <w:left w:val="nil"/>
-          <w:bottom w:val="nil"/>
-          <w:right w:val="nil"/>
-          <w:between w:val="nil"/>
-        </w:pBdr>
-        <w:ind w:left="426"/>
-        <w:jc w:val="both"/>
-        <w:rPr>
-          <w:color w:val="000000"/>
-          <w:sz w:val="28"/>
-          <w:szCs w:val="28"/>
-        </w:rPr>
-      </w:pPr>
-      <w:r>
-        <w:rPr>
-          <w:color w:val="000000"/>
-          <w:sz w:val="28"/>
-          <w:szCs w:val="28"/>
-        </w:rPr>
-        <w:t>1.1. GNU/Linux. Базові відомості.</w:t>
-      </w:r>
-    </w:p>
-    <w:p>
-      <w:pPr>
-        <w:pBdr>
-          <w:top w:val="nil"/>
-          <w:left w:val="nil"/>
-          <w:bottom w:val="nil"/>
-          <w:right w:val="nil"/>
-          <w:between w:val="nil"/>
-        </w:pBdr>
-        <w:ind w:left="426"/>
-        <w:jc w:val="both"/>
-        <w:rPr>
-          <w:color w:val="000000"/>
-          <w:sz w:val="28"/>
-          <w:szCs w:val="28"/>
-        </w:rPr>
-      </w:pPr>
-      <w:r>
-        <w:rPr>
-          <w:color w:val="000000"/>
-          <w:sz w:val="28"/>
-          <w:szCs w:val="28"/>
-        </w:rPr>
-        <w:t>Доступ: https://www.youtube.com/watch?v=k4AKMLS2Ac8</w:t>
-      </w:r>
-    </w:p>
-    <w:p>
-      <w:pPr>
-        <w:pBdr>
-          <w:top w:val="nil"/>
-          <w:left w:val="nil"/>
-          <w:bottom w:val="nil"/>
-          <w:right w:val="nil"/>
-          <w:between w:val="nil"/>
-        </w:pBdr>
-        <w:ind w:left="426"/>
-        <w:jc w:val="both"/>
-        <w:rPr>
-          <w:color w:val="000000"/>
-          <w:sz w:val="28"/>
-          <w:szCs w:val="28"/>
-        </w:rPr>
-      </w:pPr>
-      <w:r>
-        <w:rPr>
-          <w:color w:val="000000"/>
-          <w:sz w:val="28"/>
-          <w:szCs w:val="28"/>
-        </w:rPr>
-        <w:t>1.2. Встановлення CentOS у VirtualBox.</w:t>
-      </w:r>
-    </w:p>
-    <w:p>
-      <w:pPr>
-        <w:pBdr>
-          <w:top w:val="nil"/>
-          <w:left w:val="nil"/>
-          <w:bottom w:val="nil"/>
-          <w:right w:val="nil"/>
-          <w:between w:val="nil"/>
-        </w:pBdr>
-        <w:ind w:left="426"/>
-        <w:jc w:val="both"/>
-        <w:rPr>
-          <w:color w:val="000000"/>
-          <w:sz w:val="28"/>
-          <w:szCs w:val="28"/>
-        </w:rPr>
-      </w:pPr>
-      <w:r>
-        <w:rPr>
-          <w:color w:val="000000"/>
-          <w:sz w:val="28"/>
-          <w:szCs w:val="28"/>
-        </w:rPr>
-        <w:t>Доступ: https://www.youtube.com/watch?v=W3XTYYoHe9A</w:t>
-      </w:r>
-    </w:p>
-    <w:p>
-      <w:pPr>
-        <w:pBdr>
-          <w:top w:val="nil"/>
-          <w:left w:val="nil"/>
-          <w:bottom w:val="nil"/>
-          <w:right w:val="nil"/>
-          <w:between w:val="nil"/>
-        </w:pBdr>
-        <w:ind w:left="426"/>
-        <w:jc w:val="both"/>
-        <w:rPr>
-          <w:color w:val="000000"/>
-          <w:sz w:val="28"/>
-          <w:szCs w:val="28"/>
-        </w:rPr>
-      </w:pPr>
-      <w:r>
-        <w:rPr>
-          <w:color w:val="000000"/>
-          <w:sz w:val="28"/>
-          <w:szCs w:val="28"/>
-        </w:rPr>
-        <w:t>1.3. Встановлення CentOS в текстовому режимі.</w:t>
-      </w:r>
-    </w:p>
-    <w:p>
-      <w:pPr>
-        <w:pBdr>
-          <w:top w:val="nil"/>
-          <w:left w:val="nil"/>
-          <w:bottom w:val="nil"/>
-          <w:right w:val="nil"/>
-          <w:between w:val="nil"/>
-        </w:pBdr>
-        <w:ind w:left="426"/>
-        <w:jc w:val="both"/>
-        <w:rPr>
-          <w:color w:val="000000"/>
-          <w:sz w:val="28"/>
-          <w:szCs w:val="28"/>
-        </w:rPr>
-      </w:pPr>
-      <w:r>
-        <w:rPr>
-          <w:color w:val="000000"/>
-          <w:sz w:val="28"/>
-          <w:szCs w:val="28"/>
-        </w:rPr>
-        <w:t>Доступ: https://www.youtube.com/watch?v=gOR-1o3K18Q</w:t>
-      </w:r>
-    </w:p>
-    <w:p>
-      <w:pPr>
-        <w:pBdr>
-          <w:top w:val="nil"/>
-          <w:left w:val="nil"/>
-          <w:bottom w:val="nil"/>
-          <w:right w:val="nil"/>
-          <w:between w:val="nil"/>
-        </w:pBdr>
-        <w:ind w:left="426"/>
-        <w:jc w:val="both"/>
-        <w:rPr>
-          <w:color w:val="000000"/>
-          <w:sz w:val="28"/>
-          <w:szCs w:val="28"/>
-        </w:rPr>
-      </w:pPr>
-      <w:r>
-        <w:rPr>
-          <w:color w:val="000000"/>
-          <w:sz w:val="28"/>
-          <w:szCs w:val="28"/>
-        </w:rPr>
-        <w:t>1.4. Встановлення оточення робочого столу Gnome в CentOS.</w:t>
-      </w:r>
-    </w:p>
-    <w:p>
-      <w:pPr>
-        <w:pBdr>
-          <w:top w:val="nil"/>
-          <w:left w:val="nil"/>
-          <w:bottom w:val="nil"/>
-          <w:right w:val="nil"/>
-          <w:between w:val="nil"/>
-        </w:pBdr>
-        <w:ind w:left="426"/>
-        <w:jc w:val="both"/>
-        <w:rPr>
-          <w:color w:val="000000"/>
-          <w:sz w:val="28"/>
-          <w:szCs w:val="28"/>
-        </w:rPr>
-      </w:pPr>
-      <w:r>
-        <w:rPr>
-          <w:color w:val="000000"/>
-          <w:sz w:val="28"/>
-          <w:szCs w:val="28"/>
-        </w:rPr>
-        <w:t>Доступ: https://www.youtube.com/watch?v=gcEiIH3KF4Y</w:t>
-      </w:r>
-    </w:p>
-    <w:p>
-      <w:pPr>
-        <w:pBdr>
-          <w:top w:val="nil"/>
-          <w:left w:val="nil"/>
-          <w:bottom w:val="nil"/>
-          <w:right w:val="nil"/>
-          <w:between w:val="nil"/>
-        </w:pBdr>
-        <w:ind w:left="426"/>
-        <w:jc w:val="both"/>
-        <w:rPr>
-          <w:color w:val="000000"/>
-          <w:sz w:val="28"/>
-          <w:szCs w:val="28"/>
-        </w:rPr>
-      </w:pPr>
-      <w:r>
-        <w:rPr>
-          <w:color w:val="000000"/>
-          <w:sz w:val="28"/>
-          <w:szCs w:val="28"/>
-        </w:rPr>
-        <w:t>1.5. Встановлення оточення робочого столу KDE в CentOS.</w:t>
-      </w:r>
-    </w:p>
-    <w:p>
-      <w:pPr>
-        <w:pBdr>
-          <w:top w:val="nil"/>
-          <w:left w:val="nil"/>
-          <w:bottom w:val="nil"/>
-          <w:right w:val="nil"/>
-          <w:between w:val="nil"/>
-        </w:pBdr>
-        <w:ind w:left="426"/>
-        <w:jc w:val="both"/>
-        <w:rPr>
-          <w:color w:val="000000"/>
-          <w:sz w:val="28"/>
-          <w:szCs w:val="28"/>
-        </w:rPr>
-      </w:pPr>
-      <w:r>
-        <w:rPr>
-          <w:color w:val="000000"/>
-          <w:sz w:val="28"/>
-          <w:szCs w:val="28"/>
-        </w:rPr>
-        <w:t>Доступ: https://www.youtube.com/watch?v=_ruIWLExaOY</w:t>
-      </w:r>
-    </w:p>
-    <w:p>
-      <w:pPr>
-        <w:pBdr>
-          <w:top w:val="nil"/>
-          <w:left w:val="nil"/>
-          <w:bottom w:val="nil"/>
-          <w:right w:val="nil"/>
-          <w:between w:val="nil"/>
-        </w:pBdr>
-        <w:ind w:left="426"/>
-        <w:jc w:val="both"/>
-        <w:rPr>
-          <w:color w:val="000000"/>
-          <w:sz w:val="28"/>
-          <w:szCs w:val="28"/>
-        </w:rPr>
-      </w:pPr>
-      <w:r>
-        <w:rPr>
-          <w:color w:val="000000"/>
-          <w:sz w:val="28"/>
-          <w:szCs w:val="28"/>
-        </w:rPr>
-        <w:t>1.6. The Shell (Linux)</w:t>
-      </w:r>
-    </w:p>
-    <w:p>
-      <w:pPr>
-        <w:pBdr>
-          <w:top w:val="nil"/>
-          <w:left w:val="nil"/>
-          <w:bottom w:val="nil"/>
-          <w:right w:val="nil"/>
-          <w:between w:val="nil"/>
-        </w:pBdr>
-        <w:ind w:left="426"/>
-        <w:jc w:val="both"/>
-        <w:rPr>
-          <w:color w:val="000000"/>
-          <w:sz w:val="28"/>
-          <w:szCs w:val="28"/>
-        </w:rPr>
-      </w:pPr>
-      <w:r>
-        <w:rPr>
-          <w:color w:val="000000"/>
-          <w:sz w:val="28"/>
-          <w:szCs w:val="28"/>
-        </w:rPr>
-        <w:t>Доступ: https://drive.google.com/open?id=0B0PV0_SM0LoDSVNPWUVRdUxaN2s</w:t>
-      </w:r>
-    </w:p>
-    <w:p>
-      <w:pPr>
-        <w:pBdr>
-          <w:top w:val="nil"/>
-          <w:left w:val="nil"/>
-          <w:bottom w:val="nil"/>
-          <w:right w:val="nil"/>
-          <w:between w:val="nil"/>
-        </w:pBdr>
-        <w:ind w:left="426"/>
-        <w:jc w:val="both"/>
-        <w:rPr>
-          <w:color w:val="000000"/>
-          <w:sz w:val="28"/>
-          <w:szCs w:val="28"/>
-        </w:rPr>
-      </w:pPr>
-      <w:r>
-        <w:rPr>
-          <w:color w:val="000000"/>
-          <w:sz w:val="28"/>
-          <w:szCs w:val="28"/>
-        </w:rPr>
-        <w:t>1.7. Огляд графічних оболонок Linux</w:t>
-      </w:r>
-    </w:p>
-    <w:p>
-      <w:pPr>
-        <w:pBdr>
-          <w:top w:val="nil"/>
-          <w:left w:val="nil"/>
-          <w:bottom w:val="nil"/>
-          <w:right w:val="nil"/>
-          <w:between w:val="nil"/>
-        </w:pBdr>
-        <w:ind w:left="426"/>
-        <w:jc w:val="both"/>
-        <w:rPr>
-          <w:color w:val="000000"/>
-          <w:sz w:val="28"/>
-          <w:szCs w:val="28"/>
-        </w:rPr>
-      </w:pPr>
-      <w:r>
-        <w:rPr>
-          <w:color w:val="000000"/>
-          <w:sz w:val="28"/>
-          <w:szCs w:val="28"/>
-        </w:rPr>
-        <w:t>Доступ: https://www.youtube.com/watch?v=lEGplwLXZ78</w:t>
-      </w:r>
-    </w:p>
-    <w:p>
-      <w:pPr>
-        <w:pBdr>
-          <w:top w:val="nil"/>
-          <w:left w:val="nil"/>
-          <w:bottom w:val="nil"/>
-          <w:right w:val="nil"/>
-          <w:between w:val="nil"/>
-        </w:pBdr>
-        <w:jc w:val="both"/>
-        <w:rPr>
-          <w:color w:val="000000"/>
-          <w:sz w:val="28"/>
-          <w:szCs w:val="28"/>
-        </w:rPr>
-      </w:pPr>
-    </w:p>
-    <w:p>
-      <w:pPr>
-        <w:pBdr>
-          <w:top w:val="nil"/>
-          <w:left w:val="nil"/>
-          <w:bottom w:val="nil"/>
-          <w:right w:val="nil"/>
-          <w:between w:val="nil"/>
-        </w:pBdr>
-        <w:spacing w:line="360" w:lineRule="auto"/>
-        <w:jc w:val="both"/>
-        <w:rPr>
-          <w:color w:val="000000"/>
-          <w:sz w:val="28"/>
-          <w:szCs w:val="28"/>
           <w:lang w:val="en-US"/>
         </w:rPr>
       </w:pPr>
@@ -3666,14 +3249,7 @@
           <w:sz w:val="28"/>
           <w:szCs w:val="28"/>
         </w:rPr>
-        <w:t>Add a disk storage size and click create.</w:t>
-      </w:r>
-      <w:r>
-        <w:rPr>
-          <w:sz w:val="28"/>
-          <w:szCs w:val="28"/>
-        </w:rPr>
-        <w:t xml:space="preserve"> (</w:t>
+        <w:t>Add a disk storage size and click create. (</w:t>
       </w:r>
       <w:proofErr w:type="spellStart"/>
       <w:r>
@@ -3769,15 +3345,6 @@
         </w:rPr>
         <w:t>Click "Storage" and attach the downloaded OS ISO image.</w:t>
       </w:r>
-    </w:p>
-    <w:p>
-      <w:pPr>
-        <w:pStyle w:val="ListParagraph"/>
-        <w:rPr>
-          <w:sz w:val="28"/>
-          <w:szCs w:val="28"/>
-        </w:rPr>
-      </w:pPr>
     </w:p>
     <w:p>
       <w:pPr>
@@ -3933,6 +3500,7 @@
     <w:p>
       <w:pPr>
         <w:ind w:left="426"/>
+        <w:jc w:val="both"/>
         <w:rPr>
           <w:sz w:val="28"/>
           <w:szCs w:val="28"/>
@@ -3970,24 +3538,13 @@
         </w:rPr>
         <w:t>To run 64-bit guests, your CPU must support hardware virtualization (such as Intel VT-x or AMD-V). Without this support, you won’t be able to install 64-bit operating systems in your VMs.</w:t>
       </w:r>
-    </w:p>
-    <w:p>
-      <w:pPr>
-        <w:pBdr>
-          <w:top w:val="nil"/>
-          <w:left w:val="nil"/>
-          <w:bottom w:val="nil"/>
-          <w:right w:val="nil"/>
-          <w:between w:val="nil"/>
-        </w:pBdr>
-        <w:ind w:left="426"/>
-        <w:jc w:val="both"/>
-        <w:rPr>
-          <w:color w:val="000000"/>
-          <w:sz w:val="28"/>
-          <w:szCs w:val="28"/>
-        </w:rPr>
-      </w:pPr>
+      <w:r>
+        <w:rPr>
+          <w:sz w:val="28"/>
+          <w:szCs w:val="28"/>
+        </w:rPr>
+        <w:br w:type="page"/>
+      </w:r>
     </w:p>
     <w:p>
       <w:pPr>
@@ -4017,6 +3574,7 @@
           <w:sz w:val="28"/>
           <w:szCs w:val="28"/>
         </w:rPr>
+        <w:lastRenderedPageBreak/>
         <w:t>Які основні етапи при встановленні CentOS в текстовому режимі?</w:t>
       </w:r>
     </w:p>
@@ -4438,6 +3996,7 @@
           <w:right w:val="nil"/>
           <w:between w:val="nil"/>
         </w:pBdr>
+        <w:ind w:hanging="294"/>
         <w:jc w:val="both"/>
         <w:rPr>
           <w:color w:val="000000"/>
@@ -4892,6 +4451,7 @@
           <w:right w:val="nil"/>
           <w:between w:val="nil"/>
         </w:pBdr>
+        <w:ind w:hanging="294"/>
         <w:jc w:val="both"/>
         <w:rPr>
           <w:color w:val="000000"/>
@@ -4949,16 +4509,7 @@
           <w:szCs w:val="28"/>
           <w:lang w:val="uk-UA"/>
         </w:rPr>
-        <w:t xml:space="preserve"> </w:t>
-      </w:r>
-      <w:r>
-        <w:rPr>
-          <w:color w:val="000000"/>
-          <w:sz w:val="28"/>
-          <w:szCs w:val="28"/>
-          <w:lang w:val="uk-UA"/>
-        </w:rPr>
-        <w:t>(</w:t>
+        <w:t xml:space="preserve"> (</w:t>
       </w:r>
       <w:proofErr w:type="spellStart"/>
       <w:r>
@@ -5288,6 +4839,648 @@
     </w:p>
     <w:p>
       <w:pPr>
+        <w:ind w:left="426"/>
+        <w:rPr>
+          <w:sz w:val="28"/>
+          <w:szCs w:val="28"/>
+        </w:rPr>
+      </w:pPr>
+      <w:r>
+        <w:rPr>
+          <w:i/>
+          <w:iCs/>
+          <w:sz w:val="28"/>
+          <w:szCs w:val="28"/>
+        </w:rPr>
+        <w:t>The GNOME</w:t>
+      </w:r>
+      <w:r>
+        <w:rPr>
+          <w:sz w:val="28"/>
+          <w:szCs w:val="28"/>
+        </w:rPr>
+        <w:t xml:space="preserve"> desktop environment has been a popular choice for many Linux users over the years. It’s popularity is due to the clean, minimalistic look.</w:t>
+      </w:r>
+    </w:p>
+    <w:p>
+      <w:pPr>
+        <w:pStyle w:val="ListParagraph"/>
+        <w:numPr>
+          <w:ilvl w:val="0"/>
+          <w:numId w:val="55"/>
+        </w:numPr>
+        <w:tabs>
+          <w:tab w:val="clear" w:pos="720"/>
+        </w:tabs>
+        <w:spacing w:line="276" w:lineRule="auto"/>
+        <w:ind w:left="851" w:hanging="284"/>
+        <w:rPr>
+          <w:sz w:val="28"/>
+          <w:szCs w:val="28"/>
+        </w:rPr>
+      </w:pPr>
+      <w:r>
+        <w:rPr>
+          <w:sz w:val="28"/>
+          <w:szCs w:val="28"/>
+        </w:rPr>
+        <w:t>Target Audience: Designed for both beginners and experienced users.</w:t>
+      </w:r>
+    </w:p>
+    <w:p>
+      <w:pPr>
+        <w:pStyle w:val="ListParagraph"/>
+        <w:numPr>
+          <w:ilvl w:val="0"/>
+          <w:numId w:val="55"/>
+        </w:numPr>
+        <w:tabs>
+          <w:tab w:val="clear" w:pos="720"/>
+        </w:tabs>
+        <w:spacing w:line="276" w:lineRule="auto"/>
+        <w:ind w:left="851" w:hanging="284"/>
+        <w:rPr>
+          <w:sz w:val="28"/>
+          <w:szCs w:val="28"/>
+        </w:rPr>
+      </w:pPr>
+      <w:r>
+        <w:rPr>
+          <w:sz w:val="28"/>
+          <w:szCs w:val="28"/>
+        </w:rPr>
+        <w:t>Appearance: Modern, polished, customizable themes.</w:t>
+      </w:r>
+    </w:p>
+    <w:p>
+      <w:pPr>
+        <w:pStyle w:val="ListParagraph"/>
+        <w:numPr>
+          <w:ilvl w:val="0"/>
+          <w:numId w:val="55"/>
+        </w:numPr>
+        <w:tabs>
+          <w:tab w:val="clear" w:pos="720"/>
+        </w:tabs>
+        <w:spacing w:line="276" w:lineRule="auto"/>
+        <w:ind w:left="851" w:hanging="284"/>
+        <w:rPr>
+          <w:sz w:val="28"/>
+          <w:szCs w:val="28"/>
+        </w:rPr>
+      </w:pPr>
+      <w:r>
+        <w:rPr>
+          <w:sz w:val="28"/>
+          <w:szCs w:val="28"/>
+        </w:rPr>
+        <w:t>Resource Usage: More resource-intensive, suitable for modern computers.</w:t>
+      </w:r>
+    </w:p>
+    <w:p>
+      <w:pPr>
+        <w:pStyle w:val="ListParagraph"/>
+        <w:numPr>
+          <w:ilvl w:val="0"/>
+          <w:numId w:val="55"/>
+        </w:numPr>
+        <w:tabs>
+          <w:tab w:val="clear" w:pos="720"/>
+        </w:tabs>
+        <w:spacing w:line="276" w:lineRule="auto"/>
+        <w:ind w:left="851" w:hanging="284"/>
+        <w:rPr>
+          <w:sz w:val="28"/>
+          <w:szCs w:val="28"/>
+        </w:rPr>
+      </w:pPr>
+      <w:r>
+        <w:rPr>
+          <w:sz w:val="28"/>
+          <w:szCs w:val="28"/>
+        </w:rPr>
+        <w:t>Package Management: Uses standard Linux package managers like apt or yum.</w:t>
+      </w:r>
+    </w:p>
+    <w:p>
+      <w:pPr>
+        <w:pStyle w:val="ListParagraph"/>
+        <w:numPr>
+          <w:ilvl w:val="0"/>
+          <w:numId w:val="55"/>
+        </w:numPr>
+        <w:tabs>
+          <w:tab w:val="clear" w:pos="720"/>
+        </w:tabs>
+        <w:spacing w:line="276" w:lineRule="auto"/>
+        <w:ind w:left="851" w:hanging="284"/>
+        <w:rPr>
+          <w:sz w:val="28"/>
+          <w:szCs w:val="28"/>
+        </w:rPr>
+      </w:pPr>
+      <w:r>
+        <w:rPr>
+          <w:sz w:val="28"/>
+          <w:szCs w:val="28"/>
+        </w:rPr>
+        <w:t>Distros that include it by default are </w:t>
+      </w:r>
+      <w:r>
+        <w:rPr>
+          <w:sz w:val="28"/>
+          <w:szCs w:val="28"/>
+        </w:rPr>
+        <w:t>: </w:t>
+      </w:r>
+      <w:r>
+        <w:rPr>
+          <w:sz w:val="28"/>
+          <w:szCs w:val="28"/>
+        </w:rPr>
+        <w:t>Fedora, Ubuntu, Debian and OpenSUSE.</w:t>
+      </w:r>
+    </w:p>
+    <w:p>
+      <w:pPr>
+        <w:pStyle w:val="ListParagraph"/>
+        <w:numPr>
+          <w:ilvl w:val="0"/>
+          <w:numId w:val="55"/>
+        </w:numPr>
+        <w:tabs>
+          <w:tab w:val="clear" w:pos="720"/>
+        </w:tabs>
+        <w:spacing w:line="276" w:lineRule="auto"/>
+        <w:ind w:left="851" w:hanging="284"/>
+        <w:rPr>
+          <w:sz w:val="28"/>
+          <w:szCs w:val="28"/>
+        </w:rPr>
+      </w:pPr>
+      <w:r>
+        <w:rPr>
+          <w:sz w:val="28"/>
+          <w:szCs w:val="28"/>
+        </w:rPr>
+        <w:t>Features:</w:t>
+      </w:r>
+      <w:r>
+        <w:rPr>
+          <w:sz w:val="28"/>
+          <w:szCs w:val="28"/>
+          <w:lang w:val="en-US"/>
+        </w:rPr>
+        <w:t xml:space="preserve"> </w:t>
+      </w:r>
+      <w:r>
+        <w:rPr>
+          <w:sz w:val="28"/>
+          <w:szCs w:val="28"/>
+        </w:rPr>
+        <w:t>Efficient multitasking</w:t>
+      </w:r>
+      <w:r>
+        <w:rPr>
+          <w:sz w:val="28"/>
+          <w:szCs w:val="28"/>
+          <w:lang w:val="en-US"/>
+        </w:rPr>
+        <w:t xml:space="preserve">. </w:t>
+      </w:r>
+      <w:r>
+        <w:rPr>
+          <w:sz w:val="28"/>
+          <w:szCs w:val="28"/>
+        </w:rPr>
+        <w:t>Accessibility for people with disabilities</w:t>
+      </w:r>
+      <w:r>
+        <w:rPr>
+          <w:sz w:val="28"/>
+          <w:szCs w:val="28"/>
+          <w:lang w:val="en-US"/>
+        </w:rPr>
+        <w:t xml:space="preserve">. </w:t>
+      </w:r>
+      <w:r>
+        <w:rPr>
+          <w:sz w:val="28"/>
+          <w:szCs w:val="28"/>
+        </w:rPr>
+        <w:t>Active community of developers</w:t>
+      </w:r>
+      <w:r>
+        <w:rPr>
+          <w:sz w:val="28"/>
+          <w:szCs w:val="28"/>
+          <w:lang w:val="en-US"/>
+        </w:rPr>
+        <w:t>.</w:t>
+      </w:r>
+    </w:p>
+    <w:p>
+      <w:pPr>
+        <w:spacing w:line="276" w:lineRule="auto"/>
+        <w:ind w:left="567"/>
+        <w:rPr>
+          <w:i/>
+          <w:iCs/>
+          <w:sz w:val="28"/>
+          <w:szCs w:val="28"/>
+        </w:rPr>
+      </w:pPr>
+    </w:p>
+    <w:p>
+      <w:pPr>
+        <w:spacing w:line="276" w:lineRule="auto"/>
+        <w:ind w:left="567"/>
+        <w:rPr>
+          <w:i/>
+          <w:iCs/>
+          <w:sz w:val="28"/>
+          <w:szCs w:val="28"/>
+        </w:rPr>
+      </w:pPr>
+      <w:r>
+        <w:rPr>
+          <w:i/>
+          <w:iCs/>
+          <w:sz w:val="28"/>
+          <w:szCs w:val="28"/>
+        </w:rPr>
+        <w:t>JWM</w:t>
+      </w:r>
+      <w:r>
+        <w:rPr>
+          <w:i/>
+          <w:iCs/>
+          <w:sz w:val="28"/>
+          <w:szCs w:val="28"/>
+          <w:lang w:val="en-US"/>
+        </w:rPr>
+        <w:t xml:space="preserve"> </w:t>
+      </w:r>
+      <w:r>
+        <w:rPr>
+          <w:i/>
+          <w:iCs/>
+          <w:color w:val="333333"/>
+          <w:sz w:val="28"/>
+          <w:szCs w:val="28"/>
+          <w:shd w:val="clear" w:color="auto" w:fill="FFFFFF"/>
+        </w:rPr>
+        <w:t>(Joe's Window Manager)</w:t>
+      </w:r>
+      <w:r>
+        <w:rPr>
+          <w:i/>
+          <w:iCs/>
+          <w:sz w:val="28"/>
+          <w:szCs w:val="28"/>
+        </w:rPr>
+        <w:t>:</w:t>
+      </w:r>
+    </w:p>
+    <w:p>
+      <w:pPr>
+        <w:pStyle w:val="ListParagraph"/>
+        <w:numPr>
+          <w:ilvl w:val="0"/>
+          <w:numId w:val="58"/>
+        </w:numPr>
+        <w:tabs>
+          <w:tab w:val="clear" w:pos="720"/>
+        </w:tabs>
+        <w:spacing w:line="276" w:lineRule="auto"/>
+        <w:ind w:left="851" w:hanging="284"/>
+        <w:rPr>
+          <w:sz w:val="28"/>
+          <w:szCs w:val="28"/>
+        </w:rPr>
+      </w:pPr>
+      <w:r>
+        <w:rPr>
+          <w:sz w:val="28"/>
+          <w:szCs w:val="28"/>
+        </w:rPr>
+        <w:t>Target audience: Power users who appreciate the economical use of resources.</w:t>
+      </w:r>
+    </w:p>
+    <w:p>
+      <w:pPr>
+        <w:pStyle w:val="ListParagraph"/>
+        <w:numPr>
+          <w:ilvl w:val="0"/>
+          <w:numId w:val="58"/>
+        </w:numPr>
+        <w:tabs>
+          <w:tab w:val="clear" w:pos="720"/>
+        </w:tabs>
+        <w:spacing w:line="276" w:lineRule="auto"/>
+        <w:ind w:left="851" w:hanging="284"/>
+        <w:rPr>
+          <w:sz w:val="28"/>
+          <w:szCs w:val="28"/>
+        </w:rPr>
+      </w:pPr>
+      <w:r>
+        <w:rPr>
+          <w:sz w:val="28"/>
+          <w:szCs w:val="28"/>
+        </w:rPr>
+        <w:t>Appearance: Simple, without unnecessary elements, with a focus on functionality.</w:t>
+      </w:r>
+    </w:p>
+    <w:p>
+      <w:pPr>
+        <w:pStyle w:val="ListParagraph"/>
+        <w:numPr>
+          <w:ilvl w:val="0"/>
+          <w:numId w:val="58"/>
+        </w:numPr>
+        <w:tabs>
+          <w:tab w:val="clear" w:pos="720"/>
+        </w:tabs>
+        <w:spacing w:line="276" w:lineRule="auto"/>
+        <w:ind w:left="851" w:hanging="284"/>
+        <w:rPr>
+          <w:sz w:val="28"/>
+          <w:szCs w:val="28"/>
+        </w:rPr>
+      </w:pPr>
+      <w:r>
+        <w:rPr>
+          <w:sz w:val="28"/>
+          <w:szCs w:val="28"/>
+        </w:rPr>
+        <w:t>Resource usage: Extremely lightweight, works well on older computers.</w:t>
+      </w:r>
+    </w:p>
+    <w:p>
+      <w:pPr>
+        <w:pStyle w:val="ListParagraph"/>
+        <w:numPr>
+          <w:ilvl w:val="0"/>
+          <w:numId w:val="58"/>
+        </w:numPr>
+        <w:tabs>
+          <w:tab w:val="clear" w:pos="720"/>
+        </w:tabs>
+        <w:spacing w:line="276" w:lineRule="auto"/>
+        <w:ind w:left="851" w:hanging="284"/>
+        <w:rPr>
+          <w:sz w:val="28"/>
+          <w:szCs w:val="28"/>
+        </w:rPr>
+      </w:pPr>
+      <w:r>
+        <w:rPr>
+          <w:sz w:val="28"/>
+          <w:szCs w:val="28"/>
+        </w:rPr>
+        <w:t>Package management: Often requires manual configuration or special scripts.</w:t>
+      </w:r>
+    </w:p>
+    <w:p>
+      <w:pPr>
+        <w:pStyle w:val="ListParagraph"/>
+        <w:numPr>
+          <w:ilvl w:val="0"/>
+          <w:numId w:val="58"/>
+        </w:numPr>
+        <w:tabs>
+          <w:tab w:val="clear" w:pos="720"/>
+        </w:tabs>
+        <w:spacing w:line="276" w:lineRule="auto"/>
+        <w:ind w:left="851" w:hanging="284"/>
+        <w:rPr>
+          <w:i/>
+          <w:iCs/>
+          <w:sz w:val="28"/>
+          <w:szCs w:val="28"/>
+          <w:lang w:val="uk-UA"/>
+        </w:rPr>
+      </w:pPr>
+      <w:r>
+        <w:rPr>
+          <w:sz w:val="28"/>
+          <w:szCs w:val="28"/>
+        </w:rPr>
+        <w:t>Examples of distributions: AntiX, ArchBang, Void Linux.</w:t>
+      </w:r>
+    </w:p>
+    <w:p>
+      <w:pPr>
+        <w:pStyle w:val="ListParagraph"/>
+        <w:numPr>
+          <w:ilvl w:val="0"/>
+          <w:numId w:val="58"/>
+        </w:numPr>
+        <w:tabs>
+          <w:tab w:val="clear" w:pos="720"/>
+        </w:tabs>
+        <w:spacing w:line="276" w:lineRule="auto"/>
+        <w:ind w:left="851" w:hanging="284"/>
+        <w:rPr>
+          <w:sz w:val="28"/>
+          <w:szCs w:val="28"/>
+          <w:lang w:val="uk-UA"/>
+        </w:rPr>
+      </w:pPr>
+      <w:proofErr w:type="spellStart"/>
+      <w:r>
+        <w:rPr>
+          <w:sz w:val="28"/>
+          <w:szCs w:val="28"/>
+          <w:lang w:val="uk-UA"/>
+        </w:rPr>
+        <w:t>Features</w:t>
+      </w:r>
+      <w:proofErr w:type="spellEnd"/>
+      <w:r>
+        <w:rPr>
+          <w:sz w:val="28"/>
+          <w:szCs w:val="28"/>
+          <w:lang w:val="uk-UA"/>
+        </w:rPr>
+        <w:t xml:space="preserve">: </w:t>
+      </w:r>
+      <w:proofErr w:type="spellStart"/>
+      <w:r>
+        <w:rPr>
+          <w:sz w:val="28"/>
+          <w:szCs w:val="28"/>
+          <w:lang w:val="uk-UA"/>
+        </w:rPr>
+        <w:t>Easy</w:t>
+      </w:r>
+      <w:proofErr w:type="spellEnd"/>
+      <w:r>
+        <w:rPr>
+          <w:sz w:val="28"/>
+          <w:szCs w:val="28"/>
+          <w:lang w:val="uk-UA"/>
+        </w:rPr>
+        <w:t xml:space="preserve"> </w:t>
+      </w:r>
+      <w:proofErr w:type="spellStart"/>
+      <w:r>
+        <w:rPr>
+          <w:sz w:val="28"/>
+          <w:szCs w:val="28"/>
+          <w:lang w:val="uk-UA"/>
+        </w:rPr>
+        <w:t>and</w:t>
+      </w:r>
+      <w:proofErr w:type="spellEnd"/>
+      <w:r>
+        <w:rPr>
+          <w:sz w:val="28"/>
+          <w:szCs w:val="28"/>
+          <w:lang w:val="uk-UA"/>
+        </w:rPr>
+        <w:t xml:space="preserve"> </w:t>
+      </w:r>
+      <w:proofErr w:type="spellStart"/>
+      <w:r>
+        <w:rPr>
+          <w:sz w:val="28"/>
+          <w:szCs w:val="28"/>
+          <w:lang w:val="uk-UA"/>
+        </w:rPr>
+        <w:t>fast</w:t>
+      </w:r>
+      <w:proofErr w:type="spellEnd"/>
+      <w:r>
+        <w:rPr>
+          <w:sz w:val="28"/>
+          <w:szCs w:val="28"/>
+          <w:lang w:val="uk-UA"/>
+        </w:rPr>
+        <w:t xml:space="preserve"> </w:t>
+      </w:r>
+      <w:proofErr w:type="spellStart"/>
+      <w:r>
+        <w:rPr>
+          <w:sz w:val="28"/>
+          <w:szCs w:val="28"/>
+          <w:lang w:val="uk-UA"/>
+        </w:rPr>
+        <w:t>work</w:t>
+      </w:r>
+      <w:proofErr w:type="spellEnd"/>
+      <w:r>
+        <w:rPr>
+          <w:sz w:val="28"/>
+          <w:szCs w:val="28"/>
+          <w:lang w:val="uk-UA"/>
+        </w:rPr>
+        <w:t xml:space="preserve">. </w:t>
+      </w:r>
+      <w:proofErr w:type="spellStart"/>
+      <w:r>
+        <w:rPr>
+          <w:sz w:val="28"/>
+          <w:szCs w:val="28"/>
+          <w:lang w:val="uk-UA"/>
+        </w:rPr>
+        <w:t>Flexibility</w:t>
+      </w:r>
+      <w:proofErr w:type="spellEnd"/>
+      <w:r>
+        <w:rPr>
+          <w:sz w:val="28"/>
+          <w:szCs w:val="28"/>
+          <w:lang w:val="uk-UA"/>
+        </w:rPr>
+        <w:t xml:space="preserve"> </w:t>
+      </w:r>
+      <w:proofErr w:type="spellStart"/>
+      <w:r>
+        <w:rPr>
+          <w:sz w:val="28"/>
+          <w:szCs w:val="28"/>
+          <w:lang w:val="uk-UA"/>
+        </w:rPr>
+        <w:t>of</w:t>
+      </w:r>
+      <w:proofErr w:type="spellEnd"/>
+      <w:r>
+        <w:rPr>
+          <w:sz w:val="28"/>
+          <w:szCs w:val="28"/>
+          <w:lang w:val="uk-UA"/>
+        </w:rPr>
+        <w:t xml:space="preserve"> </w:t>
+      </w:r>
+      <w:proofErr w:type="spellStart"/>
+      <w:r>
+        <w:rPr>
+          <w:sz w:val="28"/>
+          <w:szCs w:val="28"/>
+          <w:lang w:val="uk-UA"/>
+        </w:rPr>
+        <w:t>customization</w:t>
+      </w:r>
+      <w:proofErr w:type="spellEnd"/>
+      <w:r>
+        <w:rPr>
+          <w:sz w:val="28"/>
+          <w:szCs w:val="28"/>
+          <w:lang w:val="uk-UA"/>
+        </w:rPr>
+        <w:t xml:space="preserve">. </w:t>
+      </w:r>
+      <w:proofErr w:type="spellStart"/>
+      <w:r>
+        <w:rPr>
+          <w:sz w:val="28"/>
+          <w:szCs w:val="28"/>
+          <w:lang w:val="uk-UA"/>
+        </w:rPr>
+        <w:t>Low</w:t>
+      </w:r>
+      <w:proofErr w:type="spellEnd"/>
+      <w:r>
+        <w:rPr>
+          <w:sz w:val="28"/>
+          <w:szCs w:val="28"/>
+          <w:lang w:val="uk-UA"/>
+        </w:rPr>
+        <w:t xml:space="preserve"> </w:t>
+      </w:r>
+      <w:proofErr w:type="spellStart"/>
+      <w:r>
+        <w:rPr>
+          <w:sz w:val="28"/>
+          <w:szCs w:val="28"/>
+          <w:lang w:val="uk-UA"/>
+        </w:rPr>
+        <w:t>resource</w:t>
+      </w:r>
+      <w:proofErr w:type="spellEnd"/>
+      <w:r>
+        <w:rPr>
+          <w:sz w:val="28"/>
+          <w:szCs w:val="28"/>
+          <w:lang w:val="uk-UA"/>
+        </w:rPr>
+        <w:t xml:space="preserve"> </w:t>
+      </w:r>
+      <w:proofErr w:type="spellStart"/>
+      <w:r>
+        <w:rPr>
+          <w:sz w:val="28"/>
+          <w:szCs w:val="28"/>
+          <w:lang w:val="uk-UA"/>
+        </w:rPr>
+        <w:t>consumption</w:t>
+      </w:r>
+      <w:proofErr w:type="spellEnd"/>
+    </w:p>
+    <w:p>
+      <w:pPr>
         <w:pBdr>
           <w:top w:val="nil"/>
           <w:left w:val="nil"/>
@@ -5305,8 +5498,27 @@
     </w:p>
     <w:p>
       <w:pPr>
+        <w:pBdr>
+          <w:top w:val="nil"/>
+          <w:left w:val="nil"/>
+          <w:bottom w:val="nil"/>
+          <w:right w:val="nil"/>
+          <w:between w:val="nil"/>
+        </w:pBdr>
         <w:jc w:val="both"/>
         <w:rPr>
+          <w:color w:val="000000"/>
+          <w:sz w:val="28"/>
+          <w:szCs w:val="28"/>
+          <w:lang w:val="en-US"/>
+        </w:rPr>
+      </w:pPr>
+    </w:p>
+    <w:p>
+      <w:pPr>
+        <w:spacing w:line="360" w:lineRule="auto"/>
+        <w:jc w:val="both"/>
+        <w:rPr>
           <w:b/>
           <w:sz w:val="28"/>
           <w:szCs w:val="28"/>
@@ -5330,15 +5542,6 @@
         </w:rPr>
         <w:t>:</w:t>
       </w:r>
-    </w:p>
-    <w:p>
-      <w:pPr>
-        <w:jc w:val="both"/>
-        <w:rPr>
-          <w:sz w:val="28"/>
-          <w:szCs w:val="28"/>
-        </w:rPr>
-      </w:pPr>
     </w:p>
     <w:p>
       <w:pPr>
@@ -5359,7 +5562,6 @@
           <w:sz w:val="28"/>
           <w:szCs w:val="28"/>
         </w:rPr>
-        <w:lastRenderedPageBreak/>
         <w:t>Порівняйте гіпервізори типу 1 та типу 2, яка між ними відмінність та сфера їх застосування?</w:t>
       </w:r>
     </w:p>
@@ -5400,6 +5602,7 @@
           <w:ilvl w:val="0"/>
           <w:numId w:val="13"/>
         </w:numPr>
+        <w:spacing w:line="276" w:lineRule="auto"/>
         <w:jc w:val="both"/>
         <w:rPr>
           <w:sz w:val="28"/>
@@ -5436,6 +5639,7 @@
           <w:ilvl w:val="0"/>
           <w:numId w:val="13"/>
         </w:numPr>
+        <w:spacing w:line="276" w:lineRule="auto"/>
         <w:jc w:val="both"/>
         <w:rPr>
           <w:sz w:val="28"/>
@@ -5457,6 +5661,7 @@
           <w:ilvl w:val="0"/>
           <w:numId w:val="13"/>
         </w:numPr>
+        <w:spacing w:line="276" w:lineRule="auto"/>
         <w:jc w:val="both"/>
         <w:rPr>
           <w:sz w:val="28"/>
@@ -5478,6 +5683,7 @@
           <w:ilvl w:val="0"/>
           <w:numId w:val="13"/>
         </w:numPr>
+        <w:spacing w:line="276" w:lineRule="auto"/>
         <w:jc w:val="both"/>
         <w:rPr>
           <w:sz w:val="28"/>
@@ -5499,6 +5705,7 @@
           <w:ilvl w:val="0"/>
           <w:numId w:val="13"/>
         </w:numPr>
+        <w:spacing w:line="276" w:lineRule="auto"/>
         <w:jc w:val="both"/>
         <w:rPr>
           <w:sz w:val="28"/>
@@ -5550,6 +5757,7 @@
           <w:ilvl w:val="0"/>
           <w:numId w:val="21"/>
         </w:numPr>
+        <w:spacing w:line="276" w:lineRule="auto"/>
         <w:jc w:val="both"/>
         <w:rPr>
           <w:sz w:val="28"/>
@@ -5586,6 +5794,7 @@
           <w:ilvl w:val="0"/>
           <w:numId w:val="21"/>
         </w:numPr>
+        <w:spacing w:line="276" w:lineRule="auto"/>
         <w:jc w:val="both"/>
         <w:rPr>
           <w:sz w:val="28"/>
@@ -5607,6 +5816,7 @@
           <w:ilvl w:val="0"/>
           <w:numId w:val="18"/>
         </w:numPr>
+        <w:spacing w:line="276" w:lineRule="auto"/>
         <w:jc w:val="both"/>
         <w:rPr>
           <w:sz w:val="28"/>
@@ -5628,6 +5838,7 @@
           <w:ilvl w:val="0"/>
           <w:numId w:val="18"/>
         </w:numPr>
+        <w:spacing w:line="276" w:lineRule="auto"/>
         <w:jc w:val="both"/>
         <w:rPr>
           <w:sz w:val="28"/>
@@ -5649,6 +5860,7 @@
           <w:ilvl w:val="0"/>
           <w:numId w:val="18"/>
         </w:numPr>
+        <w:spacing w:line="276" w:lineRule="auto"/>
         <w:jc w:val="both"/>
         <w:rPr>
           <w:sz w:val="28"/>
@@ -5661,134 +5873,6 @@
           <w:szCs w:val="28"/>
         </w:rPr>
         <w:t>Suitable for: Desktop virtualization, development and testing environments,smaller deployments.</w:t>
-      </w:r>
-    </w:p>
-    <w:p>
-      <w:pPr>
-        <w:jc w:val="both"/>
-        <w:rPr>
-          <w:sz w:val="28"/>
-          <w:szCs w:val="28"/>
-        </w:rPr>
-      </w:pPr>
-    </w:p>
-    <w:p>
-      <w:pPr>
-        <w:pStyle w:val="ListParagraph"/>
-        <w:numPr>
-          <w:ilvl w:val="0"/>
-          <w:numId w:val="9"/>
-        </w:numPr>
-        <w:ind w:left="426" w:hanging="426"/>
-        <w:jc w:val="both"/>
-        <w:rPr>
-          <w:sz w:val="28"/>
-          <w:szCs w:val="28"/>
-        </w:rPr>
-      </w:pPr>
-      <w:r>
-        <w:rPr>
-          <w:sz w:val="28"/>
-          <w:szCs w:val="28"/>
-        </w:rPr>
-        <w:t>Розкрийте поняття «GNU GPL», яка його основна концепція?</w:t>
-      </w:r>
-    </w:p>
-    <w:p>
-      <w:pPr>
-        <w:jc w:val="both"/>
-        <w:rPr>
-          <w:sz w:val="28"/>
-          <w:szCs w:val="28"/>
-        </w:rPr>
-      </w:pPr>
-    </w:p>
-    <w:p>
-      <w:pPr>
-        <w:jc w:val="both"/>
-        <w:rPr>
-          <w:sz w:val="28"/>
-          <w:szCs w:val="28"/>
-        </w:rPr>
-      </w:pPr>
-      <w:r>
-        <w:rPr>
-          <w:i/>
-          <w:iCs/>
-          <w:sz w:val="28"/>
-          <w:szCs w:val="28"/>
-        </w:rPr>
-        <w:t xml:space="preserve">The GNU General Public License (GNU GPL) </w:t>
-      </w:r>
-      <w:r>
-        <w:rPr>
-          <w:sz w:val="28"/>
-          <w:szCs w:val="28"/>
-        </w:rPr>
-        <w:t>is a powerful free software license.</w:t>
-      </w:r>
-      <w:r>
-        <w:rPr>
-          <w:sz w:val="32"/>
-          <w:szCs w:val="32"/>
-        </w:rPr>
-        <w:t xml:space="preserve"> </w:t>
-      </w:r>
-      <w:r>
-        <w:rPr>
-          <w:sz w:val="28"/>
-          <w:szCs w:val="28"/>
-        </w:rPr>
-        <w:t>The purpose of the GNU GPL is to grant the user the rights to copy, modify, and distribute the program and the obligation that users of all derivative programs will also receive these rights.</w:t>
-      </w:r>
-      <w:r>
-        <w:rPr>
-          <w:sz w:val="28"/>
-          <w:szCs w:val="28"/>
-          <w:lang w:val="en-US"/>
-        </w:rPr>
-        <w:t xml:space="preserve"> </w:t>
-      </w:r>
-    </w:p>
-    <w:p>
-      <w:pPr>
-        <w:jc w:val="both"/>
-        <w:rPr>
-          <w:sz w:val="28"/>
-          <w:szCs w:val="28"/>
-        </w:rPr>
-      </w:pPr>
-    </w:p>
-    <w:p>
-      <w:pPr>
-        <w:jc w:val="both"/>
-        <w:rPr>
-          <w:sz w:val="28"/>
-          <w:szCs w:val="28"/>
-        </w:rPr>
-      </w:pPr>
-      <w:r>
-        <w:rPr>
-          <w:sz w:val="28"/>
-          <w:szCs w:val="28"/>
-        </w:rPr>
-        <w:t xml:space="preserve">The concept of a </w:t>
-      </w:r>
-      <w:r>
-        <w:rPr>
-          <w:i/>
-          <w:iCs/>
-          <w:sz w:val="28"/>
-          <w:szCs w:val="28"/>
-        </w:rPr>
-        <w:t>Copyleft license</w:t>
-      </w:r>
-      <w:r>
-        <w:rPr>
-          <w:sz w:val="28"/>
-          <w:szCs w:val="28"/>
-        </w:rPr>
-        <w:t xml:space="preserve"> is that the author of a copyrighted work gives up all rights to the work, but places one restriction on it: if you use it as the basis for your own work or distribute it in some way, you must also make the source code freely available. This doesn't stop you from selling the code, but it does mean that you have to show people the work you've done and the changes you've made to the original work. This provision is the basis of the GNU GPL license.</w:t>
       </w:r>
     </w:p>
     <w:p>
@@ -5820,7 +5904,7 @@
           <w:sz w:val="28"/>
           <w:szCs w:val="28"/>
         </w:rPr>
-        <w:t>В чому суть програмного забезпечення з відкритим кодом?</w:t>
+        <w:t>Розкрийте поняття «GNU GPL», яка його основна концепція?</w:t>
       </w:r>
     </w:p>
     <w:p>
@@ -5831,13 +5915,6 @@
           <w:szCs w:val="28"/>
         </w:rPr>
       </w:pPr>
-      <w:r>
-        <w:rPr>
-          <w:sz w:val="28"/>
-          <w:szCs w:val="28"/>
-        </w:rPr>
-        <w:t xml:space="preserve">The essence of </w:t>
-      </w:r>
       <w:r>
         <w:rPr>
           <w:i/>
@@ -5845,14 +5922,77 @@
           <w:sz w:val="28"/>
           <w:szCs w:val="28"/>
         </w:rPr>
-        <w:t>open source</w:t>
-      </w:r>
-      <w:r>
-        <w:rPr>
-          <w:sz w:val="28"/>
-          <w:szCs w:val="28"/>
-        </w:rPr>
-        <w:t xml:space="preserve"> software lies in its innovative approach to development, which fosters collaboration, transparency, and community-driven evolution. In simple terms, open source software refers to applications whose source code is accessible, modifiable, and distributable by anyone.</w:t>
+        <w:t xml:space="preserve">The GNU General Public License (GNU GPL) </w:t>
+      </w:r>
+      <w:r>
+        <w:rPr>
+          <w:sz w:val="28"/>
+          <w:szCs w:val="28"/>
+        </w:rPr>
+        <w:t>is a powerful free software license.</w:t>
+      </w:r>
+      <w:r>
+        <w:rPr>
+          <w:sz w:val="32"/>
+          <w:szCs w:val="32"/>
+        </w:rPr>
+        <w:t xml:space="preserve"> </w:t>
+      </w:r>
+      <w:r>
+        <w:rPr>
+          <w:sz w:val="28"/>
+          <w:szCs w:val="28"/>
+        </w:rPr>
+        <w:t>The purpose of the GNU GPL is to grant the user the rights to copy, modify, and distribute the program and the obligation that users of all derivative programs will also receive these rights.</w:t>
+      </w:r>
+      <w:r>
+        <w:rPr>
+          <w:sz w:val="28"/>
+          <w:szCs w:val="28"/>
+          <w:lang w:val="en-US"/>
+        </w:rPr>
+        <w:t xml:space="preserve"> </w:t>
+      </w:r>
+    </w:p>
+    <w:p>
+      <w:pPr>
+        <w:jc w:val="both"/>
+        <w:rPr>
+          <w:sz w:val="28"/>
+          <w:szCs w:val="28"/>
+        </w:rPr>
+      </w:pPr>
+    </w:p>
+    <w:p>
+      <w:pPr>
+        <w:jc w:val="both"/>
+        <w:rPr>
+          <w:sz w:val="28"/>
+          <w:szCs w:val="28"/>
+        </w:rPr>
+      </w:pPr>
+      <w:r>
+        <w:rPr>
+          <w:sz w:val="28"/>
+          <w:szCs w:val="28"/>
+        </w:rPr>
+        <w:t xml:space="preserve">The concept of a </w:t>
+      </w:r>
+      <w:r>
+        <w:rPr>
+          <w:i/>
+          <w:iCs/>
+          <w:sz w:val="28"/>
+          <w:szCs w:val="28"/>
+        </w:rPr>
+        <w:t>Copyleft license</w:t>
+      </w:r>
+      <w:r>
+        <w:rPr>
+          <w:sz w:val="28"/>
+          <w:szCs w:val="28"/>
+        </w:rPr>
+        <w:t xml:space="preserve"> is that the author of a copyrighted work gives up all rights to the work, but places one restriction on it: if you use it as the basis for your own work or distribute it in some way, you must also make the source code freely available. This doesn't stop you from selling the code, but it does mean that you have to show people the work you've done and the changes you've made to the original work. This provision is the basis of the GNU GPL license.</w:t>
       </w:r>
     </w:p>
     <w:p>
@@ -5884,7 +6024,7 @@
           <w:sz w:val="28"/>
           <w:szCs w:val="28"/>
         </w:rPr>
-        <w:t>Що таке дистрибутив?</w:t>
+        <w:t>В чому суть програмного забезпечення з відкритим кодом?</w:t>
       </w:r>
     </w:p>
     <w:p>
@@ -5895,6 +6035,13 @@
           <w:szCs w:val="28"/>
         </w:rPr>
       </w:pPr>
+      <w:r>
+        <w:rPr>
+          <w:sz w:val="28"/>
+          <w:szCs w:val="28"/>
+        </w:rPr>
+        <w:t xml:space="preserve">The essence of </w:t>
+      </w:r>
       <w:r>
         <w:rPr>
           <w:i/>
@@ -5902,36 +6049,26 @@
           <w:sz w:val="28"/>
           <w:szCs w:val="28"/>
         </w:rPr>
+        <w:t>open source</w:t>
+      </w:r>
+      <w:r>
+        <w:rPr>
+          <w:sz w:val="28"/>
+          <w:szCs w:val="28"/>
+        </w:rPr>
+        <w:t xml:space="preserve"> software lies in its innovative approach to development, which fosters collaboration, transparency, and community-driven evolution. In simple terms, open </w:t>
+      </w:r>
+      <w:r>
+        <w:rPr>
+          <w:sz w:val="28"/>
+          <w:szCs w:val="28"/>
+        </w:rPr>
         <w:lastRenderedPageBreak/>
-        <w:t xml:space="preserve">Distribution </w:t>
-      </w:r>
-      <w:r>
-        <w:rPr>
-          <w:sz w:val="28"/>
-          <w:szCs w:val="28"/>
-        </w:rPr>
-        <w:t xml:space="preserve">(Linux context): </w:t>
-      </w:r>
-      <w:r>
-        <w:rPr>
-          <w:sz w:val="28"/>
-          <w:szCs w:val="28"/>
-          <w:lang w:val="en-US"/>
-        </w:rPr>
-        <w:t>a</w:t>
-      </w:r>
-      <w:r>
-        <w:rPr>
-          <w:sz w:val="28"/>
-          <w:szCs w:val="28"/>
-        </w:rPr>
-        <w:t xml:space="preserve"> specific package of software built on top of the Linux kernel. Includes the kernel, additional system tools, libraries, and desktop environments. Each distribution has its own software selection, user interface, and configuration options. Examples include Ubuntu, Debian, Fedora, Arch Linux, Mint, etc.</w:t>
-      </w:r>
-    </w:p>
-    <w:p>
-      <w:pPr>
-        <w:pStyle w:val="ListParagraph"/>
-        <w:ind w:left="426"/>
+        <w:t>source software refers to applications whose source code is accessible, modifiable, and distributable by anyone.</w:t>
+      </w:r>
+    </w:p>
+    <w:p>
+      <w:pPr>
         <w:jc w:val="both"/>
         <w:rPr>
           <w:sz w:val="28"/>
@@ -5959,6 +6096,80 @@
           <w:sz w:val="28"/>
           <w:szCs w:val="28"/>
         </w:rPr>
+        <w:t>Що таке дистрибутив?</w:t>
+      </w:r>
+    </w:p>
+    <w:p>
+      <w:pPr>
+        <w:jc w:val="both"/>
+        <w:rPr>
+          <w:sz w:val="28"/>
+          <w:szCs w:val="28"/>
+        </w:rPr>
+      </w:pPr>
+      <w:r>
+        <w:rPr>
+          <w:i/>
+          <w:iCs/>
+          <w:sz w:val="28"/>
+          <w:szCs w:val="28"/>
+        </w:rPr>
+        <w:t xml:space="preserve">Distribution </w:t>
+      </w:r>
+      <w:r>
+        <w:rPr>
+          <w:sz w:val="28"/>
+          <w:szCs w:val="28"/>
+        </w:rPr>
+        <w:t xml:space="preserve">(Linux context): </w:t>
+      </w:r>
+      <w:r>
+        <w:rPr>
+          <w:sz w:val="28"/>
+          <w:szCs w:val="28"/>
+          <w:lang w:val="en-US"/>
+        </w:rPr>
+        <w:t>a</w:t>
+      </w:r>
+      <w:r>
+        <w:rPr>
+          <w:sz w:val="28"/>
+          <w:szCs w:val="28"/>
+        </w:rPr>
+        <w:t xml:space="preserve"> specific package of software built on top of the Linux kernel. Includes the kernel, additional system tools, libraries, and desktop environments. Each distribution has its own software selection, user interface, and configuration options. Examples include Ubuntu, Debian, Fedora, Arch Linux, Mint, etc.</w:t>
+      </w:r>
+    </w:p>
+    <w:p>
+      <w:pPr>
+        <w:pStyle w:val="ListParagraph"/>
+        <w:ind w:left="426"/>
+        <w:jc w:val="both"/>
+        <w:rPr>
+          <w:sz w:val="28"/>
+          <w:szCs w:val="28"/>
+        </w:rPr>
+      </w:pPr>
+    </w:p>
+    <w:p>
+      <w:pPr>
+        <w:pStyle w:val="ListParagraph"/>
+        <w:numPr>
+          <w:ilvl w:val="0"/>
+          <w:numId w:val="9"/>
+        </w:numPr>
+        <w:spacing w:line="360" w:lineRule="auto"/>
+        <w:ind w:left="426" w:hanging="426"/>
+        <w:jc w:val="both"/>
+        <w:rPr>
+          <w:sz w:val="28"/>
+          <w:szCs w:val="28"/>
+        </w:rPr>
+      </w:pPr>
+      <w:r>
+        <w:rPr>
+          <w:sz w:val="28"/>
+          <w:szCs w:val="28"/>
+        </w:rPr>
         <w:t>Які задачі системного адміністрування можна реалізувати на базі ОС Linux?</w:t>
       </w:r>
     </w:p>
@@ -5980,7 +6191,7 @@
           <w:sz w:val="28"/>
           <w:szCs w:val="28"/>
         </w:rPr>
-        <w:t>Configure a software router/Internet gateway with firewall and DHCP server functions.</w:t>
+        <w:t>Manage users and groups</w:t>
       </w:r>
     </w:p>
     <w:p>
@@ -6001,22 +6212,7 @@
           <w:sz w:val="28"/>
           <w:szCs w:val="28"/>
         </w:rPr>
-        <w:t>Restrict user access to the Internet</w:t>
-      </w:r>
-      <w:r>
-        <w:rPr>
-          <w:sz w:val="28"/>
-          <w:szCs w:val="28"/>
-          <w:lang w:val="uk-UA"/>
-        </w:rPr>
-        <w:t xml:space="preserve"> </w:t>
-      </w:r>
-      <w:r>
-        <w:rPr>
-          <w:sz w:val="28"/>
-          <w:szCs w:val="28"/>
-        </w:rPr>
-        <w:t>with a rohu server.</w:t>
+        <w:t>Manage packages and software</w:t>
       </w:r>
     </w:p>
     <w:p>
@@ -6037,7 +6233,7 @@
           <w:sz w:val="28"/>
           <w:szCs w:val="28"/>
         </w:rPr>
-        <w:t>Organize a mail server for corporate mail.</w:t>
+        <w:t>Network configuration</w:t>
       </w:r>
     </w:p>
     <w:p>
@@ -6058,7 +6254,7 @@
           <w:sz w:val="28"/>
           <w:szCs w:val="28"/>
         </w:rPr>
-        <w:t>Create a web server for the corporate website and internal web resources.</w:t>
+        <w:t>Disk and file system management</w:t>
       </w:r>
     </w:p>
     <w:p>
@@ -6079,7 +6275,7 @@
           <w:sz w:val="28"/>
           <w:szCs w:val="28"/>
         </w:rPr>
-        <w:t>Set up primary and secondary DNS servers.</w:t>
+        <w:t>Monitoring and troubleshooting</w:t>
       </w:r>
     </w:p>
     <w:p>
@@ -6100,7 +6296,7 @@
           <w:sz w:val="28"/>
           <w:szCs w:val="28"/>
         </w:rPr>
-        <w:t>Deploy a file server.</w:t>
+        <w:t>Ensuring security</w:t>
       </w:r>
     </w:p>
     <w:p>
@@ -6121,7 +6317,7 @@
           <w:sz w:val="28"/>
           <w:szCs w:val="28"/>
         </w:rPr>
-        <w:t>Collect backups from the other servers.</w:t>
+        <w:t>Automation</w:t>
       </w:r>
     </w:p>
     <w:p>
@@ -6142,7 +6338,353 @@
           <w:sz w:val="28"/>
           <w:szCs w:val="28"/>
         </w:rPr>
-        <w:t>Deploy a logging server to collect events from other servers.</w:t>
+        <w:t>Server administration</w:t>
+      </w:r>
+    </w:p>
+    <w:p>
+      <w:pPr>
+        <w:jc w:val="both"/>
+        <w:rPr>
+          <w:sz w:val="28"/>
+          <w:szCs w:val="28"/>
+        </w:rPr>
+      </w:pPr>
+    </w:p>
+    <w:p>
+      <w:pPr>
+        <w:pStyle w:val="ListParagraph"/>
+        <w:numPr>
+          <w:ilvl w:val="0"/>
+          <w:numId w:val="9"/>
+        </w:numPr>
+        <w:spacing w:line="360" w:lineRule="auto"/>
+        <w:ind w:left="426" w:hanging="426"/>
+        <w:jc w:val="both"/>
+        <w:rPr>
+          <w:sz w:val="28"/>
+          <w:szCs w:val="28"/>
+        </w:rPr>
+      </w:pPr>
+      <w:r>
+        <w:rPr>
+          <w:sz w:val="28"/>
+          <w:szCs w:val="28"/>
+        </w:rPr>
+        <w:t>Як пов</w:t>
+      </w:r>
+      <w:r>
+        <w:rPr>
+          <w:sz w:val="28"/>
+          <w:szCs w:val="28"/>
+          <w:lang w:val="en-US"/>
+        </w:rPr>
+        <w:t>'</w:t>
+      </w:r>
+      <w:r>
+        <w:rPr>
+          <w:sz w:val="28"/>
+          <w:szCs w:val="28"/>
+        </w:rPr>
+        <w:t>язані між собою ОС Android та Linux?</w:t>
+      </w:r>
+    </w:p>
+    <w:p>
+      <w:pPr>
+        <w:jc w:val="both"/>
+        <w:rPr>
+          <w:sz w:val="28"/>
+          <w:szCs w:val="28"/>
+        </w:rPr>
+      </w:pPr>
+      <w:r>
+        <w:rPr>
+          <w:i/>
+          <w:iCs/>
+          <w:sz w:val="28"/>
+          <w:szCs w:val="28"/>
+        </w:rPr>
+        <w:t>Android</w:t>
+      </w:r>
+      <w:r>
+        <w:rPr>
+          <w:sz w:val="28"/>
+          <w:szCs w:val="28"/>
+        </w:rPr>
+        <w:t xml:space="preserve"> is a Linux distribution that provides a platform for mobile users, but lacks the traditional GNU/Linux packages that make it compatible with desktop Linux distributions.</w:t>
+      </w:r>
+      <w:r>
+        <w:rPr>
+          <w:sz w:val="28"/>
+          <w:szCs w:val="28"/>
+          <w:lang w:val="uk-UA"/>
+        </w:rPr>
+        <w:t xml:space="preserve"> </w:t>
+      </w:r>
+      <w:r>
+        <w:rPr>
+          <w:sz w:val="28"/>
+          <w:szCs w:val="28"/>
+        </w:rPr>
+        <w:t>Android uses the Dalvik virtual machine with Linux, providing a robust platform for mobile devices such as phones and tablets. However, lacking the traditional packages that are often distributed with Linux (such as GNU and Xorg), Android is generally incompatible with desktop Linux distributions.</w:t>
+      </w:r>
+    </w:p>
+    <w:p>
+      <w:pPr>
+        <w:spacing w:before="240" w:line="276" w:lineRule="auto"/>
+        <w:jc w:val="both"/>
+        <w:rPr>
+          <w:sz w:val="28"/>
+          <w:szCs w:val="28"/>
+        </w:rPr>
+      </w:pPr>
+      <w:r>
+        <w:rPr>
+          <w:sz w:val="28"/>
+          <w:szCs w:val="28"/>
+        </w:rPr>
+        <w:t>Common features:</w:t>
+      </w:r>
+    </w:p>
+    <w:p>
+      <w:pPr>
+        <w:pStyle w:val="ListParagraph"/>
+        <w:numPr>
+          <w:ilvl w:val="0"/>
+          <w:numId w:val="53"/>
+        </w:numPr>
+        <w:ind w:left="426" w:hanging="426"/>
+        <w:jc w:val="both"/>
+        <w:rPr>
+          <w:sz w:val="28"/>
+          <w:szCs w:val="28"/>
+        </w:rPr>
+      </w:pPr>
+      <w:r>
+        <w:rPr>
+          <w:sz w:val="28"/>
+          <w:szCs w:val="28"/>
+        </w:rPr>
+        <w:t>Linux kernel: Both operating systems are based on the Linux kernel, which provides basic functions such as memory management, device drivers, and security.</w:t>
+      </w:r>
+    </w:p>
+    <w:p>
+      <w:pPr>
+        <w:pStyle w:val="ListParagraph"/>
+        <w:numPr>
+          <w:ilvl w:val="0"/>
+          <w:numId w:val="53"/>
+        </w:numPr>
+        <w:ind w:left="426" w:hanging="426"/>
+        <w:jc w:val="both"/>
+        <w:rPr>
+          <w:sz w:val="28"/>
+          <w:szCs w:val="28"/>
+        </w:rPr>
+      </w:pPr>
+      <w:r>
+        <w:rPr>
+          <w:sz w:val="28"/>
+          <w:szCs w:val="28"/>
+        </w:rPr>
+        <w:t>Open source: Android and the Linux kernel rely heavily on open source development, allowing for customization and community contributions.</w:t>
+      </w:r>
+    </w:p>
+    <w:p>
+      <w:pPr>
+        <w:jc w:val="both"/>
+        <w:rPr>
+          <w:sz w:val="28"/>
+          <w:szCs w:val="28"/>
+        </w:rPr>
+      </w:pPr>
+    </w:p>
+    <w:p>
+      <w:pPr>
+        <w:pStyle w:val="ListParagraph"/>
+        <w:numPr>
+          <w:ilvl w:val="0"/>
+          <w:numId w:val="9"/>
+        </w:numPr>
+        <w:spacing w:line="360" w:lineRule="auto"/>
+        <w:ind w:left="426" w:hanging="426"/>
+        <w:jc w:val="both"/>
+        <w:rPr>
+          <w:sz w:val="28"/>
+          <w:szCs w:val="28"/>
+        </w:rPr>
+      </w:pPr>
+      <w:r>
+        <w:rPr>
+          <w:sz w:val="28"/>
+          <w:szCs w:val="28"/>
+        </w:rPr>
+        <w:t>Основні можливості та сфера використання Embedded Linux?</w:t>
+      </w:r>
+    </w:p>
+    <w:p>
+      <w:pPr>
+        <w:jc w:val="both"/>
+        <w:rPr>
+          <w:sz w:val="28"/>
+          <w:szCs w:val="28"/>
+        </w:rPr>
+      </w:pPr>
+      <w:r>
+        <w:rPr>
+          <w:i/>
+          <w:iCs/>
+          <w:sz w:val="28"/>
+          <w:szCs w:val="28"/>
+        </w:rPr>
+        <w:t>Embedded Linux</w:t>
+      </w:r>
+      <w:r>
+        <w:rPr>
+          <w:sz w:val="28"/>
+          <w:szCs w:val="28"/>
+        </w:rPr>
+        <w:t xml:space="preserve"> is an open-source, dedicated edition of the Linux operating system for devices that we use daily. Embedded Linux is not a single product but a set of tools, libraries, and frameworks that allow the developer to create their operating system for the target devices. </w:t>
+      </w:r>
+      <w:r>
+        <w:rPr>
+          <w:sz w:val="28"/>
+          <w:szCs w:val="28"/>
+          <w:lang w:val="en-US"/>
+        </w:rPr>
+        <w:t>T</w:t>
+      </w:r>
+      <w:r>
+        <w:rPr>
+          <w:sz w:val="28"/>
+          <w:szCs w:val="28"/>
+        </w:rPr>
+        <w:t>his operating system is used to:</w:t>
+      </w:r>
+    </w:p>
+    <w:p>
+      <w:pPr>
+        <w:pStyle w:val="ListParagraph"/>
+        <w:numPr>
+          <w:ilvl w:val="0"/>
+          <w:numId w:val="60"/>
+        </w:numPr>
+        <w:tabs>
+          <w:tab w:val="clear" w:pos="720"/>
+        </w:tabs>
+        <w:ind w:left="426" w:hanging="426"/>
+        <w:jc w:val="both"/>
+        <w:rPr>
+          <w:sz w:val="28"/>
+          <w:szCs w:val="28"/>
+        </w:rPr>
+      </w:pPr>
+      <w:r>
+        <w:rPr>
+          <w:sz w:val="28"/>
+          <w:szCs w:val="28"/>
+        </w:rPr>
+        <w:t>Power IoT devices like fitness trackers, smart speakers, smart watches, and patient monitoring systems in healthcare.</w:t>
+      </w:r>
+    </w:p>
+    <w:p>
+      <w:pPr>
+        <w:pStyle w:val="ListParagraph"/>
+        <w:numPr>
+          <w:ilvl w:val="0"/>
+          <w:numId w:val="60"/>
+        </w:numPr>
+        <w:tabs>
+          <w:tab w:val="clear" w:pos="720"/>
+        </w:tabs>
+        <w:ind w:left="426" w:hanging="426"/>
+        <w:jc w:val="both"/>
+        <w:rPr>
+          <w:sz w:val="28"/>
+          <w:szCs w:val="28"/>
+        </w:rPr>
+      </w:pPr>
+      <w:r>
+        <w:rPr>
+          <w:sz w:val="28"/>
+          <w:szCs w:val="28"/>
+        </w:rPr>
+        <w:t>Control smart home applications like refrigerators, stoves, and microwaves.</w:t>
+      </w:r>
+    </w:p>
+    <w:p>
+      <w:pPr>
+        <w:pStyle w:val="ListParagraph"/>
+        <w:numPr>
+          <w:ilvl w:val="0"/>
+          <w:numId w:val="60"/>
+        </w:numPr>
+        <w:tabs>
+          <w:tab w:val="clear" w:pos="720"/>
+        </w:tabs>
+        <w:ind w:left="426" w:hanging="426"/>
+        <w:jc w:val="both"/>
+        <w:rPr>
+          <w:sz w:val="28"/>
+          <w:szCs w:val="28"/>
+        </w:rPr>
+      </w:pPr>
+      <w:r>
+        <w:rPr>
+          <w:sz w:val="28"/>
+          <w:szCs w:val="28"/>
+        </w:rPr>
+        <w:t>Introduce new features to smart TV’s functionality.</w:t>
+      </w:r>
+    </w:p>
+    <w:p>
+      <w:pPr>
+        <w:pStyle w:val="ListParagraph"/>
+        <w:numPr>
+          <w:ilvl w:val="0"/>
+          <w:numId w:val="60"/>
+        </w:numPr>
+        <w:tabs>
+          <w:tab w:val="clear" w:pos="720"/>
+        </w:tabs>
+        <w:ind w:left="426" w:hanging="426"/>
+        <w:jc w:val="both"/>
+        <w:rPr>
+          <w:sz w:val="28"/>
+          <w:szCs w:val="28"/>
+        </w:rPr>
+      </w:pPr>
+      <w:r>
+        <w:rPr>
+          <w:sz w:val="28"/>
+          <w:szCs w:val="28"/>
+        </w:rPr>
+        <w:t>Power infotainment systems in the automotive industry.</w:t>
+      </w:r>
+    </w:p>
+    <w:p>
+      <w:pPr>
+        <w:pStyle w:val="ListParagraph"/>
+        <w:numPr>
+          <w:ilvl w:val="0"/>
+          <w:numId w:val="60"/>
+        </w:numPr>
+        <w:tabs>
+          <w:tab w:val="clear" w:pos="720"/>
+        </w:tabs>
+        <w:ind w:left="426" w:hanging="426"/>
+        <w:jc w:val="both"/>
+        <w:rPr>
+          <w:sz w:val="28"/>
+          <w:szCs w:val="28"/>
+        </w:rPr>
+      </w:pPr>
+      <w:r>
+        <w:rPr>
+          <w:sz w:val="28"/>
+          <w:szCs w:val="28"/>
+        </w:rPr>
+        <w:lastRenderedPageBreak/>
+        <w:t>Power tablets and smartphones, as many Android-based devices use embedded Linux systems as their primary OS.</w:t>
       </w:r>
     </w:p>
     <w:p>
@@ -6173,7 +6715,7 @@
           <w:sz w:val="28"/>
           <w:szCs w:val="28"/>
         </w:rPr>
-        <w:t>Як пов</w:t>
+        <w:t>Яким чином можна змінити типу завантаження Linux: в текстовому режимі (3 рівень) або графічному</w:t>
       </w:r>
       <w:r>
         <w:rPr>
@@ -6181,14 +6723,14 @@
           <w:szCs w:val="28"/>
           <w:lang w:val="en-US"/>
         </w:rPr>
-        <w:t>'</w:t>
-      </w:r>
-      <w:r>
-        <w:rPr>
-          <w:sz w:val="28"/>
-          <w:szCs w:val="28"/>
-        </w:rPr>
-        <w:t>язані між собою ОС Android та Linux?</w:t>
+        <w:t xml:space="preserve"> </w:t>
+      </w:r>
+      <w:r>
+        <w:rPr>
+          <w:sz w:val="28"/>
+          <w:szCs w:val="28"/>
+        </w:rPr>
+        <w:t>(рівень 5)? Чим відрізняються режими CLI та GUI?</w:t>
       </w:r>
     </w:p>
     <w:p>
@@ -6199,58 +6741,85 @@
           <w:szCs w:val="28"/>
         </w:rPr>
       </w:pPr>
+    </w:p>
+    <w:p>
+      <w:pPr>
+        <w:rPr>
+          <w:i/>
+          <w:iCs/>
+          <w:sz w:val="28"/>
+          <w:szCs w:val="28"/>
+        </w:rPr>
+      </w:pPr>
+      <w:r>
+        <w:rPr>
+          <w:i/>
+          <w:iCs/>
+          <w:sz w:val="28"/>
+          <w:szCs w:val="28"/>
+        </w:rPr>
+        <w:t>The procedure is as follows to change into a text mode runlevel under systemd:</w:t>
+      </w:r>
     </w:p>
     <w:p>
       <w:pPr>
         <w:pStyle w:val="ListParagraph"/>
         <w:numPr>
           <w:ilvl w:val="0"/>
-          <w:numId w:val="9"/>
+          <w:numId w:val="63"/>
         </w:numPr>
-        <w:ind w:left="426" w:hanging="426"/>
-        <w:jc w:val="both"/>
-        <w:rPr>
-          <w:sz w:val="28"/>
-          <w:szCs w:val="28"/>
-        </w:rPr>
-      </w:pPr>
-      <w:r>
-        <w:rPr>
-          <w:sz w:val="28"/>
-          <w:szCs w:val="28"/>
-        </w:rPr>
-        <w:t>Основні можливості та сфера використання Embedded Linux?</w:t>
-      </w:r>
-    </w:p>
-    <w:p>
-      <w:pPr>
-        <w:jc w:val="both"/>
-        <w:rPr>
-          <w:sz w:val="28"/>
-          <w:szCs w:val="28"/>
-        </w:rPr>
-      </w:pPr>
+        <w:rPr>
+          <w:sz w:val="28"/>
+          <w:szCs w:val="28"/>
+        </w:rPr>
+      </w:pPr>
+      <w:r>
+        <w:rPr>
+          <w:sz w:val="28"/>
+          <w:szCs w:val="28"/>
+        </w:rPr>
+        <w:t>Open the terminal application.</w:t>
+      </w:r>
     </w:p>
     <w:p>
       <w:pPr>
         <w:pStyle w:val="ListParagraph"/>
         <w:numPr>
           <w:ilvl w:val="0"/>
-          <w:numId w:val="9"/>
+          <w:numId w:val="63"/>
         </w:numPr>
-        <w:ind w:left="426" w:hanging="426"/>
-        <w:jc w:val="both"/>
-        <w:rPr>
-          <w:sz w:val="28"/>
-          <w:szCs w:val="28"/>
-        </w:rPr>
-      </w:pPr>
-      <w:r>
-        <w:rPr>
-          <w:sz w:val="28"/>
-          <w:szCs w:val="28"/>
-        </w:rPr>
-        <w:t>Яким чином можна змінити типу завантаження Linux: в текстовому режимі (3 рівень) або графічному</w:t>
+        <w:rPr>
+          <w:sz w:val="28"/>
+          <w:szCs w:val="28"/>
+        </w:rPr>
+      </w:pPr>
+      <w:r>
+        <w:rPr>
+          <w:sz w:val="28"/>
+          <w:szCs w:val="28"/>
+        </w:rPr>
+        <w:t>For remote Linux servers, use the ssh command.</w:t>
+      </w:r>
+    </w:p>
+    <w:p>
+      <w:pPr>
+        <w:pStyle w:val="ListParagraph"/>
+        <w:numPr>
+          <w:ilvl w:val="0"/>
+          <w:numId w:val="63"/>
+        </w:numPr>
+        <w:rPr>
+          <w:color w:val="000000" w:themeColor="text1"/>
+          <w:sz w:val="28"/>
+          <w:szCs w:val="28"/>
+        </w:rPr>
+      </w:pPr>
+      <w:r>
+        <w:rPr>
+          <w:sz w:val="28"/>
+          <w:szCs w:val="28"/>
+        </w:rPr>
+        <w:t>Find which target unit is used by default:</w:t>
       </w:r>
       <w:r>
         <w:rPr>
@@ -6262,40 +6831,169 @@
       </w:r>
       <w:r>
         <w:rPr>
-          <w:sz w:val="28"/>
-          <w:szCs w:val="28"/>
-        </w:rPr>
-        <w:t>(рівень 5)? Чим відрізняються режими CLI та GUI?</w:t>
-      </w:r>
-    </w:p>
-    <w:p>
-      <w:pPr>
-        <w:jc w:val="both"/>
+          <w:b/>
+          <w:bCs/>
+          <w:color w:val="000000" w:themeColor="text1"/>
+          <w:sz w:val="28"/>
+          <w:szCs w:val="28"/>
+        </w:rPr>
+        <w:t>systemctl get-default</w:t>
+      </w:r>
+    </w:p>
+    <w:p>
+      <w:pPr>
+        <w:pStyle w:val="ListParagraph"/>
+        <w:numPr>
+          <w:ilvl w:val="0"/>
+          <w:numId w:val="63"/>
+        </w:numPr>
+        <w:rPr>
+          <w:sz w:val="28"/>
+          <w:szCs w:val="28"/>
+        </w:rPr>
+      </w:pPr>
+      <w:r>
+        <w:rPr>
+          <w:sz w:val="28"/>
+          <w:szCs w:val="28"/>
+        </w:rPr>
+        <w:t>To change boot target to the text mode:</w:t>
+      </w:r>
+      <w:r>
         <w:rPr>
           <w:sz w:val="28"/>
           <w:szCs w:val="28"/>
           <w:lang w:val="en-US"/>
         </w:rPr>
-      </w:pPr>
-    </w:p>
-    <w:p>
-      <w:pPr>
-        <w:jc w:val="both"/>
-        <w:rPr>
-          <w:sz w:val="28"/>
-          <w:szCs w:val="28"/>
-        </w:rPr>
-      </w:pPr>
-    </w:p>
-    <w:p>
-      <w:pPr>
-        <w:jc w:val="both"/>
+        <w:t xml:space="preserve"> </w:t>
+      </w:r>
+      <w:r>
         <w:rPr>
           <w:b/>
-          <w:sz w:val="28"/>
-          <w:szCs w:val="28"/>
-        </w:rPr>
-      </w:pPr>
+          <w:bCs/>
+          <w:color w:val="000000" w:themeColor="text1"/>
+          <w:sz w:val="28"/>
+          <w:szCs w:val="28"/>
+        </w:rPr>
+        <w:t>sudo systemctl set-default multi-user.target</w:t>
+      </w:r>
+    </w:p>
+    <w:p>
+      <w:pPr>
+        <w:pStyle w:val="ListParagraph"/>
+        <w:numPr>
+          <w:ilvl w:val="0"/>
+          <w:numId w:val="63"/>
+        </w:numPr>
+        <w:spacing w:after="240"/>
+        <w:rPr>
+          <w:sz w:val="28"/>
+          <w:szCs w:val="28"/>
+        </w:rPr>
+      </w:pPr>
+      <w:r>
+        <w:rPr>
+          <w:sz w:val="28"/>
+          <w:szCs w:val="28"/>
+        </w:rPr>
+        <w:t>Reboot the system using the reboot command:</w:t>
+      </w:r>
+      <w:r>
+        <w:rPr>
+          <w:b/>
+          <w:bCs/>
+          <w:sz w:val="28"/>
+          <w:szCs w:val="28"/>
+          <w:lang w:val="en-US"/>
+        </w:rPr>
+        <w:t xml:space="preserve"> </w:t>
+      </w:r>
+      <w:r>
+        <w:rPr>
+          <w:b/>
+          <w:bCs/>
+          <w:sz w:val="28"/>
+          <w:szCs w:val="28"/>
+        </w:rPr>
+        <w:t>sudo systemctl reboot</w:t>
+      </w:r>
+    </w:p>
+    <w:p>
+      <w:pPr>
+        <w:spacing w:line="276" w:lineRule="auto"/>
+        <w:rPr>
+          <w:i/>
+          <w:iCs/>
+          <w:sz w:val="28"/>
+          <w:szCs w:val="28"/>
+          <w:lang w:val="en-US"/>
+        </w:rPr>
+      </w:pPr>
+      <w:r>
+        <w:rPr>
+          <w:i/>
+          <w:iCs/>
+          <w:sz w:val="28"/>
+          <w:szCs w:val="28"/>
+        </w:rPr>
+        <w:t>Command to launch the GUI from the multi-user.target:</w:t>
+      </w:r>
+      <w:r>
+        <w:rPr>
+          <w:i/>
+          <w:iCs/>
+          <w:sz w:val="28"/>
+          <w:szCs w:val="28"/>
+          <w:lang w:val="en-US"/>
+        </w:rPr>
+        <w:t xml:space="preserve"> </w:t>
+      </w:r>
+    </w:p>
+    <w:p>
+      <w:pPr>
+        <w:rPr>
+          <w:b/>
+          <w:bCs/>
+          <w:sz w:val="28"/>
+          <w:szCs w:val="28"/>
+        </w:rPr>
+      </w:pPr>
+      <w:r>
+        <w:rPr>
+          <w:b/>
+          <w:bCs/>
+          <w:sz w:val="28"/>
+          <w:szCs w:val="28"/>
+        </w:rPr>
+        <w:t>sudo systemctl isolate graphical.target</w:t>
+      </w:r>
+    </w:p>
+    <w:p>
+      <w:pPr>
+        <w:rPr>
+          <w:sz w:val="28"/>
+          <w:szCs w:val="28"/>
+        </w:rPr>
+      </w:pPr>
+    </w:p>
+    <w:p>
+      <w:pPr>
+        <w:rPr>
+          <w:i/>
+          <w:iCs/>
+          <w:sz w:val="28"/>
+          <w:szCs w:val="28"/>
+        </w:rPr>
+      </w:pPr>
+      <w:r>
+        <w:rPr>
+          <w:i/>
+          <w:iCs/>
+          <w:sz w:val="28"/>
+          <w:szCs w:val="28"/>
+        </w:rPr>
+        <w:t>Differences between CLI and GUI modes:</w:t>
+      </w:r>
     </w:p>
     <w:p>
       <w:pPr>
@@ -6308,6 +7006,459 @@
         </w:rPr>
       </w:pPr>
     </w:p>
+    <w:tbl>
+      <w:tblPr>
+        <w:tblStyle w:val="TableGrid"/>
+        <w:tblW w:w="0" w:type="auto"/>
+        <w:tblLook w:val="04A0" w:firstRow="1" w:lastRow="0" w:firstColumn="1" w:lastColumn="0" w:noHBand="0" w:noVBand="1"/>
+      </w:tblPr>
+      <w:tblGrid>
+        <w:gridCol w:w="421"/>
+        <w:gridCol w:w="4961"/>
+        <w:gridCol w:w="5048"/>
+      </w:tblGrid>
+      <w:tr>
+        <w:trPr>
+          <w:trHeight w:val="570"/>
+        </w:trPr>
+        <w:tc>
+          <w:tcPr>
+            <w:tcW w:w="421" w:type="dxa"/>
+          </w:tcPr>
+          <w:p>
+            <w:pPr>
+              <w:jc w:val="both"/>
+              <w:rPr>
+                <w:b/>
+                <w:color w:val="000000"/>
+                <w:sz w:val="28"/>
+                <w:szCs w:val="28"/>
+              </w:rPr>
+            </w:pPr>
+          </w:p>
+        </w:tc>
+        <w:tc>
+          <w:tcPr>
+            <w:tcW w:w="4961" w:type="dxa"/>
+            <w:vAlign w:val="center"/>
+          </w:tcPr>
+          <w:p>
+            <w:pPr>
+              <w:rPr>
+                <w:sz w:val="28"/>
+                <w:szCs w:val="28"/>
+              </w:rPr>
+            </w:pPr>
+            <w:r>
+              <w:rPr>
+                <w:sz w:val="28"/>
+                <w:szCs w:val="28"/>
+              </w:rPr>
+              <w:t>Graphics User Interface</w:t>
+            </w:r>
+          </w:p>
+        </w:tc>
+        <w:tc>
+          <w:tcPr>
+            <w:tcW w:w="5048" w:type="dxa"/>
+            <w:vAlign w:val="center"/>
+          </w:tcPr>
+          <w:p>
+            <w:pPr>
+              <w:rPr>
+                <w:sz w:val="28"/>
+                <w:szCs w:val="28"/>
+              </w:rPr>
+            </w:pPr>
+            <w:r>
+              <w:rPr>
+                <w:sz w:val="28"/>
+                <w:szCs w:val="28"/>
+              </w:rPr>
+              <w:t>Command Line Interface</w:t>
+            </w:r>
+          </w:p>
+        </w:tc>
+      </w:tr>
+      <w:tr>
+        <w:trPr>
+          <w:trHeight w:val="974"/>
+        </w:trPr>
+        <w:tc>
+          <w:tcPr>
+            <w:tcW w:w="421" w:type="dxa"/>
+            <w:vAlign w:val="center"/>
+          </w:tcPr>
+          <w:p>
+            <w:pPr>
+              <w:rPr>
+                <w:bCs/>
+                <w:color w:val="000000"/>
+                <w:sz w:val="28"/>
+                <w:szCs w:val="28"/>
+                <w:lang w:val="en-US"/>
+              </w:rPr>
+            </w:pPr>
+            <w:r>
+              <w:rPr>
+                <w:bCs/>
+                <w:color w:val="000000"/>
+                <w:sz w:val="28"/>
+                <w:szCs w:val="28"/>
+                <w:lang w:val="en-US"/>
+              </w:rPr>
+              <w:t>1</w:t>
+            </w:r>
+          </w:p>
+        </w:tc>
+        <w:tc>
+          <w:tcPr>
+            <w:tcW w:w="4961" w:type="dxa"/>
+            <w:vAlign w:val="center"/>
+          </w:tcPr>
+          <w:p>
+            <w:pPr>
+              <w:rPr>
+                <w:sz w:val="28"/>
+                <w:szCs w:val="28"/>
+              </w:rPr>
+            </w:pPr>
+            <w:r>
+              <w:rPr>
+                <w:sz w:val="28"/>
+                <w:szCs w:val="28"/>
+                <w:lang w:val="uk-UA"/>
+              </w:rPr>
+              <w:t>С</w:t>
+            </w:r>
+            <w:r>
+              <w:rPr>
+                <w:sz w:val="28"/>
+                <w:szCs w:val="28"/>
+              </w:rPr>
+              <w:t>onsumes more memory and requires a mouse and keywords.</w:t>
+            </w:r>
+          </w:p>
+        </w:tc>
+        <w:tc>
+          <w:tcPr>
+            <w:tcW w:w="5048" w:type="dxa"/>
+            <w:vAlign w:val="center"/>
+          </w:tcPr>
+          <w:p>
+            <w:pPr>
+              <w:rPr>
+                <w:sz w:val="28"/>
+                <w:szCs w:val="28"/>
+              </w:rPr>
+            </w:pPr>
+            <w:r>
+              <w:rPr>
+                <w:sz w:val="28"/>
+                <w:szCs w:val="28"/>
+              </w:rPr>
+              <w:t>It takes up less memory and required only a keyboard.</w:t>
+            </w:r>
+          </w:p>
+        </w:tc>
+      </w:tr>
+      <w:tr>
+        <w:trPr>
+          <w:trHeight w:val="1130"/>
+        </w:trPr>
+        <w:tc>
+          <w:tcPr>
+            <w:tcW w:w="421" w:type="dxa"/>
+            <w:vAlign w:val="center"/>
+          </w:tcPr>
+          <w:p>
+            <w:pPr>
+              <w:rPr>
+                <w:bCs/>
+                <w:color w:val="000000"/>
+                <w:sz w:val="28"/>
+                <w:szCs w:val="28"/>
+                <w:lang w:val="en-US"/>
+              </w:rPr>
+            </w:pPr>
+            <w:r>
+              <w:rPr>
+                <w:bCs/>
+                <w:color w:val="000000"/>
+                <w:sz w:val="28"/>
+                <w:szCs w:val="28"/>
+                <w:lang w:val="en-US"/>
+              </w:rPr>
+              <w:t>2</w:t>
+            </w:r>
+          </w:p>
+        </w:tc>
+        <w:tc>
+          <w:tcPr>
+            <w:tcW w:w="4961" w:type="dxa"/>
+            <w:vAlign w:val="center"/>
+          </w:tcPr>
+          <w:p>
+            <w:pPr>
+              <w:rPr>
+                <w:sz w:val="28"/>
+                <w:szCs w:val="28"/>
+              </w:rPr>
+            </w:pPr>
+            <w:r>
+              <w:rPr>
+                <w:sz w:val="28"/>
+                <w:szCs w:val="28"/>
+              </w:rPr>
+              <w:t>The processing speed of the graphical user interface is slower than that of the command-line interface.</w:t>
+            </w:r>
+          </w:p>
+        </w:tc>
+        <w:tc>
+          <w:tcPr>
+            <w:tcW w:w="5048" w:type="dxa"/>
+            <w:vAlign w:val="center"/>
+          </w:tcPr>
+          <w:p>
+            <w:pPr>
+              <w:rPr>
+                <w:sz w:val="28"/>
+                <w:szCs w:val="28"/>
+              </w:rPr>
+            </w:pPr>
+            <w:r>
+              <w:rPr>
+                <w:sz w:val="28"/>
+                <w:szCs w:val="28"/>
+              </w:rPr>
+              <w:t>The processing speed of the command-line interface is much faster than that of the graphical user interface.</w:t>
+            </w:r>
+          </w:p>
+        </w:tc>
+      </w:tr>
+      <w:tr>
+        <w:trPr>
+          <w:trHeight w:val="1429"/>
+        </w:trPr>
+        <w:tc>
+          <w:tcPr>
+            <w:tcW w:w="421" w:type="dxa"/>
+            <w:vAlign w:val="center"/>
+          </w:tcPr>
+          <w:p>
+            <w:pPr>
+              <w:rPr>
+                <w:bCs/>
+                <w:color w:val="000000"/>
+                <w:sz w:val="28"/>
+                <w:szCs w:val="28"/>
+                <w:lang w:val="en-US"/>
+              </w:rPr>
+            </w:pPr>
+            <w:r>
+              <w:rPr>
+                <w:bCs/>
+                <w:color w:val="000000"/>
+                <w:sz w:val="28"/>
+                <w:szCs w:val="28"/>
+                <w:lang w:val="en-US"/>
+              </w:rPr>
+              <w:t>3</w:t>
+            </w:r>
+          </w:p>
+        </w:tc>
+        <w:tc>
+          <w:tcPr>
+            <w:tcW w:w="4961" w:type="dxa"/>
+            <w:vAlign w:val="center"/>
+          </w:tcPr>
+          <w:p>
+            <w:pPr>
+              <w:rPr>
+                <w:sz w:val="28"/>
+                <w:szCs w:val="28"/>
+              </w:rPr>
+            </w:pPr>
+            <w:r>
+              <w:rPr>
+                <w:sz w:val="28"/>
+                <w:szCs w:val="28"/>
+              </w:rPr>
+              <w:t>In Graphics User Interface we have graphics and menus which help us in managing all the functions.</w:t>
+            </w:r>
+          </w:p>
+        </w:tc>
+        <w:tc>
+          <w:tcPr>
+            <w:tcW w:w="5048" w:type="dxa"/>
+            <w:vAlign w:val="center"/>
+          </w:tcPr>
+          <w:p>
+            <w:pPr>
+              <w:rPr>
+                <w:sz w:val="28"/>
+                <w:szCs w:val="28"/>
+              </w:rPr>
+            </w:pPr>
+            <w:r>
+              <w:rPr>
+                <w:sz w:val="28"/>
+                <w:szCs w:val="28"/>
+              </w:rPr>
+              <w:t>In the command-line interface, we don’t have graphics and menus, so we have to write commands for each function we want to execute.</w:t>
+            </w:r>
+          </w:p>
+        </w:tc>
+      </w:tr>
+      <w:tr>
+        <w:trPr>
+          <w:trHeight w:val="698"/>
+        </w:trPr>
+        <w:tc>
+          <w:tcPr>
+            <w:tcW w:w="421" w:type="dxa"/>
+            <w:vAlign w:val="center"/>
+          </w:tcPr>
+          <w:p>
+            <w:pPr>
+              <w:rPr>
+                <w:bCs/>
+                <w:color w:val="000000"/>
+                <w:sz w:val="28"/>
+                <w:szCs w:val="28"/>
+                <w:lang w:val="en-US"/>
+              </w:rPr>
+            </w:pPr>
+            <w:r>
+              <w:rPr>
+                <w:bCs/>
+                <w:color w:val="000000"/>
+                <w:sz w:val="28"/>
+                <w:szCs w:val="28"/>
+                <w:lang w:val="en-US"/>
+              </w:rPr>
+              <w:t>4</w:t>
+            </w:r>
+          </w:p>
+        </w:tc>
+        <w:tc>
+          <w:tcPr>
+            <w:tcW w:w="4961" w:type="dxa"/>
+            <w:vAlign w:val="center"/>
+          </w:tcPr>
+          <w:p>
+            <w:pPr>
+              <w:rPr>
+                <w:sz w:val="28"/>
+                <w:szCs w:val="28"/>
+              </w:rPr>
+            </w:pPr>
+            <w:r>
+              <w:rPr>
+                <w:sz w:val="28"/>
+                <w:szCs w:val="28"/>
+              </w:rPr>
+              <w:t>In graphics, user interface spelling mistakes and typing errors are avoided.</w:t>
+            </w:r>
+          </w:p>
+        </w:tc>
+        <w:tc>
+          <w:tcPr>
+            <w:tcW w:w="5048" w:type="dxa"/>
+            <w:vAlign w:val="center"/>
+          </w:tcPr>
+          <w:p>
+            <w:pPr>
+              <w:rPr>
+                <w:sz w:val="28"/>
+                <w:szCs w:val="28"/>
+              </w:rPr>
+            </w:pPr>
+            <w:r>
+              <w:rPr>
+                <w:sz w:val="28"/>
+                <w:szCs w:val="28"/>
+              </w:rPr>
+              <w:t>Spelling and typing errors are unavoidable in the command line interface.</w:t>
+            </w:r>
+          </w:p>
+        </w:tc>
+      </w:tr>
+      <w:tr>
+        <w:trPr>
+          <w:trHeight w:val="1108"/>
+        </w:trPr>
+        <w:tc>
+          <w:tcPr>
+            <w:tcW w:w="421" w:type="dxa"/>
+            <w:vAlign w:val="center"/>
+          </w:tcPr>
+          <w:p>
+            <w:pPr>
+              <w:rPr>
+                <w:bCs/>
+                <w:color w:val="000000"/>
+                <w:sz w:val="28"/>
+                <w:szCs w:val="28"/>
+                <w:lang w:val="en-US"/>
+              </w:rPr>
+            </w:pPr>
+            <w:r>
+              <w:rPr>
+                <w:bCs/>
+                <w:color w:val="000000"/>
+                <w:sz w:val="28"/>
+                <w:szCs w:val="28"/>
+                <w:lang w:val="en-US"/>
+              </w:rPr>
+              <w:t>5</w:t>
+            </w:r>
+          </w:p>
+        </w:tc>
+        <w:tc>
+          <w:tcPr>
+            <w:tcW w:w="4961" w:type="dxa"/>
+            <w:vAlign w:val="center"/>
+          </w:tcPr>
+          <w:p>
+            <w:pPr>
+              <w:rPr>
+                <w:sz w:val="28"/>
+                <w:szCs w:val="28"/>
+              </w:rPr>
+            </w:pPr>
+            <w:r>
+              <w:rPr>
+                <w:sz w:val="28"/>
+                <w:szCs w:val="28"/>
+              </w:rPr>
+              <w:t>Graphics User Interface is user-friendly and it is easy to work on the graphical user interface.</w:t>
+            </w:r>
+          </w:p>
+        </w:tc>
+        <w:tc>
+          <w:tcPr>
+            <w:tcW w:w="5048" w:type="dxa"/>
+            <w:vAlign w:val="center"/>
+          </w:tcPr>
+          <w:p>
+            <w:pPr>
+              <w:rPr>
+                <w:sz w:val="28"/>
+                <w:szCs w:val="28"/>
+              </w:rPr>
+            </w:pPr>
+            <w:r>
+              <w:rPr>
+                <w:sz w:val="28"/>
+                <w:szCs w:val="28"/>
+              </w:rPr>
+              <w:t>Command Line Interface is not user-friendly and more difficult to use than the Graphics User Interface.</w:t>
+            </w:r>
+          </w:p>
+        </w:tc>
+      </w:tr>
+    </w:tbl>
     <w:p>
       <w:pPr>
         <w:jc w:val="both"/>
@@ -6318,17 +7469,70 @@
           <w:szCs w:val="28"/>
         </w:rPr>
       </w:pPr>
-      <w:r>
+    </w:p>
+    <w:p>
+      <w:pPr>
+        <w:spacing w:line="360" w:lineRule="auto"/>
+        <w:jc w:val="both"/>
         <w:rPr>
           <w:b/>
           <w:color w:val="000000"/>
           <w:sz w:val="28"/>
           <w:szCs w:val="28"/>
+          <w:lang w:val="uk-UA"/>
+        </w:rPr>
+      </w:pPr>
+      <w:r>
+        <w:rPr>
+          <w:b/>
+          <w:color w:val="000000"/>
+          <w:sz w:val="28"/>
+          <w:szCs w:val="28"/>
         </w:rPr>
         <w:t>Висновки</w:t>
       </w:r>
-    </w:p>
-    <w:p/>
+      <w:r>
+        <w:rPr>
+          <w:b/>
+          <w:color w:val="000000"/>
+          <w:sz w:val="28"/>
+          <w:szCs w:val="28"/>
+          <w:lang w:val="en-US"/>
+        </w:rPr>
+        <w:t>:</w:t>
+      </w:r>
+    </w:p>
+    <w:p>
+      <w:pPr>
+        <w:jc w:val="both"/>
+        <w:rPr>
+          <w:sz w:val="28"/>
+          <w:szCs w:val="28"/>
+        </w:rPr>
+      </w:pPr>
+      <w:r>
+        <w:rPr>
+          <w:sz w:val="28"/>
+          <w:szCs w:val="28"/>
+        </w:rPr>
+        <w:t xml:space="preserve">During the laboratory work, important aspects of the virtual machine environment and the Linux operating system were explored. In particular, different types of hypervisors and their role in operating system virtualization were considered. The process of deploying an operating system based on a VirtualBox virtual machine, including installing CentOS in text mode, was considered and described in more detail. Thus, this laboratory work allowed </w:t>
+      </w:r>
+      <w:r>
+        <w:rPr>
+          <w:sz w:val="28"/>
+          <w:szCs w:val="28"/>
+          <w:lang w:val="en-US"/>
+        </w:rPr>
+        <w:t>me</w:t>
+      </w:r>
+      <w:r>
+        <w:rPr>
+          <w:sz w:val="28"/>
+          <w:szCs w:val="28"/>
+        </w:rPr>
+        <w:t xml:space="preserve"> to gain a deeper understanding of the functionality of virtual machines and Linux operating systems.</w:t>
+      </w:r>
+    </w:p>
     <w:sectPr>
       <w:headerReference w:type="default" r:id="rId12"/>
       <w:footerReference w:type="default" r:id="rId13"/>
@@ -6552,6 +7756,119 @@
 <file path=word/numbering.xml><?xml version="1.0" encoding="utf-8"?>
 <w:numbering xmlns:wpc="http://schemas.microsoft.com/office/word/2010/wordprocessingCanvas" xmlns:cx="http://schemas.microsoft.com/office/drawing/2014/chartex" xmlns:cx1="http://schemas.microsoft.com/office/drawing/2015/9/8/chartex" xmlns:cx2="http://schemas.microsoft.com/office/drawing/2015/10/21/chartex" xmlns:cx3="http://schemas.microsoft.com/office/drawing/2016/5/9/chartex" xmlns:cx4="http://schemas.microsoft.com/office/drawing/2016/5/10/chartex" xmlns:cx5="http://schemas.microsoft.com/office/drawing/2016/5/11/chartex" xmlns:cx6="http://schemas.microsoft.com/office/drawing/2016/5/12/chartex" xmlns:cx7="http://schemas.microsoft.com/office/drawing/2016/5/13/chartex" xmlns:cx8="http://schemas.microsoft.com/office/drawing/2016/5/14/chartex" xmlns:mc="http://schemas.openxmlformats.org/markup-compatibility/2006" xmlns:aink="http://schemas.microsoft.com/office/drawing/2016/ink" xmlns:am3d="http://schemas.microsoft.com/office/drawing/2017/model3d" xmlns:o="urn:schemas-microsoft-com:office:office" xmlns:oel="http://schemas.microsoft.com/office/2019/extlst" xmlns:r="http://schemas.openxmlformats.org/officeDocument/2006/relationships" xmlns:m="http://schemas.openxmlformats.org/officeDocument/2006/math" xmlns:v="urn:schemas-microsoft-com:vml" xmlns:wp14="http://schemas.microsoft.com/office/word/2010/wordprocessingDrawing" xmlns:wp="http://schemas.openxmlformats.org/drawingml/2006/wordprocessingDrawing" xmlns:w10="urn:schemas-microsoft-com:office:word" xmlns:w="http://schemas.openxmlformats.org/wordprocessingml/2006/main" xmlns:w14="http://schemas.microsoft.com/office/word/2010/wordml" xmlns:w15="http://schemas.microsoft.com/office/word/2012/wordml" xmlns:w16cex="http://schemas.microsoft.com/office/word/2018/wordml/cex" xmlns:w16cid="http://schemas.microsoft.com/office/word/2016/wordml/cid" xmlns:w16="http://schemas.microsoft.com/office/word/2018/wordml" xmlns:w16sdtdh="http://schemas.microsoft.com/office/word/2020/wordml/sdtdatahash" xmlns:w16se="http://schemas.microsoft.com/office/word/2015/wordml/symex" xmlns:wpg="http://schemas.microsoft.com/office/word/2010/wordprocessingGroup" xmlns:wpi="http://schemas.microsoft.com/office/word/2010/wordprocessingInk" xmlns:wne="http://schemas.microsoft.com/office/word/2006/wordml" xmlns:wps="http://schemas.microsoft.com/office/word/2010/wordprocessingShape" mc:Ignorable="w14 w15 w16se w16cid w16 w16cex w16sdtdh wp14">
   <w:abstractNum w:abstractNumId="0" w15:restartNumberingAfterBreak="0">
+    <w:nsid w:val="00AA3A3A"/>
+    <w:multiLevelType w:val="hybridMultilevel"/>
+    <w:tmpl w:val="1BECB190"/>
+    <w:lvl w:ilvl="0" w:tplc="485425AC">
+      <w:start w:val="1"/>
+      <w:numFmt w:val="bullet"/>
+      <w:lvlText w:val=""/>
+      <w:lvlJc w:val="left"/>
+      <w:pPr>
+        <w:ind w:left="720" w:hanging="360"/>
+      </w:pPr>
+      <w:rPr>
+        <w:rFonts w:ascii="Symbol" w:hAnsi="Symbol" w:hint="default"/>
+      </w:rPr>
+    </w:lvl>
+    <w:lvl w:ilvl="1" w:tplc="04090003" w:tentative="1">
+      <w:start w:val="1"/>
+      <w:numFmt w:val="bullet"/>
+      <w:lvlText w:val="o"/>
+      <w:lvlJc w:val="left"/>
+      <w:pPr>
+        <w:ind w:left="1440" w:hanging="360"/>
+      </w:pPr>
+      <w:rPr>
+        <w:rFonts w:ascii="Courier New" w:hAnsi="Courier New" w:cs="Courier New" w:hint="default"/>
+      </w:rPr>
+    </w:lvl>
+    <w:lvl w:ilvl="2" w:tplc="04090005" w:tentative="1">
+      <w:start w:val="1"/>
+      <w:numFmt w:val="bullet"/>
+      <w:lvlText w:val=""/>
+      <w:lvlJc w:val="left"/>
+      <w:pPr>
+        <w:ind w:left="2160" w:hanging="360"/>
+      </w:pPr>
+      <w:rPr>
+        <w:rFonts w:ascii="Wingdings" w:hAnsi="Wingdings" w:hint="default"/>
+      </w:rPr>
+    </w:lvl>
+    <w:lvl w:ilvl="3" w:tplc="04090001" w:tentative="1">
+      <w:start w:val="1"/>
+      <w:numFmt w:val="bullet"/>
+      <w:lvlText w:val=""/>
+      <w:lvlJc w:val="left"/>
+      <w:pPr>
+        <w:ind w:left="2880" w:hanging="360"/>
+      </w:pPr>
+      <w:rPr>
+        <w:rFonts w:ascii="Symbol" w:hAnsi="Symbol" w:hint="default"/>
+      </w:rPr>
+    </w:lvl>
+    <w:lvl w:ilvl="4" w:tplc="04090003" w:tentative="1">
+      <w:start w:val="1"/>
+      <w:numFmt w:val="bullet"/>
+      <w:lvlText w:val="o"/>
+      <w:lvlJc w:val="left"/>
+      <w:pPr>
+        <w:ind w:left="3600" w:hanging="360"/>
+      </w:pPr>
+      <w:rPr>
+        <w:rFonts w:ascii="Courier New" w:hAnsi="Courier New" w:cs="Courier New" w:hint="default"/>
+      </w:rPr>
+    </w:lvl>
+    <w:lvl w:ilvl="5" w:tplc="04090005" w:tentative="1">
+      <w:start w:val="1"/>
+      <w:numFmt w:val="bullet"/>
+      <w:lvlText w:val=""/>
+      <w:lvlJc w:val="left"/>
+      <w:pPr>
+        <w:ind w:left="4320" w:hanging="360"/>
+      </w:pPr>
+      <w:rPr>
+        <w:rFonts w:ascii="Wingdings" w:hAnsi="Wingdings" w:hint="default"/>
+      </w:rPr>
+    </w:lvl>
+    <w:lvl w:ilvl="6" w:tplc="04090001" w:tentative="1">
+      <w:start w:val="1"/>
+      <w:numFmt w:val="bullet"/>
+      <w:lvlText w:val=""/>
+      <w:lvlJc w:val="left"/>
+      <w:pPr>
+        <w:ind w:left="5040" w:hanging="360"/>
+      </w:pPr>
+      <w:rPr>
+        <w:rFonts w:ascii="Symbol" w:hAnsi="Symbol" w:hint="default"/>
+      </w:rPr>
+    </w:lvl>
+    <w:lvl w:ilvl="7" w:tplc="04090003" w:tentative="1">
+      <w:start w:val="1"/>
+      <w:numFmt w:val="bullet"/>
+      <w:lvlText w:val="o"/>
+      <w:lvlJc w:val="left"/>
+      <w:pPr>
+        <w:ind w:left="5760" w:hanging="360"/>
+      </w:pPr>
+      <w:rPr>
+        <w:rFonts w:ascii="Courier New" w:hAnsi="Courier New" w:cs="Courier New" w:hint="default"/>
+      </w:rPr>
+    </w:lvl>
+    <w:lvl w:ilvl="8" w:tplc="04090005" w:tentative="1">
+      <w:start w:val="1"/>
+      <w:numFmt w:val="bullet"/>
+      <w:lvlText w:val=""/>
+      <w:lvlJc w:val="left"/>
+      <w:pPr>
+        <w:ind w:left="6480" w:hanging="360"/>
+      </w:pPr>
+      <w:rPr>
+        <w:rFonts w:ascii="Wingdings" w:hAnsi="Wingdings" w:hint="default"/>
+      </w:rPr>
+    </w:lvl>
+  </w:abstractNum>
+  <w:abstractNum w:abstractNumId="1" w15:restartNumberingAfterBreak="0">
     <w:nsid w:val="02275113"/>
     <w:multiLevelType w:val="multilevel"/>
     <w:tmpl w:val="3C96A818"/>
@@ -6664,7 +7981,7 @@
       </w:pPr>
     </w:lvl>
   </w:abstractNum>
-  <w:abstractNum w:abstractNumId="1" w15:restartNumberingAfterBreak="0">
+  <w:abstractNum w:abstractNumId="2" w15:restartNumberingAfterBreak="0">
     <w:nsid w:val="02790CFF"/>
     <w:multiLevelType w:val="hybridMultilevel"/>
     <w:tmpl w:val="74EE53FC"/>
@@ -6777,7 +8094,7 @@
       </w:rPr>
     </w:lvl>
   </w:abstractNum>
-  <w:abstractNum w:abstractNumId="2" w15:restartNumberingAfterBreak="0">
+  <w:abstractNum w:abstractNumId="3" w15:restartNumberingAfterBreak="0">
     <w:nsid w:val="03143407"/>
     <w:multiLevelType w:val="hybridMultilevel"/>
     <w:tmpl w:val="875AF71C"/>
@@ -6869,7 +8186,7 @@
       </w:pPr>
     </w:lvl>
   </w:abstractNum>
-  <w:abstractNum w:abstractNumId="3" w15:restartNumberingAfterBreak="0">
+  <w:abstractNum w:abstractNumId="4" w15:restartNumberingAfterBreak="0">
     <w:nsid w:val="090E0DC4"/>
     <w:multiLevelType w:val="hybridMultilevel"/>
     <w:tmpl w:val="8626D2E0"/>
@@ -6955,7 +8272,7 @@
       </w:pPr>
     </w:lvl>
   </w:abstractNum>
-  <w:abstractNum w:abstractNumId="4" w15:restartNumberingAfterBreak="0">
+  <w:abstractNum w:abstractNumId="5" w15:restartNumberingAfterBreak="0">
     <w:nsid w:val="0A091AA5"/>
     <w:multiLevelType w:val="multilevel"/>
     <w:tmpl w:val="03F0588E"/>
@@ -7068,7 +8385,7 @@
       </w:rPr>
     </w:lvl>
   </w:abstractNum>
-  <w:abstractNum w:abstractNumId="5" w15:restartNumberingAfterBreak="0">
+  <w:abstractNum w:abstractNumId="6" w15:restartNumberingAfterBreak="0">
     <w:nsid w:val="0BD35AC1"/>
     <w:multiLevelType w:val="hybridMultilevel"/>
     <w:tmpl w:val="AD646444"/>
@@ -7181,7 +8498,7 @@
       </w:rPr>
     </w:lvl>
   </w:abstractNum>
-  <w:abstractNum w:abstractNumId="6" w15:restartNumberingAfterBreak="0">
+  <w:abstractNum w:abstractNumId="7" w15:restartNumberingAfterBreak="0">
     <w:nsid w:val="0C6E05BE"/>
     <w:multiLevelType w:val="hybridMultilevel"/>
     <w:tmpl w:val="AAA62CA4"/>
@@ -7270,7 +8587,7 @@
       </w:pPr>
     </w:lvl>
   </w:abstractNum>
-  <w:abstractNum w:abstractNumId="7" w15:restartNumberingAfterBreak="0">
+  <w:abstractNum w:abstractNumId="8" w15:restartNumberingAfterBreak="0">
     <w:nsid w:val="0E0E6965"/>
     <w:multiLevelType w:val="multilevel"/>
     <w:tmpl w:val="431295CE"/>
@@ -7419,7 +8736,7 @@
       </w:rPr>
     </w:lvl>
   </w:abstractNum>
-  <w:abstractNum w:abstractNumId="8" w15:restartNumberingAfterBreak="0">
+  <w:abstractNum w:abstractNumId="9" w15:restartNumberingAfterBreak="0">
     <w:nsid w:val="12F91FDE"/>
     <w:multiLevelType w:val="multilevel"/>
     <w:tmpl w:val="03F0588E"/>
@@ -7532,7 +8849,7 @@
       </w:rPr>
     </w:lvl>
   </w:abstractNum>
-  <w:abstractNum w:abstractNumId="9" w15:restartNumberingAfterBreak="0">
+  <w:abstractNum w:abstractNumId="10" w15:restartNumberingAfterBreak="0">
     <w:nsid w:val="17137B98"/>
     <w:multiLevelType w:val="multilevel"/>
     <w:tmpl w:val="A5AE72F2"/>
@@ -7645,7 +8962,7 @@
       </w:pPr>
     </w:lvl>
   </w:abstractNum>
-  <w:abstractNum w:abstractNumId="10" w15:restartNumberingAfterBreak="0">
+  <w:abstractNum w:abstractNumId="11" w15:restartNumberingAfterBreak="0">
     <w:nsid w:val="1936501C"/>
     <w:multiLevelType w:val="multilevel"/>
     <w:tmpl w:val="13E0B628"/>
@@ -7794,7 +9111,7 @@
       </w:rPr>
     </w:lvl>
   </w:abstractNum>
-  <w:abstractNum w:abstractNumId="11" w15:restartNumberingAfterBreak="0">
+  <w:abstractNum w:abstractNumId="12" w15:restartNumberingAfterBreak="0">
     <w:nsid w:val="1B472955"/>
     <w:multiLevelType w:val="multilevel"/>
     <w:tmpl w:val="D9A6685E"/>
@@ -7943,7 +9260,7 @@
       </w:rPr>
     </w:lvl>
   </w:abstractNum>
-  <w:abstractNum w:abstractNumId="12" w15:restartNumberingAfterBreak="0">
+  <w:abstractNum w:abstractNumId="13" w15:restartNumberingAfterBreak="0">
     <w:nsid w:val="1FE67DAB"/>
     <w:multiLevelType w:val="multilevel"/>
     <w:tmpl w:val="08E241B6"/>
@@ -8061,7 +9378,7 @@
       </w:rPr>
     </w:lvl>
   </w:abstractNum>
-  <w:abstractNum w:abstractNumId="13" w15:restartNumberingAfterBreak="0">
+  <w:abstractNum w:abstractNumId="14" w15:restartNumberingAfterBreak="0">
     <w:nsid w:val="21880682"/>
     <w:multiLevelType w:val="hybridMultilevel"/>
     <w:tmpl w:val="BBA2C534"/>
@@ -8174,7 +9491,7 @@
       </w:rPr>
     </w:lvl>
   </w:abstractNum>
-  <w:abstractNum w:abstractNumId="14" w15:restartNumberingAfterBreak="0">
+  <w:abstractNum w:abstractNumId="15" w15:restartNumberingAfterBreak="0">
     <w:nsid w:val="21993358"/>
     <w:multiLevelType w:val="multilevel"/>
     <w:tmpl w:val="291EC24E"/>
@@ -8287,7 +9604,156 @@
       </w:pPr>
     </w:lvl>
   </w:abstractNum>
-  <w:abstractNum w:abstractNumId="15" w15:restartNumberingAfterBreak="0">
+  <w:abstractNum w:abstractNumId="16" w15:restartNumberingAfterBreak="0">
+    <w:nsid w:val="230E092F"/>
+    <w:multiLevelType w:val="multilevel"/>
+    <w:tmpl w:val="E2F46610"/>
+    <w:lvl w:ilvl="0">
+      <w:start w:val="1"/>
+      <w:numFmt w:val="bullet"/>
+      <w:lvlText w:val=""/>
+      <w:lvlJc w:val="left"/>
+      <w:pPr>
+        <w:tabs>
+          <w:tab w:val="num" w:pos="720"/>
+        </w:tabs>
+        <w:ind w:left="720" w:hanging="360"/>
+      </w:pPr>
+      <w:rPr>
+        <w:rFonts w:ascii="Symbol" w:hAnsi="Symbol" w:hint="default"/>
+        <w:sz w:val="20"/>
+      </w:rPr>
+    </w:lvl>
+    <w:lvl w:ilvl="1" w:tentative="1">
+      <w:start w:val="1"/>
+      <w:numFmt w:val="bullet"/>
+      <w:lvlText w:val="o"/>
+      <w:lvlJc w:val="left"/>
+      <w:pPr>
+        <w:tabs>
+          <w:tab w:val="num" w:pos="1440"/>
+        </w:tabs>
+        <w:ind w:left="1440" w:hanging="360"/>
+      </w:pPr>
+      <w:rPr>
+        <w:rFonts w:ascii="Courier New" w:hAnsi="Courier New" w:hint="default"/>
+        <w:sz w:val="20"/>
+      </w:rPr>
+    </w:lvl>
+    <w:lvl w:ilvl="2" w:tentative="1">
+      <w:start w:val="1"/>
+      <w:numFmt w:val="bullet"/>
+      <w:lvlText w:val=""/>
+      <w:lvlJc w:val="left"/>
+      <w:pPr>
+        <w:tabs>
+          <w:tab w:val="num" w:pos="2160"/>
+        </w:tabs>
+        <w:ind w:left="2160" w:hanging="360"/>
+      </w:pPr>
+      <w:rPr>
+        <w:rFonts w:ascii="Wingdings" w:hAnsi="Wingdings" w:hint="default"/>
+        <w:sz w:val="20"/>
+      </w:rPr>
+    </w:lvl>
+    <w:lvl w:ilvl="3" w:tentative="1">
+      <w:start w:val="1"/>
+      <w:numFmt w:val="bullet"/>
+      <w:lvlText w:val=""/>
+      <w:lvlJc w:val="left"/>
+      <w:pPr>
+        <w:tabs>
+          <w:tab w:val="num" w:pos="2880"/>
+        </w:tabs>
+        <w:ind w:left="2880" w:hanging="360"/>
+      </w:pPr>
+      <w:rPr>
+        <w:rFonts w:ascii="Wingdings" w:hAnsi="Wingdings" w:hint="default"/>
+        <w:sz w:val="20"/>
+      </w:rPr>
+    </w:lvl>
+    <w:lvl w:ilvl="4" w:tentative="1">
+      <w:start w:val="1"/>
+      <w:numFmt w:val="bullet"/>
+      <w:lvlText w:val=""/>
+      <w:lvlJc w:val="left"/>
+      <w:pPr>
+        <w:tabs>
+          <w:tab w:val="num" w:pos="3600"/>
+        </w:tabs>
+        <w:ind w:left="3600" w:hanging="360"/>
+      </w:pPr>
+      <w:rPr>
+        <w:rFonts w:ascii="Wingdings" w:hAnsi="Wingdings" w:hint="default"/>
+        <w:sz w:val="20"/>
+      </w:rPr>
+    </w:lvl>
+    <w:lvl w:ilvl="5" w:tentative="1">
+      <w:start w:val="1"/>
+      <w:numFmt w:val="bullet"/>
+      <w:lvlText w:val=""/>
+      <w:lvlJc w:val="left"/>
+      <w:pPr>
+        <w:tabs>
+          <w:tab w:val="num" w:pos="4320"/>
+        </w:tabs>
+        <w:ind w:left="4320" w:hanging="360"/>
+      </w:pPr>
+      <w:rPr>
+        <w:rFonts w:ascii="Wingdings" w:hAnsi="Wingdings" w:hint="default"/>
+        <w:sz w:val="20"/>
+      </w:rPr>
+    </w:lvl>
+    <w:lvl w:ilvl="6" w:tentative="1">
+      <w:start w:val="1"/>
+      <w:numFmt w:val="bullet"/>
+      <w:lvlText w:val=""/>
+      <w:lvlJc w:val="left"/>
+      <w:pPr>
+        <w:tabs>
+          <w:tab w:val="num" w:pos="5040"/>
+        </w:tabs>
+        <w:ind w:left="5040" w:hanging="360"/>
+      </w:pPr>
+      <w:rPr>
+        <w:rFonts w:ascii="Wingdings" w:hAnsi="Wingdings" w:hint="default"/>
+        <w:sz w:val="20"/>
+      </w:rPr>
+    </w:lvl>
+    <w:lvl w:ilvl="7" w:tentative="1">
+      <w:start w:val="1"/>
+      <w:numFmt w:val="bullet"/>
+      <w:lvlText w:val=""/>
+      <w:lvlJc w:val="left"/>
+      <w:pPr>
+        <w:tabs>
+          <w:tab w:val="num" w:pos="5760"/>
+        </w:tabs>
+        <w:ind w:left="5760" w:hanging="360"/>
+      </w:pPr>
+      <w:rPr>
+        <w:rFonts w:ascii="Wingdings" w:hAnsi="Wingdings" w:hint="default"/>
+        <w:sz w:val="20"/>
+      </w:rPr>
+    </w:lvl>
+    <w:lvl w:ilvl="8" w:tentative="1">
+      <w:start w:val="1"/>
+      <w:numFmt w:val="bullet"/>
+      <w:lvlText w:val=""/>
+      <w:lvlJc w:val="left"/>
+      <w:pPr>
+        <w:tabs>
+          <w:tab w:val="num" w:pos="6480"/>
+        </w:tabs>
+        <w:ind w:left="6480" w:hanging="360"/>
+      </w:pPr>
+      <w:rPr>
+        <w:rFonts w:ascii="Wingdings" w:hAnsi="Wingdings" w:hint="default"/>
+        <w:sz w:val="20"/>
+      </w:rPr>
+    </w:lvl>
+  </w:abstractNum>
+  <w:abstractNum w:abstractNumId="17" w15:restartNumberingAfterBreak="0">
     <w:nsid w:val="2643006B"/>
     <w:multiLevelType w:val="multilevel"/>
     <w:tmpl w:val="525CFDD4"/>
@@ -8378,7 +9844,7 @@
       </w:pPr>
     </w:lvl>
   </w:abstractNum>
-  <w:abstractNum w:abstractNumId="16" w15:restartNumberingAfterBreak="0">
+  <w:abstractNum w:abstractNumId="18" w15:restartNumberingAfterBreak="0">
     <w:nsid w:val="31595C0E"/>
     <w:multiLevelType w:val="multilevel"/>
     <w:tmpl w:val="91AE55E8"/>
@@ -8527,7 +9993,7 @@
       </w:rPr>
     </w:lvl>
   </w:abstractNum>
-  <w:abstractNum w:abstractNumId="17" w15:restartNumberingAfterBreak="0">
+  <w:abstractNum w:abstractNumId="19" w15:restartNumberingAfterBreak="0">
     <w:nsid w:val="31596B94"/>
     <w:multiLevelType w:val="hybridMultilevel"/>
     <w:tmpl w:val="D0A83202"/>
@@ -8640,7 +10106,7 @@
       </w:rPr>
     </w:lvl>
   </w:abstractNum>
-  <w:abstractNum w:abstractNumId="18" w15:restartNumberingAfterBreak="0">
+  <w:abstractNum w:abstractNumId="20" w15:restartNumberingAfterBreak="0">
     <w:nsid w:val="31FE1D62"/>
     <w:multiLevelType w:val="hybridMultilevel"/>
     <w:tmpl w:val="D3DAF8EA"/>
@@ -8753,7 +10219,7 @@
       </w:rPr>
     </w:lvl>
   </w:abstractNum>
-  <w:abstractNum w:abstractNumId="19" w15:restartNumberingAfterBreak="0">
+  <w:abstractNum w:abstractNumId="21" w15:restartNumberingAfterBreak="0">
     <w:nsid w:val="333546A9"/>
     <w:multiLevelType w:val="multilevel"/>
     <w:tmpl w:val="03F0588E"/>
@@ -8866,7 +10332,7 @@
       </w:rPr>
     </w:lvl>
   </w:abstractNum>
-  <w:abstractNum w:abstractNumId="20" w15:restartNumberingAfterBreak="0">
+  <w:abstractNum w:abstractNumId="22" w15:restartNumberingAfterBreak="0">
     <w:nsid w:val="356640E6"/>
     <w:multiLevelType w:val="multilevel"/>
     <w:tmpl w:val="4AB09C26"/>
@@ -8987,7 +10453,7 @@
       </w:rPr>
     </w:lvl>
   </w:abstractNum>
-  <w:abstractNum w:abstractNumId="21" w15:restartNumberingAfterBreak="0">
+  <w:abstractNum w:abstractNumId="23" w15:restartNumberingAfterBreak="0">
     <w:nsid w:val="383A48B2"/>
     <w:multiLevelType w:val="multilevel"/>
     <w:tmpl w:val="0409001D"/>
@@ -9073,7 +10539,7 @@
       </w:pPr>
     </w:lvl>
   </w:abstractNum>
-  <w:abstractNum w:abstractNumId="22" w15:restartNumberingAfterBreak="0">
+  <w:abstractNum w:abstractNumId="24" w15:restartNumberingAfterBreak="0">
     <w:nsid w:val="39FC43A8"/>
     <w:multiLevelType w:val="hybridMultilevel"/>
     <w:tmpl w:val="22AC84BE"/>
@@ -9188,7 +10654,120 @@
       </w:rPr>
     </w:lvl>
   </w:abstractNum>
-  <w:abstractNum w:abstractNumId="23" w15:restartNumberingAfterBreak="0">
+  <w:abstractNum w:abstractNumId="25" w15:restartNumberingAfterBreak="0">
+    <w:nsid w:val="3C792A46"/>
+    <w:multiLevelType w:val="multilevel"/>
+    <w:tmpl w:val="F3B88302"/>
+    <w:lvl w:ilvl="0">
+      <w:start w:val="1"/>
+      <w:numFmt w:val="decimal"/>
+      <w:lvlText w:val="%1."/>
+      <w:lvlJc w:val="left"/>
+      <w:pPr>
+        <w:tabs>
+          <w:tab w:val="num" w:pos="720"/>
+        </w:tabs>
+        <w:ind w:left="720" w:hanging="360"/>
+      </w:pPr>
+    </w:lvl>
+    <w:lvl w:ilvl="1" w:tentative="1">
+      <w:start w:val="1"/>
+      <w:numFmt w:val="decimal"/>
+      <w:lvlText w:val="%2."/>
+      <w:lvlJc w:val="left"/>
+      <w:pPr>
+        <w:tabs>
+          <w:tab w:val="num" w:pos="1440"/>
+        </w:tabs>
+        <w:ind w:left="1440" w:hanging="360"/>
+      </w:pPr>
+    </w:lvl>
+    <w:lvl w:ilvl="2" w:tentative="1">
+      <w:start w:val="1"/>
+      <w:numFmt w:val="decimal"/>
+      <w:lvlText w:val="%3."/>
+      <w:lvlJc w:val="left"/>
+      <w:pPr>
+        <w:tabs>
+          <w:tab w:val="num" w:pos="2160"/>
+        </w:tabs>
+        <w:ind w:left="2160" w:hanging="360"/>
+      </w:pPr>
+    </w:lvl>
+    <w:lvl w:ilvl="3" w:tentative="1">
+      <w:start w:val="1"/>
+      <w:numFmt w:val="decimal"/>
+      <w:lvlText w:val="%4."/>
+      <w:lvlJc w:val="left"/>
+      <w:pPr>
+        <w:tabs>
+          <w:tab w:val="num" w:pos="2880"/>
+        </w:tabs>
+        <w:ind w:left="2880" w:hanging="360"/>
+      </w:pPr>
+    </w:lvl>
+    <w:lvl w:ilvl="4" w:tentative="1">
+      <w:start w:val="1"/>
+      <w:numFmt w:val="decimal"/>
+      <w:lvlText w:val="%5."/>
+      <w:lvlJc w:val="left"/>
+      <w:pPr>
+        <w:tabs>
+          <w:tab w:val="num" w:pos="3600"/>
+        </w:tabs>
+        <w:ind w:left="3600" w:hanging="360"/>
+      </w:pPr>
+    </w:lvl>
+    <w:lvl w:ilvl="5" w:tentative="1">
+      <w:start w:val="1"/>
+      <w:numFmt w:val="decimal"/>
+      <w:lvlText w:val="%6."/>
+      <w:lvlJc w:val="left"/>
+      <w:pPr>
+        <w:tabs>
+          <w:tab w:val="num" w:pos="4320"/>
+        </w:tabs>
+        <w:ind w:left="4320" w:hanging="360"/>
+      </w:pPr>
+    </w:lvl>
+    <w:lvl w:ilvl="6" w:tentative="1">
+      <w:start w:val="1"/>
+      <w:numFmt w:val="decimal"/>
+      <w:lvlText w:val="%7."/>
+      <w:lvlJc w:val="left"/>
+      <w:pPr>
+        <w:tabs>
+          <w:tab w:val="num" w:pos="5040"/>
+        </w:tabs>
+        <w:ind w:left="5040" w:hanging="360"/>
+      </w:pPr>
+    </w:lvl>
+    <w:lvl w:ilvl="7" w:tentative="1">
+      <w:start w:val="1"/>
+      <w:numFmt w:val="decimal"/>
+      <w:lvlText w:val="%8."/>
+      <w:lvlJc w:val="left"/>
+      <w:pPr>
+        <w:tabs>
+          <w:tab w:val="num" w:pos="5760"/>
+        </w:tabs>
+        <w:ind w:left="5760" w:hanging="360"/>
+      </w:pPr>
+    </w:lvl>
+    <w:lvl w:ilvl="8" w:tentative="1">
+      <w:start w:val="1"/>
+      <w:numFmt w:val="decimal"/>
+      <w:lvlText w:val="%9."/>
+      <w:lvlJc w:val="left"/>
+      <w:pPr>
+        <w:tabs>
+          <w:tab w:val="num" w:pos="6480"/>
+        </w:tabs>
+        <w:ind w:left="6480" w:hanging="360"/>
+      </w:pPr>
+    </w:lvl>
+  </w:abstractNum>
+  <w:abstractNum w:abstractNumId="26" w15:restartNumberingAfterBreak="0">
     <w:nsid w:val="3E1C01E1"/>
     <w:multiLevelType w:val="hybridMultilevel"/>
     <w:tmpl w:val="C7CA307E"/>
@@ -9301,7 +10880,7 @@
       </w:rPr>
     </w:lvl>
   </w:abstractNum>
-  <w:abstractNum w:abstractNumId="24" w15:restartNumberingAfterBreak="0">
+  <w:abstractNum w:abstractNumId="27" w15:restartNumberingAfterBreak="0">
     <w:nsid w:val="3FDE64E4"/>
     <w:multiLevelType w:val="multilevel"/>
     <w:tmpl w:val="7352A0B8"/>
@@ -9414,7 +10993,7 @@
       </w:pPr>
     </w:lvl>
   </w:abstractNum>
-  <w:abstractNum w:abstractNumId="25" w15:restartNumberingAfterBreak="0">
+  <w:abstractNum w:abstractNumId="28" w15:restartNumberingAfterBreak="0">
     <w:nsid w:val="4453720C"/>
     <w:multiLevelType w:val="hybridMultilevel"/>
     <w:tmpl w:val="19E6CC8E"/>
@@ -9527,7 +11106,7 @@
       </w:rPr>
     </w:lvl>
   </w:abstractNum>
-  <w:abstractNum w:abstractNumId="26" w15:restartNumberingAfterBreak="0">
+  <w:abstractNum w:abstractNumId="29" w15:restartNumberingAfterBreak="0">
     <w:nsid w:val="44967248"/>
     <w:multiLevelType w:val="multilevel"/>
     <w:tmpl w:val="2752E4A4"/>
@@ -9676,7 +11255,7 @@
       </w:rPr>
     </w:lvl>
   </w:abstractNum>
-  <w:abstractNum w:abstractNumId="27" w15:restartNumberingAfterBreak="0">
+  <w:abstractNum w:abstractNumId="30" w15:restartNumberingAfterBreak="0">
     <w:nsid w:val="45EC366C"/>
     <w:multiLevelType w:val="hybridMultilevel"/>
     <w:tmpl w:val="369AFAC4"/>
@@ -9791,7 +11370,7 @@
       </w:rPr>
     </w:lvl>
   </w:abstractNum>
-  <w:abstractNum w:abstractNumId="28" w15:restartNumberingAfterBreak="0">
+  <w:abstractNum w:abstractNumId="31" w15:restartNumberingAfterBreak="0">
     <w:nsid w:val="46DA589D"/>
     <w:multiLevelType w:val="hybridMultilevel"/>
     <w:tmpl w:val="AA40F43E"/>
@@ -9877,7 +11456,7 @@
       </w:pPr>
     </w:lvl>
   </w:abstractNum>
-  <w:abstractNum w:abstractNumId="29" w15:restartNumberingAfterBreak="0">
+  <w:abstractNum w:abstractNumId="32" w15:restartNumberingAfterBreak="0">
     <w:nsid w:val="487D32FB"/>
     <w:multiLevelType w:val="hybridMultilevel"/>
     <w:tmpl w:val="1D00D7A6"/>
@@ -9990,7 +11569,157 @@
       </w:rPr>
     </w:lvl>
   </w:abstractNum>
-  <w:abstractNum w:abstractNumId="30" w15:restartNumberingAfterBreak="0">
+  <w:abstractNum w:abstractNumId="33" w15:restartNumberingAfterBreak="0">
+    <w:nsid w:val="4BA23FFD"/>
+    <w:multiLevelType w:val="multilevel"/>
+    <w:tmpl w:val="D7A2DB76"/>
+    <w:lvl w:ilvl="0">
+      <w:start w:val="1"/>
+      <w:numFmt w:val="bullet"/>
+      <w:lvlText w:val=""/>
+      <w:lvlJc w:val="left"/>
+      <w:pPr>
+        <w:tabs>
+          <w:tab w:val="num" w:pos="720"/>
+        </w:tabs>
+        <w:ind w:left="720" w:hanging="360"/>
+      </w:pPr>
+      <w:rPr>
+        <w:rFonts w:ascii="Symbol" w:hAnsi="Symbol" w:hint="default"/>
+        <w:sz w:val="28"/>
+        <w:szCs w:val="28"/>
+      </w:rPr>
+    </w:lvl>
+    <w:lvl w:ilvl="1" w:tentative="1">
+      <w:start w:val="1"/>
+      <w:numFmt w:val="bullet"/>
+      <w:lvlText w:val="o"/>
+      <w:lvlJc w:val="left"/>
+      <w:pPr>
+        <w:tabs>
+          <w:tab w:val="num" w:pos="1440"/>
+        </w:tabs>
+        <w:ind w:left="1440" w:hanging="360"/>
+      </w:pPr>
+      <w:rPr>
+        <w:rFonts w:ascii="Courier New" w:hAnsi="Courier New" w:hint="default"/>
+        <w:sz w:val="20"/>
+      </w:rPr>
+    </w:lvl>
+    <w:lvl w:ilvl="2" w:tentative="1">
+      <w:start w:val="1"/>
+      <w:numFmt w:val="bullet"/>
+      <w:lvlText w:val=""/>
+      <w:lvlJc w:val="left"/>
+      <w:pPr>
+        <w:tabs>
+          <w:tab w:val="num" w:pos="2160"/>
+        </w:tabs>
+        <w:ind w:left="2160" w:hanging="360"/>
+      </w:pPr>
+      <w:rPr>
+        <w:rFonts w:ascii="Wingdings" w:hAnsi="Wingdings" w:hint="default"/>
+        <w:sz w:val="20"/>
+      </w:rPr>
+    </w:lvl>
+    <w:lvl w:ilvl="3" w:tentative="1">
+      <w:start w:val="1"/>
+      <w:numFmt w:val="bullet"/>
+      <w:lvlText w:val=""/>
+      <w:lvlJc w:val="left"/>
+      <w:pPr>
+        <w:tabs>
+          <w:tab w:val="num" w:pos="2880"/>
+        </w:tabs>
+        <w:ind w:left="2880" w:hanging="360"/>
+      </w:pPr>
+      <w:rPr>
+        <w:rFonts w:ascii="Wingdings" w:hAnsi="Wingdings" w:hint="default"/>
+        <w:sz w:val="20"/>
+      </w:rPr>
+    </w:lvl>
+    <w:lvl w:ilvl="4" w:tentative="1">
+      <w:start w:val="1"/>
+      <w:numFmt w:val="bullet"/>
+      <w:lvlText w:val=""/>
+      <w:lvlJc w:val="left"/>
+      <w:pPr>
+        <w:tabs>
+          <w:tab w:val="num" w:pos="3600"/>
+        </w:tabs>
+        <w:ind w:left="3600" w:hanging="360"/>
+      </w:pPr>
+      <w:rPr>
+        <w:rFonts w:ascii="Wingdings" w:hAnsi="Wingdings" w:hint="default"/>
+        <w:sz w:val="20"/>
+      </w:rPr>
+    </w:lvl>
+    <w:lvl w:ilvl="5" w:tentative="1">
+      <w:start w:val="1"/>
+      <w:numFmt w:val="bullet"/>
+      <w:lvlText w:val=""/>
+      <w:lvlJc w:val="left"/>
+      <w:pPr>
+        <w:tabs>
+          <w:tab w:val="num" w:pos="4320"/>
+        </w:tabs>
+        <w:ind w:left="4320" w:hanging="360"/>
+      </w:pPr>
+      <w:rPr>
+        <w:rFonts w:ascii="Wingdings" w:hAnsi="Wingdings" w:hint="default"/>
+        <w:sz w:val="20"/>
+      </w:rPr>
+    </w:lvl>
+    <w:lvl w:ilvl="6" w:tentative="1">
+      <w:start w:val="1"/>
+      <w:numFmt w:val="bullet"/>
+      <w:lvlText w:val=""/>
+      <w:lvlJc w:val="left"/>
+      <w:pPr>
+        <w:tabs>
+          <w:tab w:val="num" w:pos="5040"/>
+        </w:tabs>
+        <w:ind w:left="5040" w:hanging="360"/>
+      </w:pPr>
+      <w:rPr>
+        <w:rFonts w:ascii="Wingdings" w:hAnsi="Wingdings" w:hint="default"/>
+        <w:sz w:val="20"/>
+      </w:rPr>
+    </w:lvl>
+    <w:lvl w:ilvl="7" w:tentative="1">
+      <w:start w:val="1"/>
+      <w:numFmt w:val="bullet"/>
+      <w:lvlText w:val=""/>
+      <w:lvlJc w:val="left"/>
+      <w:pPr>
+        <w:tabs>
+          <w:tab w:val="num" w:pos="5760"/>
+        </w:tabs>
+        <w:ind w:left="5760" w:hanging="360"/>
+      </w:pPr>
+      <w:rPr>
+        <w:rFonts w:ascii="Wingdings" w:hAnsi="Wingdings" w:hint="default"/>
+        <w:sz w:val="20"/>
+      </w:rPr>
+    </w:lvl>
+    <w:lvl w:ilvl="8" w:tentative="1">
+      <w:start w:val="1"/>
+      <w:numFmt w:val="bullet"/>
+      <w:lvlText w:val=""/>
+      <w:lvlJc w:val="left"/>
+      <w:pPr>
+        <w:tabs>
+          <w:tab w:val="num" w:pos="6480"/>
+        </w:tabs>
+        <w:ind w:left="6480" w:hanging="360"/>
+      </w:pPr>
+      <w:rPr>
+        <w:rFonts w:ascii="Wingdings" w:hAnsi="Wingdings" w:hint="default"/>
+        <w:sz w:val="20"/>
+      </w:rPr>
+    </w:lvl>
+  </w:abstractNum>
+  <w:abstractNum w:abstractNumId="34" w15:restartNumberingAfterBreak="0">
     <w:nsid w:val="4BAC5C55"/>
     <w:multiLevelType w:val="multilevel"/>
     <w:tmpl w:val="1116E6B4"/>
@@ -10079,7 +11808,7 @@
       </w:pPr>
     </w:lvl>
   </w:abstractNum>
-  <w:abstractNum w:abstractNumId="31" w15:restartNumberingAfterBreak="0">
+  <w:abstractNum w:abstractNumId="35" w15:restartNumberingAfterBreak="0">
     <w:nsid w:val="4C0A626E"/>
     <w:multiLevelType w:val="multilevel"/>
     <w:tmpl w:val="1116E6B4"/>
@@ -10168,7 +11897,7 @@
       </w:pPr>
     </w:lvl>
   </w:abstractNum>
-  <w:abstractNum w:abstractNumId="32" w15:restartNumberingAfterBreak="0">
+  <w:abstractNum w:abstractNumId="36" w15:restartNumberingAfterBreak="0">
     <w:nsid w:val="4D4648EC"/>
     <w:multiLevelType w:val="multilevel"/>
     <w:tmpl w:val="A572B488"/>
@@ -10290,7 +12019,7 @@
       </w:rPr>
     </w:lvl>
   </w:abstractNum>
-  <w:abstractNum w:abstractNumId="33" w15:restartNumberingAfterBreak="0">
+  <w:abstractNum w:abstractNumId="37" w15:restartNumberingAfterBreak="0">
     <w:nsid w:val="4DC302B4"/>
     <w:multiLevelType w:val="multilevel"/>
     <w:tmpl w:val="D8304682"/>
@@ -10403,7 +12132,7 @@
       </w:pPr>
     </w:lvl>
   </w:abstractNum>
-  <w:abstractNum w:abstractNumId="34" w15:restartNumberingAfterBreak="0">
+  <w:abstractNum w:abstractNumId="38" w15:restartNumberingAfterBreak="0">
     <w:nsid w:val="511F4E07"/>
     <w:multiLevelType w:val="multilevel"/>
     <w:tmpl w:val="38C0AB78"/>
@@ -10516,7 +12245,7 @@
       </w:pPr>
     </w:lvl>
   </w:abstractNum>
-  <w:abstractNum w:abstractNumId="35" w15:restartNumberingAfterBreak="0">
+  <w:abstractNum w:abstractNumId="39" w15:restartNumberingAfterBreak="0">
     <w:nsid w:val="521F2439"/>
     <w:multiLevelType w:val="hybridMultilevel"/>
     <w:tmpl w:val="C8B20144"/>
@@ -10629,7 +12358,156 @@
       </w:rPr>
     </w:lvl>
   </w:abstractNum>
-  <w:abstractNum w:abstractNumId="36" w15:restartNumberingAfterBreak="0">
+  <w:abstractNum w:abstractNumId="40" w15:restartNumberingAfterBreak="0">
+    <w:nsid w:val="53220334"/>
+    <w:multiLevelType w:val="multilevel"/>
+    <w:tmpl w:val="E2F46610"/>
+    <w:lvl w:ilvl="0">
+      <w:start w:val="1"/>
+      <w:numFmt w:val="bullet"/>
+      <w:lvlText w:val=""/>
+      <w:lvlJc w:val="left"/>
+      <w:pPr>
+        <w:tabs>
+          <w:tab w:val="num" w:pos="720"/>
+        </w:tabs>
+        <w:ind w:left="720" w:hanging="360"/>
+      </w:pPr>
+      <w:rPr>
+        <w:rFonts w:ascii="Symbol" w:hAnsi="Symbol" w:hint="default"/>
+        <w:sz w:val="20"/>
+      </w:rPr>
+    </w:lvl>
+    <w:lvl w:ilvl="1" w:tentative="1">
+      <w:start w:val="1"/>
+      <w:numFmt w:val="bullet"/>
+      <w:lvlText w:val="o"/>
+      <w:lvlJc w:val="left"/>
+      <w:pPr>
+        <w:tabs>
+          <w:tab w:val="num" w:pos="1440"/>
+        </w:tabs>
+        <w:ind w:left="1440" w:hanging="360"/>
+      </w:pPr>
+      <w:rPr>
+        <w:rFonts w:ascii="Courier New" w:hAnsi="Courier New" w:hint="default"/>
+        <w:sz w:val="20"/>
+      </w:rPr>
+    </w:lvl>
+    <w:lvl w:ilvl="2" w:tentative="1">
+      <w:start w:val="1"/>
+      <w:numFmt w:val="bullet"/>
+      <w:lvlText w:val=""/>
+      <w:lvlJc w:val="left"/>
+      <w:pPr>
+        <w:tabs>
+          <w:tab w:val="num" w:pos="2160"/>
+        </w:tabs>
+        <w:ind w:left="2160" w:hanging="360"/>
+      </w:pPr>
+      <w:rPr>
+        <w:rFonts w:ascii="Wingdings" w:hAnsi="Wingdings" w:hint="default"/>
+        <w:sz w:val="20"/>
+      </w:rPr>
+    </w:lvl>
+    <w:lvl w:ilvl="3" w:tentative="1">
+      <w:start w:val="1"/>
+      <w:numFmt w:val="bullet"/>
+      <w:lvlText w:val=""/>
+      <w:lvlJc w:val="left"/>
+      <w:pPr>
+        <w:tabs>
+          <w:tab w:val="num" w:pos="2880"/>
+        </w:tabs>
+        <w:ind w:left="2880" w:hanging="360"/>
+      </w:pPr>
+      <w:rPr>
+        <w:rFonts w:ascii="Wingdings" w:hAnsi="Wingdings" w:hint="default"/>
+        <w:sz w:val="20"/>
+      </w:rPr>
+    </w:lvl>
+    <w:lvl w:ilvl="4" w:tentative="1">
+      <w:start w:val="1"/>
+      <w:numFmt w:val="bullet"/>
+      <w:lvlText w:val=""/>
+      <w:lvlJc w:val="left"/>
+      <w:pPr>
+        <w:tabs>
+          <w:tab w:val="num" w:pos="3600"/>
+        </w:tabs>
+        <w:ind w:left="3600" w:hanging="360"/>
+      </w:pPr>
+      <w:rPr>
+        <w:rFonts w:ascii="Wingdings" w:hAnsi="Wingdings" w:hint="default"/>
+        <w:sz w:val="20"/>
+      </w:rPr>
+    </w:lvl>
+    <w:lvl w:ilvl="5" w:tentative="1">
+      <w:start w:val="1"/>
+      <w:numFmt w:val="bullet"/>
+      <w:lvlText w:val=""/>
+      <w:lvlJc w:val="left"/>
+      <w:pPr>
+        <w:tabs>
+          <w:tab w:val="num" w:pos="4320"/>
+        </w:tabs>
+        <w:ind w:left="4320" w:hanging="360"/>
+      </w:pPr>
+      <w:rPr>
+        <w:rFonts w:ascii="Wingdings" w:hAnsi="Wingdings" w:hint="default"/>
+        <w:sz w:val="20"/>
+      </w:rPr>
+    </w:lvl>
+    <w:lvl w:ilvl="6" w:tentative="1">
+      <w:start w:val="1"/>
+      <w:numFmt w:val="bullet"/>
+      <w:lvlText w:val=""/>
+      <w:lvlJc w:val="left"/>
+      <w:pPr>
+        <w:tabs>
+          <w:tab w:val="num" w:pos="5040"/>
+        </w:tabs>
+        <w:ind w:left="5040" w:hanging="360"/>
+      </w:pPr>
+      <w:rPr>
+        <w:rFonts w:ascii="Wingdings" w:hAnsi="Wingdings" w:hint="default"/>
+        <w:sz w:val="20"/>
+      </w:rPr>
+    </w:lvl>
+    <w:lvl w:ilvl="7" w:tentative="1">
+      <w:start w:val="1"/>
+      <w:numFmt w:val="bullet"/>
+      <w:lvlText w:val=""/>
+      <w:lvlJc w:val="left"/>
+      <w:pPr>
+        <w:tabs>
+          <w:tab w:val="num" w:pos="5760"/>
+        </w:tabs>
+        <w:ind w:left="5760" w:hanging="360"/>
+      </w:pPr>
+      <w:rPr>
+        <w:rFonts w:ascii="Wingdings" w:hAnsi="Wingdings" w:hint="default"/>
+        <w:sz w:val="20"/>
+      </w:rPr>
+    </w:lvl>
+    <w:lvl w:ilvl="8" w:tentative="1">
+      <w:start w:val="1"/>
+      <w:numFmt w:val="bullet"/>
+      <w:lvlText w:val=""/>
+      <w:lvlJc w:val="left"/>
+      <w:pPr>
+        <w:tabs>
+          <w:tab w:val="num" w:pos="6480"/>
+        </w:tabs>
+        <w:ind w:left="6480" w:hanging="360"/>
+      </w:pPr>
+      <w:rPr>
+        <w:rFonts w:ascii="Wingdings" w:hAnsi="Wingdings" w:hint="default"/>
+        <w:sz w:val="20"/>
+      </w:rPr>
+    </w:lvl>
+  </w:abstractNum>
+  <w:abstractNum w:abstractNumId="41" w15:restartNumberingAfterBreak="0">
     <w:nsid w:val="53A41246"/>
     <w:multiLevelType w:val="multilevel"/>
     <w:tmpl w:val="8B12B128"/>
@@ -10778,7 +12656,7 @@
       </w:rPr>
     </w:lvl>
   </w:abstractNum>
-  <w:abstractNum w:abstractNumId="37" w15:restartNumberingAfterBreak="0">
+  <w:abstractNum w:abstractNumId="42" w15:restartNumberingAfterBreak="0">
     <w:nsid w:val="56653BF1"/>
     <w:multiLevelType w:val="multilevel"/>
     <w:tmpl w:val="615A4668"/>
@@ -10864,7 +12742,156 @@
       </w:pPr>
     </w:lvl>
   </w:abstractNum>
-  <w:abstractNum w:abstractNumId="38" w15:restartNumberingAfterBreak="0">
+  <w:abstractNum w:abstractNumId="43" w15:restartNumberingAfterBreak="0">
+    <w:nsid w:val="5F06255C"/>
+    <w:multiLevelType w:val="multilevel"/>
+    <w:tmpl w:val="E2F46610"/>
+    <w:lvl w:ilvl="0">
+      <w:start w:val="1"/>
+      <w:numFmt w:val="bullet"/>
+      <w:lvlText w:val=""/>
+      <w:lvlJc w:val="left"/>
+      <w:pPr>
+        <w:tabs>
+          <w:tab w:val="num" w:pos="720"/>
+        </w:tabs>
+        <w:ind w:left="720" w:hanging="360"/>
+      </w:pPr>
+      <w:rPr>
+        <w:rFonts w:ascii="Symbol" w:hAnsi="Symbol" w:hint="default"/>
+        <w:sz w:val="20"/>
+      </w:rPr>
+    </w:lvl>
+    <w:lvl w:ilvl="1" w:tentative="1">
+      <w:start w:val="1"/>
+      <w:numFmt w:val="bullet"/>
+      <w:lvlText w:val="o"/>
+      <w:lvlJc w:val="left"/>
+      <w:pPr>
+        <w:tabs>
+          <w:tab w:val="num" w:pos="1440"/>
+        </w:tabs>
+        <w:ind w:left="1440" w:hanging="360"/>
+      </w:pPr>
+      <w:rPr>
+        <w:rFonts w:ascii="Courier New" w:hAnsi="Courier New" w:hint="default"/>
+        <w:sz w:val="20"/>
+      </w:rPr>
+    </w:lvl>
+    <w:lvl w:ilvl="2" w:tentative="1">
+      <w:start w:val="1"/>
+      <w:numFmt w:val="bullet"/>
+      <w:lvlText w:val=""/>
+      <w:lvlJc w:val="left"/>
+      <w:pPr>
+        <w:tabs>
+          <w:tab w:val="num" w:pos="2160"/>
+        </w:tabs>
+        <w:ind w:left="2160" w:hanging="360"/>
+      </w:pPr>
+      <w:rPr>
+        <w:rFonts w:ascii="Wingdings" w:hAnsi="Wingdings" w:hint="default"/>
+        <w:sz w:val="20"/>
+      </w:rPr>
+    </w:lvl>
+    <w:lvl w:ilvl="3" w:tentative="1">
+      <w:start w:val="1"/>
+      <w:numFmt w:val="bullet"/>
+      <w:lvlText w:val=""/>
+      <w:lvlJc w:val="left"/>
+      <w:pPr>
+        <w:tabs>
+          <w:tab w:val="num" w:pos="2880"/>
+        </w:tabs>
+        <w:ind w:left="2880" w:hanging="360"/>
+      </w:pPr>
+      <w:rPr>
+        <w:rFonts w:ascii="Wingdings" w:hAnsi="Wingdings" w:hint="default"/>
+        <w:sz w:val="20"/>
+      </w:rPr>
+    </w:lvl>
+    <w:lvl w:ilvl="4" w:tentative="1">
+      <w:start w:val="1"/>
+      <w:numFmt w:val="bullet"/>
+      <w:lvlText w:val=""/>
+      <w:lvlJc w:val="left"/>
+      <w:pPr>
+        <w:tabs>
+          <w:tab w:val="num" w:pos="3600"/>
+        </w:tabs>
+        <w:ind w:left="3600" w:hanging="360"/>
+      </w:pPr>
+      <w:rPr>
+        <w:rFonts w:ascii="Wingdings" w:hAnsi="Wingdings" w:hint="default"/>
+        <w:sz w:val="20"/>
+      </w:rPr>
+    </w:lvl>
+    <w:lvl w:ilvl="5" w:tentative="1">
+      <w:start w:val="1"/>
+      <w:numFmt w:val="bullet"/>
+      <w:lvlText w:val=""/>
+      <w:lvlJc w:val="left"/>
+      <w:pPr>
+        <w:tabs>
+          <w:tab w:val="num" w:pos="4320"/>
+        </w:tabs>
+        <w:ind w:left="4320" w:hanging="360"/>
+      </w:pPr>
+      <w:rPr>
+        <w:rFonts w:ascii="Wingdings" w:hAnsi="Wingdings" w:hint="default"/>
+        <w:sz w:val="20"/>
+      </w:rPr>
+    </w:lvl>
+    <w:lvl w:ilvl="6" w:tentative="1">
+      <w:start w:val="1"/>
+      <w:numFmt w:val="bullet"/>
+      <w:lvlText w:val=""/>
+      <w:lvlJc w:val="left"/>
+      <w:pPr>
+        <w:tabs>
+          <w:tab w:val="num" w:pos="5040"/>
+        </w:tabs>
+        <w:ind w:left="5040" w:hanging="360"/>
+      </w:pPr>
+      <w:rPr>
+        <w:rFonts w:ascii="Wingdings" w:hAnsi="Wingdings" w:hint="default"/>
+        <w:sz w:val="20"/>
+      </w:rPr>
+    </w:lvl>
+    <w:lvl w:ilvl="7" w:tentative="1">
+      <w:start w:val="1"/>
+      <w:numFmt w:val="bullet"/>
+      <w:lvlText w:val=""/>
+      <w:lvlJc w:val="left"/>
+      <w:pPr>
+        <w:tabs>
+          <w:tab w:val="num" w:pos="5760"/>
+        </w:tabs>
+        <w:ind w:left="5760" w:hanging="360"/>
+      </w:pPr>
+      <w:rPr>
+        <w:rFonts w:ascii="Wingdings" w:hAnsi="Wingdings" w:hint="default"/>
+        <w:sz w:val="20"/>
+      </w:rPr>
+    </w:lvl>
+    <w:lvl w:ilvl="8" w:tentative="1">
+      <w:start w:val="1"/>
+      <w:numFmt w:val="bullet"/>
+      <w:lvlText w:val=""/>
+      <w:lvlJc w:val="left"/>
+      <w:pPr>
+        <w:tabs>
+          <w:tab w:val="num" w:pos="6480"/>
+        </w:tabs>
+        <w:ind w:left="6480" w:hanging="360"/>
+      </w:pPr>
+      <w:rPr>
+        <w:rFonts w:ascii="Wingdings" w:hAnsi="Wingdings" w:hint="default"/>
+        <w:sz w:val="20"/>
+      </w:rPr>
+    </w:lvl>
+  </w:abstractNum>
+  <w:abstractNum w:abstractNumId="44" w15:restartNumberingAfterBreak="0">
     <w:nsid w:val="5FE93CAB"/>
     <w:multiLevelType w:val="hybridMultilevel"/>
     <w:tmpl w:val="BD32BA86"/>
@@ -10953,7 +12980,7 @@
       </w:pPr>
     </w:lvl>
   </w:abstractNum>
-  <w:abstractNum w:abstractNumId="39" w15:restartNumberingAfterBreak="0">
+  <w:abstractNum w:abstractNumId="45" w15:restartNumberingAfterBreak="0">
     <w:nsid w:val="600C717D"/>
     <w:multiLevelType w:val="multilevel"/>
     <w:tmpl w:val="43FEF3E2"/>
@@ -11039,7 +13066,7 @@
       </w:pPr>
     </w:lvl>
   </w:abstractNum>
-  <w:abstractNum w:abstractNumId="40" w15:restartNumberingAfterBreak="0">
+  <w:abstractNum w:abstractNumId="46" w15:restartNumberingAfterBreak="0">
     <w:nsid w:val="60323482"/>
     <w:multiLevelType w:val="hybridMultilevel"/>
     <w:tmpl w:val="4C04C9B4"/>
@@ -11152,7 +13179,156 @@
       </w:rPr>
     </w:lvl>
   </w:abstractNum>
-  <w:abstractNum w:abstractNumId="41" w15:restartNumberingAfterBreak="0">
+  <w:abstractNum w:abstractNumId="47" w15:restartNumberingAfterBreak="0">
+    <w:nsid w:val="6062605F"/>
+    <w:multiLevelType w:val="multilevel"/>
+    <w:tmpl w:val="E2F46610"/>
+    <w:lvl w:ilvl="0">
+      <w:start w:val="1"/>
+      <w:numFmt w:val="bullet"/>
+      <w:lvlText w:val=""/>
+      <w:lvlJc w:val="left"/>
+      <w:pPr>
+        <w:tabs>
+          <w:tab w:val="num" w:pos="720"/>
+        </w:tabs>
+        <w:ind w:left="720" w:hanging="360"/>
+      </w:pPr>
+      <w:rPr>
+        <w:rFonts w:ascii="Symbol" w:hAnsi="Symbol" w:hint="default"/>
+        <w:sz w:val="20"/>
+      </w:rPr>
+    </w:lvl>
+    <w:lvl w:ilvl="1" w:tentative="1">
+      <w:start w:val="1"/>
+      <w:numFmt w:val="bullet"/>
+      <w:lvlText w:val="o"/>
+      <w:lvlJc w:val="left"/>
+      <w:pPr>
+        <w:tabs>
+          <w:tab w:val="num" w:pos="1440"/>
+        </w:tabs>
+        <w:ind w:left="1440" w:hanging="360"/>
+      </w:pPr>
+      <w:rPr>
+        <w:rFonts w:ascii="Courier New" w:hAnsi="Courier New" w:hint="default"/>
+        <w:sz w:val="20"/>
+      </w:rPr>
+    </w:lvl>
+    <w:lvl w:ilvl="2" w:tentative="1">
+      <w:start w:val="1"/>
+      <w:numFmt w:val="bullet"/>
+      <w:lvlText w:val=""/>
+      <w:lvlJc w:val="left"/>
+      <w:pPr>
+        <w:tabs>
+          <w:tab w:val="num" w:pos="2160"/>
+        </w:tabs>
+        <w:ind w:left="2160" w:hanging="360"/>
+      </w:pPr>
+      <w:rPr>
+        <w:rFonts w:ascii="Wingdings" w:hAnsi="Wingdings" w:hint="default"/>
+        <w:sz w:val="20"/>
+      </w:rPr>
+    </w:lvl>
+    <w:lvl w:ilvl="3" w:tentative="1">
+      <w:start w:val="1"/>
+      <w:numFmt w:val="bullet"/>
+      <w:lvlText w:val=""/>
+      <w:lvlJc w:val="left"/>
+      <w:pPr>
+        <w:tabs>
+          <w:tab w:val="num" w:pos="2880"/>
+        </w:tabs>
+        <w:ind w:left="2880" w:hanging="360"/>
+      </w:pPr>
+      <w:rPr>
+        <w:rFonts w:ascii="Wingdings" w:hAnsi="Wingdings" w:hint="default"/>
+        <w:sz w:val="20"/>
+      </w:rPr>
+    </w:lvl>
+    <w:lvl w:ilvl="4" w:tentative="1">
+      <w:start w:val="1"/>
+      <w:numFmt w:val="bullet"/>
+      <w:lvlText w:val=""/>
+      <w:lvlJc w:val="left"/>
+      <w:pPr>
+        <w:tabs>
+          <w:tab w:val="num" w:pos="3600"/>
+        </w:tabs>
+        <w:ind w:left="3600" w:hanging="360"/>
+      </w:pPr>
+      <w:rPr>
+        <w:rFonts w:ascii="Wingdings" w:hAnsi="Wingdings" w:hint="default"/>
+        <w:sz w:val="20"/>
+      </w:rPr>
+    </w:lvl>
+    <w:lvl w:ilvl="5" w:tentative="1">
+      <w:start w:val="1"/>
+      <w:numFmt w:val="bullet"/>
+      <w:lvlText w:val=""/>
+      <w:lvlJc w:val="left"/>
+      <w:pPr>
+        <w:tabs>
+          <w:tab w:val="num" w:pos="4320"/>
+        </w:tabs>
+        <w:ind w:left="4320" w:hanging="360"/>
+      </w:pPr>
+      <w:rPr>
+        <w:rFonts w:ascii="Wingdings" w:hAnsi="Wingdings" w:hint="default"/>
+        <w:sz w:val="20"/>
+      </w:rPr>
+    </w:lvl>
+    <w:lvl w:ilvl="6" w:tentative="1">
+      <w:start w:val="1"/>
+      <w:numFmt w:val="bullet"/>
+      <w:lvlText w:val=""/>
+      <w:lvlJc w:val="left"/>
+      <w:pPr>
+        <w:tabs>
+          <w:tab w:val="num" w:pos="5040"/>
+        </w:tabs>
+        <w:ind w:left="5040" w:hanging="360"/>
+      </w:pPr>
+      <w:rPr>
+        <w:rFonts w:ascii="Wingdings" w:hAnsi="Wingdings" w:hint="default"/>
+        <w:sz w:val="20"/>
+      </w:rPr>
+    </w:lvl>
+    <w:lvl w:ilvl="7" w:tentative="1">
+      <w:start w:val="1"/>
+      <w:numFmt w:val="bullet"/>
+      <w:lvlText w:val=""/>
+      <w:lvlJc w:val="left"/>
+      <w:pPr>
+        <w:tabs>
+          <w:tab w:val="num" w:pos="5760"/>
+        </w:tabs>
+        <w:ind w:left="5760" w:hanging="360"/>
+      </w:pPr>
+      <w:rPr>
+        <w:rFonts w:ascii="Wingdings" w:hAnsi="Wingdings" w:hint="default"/>
+        <w:sz w:val="20"/>
+      </w:rPr>
+    </w:lvl>
+    <w:lvl w:ilvl="8" w:tentative="1">
+      <w:start w:val="1"/>
+      <w:numFmt w:val="bullet"/>
+      <w:lvlText w:val=""/>
+      <w:lvlJc w:val="left"/>
+      <w:pPr>
+        <w:tabs>
+          <w:tab w:val="num" w:pos="6480"/>
+        </w:tabs>
+        <w:ind w:left="6480" w:hanging="360"/>
+      </w:pPr>
+      <w:rPr>
+        <w:rFonts w:ascii="Wingdings" w:hAnsi="Wingdings" w:hint="default"/>
+        <w:sz w:val="20"/>
+      </w:rPr>
+    </w:lvl>
+  </w:abstractNum>
+  <w:abstractNum w:abstractNumId="48" w15:restartNumberingAfterBreak="0">
     <w:nsid w:val="631744C7"/>
     <w:multiLevelType w:val="hybridMultilevel"/>
     <w:tmpl w:val="862CE8DA"/>
@@ -11265,7 +13441,7 @@
       </w:rPr>
     </w:lvl>
   </w:abstractNum>
-  <w:abstractNum w:abstractNumId="42" w15:restartNumberingAfterBreak="0">
+  <w:abstractNum w:abstractNumId="49" w15:restartNumberingAfterBreak="0">
     <w:nsid w:val="64F71134"/>
     <w:multiLevelType w:val="multilevel"/>
     <w:tmpl w:val="76AE69F4"/>
@@ -11414,7 +13590,7 @@
       </w:rPr>
     </w:lvl>
   </w:abstractNum>
-  <w:abstractNum w:abstractNumId="43" w15:restartNumberingAfterBreak="0">
+  <w:abstractNum w:abstractNumId="50" w15:restartNumberingAfterBreak="0">
     <w:nsid w:val="65596097"/>
     <w:multiLevelType w:val="hybridMultilevel"/>
     <w:tmpl w:val="B6C2AC22"/>
@@ -11527,7 +13703,7 @@
       </w:rPr>
     </w:lvl>
   </w:abstractNum>
-  <w:abstractNum w:abstractNumId="44" w15:restartNumberingAfterBreak="0">
+  <w:abstractNum w:abstractNumId="51" w15:restartNumberingAfterBreak="0">
     <w:nsid w:val="669077B4"/>
     <w:multiLevelType w:val="hybridMultilevel"/>
     <w:tmpl w:val="2A58F3AC"/>
@@ -11640,7 +13816,287 @@
       </w:rPr>
     </w:lvl>
   </w:abstractNum>
-  <w:abstractNum w:abstractNumId="45" w15:restartNumberingAfterBreak="0">
+  <w:abstractNum w:abstractNumId="52" w15:restartNumberingAfterBreak="0">
+    <w:nsid w:val="67CF4760"/>
+    <w:multiLevelType w:val="multilevel"/>
+    <w:tmpl w:val="E2F46610"/>
+    <w:lvl w:ilvl="0">
+      <w:start w:val="1"/>
+      <w:numFmt w:val="bullet"/>
+      <w:lvlText w:val=""/>
+      <w:lvlJc w:val="left"/>
+      <w:pPr>
+        <w:tabs>
+          <w:tab w:val="num" w:pos="720"/>
+        </w:tabs>
+        <w:ind w:left="720" w:hanging="360"/>
+      </w:pPr>
+      <w:rPr>
+        <w:rFonts w:ascii="Symbol" w:hAnsi="Symbol" w:hint="default"/>
+        <w:sz w:val="20"/>
+      </w:rPr>
+    </w:lvl>
+    <w:lvl w:ilvl="1" w:tentative="1">
+      <w:start w:val="1"/>
+      <w:numFmt w:val="bullet"/>
+      <w:lvlText w:val="o"/>
+      <w:lvlJc w:val="left"/>
+      <w:pPr>
+        <w:tabs>
+          <w:tab w:val="num" w:pos="1440"/>
+        </w:tabs>
+        <w:ind w:left="1440" w:hanging="360"/>
+      </w:pPr>
+      <w:rPr>
+        <w:rFonts w:ascii="Courier New" w:hAnsi="Courier New" w:hint="default"/>
+        <w:sz w:val="20"/>
+      </w:rPr>
+    </w:lvl>
+    <w:lvl w:ilvl="2" w:tentative="1">
+      <w:start w:val="1"/>
+      <w:numFmt w:val="bullet"/>
+      <w:lvlText w:val=""/>
+      <w:lvlJc w:val="left"/>
+      <w:pPr>
+        <w:tabs>
+          <w:tab w:val="num" w:pos="2160"/>
+        </w:tabs>
+        <w:ind w:left="2160" w:hanging="360"/>
+      </w:pPr>
+      <w:rPr>
+        <w:rFonts w:ascii="Wingdings" w:hAnsi="Wingdings" w:hint="default"/>
+        <w:sz w:val="20"/>
+      </w:rPr>
+    </w:lvl>
+    <w:lvl w:ilvl="3" w:tentative="1">
+      <w:start w:val="1"/>
+      <w:numFmt w:val="bullet"/>
+      <w:lvlText w:val=""/>
+      <w:lvlJc w:val="left"/>
+      <w:pPr>
+        <w:tabs>
+          <w:tab w:val="num" w:pos="2880"/>
+        </w:tabs>
+        <w:ind w:left="2880" w:hanging="360"/>
+      </w:pPr>
+      <w:rPr>
+        <w:rFonts w:ascii="Wingdings" w:hAnsi="Wingdings" w:hint="default"/>
+        <w:sz w:val="20"/>
+      </w:rPr>
+    </w:lvl>
+    <w:lvl w:ilvl="4" w:tentative="1">
+      <w:start w:val="1"/>
+      <w:numFmt w:val="bullet"/>
+      <w:lvlText w:val=""/>
+      <w:lvlJc w:val="left"/>
+      <w:pPr>
+        <w:tabs>
+          <w:tab w:val="num" w:pos="3600"/>
+        </w:tabs>
+        <w:ind w:left="3600" w:hanging="360"/>
+      </w:pPr>
+      <w:rPr>
+        <w:rFonts w:ascii="Wingdings" w:hAnsi="Wingdings" w:hint="default"/>
+        <w:sz w:val="20"/>
+      </w:rPr>
+    </w:lvl>
+    <w:lvl w:ilvl="5" w:tentative="1">
+      <w:start w:val="1"/>
+      <w:numFmt w:val="bullet"/>
+      <w:lvlText w:val=""/>
+      <w:lvlJc w:val="left"/>
+      <w:pPr>
+        <w:tabs>
+          <w:tab w:val="num" w:pos="4320"/>
+        </w:tabs>
+        <w:ind w:left="4320" w:hanging="360"/>
+      </w:pPr>
+      <w:rPr>
+        <w:rFonts w:ascii="Wingdings" w:hAnsi="Wingdings" w:hint="default"/>
+        <w:sz w:val="20"/>
+      </w:rPr>
+    </w:lvl>
+    <w:lvl w:ilvl="6" w:tentative="1">
+      <w:start w:val="1"/>
+      <w:numFmt w:val="bullet"/>
+      <w:lvlText w:val=""/>
+      <w:lvlJc w:val="left"/>
+      <w:pPr>
+        <w:tabs>
+          <w:tab w:val="num" w:pos="5040"/>
+        </w:tabs>
+        <w:ind w:left="5040" w:hanging="360"/>
+      </w:pPr>
+      <w:rPr>
+        <w:rFonts w:ascii="Wingdings" w:hAnsi="Wingdings" w:hint="default"/>
+        <w:sz w:val="20"/>
+      </w:rPr>
+    </w:lvl>
+    <w:lvl w:ilvl="7" w:tentative="1">
+      <w:start w:val="1"/>
+      <w:numFmt w:val="bullet"/>
+      <w:lvlText w:val=""/>
+      <w:lvlJc w:val="left"/>
+      <w:pPr>
+        <w:tabs>
+          <w:tab w:val="num" w:pos="5760"/>
+        </w:tabs>
+        <w:ind w:left="5760" w:hanging="360"/>
+      </w:pPr>
+      <w:rPr>
+        <w:rFonts w:ascii="Wingdings" w:hAnsi="Wingdings" w:hint="default"/>
+        <w:sz w:val="20"/>
+      </w:rPr>
+    </w:lvl>
+    <w:lvl w:ilvl="8" w:tentative="1">
+      <w:start w:val="1"/>
+      <w:numFmt w:val="bullet"/>
+      <w:lvlText w:val=""/>
+      <w:lvlJc w:val="left"/>
+      <w:pPr>
+        <w:tabs>
+          <w:tab w:val="num" w:pos="6480"/>
+        </w:tabs>
+        <w:ind w:left="6480" w:hanging="360"/>
+      </w:pPr>
+      <w:rPr>
+        <w:rFonts w:ascii="Wingdings" w:hAnsi="Wingdings" w:hint="default"/>
+        <w:sz w:val="20"/>
+      </w:rPr>
+    </w:lvl>
+  </w:abstractNum>
+  <w:abstractNum w:abstractNumId="53" w15:restartNumberingAfterBreak="0">
+    <w:nsid w:val="686C3BD9"/>
+    <w:multiLevelType w:val="multilevel"/>
+    <w:tmpl w:val="4AB09C26"/>
+    <w:lvl w:ilvl="0">
+      <w:start w:val="1"/>
+      <w:numFmt w:val="decimal"/>
+      <w:lvlText w:val="%1."/>
+      <w:lvlJc w:val="left"/>
+      <w:pPr>
+        <w:ind w:left="720" w:hanging="360"/>
+      </w:pPr>
+      <w:rPr>
+        <w:rFonts w:hint="default"/>
+        <w:sz w:val="28"/>
+        <w:szCs w:val="28"/>
+      </w:rPr>
+    </w:lvl>
+    <w:lvl w:ilvl="1">
+      <w:start w:val="3"/>
+      <w:numFmt w:val="decimal"/>
+      <w:isLgl/>
+      <w:lvlText w:val="%1.%2."/>
+      <w:lvlJc w:val="left"/>
+      <w:pPr>
+        <w:ind w:left="1146" w:hanging="720"/>
+      </w:pPr>
+      <w:rPr>
+        <w:rFonts w:hint="default"/>
+        <w:sz w:val="20"/>
+      </w:rPr>
+    </w:lvl>
+    <w:lvl w:ilvl="2">
+      <w:start w:val="1"/>
+      <w:numFmt w:val="decimal"/>
+      <w:isLgl/>
+      <w:lvlText w:val="%1.%2.%3."/>
+      <w:lvlJc w:val="left"/>
+      <w:pPr>
+        <w:ind w:left="1212" w:hanging="720"/>
+      </w:pPr>
+      <w:rPr>
+        <w:rFonts w:hint="default"/>
+        <w:sz w:val="20"/>
+      </w:rPr>
+    </w:lvl>
+    <w:lvl w:ilvl="3">
+      <w:start w:val="1"/>
+      <w:numFmt w:val="decimal"/>
+      <w:isLgl/>
+      <w:lvlText w:val="%1.%2.%3.%4."/>
+      <w:lvlJc w:val="left"/>
+      <w:pPr>
+        <w:ind w:left="1638" w:hanging="1080"/>
+      </w:pPr>
+      <w:rPr>
+        <w:rFonts w:hint="default"/>
+        <w:sz w:val="20"/>
+      </w:rPr>
+    </w:lvl>
+    <w:lvl w:ilvl="4">
+      <w:start w:val="1"/>
+      <w:numFmt w:val="decimal"/>
+      <w:isLgl/>
+      <w:lvlText w:val="%1.%2.%3.%4.%5."/>
+      <w:lvlJc w:val="left"/>
+      <w:pPr>
+        <w:ind w:left="1704" w:hanging="1080"/>
+      </w:pPr>
+      <w:rPr>
+        <w:rFonts w:hint="default"/>
+        <w:sz w:val="20"/>
+      </w:rPr>
+    </w:lvl>
+    <w:lvl w:ilvl="5">
+      <w:start w:val="1"/>
+      <w:numFmt w:val="decimal"/>
+      <w:isLgl/>
+      <w:lvlText w:val="%1.%2.%3.%4.%5.%6."/>
+      <w:lvlJc w:val="left"/>
+      <w:pPr>
+        <w:ind w:left="2130" w:hanging="1440"/>
+      </w:pPr>
+      <w:rPr>
+        <w:rFonts w:hint="default"/>
+        <w:sz w:val="20"/>
+      </w:rPr>
+    </w:lvl>
+    <w:lvl w:ilvl="6">
+      <w:start w:val="1"/>
+      <w:numFmt w:val="decimal"/>
+      <w:isLgl/>
+      <w:lvlText w:val="%1.%2.%3.%4.%5.%6.%7."/>
+      <w:lvlJc w:val="left"/>
+      <w:pPr>
+        <w:ind w:left="2556" w:hanging="1800"/>
+      </w:pPr>
+      <w:rPr>
+        <w:rFonts w:hint="default"/>
+        <w:sz w:val="20"/>
+      </w:rPr>
+    </w:lvl>
+    <w:lvl w:ilvl="7">
+      <w:start w:val="1"/>
+      <w:numFmt w:val="decimal"/>
+      <w:isLgl/>
+      <w:lvlText w:val="%1.%2.%3.%4.%5.%6.%7.%8."/>
+      <w:lvlJc w:val="left"/>
+      <w:pPr>
+        <w:ind w:left="2622" w:hanging="1800"/>
+      </w:pPr>
+      <w:rPr>
+        <w:rFonts w:hint="default"/>
+        <w:sz w:val="20"/>
+      </w:rPr>
+    </w:lvl>
+    <w:lvl w:ilvl="8">
+      <w:start w:val="1"/>
+      <w:numFmt w:val="decimal"/>
+      <w:isLgl/>
+      <w:lvlText w:val="%1.%2.%3.%4.%5.%6.%7.%8.%9."/>
+      <w:lvlJc w:val="left"/>
+      <w:pPr>
+        <w:ind w:left="3048" w:hanging="2160"/>
+      </w:pPr>
+      <w:rPr>
+        <w:rFonts w:hint="default"/>
+        <w:sz w:val="20"/>
+      </w:rPr>
+    </w:lvl>
+  </w:abstractNum>
+  <w:abstractNum w:abstractNumId="54" w15:restartNumberingAfterBreak="0">
     <w:nsid w:val="6AA7667B"/>
     <w:multiLevelType w:val="hybridMultilevel"/>
     <w:tmpl w:val="17F097AA"/>
@@ -11729,7 +14185,305 @@
       </w:pPr>
     </w:lvl>
   </w:abstractNum>
-  <w:abstractNum w:abstractNumId="46" w15:restartNumberingAfterBreak="0">
+  <w:abstractNum w:abstractNumId="55" w15:restartNumberingAfterBreak="0">
+    <w:nsid w:val="6B097854"/>
+    <w:multiLevelType w:val="multilevel"/>
+    <w:tmpl w:val="E2F46610"/>
+    <w:lvl w:ilvl="0">
+      <w:start w:val="1"/>
+      <w:numFmt w:val="bullet"/>
+      <w:lvlText w:val=""/>
+      <w:lvlJc w:val="left"/>
+      <w:pPr>
+        <w:tabs>
+          <w:tab w:val="num" w:pos="720"/>
+        </w:tabs>
+        <w:ind w:left="720" w:hanging="360"/>
+      </w:pPr>
+      <w:rPr>
+        <w:rFonts w:ascii="Symbol" w:hAnsi="Symbol" w:hint="default"/>
+        <w:sz w:val="20"/>
+      </w:rPr>
+    </w:lvl>
+    <w:lvl w:ilvl="1" w:tentative="1">
+      <w:start w:val="1"/>
+      <w:numFmt w:val="bullet"/>
+      <w:lvlText w:val="o"/>
+      <w:lvlJc w:val="left"/>
+      <w:pPr>
+        <w:tabs>
+          <w:tab w:val="num" w:pos="1440"/>
+        </w:tabs>
+        <w:ind w:left="1440" w:hanging="360"/>
+      </w:pPr>
+      <w:rPr>
+        <w:rFonts w:ascii="Courier New" w:hAnsi="Courier New" w:hint="default"/>
+        <w:sz w:val="20"/>
+      </w:rPr>
+    </w:lvl>
+    <w:lvl w:ilvl="2" w:tentative="1">
+      <w:start w:val="1"/>
+      <w:numFmt w:val="bullet"/>
+      <w:lvlText w:val=""/>
+      <w:lvlJc w:val="left"/>
+      <w:pPr>
+        <w:tabs>
+          <w:tab w:val="num" w:pos="2160"/>
+        </w:tabs>
+        <w:ind w:left="2160" w:hanging="360"/>
+      </w:pPr>
+      <w:rPr>
+        <w:rFonts w:ascii="Wingdings" w:hAnsi="Wingdings" w:hint="default"/>
+        <w:sz w:val="20"/>
+      </w:rPr>
+    </w:lvl>
+    <w:lvl w:ilvl="3" w:tentative="1">
+      <w:start w:val="1"/>
+      <w:numFmt w:val="bullet"/>
+      <w:lvlText w:val=""/>
+      <w:lvlJc w:val="left"/>
+      <w:pPr>
+        <w:tabs>
+          <w:tab w:val="num" w:pos="2880"/>
+        </w:tabs>
+        <w:ind w:left="2880" w:hanging="360"/>
+      </w:pPr>
+      <w:rPr>
+        <w:rFonts w:ascii="Wingdings" w:hAnsi="Wingdings" w:hint="default"/>
+        <w:sz w:val="20"/>
+      </w:rPr>
+    </w:lvl>
+    <w:lvl w:ilvl="4" w:tentative="1">
+      <w:start w:val="1"/>
+      <w:numFmt w:val="bullet"/>
+      <w:lvlText w:val=""/>
+      <w:lvlJc w:val="left"/>
+      <w:pPr>
+        <w:tabs>
+          <w:tab w:val="num" w:pos="3600"/>
+        </w:tabs>
+        <w:ind w:left="3600" w:hanging="360"/>
+      </w:pPr>
+      <w:rPr>
+        <w:rFonts w:ascii="Wingdings" w:hAnsi="Wingdings" w:hint="default"/>
+        <w:sz w:val="20"/>
+      </w:rPr>
+    </w:lvl>
+    <w:lvl w:ilvl="5" w:tentative="1">
+      <w:start w:val="1"/>
+      <w:numFmt w:val="bullet"/>
+      <w:lvlText w:val=""/>
+      <w:lvlJc w:val="left"/>
+      <w:pPr>
+        <w:tabs>
+          <w:tab w:val="num" w:pos="4320"/>
+        </w:tabs>
+        <w:ind w:left="4320" w:hanging="360"/>
+      </w:pPr>
+      <w:rPr>
+        <w:rFonts w:ascii="Wingdings" w:hAnsi="Wingdings" w:hint="default"/>
+        <w:sz w:val="20"/>
+      </w:rPr>
+    </w:lvl>
+    <w:lvl w:ilvl="6" w:tentative="1">
+      <w:start w:val="1"/>
+      <w:numFmt w:val="bullet"/>
+      <w:lvlText w:val=""/>
+      <w:lvlJc w:val="left"/>
+      <w:pPr>
+        <w:tabs>
+          <w:tab w:val="num" w:pos="5040"/>
+        </w:tabs>
+        <w:ind w:left="5040" w:hanging="360"/>
+      </w:pPr>
+      <w:rPr>
+        <w:rFonts w:ascii="Wingdings" w:hAnsi="Wingdings" w:hint="default"/>
+        <w:sz w:val="20"/>
+      </w:rPr>
+    </w:lvl>
+    <w:lvl w:ilvl="7" w:tentative="1">
+      <w:start w:val="1"/>
+      <w:numFmt w:val="bullet"/>
+      <w:lvlText w:val=""/>
+      <w:lvlJc w:val="left"/>
+      <w:pPr>
+        <w:tabs>
+          <w:tab w:val="num" w:pos="5760"/>
+        </w:tabs>
+        <w:ind w:left="5760" w:hanging="360"/>
+      </w:pPr>
+      <w:rPr>
+        <w:rFonts w:ascii="Wingdings" w:hAnsi="Wingdings" w:hint="default"/>
+        <w:sz w:val="20"/>
+      </w:rPr>
+    </w:lvl>
+    <w:lvl w:ilvl="8" w:tentative="1">
+      <w:start w:val="1"/>
+      <w:numFmt w:val="bullet"/>
+      <w:lvlText w:val=""/>
+      <w:lvlJc w:val="left"/>
+      <w:pPr>
+        <w:tabs>
+          <w:tab w:val="num" w:pos="6480"/>
+        </w:tabs>
+        <w:ind w:left="6480" w:hanging="360"/>
+      </w:pPr>
+      <w:rPr>
+        <w:rFonts w:ascii="Wingdings" w:hAnsi="Wingdings" w:hint="default"/>
+        <w:sz w:val="20"/>
+      </w:rPr>
+    </w:lvl>
+  </w:abstractNum>
+  <w:abstractNum w:abstractNumId="56" w15:restartNumberingAfterBreak="0">
+    <w:nsid w:val="6C0B41CE"/>
+    <w:multiLevelType w:val="multilevel"/>
+    <w:tmpl w:val="E2F46610"/>
+    <w:lvl w:ilvl="0">
+      <w:start w:val="1"/>
+      <w:numFmt w:val="bullet"/>
+      <w:lvlText w:val=""/>
+      <w:lvlJc w:val="left"/>
+      <w:pPr>
+        <w:tabs>
+          <w:tab w:val="num" w:pos="720"/>
+        </w:tabs>
+        <w:ind w:left="720" w:hanging="360"/>
+      </w:pPr>
+      <w:rPr>
+        <w:rFonts w:ascii="Symbol" w:hAnsi="Symbol" w:hint="default"/>
+        <w:sz w:val="20"/>
+      </w:rPr>
+    </w:lvl>
+    <w:lvl w:ilvl="1" w:tentative="1">
+      <w:start w:val="1"/>
+      <w:numFmt w:val="bullet"/>
+      <w:lvlText w:val="o"/>
+      <w:lvlJc w:val="left"/>
+      <w:pPr>
+        <w:tabs>
+          <w:tab w:val="num" w:pos="1440"/>
+        </w:tabs>
+        <w:ind w:left="1440" w:hanging="360"/>
+      </w:pPr>
+      <w:rPr>
+        <w:rFonts w:ascii="Courier New" w:hAnsi="Courier New" w:hint="default"/>
+        <w:sz w:val="20"/>
+      </w:rPr>
+    </w:lvl>
+    <w:lvl w:ilvl="2" w:tentative="1">
+      <w:start w:val="1"/>
+      <w:numFmt w:val="bullet"/>
+      <w:lvlText w:val=""/>
+      <w:lvlJc w:val="left"/>
+      <w:pPr>
+        <w:tabs>
+          <w:tab w:val="num" w:pos="2160"/>
+        </w:tabs>
+        <w:ind w:left="2160" w:hanging="360"/>
+      </w:pPr>
+      <w:rPr>
+        <w:rFonts w:ascii="Wingdings" w:hAnsi="Wingdings" w:hint="default"/>
+        <w:sz w:val="20"/>
+      </w:rPr>
+    </w:lvl>
+    <w:lvl w:ilvl="3" w:tentative="1">
+      <w:start w:val="1"/>
+      <w:numFmt w:val="bullet"/>
+      <w:lvlText w:val=""/>
+      <w:lvlJc w:val="left"/>
+      <w:pPr>
+        <w:tabs>
+          <w:tab w:val="num" w:pos="2880"/>
+        </w:tabs>
+        <w:ind w:left="2880" w:hanging="360"/>
+      </w:pPr>
+      <w:rPr>
+        <w:rFonts w:ascii="Wingdings" w:hAnsi="Wingdings" w:hint="default"/>
+        <w:sz w:val="20"/>
+      </w:rPr>
+    </w:lvl>
+    <w:lvl w:ilvl="4" w:tentative="1">
+      <w:start w:val="1"/>
+      <w:numFmt w:val="bullet"/>
+      <w:lvlText w:val=""/>
+      <w:lvlJc w:val="left"/>
+      <w:pPr>
+        <w:tabs>
+          <w:tab w:val="num" w:pos="3600"/>
+        </w:tabs>
+        <w:ind w:left="3600" w:hanging="360"/>
+      </w:pPr>
+      <w:rPr>
+        <w:rFonts w:ascii="Wingdings" w:hAnsi="Wingdings" w:hint="default"/>
+        <w:sz w:val="20"/>
+      </w:rPr>
+    </w:lvl>
+    <w:lvl w:ilvl="5" w:tentative="1">
+      <w:start w:val="1"/>
+      <w:numFmt w:val="bullet"/>
+      <w:lvlText w:val=""/>
+      <w:lvlJc w:val="left"/>
+      <w:pPr>
+        <w:tabs>
+          <w:tab w:val="num" w:pos="4320"/>
+        </w:tabs>
+        <w:ind w:left="4320" w:hanging="360"/>
+      </w:pPr>
+      <w:rPr>
+        <w:rFonts w:ascii="Wingdings" w:hAnsi="Wingdings" w:hint="default"/>
+        <w:sz w:val="20"/>
+      </w:rPr>
+    </w:lvl>
+    <w:lvl w:ilvl="6" w:tentative="1">
+      <w:start w:val="1"/>
+      <w:numFmt w:val="bullet"/>
+      <w:lvlText w:val=""/>
+      <w:lvlJc w:val="left"/>
+      <w:pPr>
+        <w:tabs>
+          <w:tab w:val="num" w:pos="5040"/>
+        </w:tabs>
+        <w:ind w:left="5040" w:hanging="360"/>
+      </w:pPr>
+      <w:rPr>
+        <w:rFonts w:ascii="Wingdings" w:hAnsi="Wingdings" w:hint="default"/>
+        <w:sz w:val="20"/>
+      </w:rPr>
+    </w:lvl>
+    <w:lvl w:ilvl="7" w:tentative="1">
+      <w:start w:val="1"/>
+      <w:numFmt w:val="bullet"/>
+      <w:lvlText w:val=""/>
+      <w:lvlJc w:val="left"/>
+      <w:pPr>
+        <w:tabs>
+          <w:tab w:val="num" w:pos="5760"/>
+        </w:tabs>
+        <w:ind w:left="5760" w:hanging="360"/>
+      </w:pPr>
+      <w:rPr>
+        <w:rFonts w:ascii="Wingdings" w:hAnsi="Wingdings" w:hint="default"/>
+        <w:sz w:val="20"/>
+      </w:rPr>
+    </w:lvl>
+    <w:lvl w:ilvl="8" w:tentative="1">
+      <w:start w:val="1"/>
+      <w:numFmt w:val="bullet"/>
+      <w:lvlText w:val=""/>
+      <w:lvlJc w:val="left"/>
+      <w:pPr>
+        <w:tabs>
+          <w:tab w:val="num" w:pos="6480"/>
+        </w:tabs>
+        <w:ind w:left="6480" w:hanging="360"/>
+      </w:pPr>
+      <w:rPr>
+        <w:rFonts w:ascii="Wingdings" w:hAnsi="Wingdings" w:hint="default"/>
+        <w:sz w:val="20"/>
+      </w:rPr>
+    </w:lvl>
+  </w:abstractNum>
+  <w:abstractNum w:abstractNumId="57" w15:restartNumberingAfterBreak="0">
     <w:nsid w:val="6E004BE7"/>
     <w:multiLevelType w:val="multilevel"/>
     <w:tmpl w:val="2EBE89EA"/>
@@ -11878,7 +14632,7 @@
       </w:rPr>
     </w:lvl>
   </w:abstractNum>
-  <w:abstractNum w:abstractNumId="47" w15:restartNumberingAfterBreak="0">
+  <w:abstractNum w:abstractNumId="58" w15:restartNumberingAfterBreak="0">
     <w:nsid w:val="70180B26"/>
     <w:multiLevelType w:val="hybridMultilevel"/>
     <w:tmpl w:val="67A21234"/>
@@ -11993,7 +14747,7 @@
       </w:rPr>
     </w:lvl>
   </w:abstractNum>
-  <w:abstractNum w:abstractNumId="48" w15:restartNumberingAfterBreak="0">
+  <w:abstractNum w:abstractNumId="59" w15:restartNumberingAfterBreak="0">
     <w:nsid w:val="72A02921"/>
     <w:multiLevelType w:val="multilevel"/>
     <w:tmpl w:val="5DE0EB54"/>
@@ -12079,7 +14833,7 @@
       </w:pPr>
     </w:lvl>
   </w:abstractNum>
-  <w:abstractNum w:abstractNumId="49" w15:restartNumberingAfterBreak="0">
+  <w:abstractNum w:abstractNumId="60" w15:restartNumberingAfterBreak="0">
     <w:nsid w:val="78047213"/>
     <w:multiLevelType w:val="multilevel"/>
     <w:tmpl w:val="32F06F42"/>
@@ -12168,7 +14922,7 @@
       </w:pPr>
     </w:lvl>
   </w:abstractNum>
-  <w:abstractNum w:abstractNumId="50" w15:restartNumberingAfterBreak="0">
+  <w:abstractNum w:abstractNumId="61" w15:restartNumberingAfterBreak="0">
     <w:nsid w:val="79796922"/>
     <w:multiLevelType w:val="hybridMultilevel"/>
     <w:tmpl w:val="DC02C5BA"/>
@@ -12281,7 +15035,7 @@
       </w:rPr>
     </w:lvl>
   </w:abstractNum>
-  <w:abstractNum w:abstractNumId="51" w15:restartNumberingAfterBreak="0">
+  <w:abstractNum w:abstractNumId="62" w15:restartNumberingAfterBreak="0">
     <w:nsid w:val="7E816298"/>
     <w:multiLevelType w:val="multilevel"/>
     <w:tmpl w:val="4FBC2FA0"/>
@@ -12431,160 +15185,193 @@
     </w:lvl>
   </w:abstractNum>
   <w:num w:numId="1" w16cid:durableId="1200316477">
+    <w:abstractNumId w:val="13"/>
+  </w:num>
+  <w:num w:numId="2" w16cid:durableId="1746607657">
+    <w:abstractNumId w:val="45"/>
+  </w:num>
+  <w:num w:numId="3" w16cid:durableId="617487742">
+    <w:abstractNumId w:val="60"/>
+  </w:num>
+  <w:num w:numId="4" w16cid:durableId="1521509405">
+    <w:abstractNumId w:val="17"/>
+  </w:num>
+  <w:num w:numId="5" w16cid:durableId="1547646563">
+    <w:abstractNumId w:val="21"/>
+  </w:num>
+  <w:num w:numId="6" w16cid:durableId="1905136691">
+    <w:abstractNumId w:val="9"/>
+  </w:num>
+  <w:num w:numId="7" w16cid:durableId="1667048913">
+    <w:abstractNumId w:val="5"/>
+  </w:num>
+  <w:num w:numId="8" w16cid:durableId="1307587962">
+    <w:abstractNumId w:val="7"/>
+  </w:num>
+  <w:num w:numId="9" w16cid:durableId="513614543">
+    <w:abstractNumId w:val="4"/>
+  </w:num>
+  <w:num w:numId="10" w16cid:durableId="1968584845">
+    <w:abstractNumId w:val="31"/>
+  </w:num>
+  <w:num w:numId="11" w16cid:durableId="1289510299">
+    <w:abstractNumId w:val="22"/>
+  </w:num>
+  <w:num w:numId="12" w16cid:durableId="1124617243">
+    <w:abstractNumId w:val="3"/>
+  </w:num>
+  <w:num w:numId="13" w16cid:durableId="142746324">
+    <w:abstractNumId w:val="61"/>
+  </w:num>
+  <w:num w:numId="14" w16cid:durableId="146165966">
+    <w:abstractNumId w:val="24"/>
+  </w:num>
+  <w:num w:numId="15" w16cid:durableId="503980913">
+    <w:abstractNumId w:val="51"/>
+  </w:num>
+  <w:num w:numId="16" w16cid:durableId="1640188965">
+    <w:abstractNumId w:val="11"/>
+  </w:num>
+  <w:num w:numId="17" w16cid:durableId="1168253176">
+    <w:abstractNumId w:val="62"/>
+  </w:num>
+  <w:num w:numId="18" w16cid:durableId="238177157">
+    <w:abstractNumId w:val="50"/>
+  </w:num>
+  <w:num w:numId="19" w16cid:durableId="812219086">
     <w:abstractNumId w:val="12"/>
   </w:num>
-  <w:num w:numId="2" w16cid:durableId="1746607657">
+  <w:num w:numId="20" w16cid:durableId="589967153">
+    <w:abstractNumId w:val="57"/>
+  </w:num>
+  <w:num w:numId="21" w16cid:durableId="1412704619">
+    <w:abstractNumId w:val="20"/>
+  </w:num>
+  <w:num w:numId="22" w16cid:durableId="1894342429">
+    <w:abstractNumId w:val="19"/>
+  </w:num>
+  <w:num w:numId="23" w16cid:durableId="234170396">
+    <w:abstractNumId w:val="18"/>
+  </w:num>
+  <w:num w:numId="24" w16cid:durableId="364602684">
+    <w:abstractNumId w:val="6"/>
+  </w:num>
+  <w:num w:numId="25" w16cid:durableId="1785076313">
+    <w:abstractNumId w:val="54"/>
+  </w:num>
+  <w:num w:numId="26" w16cid:durableId="1497961484">
+    <w:abstractNumId w:val="28"/>
+  </w:num>
+  <w:num w:numId="27" w16cid:durableId="1749188175">
+    <w:abstractNumId w:val="36"/>
+  </w:num>
+  <w:num w:numId="28" w16cid:durableId="886722184">
+    <w:abstractNumId w:val="8"/>
+  </w:num>
+  <w:num w:numId="29" w16cid:durableId="1362902342">
+    <w:abstractNumId w:val="26"/>
+  </w:num>
+  <w:num w:numId="30" w16cid:durableId="1814984553">
+    <w:abstractNumId w:val="23"/>
+  </w:num>
+  <w:num w:numId="31" w16cid:durableId="1712222051">
+    <w:abstractNumId w:val="35"/>
+  </w:num>
+  <w:num w:numId="32" w16cid:durableId="396319454">
+    <w:abstractNumId w:val="34"/>
+  </w:num>
+  <w:num w:numId="33" w16cid:durableId="1151294053">
+    <w:abstractNumId w:val="42"/>
+  </w:num>
+  <w:num w:numId="34" w16cid:durableId="590629737">
+    <w:abstractNumId w:val="59"/>
+  </w:num>
+  <w:num w:numId="35" w16cid:durableId="1618295731">
+    <w:abstractNumId w:val="58"/>
+  </w:num>
+  <w:num w:numId="36" w16cid:durableId="30763823">
+    <w:abstractNumId w:val="44"/>
+  </w:num>
+  <w:num w:numId="37" w16cid:durableId="221212101">
+    <w:abstractNumId w:val="27"/>
+  </w:num>
+  <w:num w:numId="38" w16cid:durableId="1351830277">
+    <w:abstractNumId w:val="38"/>
+  </w:num>
+  <w:num w:numId="39" w16cid:durableId="407306374">
+    <w:abstractNumId w:val="1"/>
+  </w:num>
+  <w:num w:numId="40" w16cid:durableId="70860897">
+    <w:abstractNumId w:val="15"/>
+  </w:num>
+  <w:num w:numId="41" w16cid:durableId="755786352">
+    <w:abstractNumId w:val="37"/>
+  </w:num>
+  <w:num w:numId="42" w16cid:durableId="2054034767">
+    <w:abstractNumId w:val="41"/>
+  </w:num>
+  <w:num w:numId="43" w16cid:durableId="30689850">
+    <w:abstractNumId w:val="30"/>
+  </w:num>
+  <w:num w:numId="44" w16cid:durableId="283461897">
+    <w:abstractNumId w:val="29"/>
+  </w:num>
+  <w:num w:numId="45" w16cid:durableId="550923275">
+    <w:abstractNumId w:val="49"/>
+  </w:num>
+  <w:num w:numId="46" w16cid:durableId="509486505">
+    <w:abstractNumId w:val="10"/>
+  </w:num>
+  <w:num w:numId="47" w16cid:durableId="1521160797">
+    <w:abstractNumId w:val="14"/>
+  </w:num>
+  <w:num w:numId="48" w16cid:durableId="1927807555">
+    <w:abstractNumId w:val="46"/>
+  </w:num>
+  <w:num w:numId="49" w16cid:durableId="1084258361">
+    <w:abstractNumId w:val="48"/>
+  </w:num>
+  <w:num w:numId="50" w16cid:durableId="183785474">
+    <w:abstractNumId w:val="2"/>
+  </w:num>
+  <w:num w:numId="51" w16cid:durableId="1983120750">
+    <w:abstractNumId w:val="32"/>
+  </w:num>
+  <w:num w:numId="52" w16cid:durableId="1909270125">
     <w:abstractNumId w:val="39"/>
   </w:num>
-  <w:num w:numId="3" w16cid:durableId="617487742">
-    <w:abstractNumId w:val="49"/>
+  <w:num w:numId="53" w16cid:durableId="597443094">
+    <w:abstractNumId w:val="0"/>
   </w:num>
-  <w:num w:numId="4" w16cid:durableId="1521509405">
-    <w:abstractNumId w:val="15"/>
+  <w:num w:numId="54" w16cid:durableId="1824199672">
+    <w:abstractNumId w:val="55"/>
   </w:num>
-  <w:num w:numId="5" w16cid:durableId="1547646563">
-    <w:abstractNumId w:val="19"/>
+  <w:num w:numId="55" w16cid:durableId="266279282">
+    <w:abstractNumId w:val="47"/>
   </w:num>
-  <w:num w:numId="6" w16cid:durableId="1905136691">
-    <w:abstractNumId w:val="8"/>
-  </w:num>
-  <w:num w:numId="7" w16cid:durableId="1667048913">
-    <w:abstractNumId w:val="4"/>
-  </w:num>
-  <w:num w:numId="8" w16cid:durableId="1307587962">
-    <w:abstractNumId w:val="6"/>
-  </w:num>
-  <w:num w:numId="9" w16cid:durableId="513614543">
-    <w:abstractNumId w:val="3"/>
-  </w:num>
-  <w:num w:numId="10" w16cid:durableId="1968584845">
-    <w:abstractNumId w:val="28"/>
-  </w:num>
-  <w:num w:numId="11" w16cid:durableId="1289510299">
-    <w:abstractNumId w:val="20"/>
-  </w:num>
-  <w:num w:numId="12" w16cid:durableId="1124617243">
-    <w:abstractNumId w:val="2"/>
-  </w:num>
-  <w:num w:numId="13" w16cid:durableId="142746324">
-    <w:abstractNumId w:val="50"/>
-  </w:num>
-  <w:num w:numId="14" w16cid:durableId="146165966">
-    <w:abstractNumId w:val="22"/>
-  </w:num>
-  <w:num w:numId="15" w16cid:durableId="503980913">
-    <w:abstractNumId w:val="44"/>
-  </w:num>
-  <w:num w:numId="16" w16cid:durableId="1640188965">
-    <w:abstractNumId w:val="10"/>
-  </w:num>
-  <w:num w:numId="17" w16cid:durableId="1168253176">
-    <w:abstractNumId w:val="51"/>
-  </w:num>
-  <w:num w:numId="18" w16cid:durableId="238177157">
+  <w:num w:numId="56" w16cid:durableId="1994403488">
     <w:abstractNumId w:val="43"/>
   </w:num>
-  <w:num w:numId="19" w16cid:durableId="812219086">
-    <w:abstractNumId w:val="11"/>
+  <w:num w:numId="57" w16cid:durableId="1514145680">
+    <w:abstractNumId w:val="40"/>
   </w:num>
-  <w:num w:numId="20" w16cid:durableId="589967153">
-    <w:abstractNumId w:val="46"/>
+  <w:num w:numId="58" w16cid:durableId="1891767619">
+    <w:abstractNumId w:val="56"/>
   </w:num>
-  <w:num w:numId="21" w16cid:durableId="1412704619">
-    <w:abstractNumId w:val="18"/>
+  <w:num w:numId="59" w16cid:durableId="75175727">
+    <w:abstractNumId w:val="52"/>
   </w:num>
-  <w:num w:numId="22" w16cid:durableId="1894342429">
-    <w:abstractNumId w:val="17"/>
+  <w:num w:numId="60" w16cid:durableId="1393887527">
+    <w:abstractNumId w:val="33"/>
   </w:num>
-  <w:num w:numId="23" w16cid:durableId="234170396">
+  <w:num w:numId="61" w16cid:durableId="303970106">
     <w:abstractNumId w:val="16"/>
   </w:num>
-  <w:num w:numId="24" w16cid:durableId="364602684">
-    <w:abstractNumId w:val="5"/>
-  </w:num>
-  <w:num w:numId="25" w16cid:durableId="1785076313">
-    <w:abstractNumId w:val="45"/>
-  </w:num>
-  <w:num w:numId="26" w16cid:durableId="1497961484">
+  <w:num w:numId="62" w16cid:durableId="927154661">
     <w:abstractNumId w:val="25"/>
   </w:num>
-  <w:num w:numId="27" w16cid:durableId="1749188175">
-    <w:abstractNumId w:val="32"/>
-  </w:num>
-  <w:num w:numId="28" w16cid:durableId="886722184">
-    <w:abstractNumId w:val="7"/>
-  </w:num>
-  <w:num w:numId="29" w16cid:durableId="1362902342">
-    <w:abstractNumId w:val="23"/>
-  </w:num>
-  <w:num w:numId="30" w16cid:durableId="1814984553">
-    <w:abstractNumId w:val="21"/>
-  </w:num>
-  <w:num w:numId="31" w16cid:durableId="1712222051">
-    <w:abstractNumId w:val="31"/>
-  </w:num>
-  <w:num w:numId="32" w16cid:durableId="396319454">
-    <w:abstractNumId w:val="30"/>
-  </w:num>
-  <w:num w:numId="33" w16cid:durableId="1151294053">
-    <w:abstractNumId w:val="37"/>
-  </w:num>
-  <w:num w:numId="34" w16cid:durableId="590629737">
-    <w:abstractNumId w:val="48"/>
-  </w:num>
-  <w:num w:numId="35" w16cid:durableId="1618295731">
-    <w:abstractNumId w:val="47"/>
-  </w:num>
-  <w:num w:numId="36" w16cid:durableId="30763823">
-    <w:abstractNumId w:val="38"/>
-  </w:num>
-  <w:num w:numId="37" w16cid:durableId="221212101">
-    <w:abstractNumId w:val="24"/>
-  </w:num>
-  <w:num w:numId="38" w16cid:durableId="1351830277">
-    <w:abstractNumId w:val="34"/>
-  </w:num>
-  <w:num w:numId="39" w16cid:durableId="407306374">
-    <w:abstractNumId w:val="0"/>
-  </w:num>
-  <w:num w:numId="40" w16cid:durableId="70860897">
-    <w:abstractNumId w:val="14"/>
-  </w:num>
-  <w:num w:numId="41" w16cid:durableId="755786352">
-    <w:abstractNumId w:val="33"/>
-  </w:num>
-  <w:num w:numId="42" w16cid:durableId="2054034767">
-    <w:abstractNumId w:val="36"/>
-  </w:num>
-  <w:num w:numId="43" w16cid:durableId="30689850">
-    <w:abstractNumId w:val="27"/>
-  </w:num>
-  <w:num w:numId="44" w16cid:durableId="283461897">
-    <w:abstractNumId w:val="26"/>
-  </w:num>
-  <w:num w:numId="45" w16cid:durableId="550923275">
-    <w:abstractNumId w:val="42"/>
-  </w:num>
-  <w:num w:numId="46" w16cid:durableId="509486505">
-    <w:abstractNumId w:val="9"/>
-  </w:num>
-  <w:num w:numId="47" w16cid:durableId="1521160797">
-    <w:abstractNumId w:val="13"/>
-  </w:num>
-  <w:num w:numId="48" w16cid:durableId="1927807555">
-    <w:abstractNumId w:val="40"/>
-  </w:num>
-  <w:num w:numId="49" w16cid:durableId="1084258361">
-    <w:abstractNumId w:val="41"/>
-  </w:num>
-  <w:num w:numId="50" w16cid:durableId="183785474">
-    <w:abstractNumId w:val="1"/>
-  </w:num>
-  <w:num w:numId="51" w16cid:durableId="1983120750">
-    <w:abstractNumId w:val="29"/>
-  </w:num>
-  <w:num w:numId="52" w16cid:durableId="1909270125">
-    <w:abstractNumId w:val="35"/>
+  <w:num w:numId="63" w16cid:durableId="851647698">
+    <w:abstractNumId w:val="53"/>
   </w:num>
 </w:numbering>
 </file>
@@ -12983,7 +15770,7 @@
   <w:style w:type="paragraph" w:default="1" w:styleId="Normal">
     <w:name w:val="Normal"/>
     <w:qFormat/>
-    <w:rsid w:val="000F0413"/>
+    <w:rsid w:val="00E106E6"/>
     <w:rPr>
       <w:lang w:val="en-UA"/>
     </w:rPr>
@@ -13380,6 +16167,101 @@
     <w:basedOn w:val="DefaultParagraphFont"/>
     <w:rsid w:val="00F535F2"/>
   </w:style>
+  <w:style w:type="table" w:styleId="TableGridLight">
+    <w:name w:val="Grid Table Light"/>
+    <w:basedOn w:val="TableNormal"/>
+    <w:uiPriority w:val="40"/>
+    <w:rsid w:val="00371FEC"/>
+    <w:tblPr>
+      <w:tblBorders>
+        <w:top w:val="single" w:sz="4" w:space="0" w:color="BFBFBF" w:themeColor="background1" w:themeShade="BF"/>
+        <w:left w:val="single" w:sz="4" w:space="0" w:color="BFBFBF" w:themeColor="background1" w:themeShade="BF"/>
+        <w:bottom w:val="single" w:sz="4" w:space="0" w:color="BFBFBF" w:themeColor="background1" w:themeShade="BF"/>
+        <w:right w:val="single" w:sz="4" w:space="0" w:color="BFBFBF" w:themeColor="background1" w:themeShade="BF"/>
+        <w:insideH w:val="single" w:sz="4" w:space="0" w:color="BFBFBF" w:themeColor="background1" w:themeShade="BF"/>
+        <w:insideV w:val="single" w:sz="4" w:space="0" w:color="BFBFBF" w:themeColor="background1" w:themeShade="BF"/>
+      </w:tblBorders>
+    </w:tblPr>
+  </w:style>
+  <w:style w:type="character" w:styleId="HTMLKeyboard">
+    <w:name w:val="HTML Keyboard"/>
+    <w:basedOn w:val="DefaultParagraphFont"/>
+    <w:uiPriority w:val="99"/>
+    <w:semiHidden/>
+    <w:unhideWhenUsed/>
+    <w:rsid w:val="00F32873"/>
+    <w:rPr>
+      <w:rFonts w:ascii="Courier New" w:eastAsia="Times New Roman" w:hAnsi="Courier New" w:cs="Courier New"/>
+      <w:sz w:val="20"/>
+      <w:szCs w:val="20"/>
+    </w:rPr>
+  </w:style>
+  <w:style w:type="paragraph" w:styleId="HTMLPreformatted">
+    <w:name w:val="HTML Preformatted"/>
+    <w:basedOn w:val="Normal"/>
+    <w:link w:val="HTMLPreformattedChar"/>
+    <w:uiPriority w:val="99"/>
+    <w:semiHidden/>
+    <w:unhideWhenUsed/>
+    <w:rsid w:val="00F32873"/>
+    <w:pPr>
+      <w:tabs>
+        <w:tab w:val="left" w:pos="916"/>
+        <w:tab w:val="left" w:pos="1832"/>
+        <w:tab w:val="left" w:pos="2748"/>
+        <w:tab w:val="left" w:pos="3664"/>
+        <w:tab w:val="left" w:pos="4580"/>
+        <w:tab w:val="left" w:pos="5496"/>
+        <w:tab w:val="left" w:pos="6412"/>
+        <w:tab w:val="left" w:pos="7328"/>
+        <w:tab w:val="left" w:pos="8244"/>
+        <w:tab w:val="left" w:pos="9160"/>
+        <w:tab w:val="left" w:pos="10076"/>
+        <w:tab w:val="left" w:pos="10992"/>
+        <w:tab w:val="left" w:pos="11908"/>
+        <w:tab w:val="left" w:pos="12824"/>
+        <w:tab w:val="left" w:pos="13740"/>
+        <w:tab w:val="left" w:pos="14656"/>
+      </w:tabs>
+    </w:pPr>
+    <w:rPr>
+      <w:rFonts w:ascii="Courier New" w:hAnsi="Courier New" w:cs="Courier New"/>
+      <w:sz w:val="20"/>
+      <w:szCs w:val="20"/>
+    </w:rPr>
+  </w:style>
+  <w:style w:type="character" w:customStyle="1" w:styleId="HTMLPreformattedChar">
+    <w:name w:val="HTML Preformatted Char"/>
+    <w:basedOn w:val="DefaultParagraphFont"/>
+    <w:link w:val="HTMLPreformatted"/>
+    <w:uiPriority w:val="99"/>
+    <w:semiHidden/>
+    <w:rsid w:val="00F32873"/>
+    <w:rPr>
+      <w:rFonts w:ascii="Courier New" w:hAnsi="Courier New" w:cs="Courier New"/>
+      <w:sz w:val="20"/>
+      <w:szCs w:val="20"/>
+      <w:lang w:val="en-UA"/>
+    </w:rPr>
+  </w:style>
+  <w:style w:type="character" w:styleId="HTMLCode">
+    <w:name w:val="HTML Code"/>
+    <w:basedOn w:val="DefaultParagraphFont"/>
+    <w:uiPriority w:val="99"/>
+    <w:semiHidden/>
+    <w:unhideWhenUsed/>
+    <w:rsid w:val="00F32873"/>
+    <w:rPr>
+      <w:rFonts w:ascii="Courier New" w:eastAsia="Times New Roman" w:hAnsi="Courier New" w:cs="Courier New"/>
+      <w:sz w:val="20"/>
+      <w:szCs w:val="20"/>
+    </w:rPr>
+  </w:style>
+  <w:style w:type="character" w:customStyle="1" w:styleId="hljs-builtin">
+    <w:name w:val="hljs-built_in"/>
+    <w:basedOn w:val="DefaultParagraphFont"/>
+    <w:rsid w:val="00F32873"/>
+  </w:style>
 </w:styles>
 </file>
 
@@ -13669,28 +16551,28 @@
 </file>
 
 <file path=customXml/item1.xml><?xml version="1.0" encoding="utf-8"?>
+<b:Sources xmlns:b="http://schemas.openxmlformats.org/officeDocument/2006/bibliography" xmlns="http://schemas.openxmlformats.org/officeDocument/2006/bibliography" SelectedStyle="/APASixthEditionOfficeOnline.xsl" StyleName="APA" Version="6"/>
+</file>
+
+<file path=customXml/item2.xml><?xml version="1.0" encoding="utf-8"?>
 <go:gDocsCustomXmlDataStorage xmlns:go="http://customooxmlschemas.google.com/" xmlns:r="http://schemas.openxmlformats.org/officeDocument/2006/relationships">
   <go:docsCustomData xmlns:go="http://customooxmlschemas.google.com/" roundtripDataSignature="AMtx7mh0DE+DgOomyjcQ/iNNjGyyWLRX/Q==">AMUW2mWnCa6BCrDCo7ZiISWCLejn5afP4fyofcoRA0HBlfVRfrmquu4+/k3Jyy82tx5ma1zdLHKzG6LuDEsB762zE7alpa7itTn96YAt7F+FGk27PErAoAiQAPjzK9dq5cwV2wsAjPqd</go:docsCustomData>
 </go:gDocsCustomXmlDataStorage>
 </file>
 
-<file path=customXml/item2.xml><?xml version="1.0" encoding="utf-8"?>
-<b:Sources xmlns:b="http://schemas.openxmlformats.org/officeDocument/2006/bibliography" xmlns="http://schemas.openxmlformats.org/officeDocument/2006/bibliography" SelectedStyle="/APASixthEditionOfficeOnline.xsl" StyleName="APA" Version="6"/>
+<file path=customXml/itemProps1.xml><?xml version="1.0" encoding="utf-8"?>
+<ds:datastoreItem xmlns:ds="http://schemas.openxmlformats.org/officeDocument/2006/customXml" ds:itemID="{0B8F7620-55DF-2A44-BC0A-0A13F79DA476}">
+  <ds:schemaRefs>
+    <ds:schemaRef ds:uri="http://schemas.openxmlformats.org/officeDocument/2006/bibliography"/>
+  </ds:schemaRefs>
+</ds:datastoreItem>
 </file>
 
-<file path=customXml/itemProps1.xml><?xml version="1.0" encoding="utf-8"?>
+<file path=customXml/itemProps2.xml><?xml version="1.0" encoding="utf-8"?>
 <ds:datastoreItem xmlns:ds="http://schemas.openxmlformats.org/officeDocument/2006/customXml" ds:itemID="{11111111-1234-1234-1234-123412341234}">
   <ds:schemaRefs>
     <ds:schemaRef ds:uri="http://customooxmlschemas.google.com/"/>
     <ds:schemaRef ds:uri="http://schemas.openxmlformats.org/officeDocument/2006/relationships"/>
   </ds:schemaRefs>
 </ds:datastoreItem>
-</file>
-
-<file path=customXml/itemProps2.xml><?xml version="1.0" encoding="utf-8"?>
-<ds:datastoreItem xmlns:ds="http://schemas.openxmlformats.org/officeDocument/2006/customXml" ds:itemID="{0B8F7620-55DF-2A44-BC0A-0A13F79DA476}">
-  <ds:schemaRefs>
-    <ds:schemaRef ds:uri="http://schemas.openxmlformats.org/officeDocument/2006/bibliography"/>
-  </ds:schemaRefs>
-</ds:datastoreItem>
 </file>
--- a/labs/lab1/lab1_os.docx
+++ b/labs/lab1/lab1_os.docx
@@ -573,15 +573,6 @@
     </w:p>
     <w:p>
       <w:pPr>
-        <w:rPr>
-          <w:sz w:val="40"/>
-          <w:szCs w:val="40"/>
-          <w:lang w:val="en-US"/>
-        </w:rPr>
-      </w:pPr>
-    </w:p>
-    <w:p>
-      <w:pPr>
         <w:tabs>
           <w:tab w:val="left" w:pos="2552"/>
         </w:tabs>
@@ -599,6 +590,7 @@
           <w:sz w:val="28"/>
           <w:szCs w:val="28"/>
         </w:rPr>
+        <w:lastRenderedPageBreak/>
         <w:t xml:space="preserve">Мета роботи: </w:t>
       </w:r>
     </w:p>
@@ -2069,8 +2061,17 @@
           <w:szCs w:val="28"/>
           <w:lang w:val="en-US"/>
         </w:rPr>
+        <w:t xml:space="preserve">pseudonym virtual machine monitor. Then, they assign computing power, data, and storage </w:t>
+      </w:r>
+      <w:r>
+        <w:rPr>
+          <w:color w:val="000000"/>
+          <w:sz w:val="28"/>
+          <w:szCs w:val="28"/>
+          <w:lang w:val="en-US"/>
+        </w:rPr>
         <w:lastRenderedPageBreak/>
-        <w:t>pseudonym virtual machine monitor. Then, they assign computing power, data, and storage to each one. A hypervisor prohibits these files from interfering with one another, thereby maintaining the system.</w:t>
+        <w:t>to each one. A hypervisor prohibits these files from interfering with one another, thereby maintaining the system.</w:t>
       </w:r>
       <w:r>
         <w:rPr>
@@ -3098,6 +3099,7 @@
           <w:ilvl w:val="0"/>
           <w:numId w:val="35"/>
         </w:numPr>
+        <w:jc w:val="both"/>
         <w:rPr>
           <w:sz w:val="28"/>
           <w:szCs w:val="28"/>
@@ -3149,6 +3151,7 @@
           <w:ilvl w:val="0"/>
           <w:numId w:val="35"/>
         </w:numPr>
+        <w:jc w:val="both"/>
         <w:rPr>
           <w:sz w:val="28"/>
           <w:szCs w:val="28"/>
@@ -3169,6 +3172,7 @@
           <w:ilvl w:val="0"/>
           <w:numId w:val="35"/>
         </w:numPr>
+        <w:jc w:val="both"/>
         <w:rPr>
           <w:sz w:val="28"/>
           <w:szCs w:val="28"/>
@@ -3303,6 +3307,7 @@
           <w:numId w:val="35"/>
         </w:numPr>
         <w:spacing w:before="100" w:beforeAutospacing="1"/>
+        <w:jc w:val="both"/>
         <w:rPr>
           <w:rFonts w:ascii="Helvetica Neue" w:hAnsi="Helvetica Neue"/>
           <w:color w:val="000000" w:themeColor="text1"/>
@@ -3333,6 +3338,7 @@
           <w:ilvl w:val="0"/>
           <w:numId w:val="35"/>
         </w:numPr>
+        <w:jc w:val="both"/>
         <w:rPr>
           <w:sz w:val="28"/>
           <w:szCs w:val="28"/>
@@ -3353,6 +3359,7 @@
           <w:ilvl w:val="0"/>
           <w:numId w:val="35"/>
         </w:numPr>
+        <w:jc w:val="both"/>
         <w:rPr>
           <w:sz w:val="28"/>
           <w:szCs w:val="28"/>
@@ -3373,6 +3380,7 @@
           <w:ilvl w:val="0"/>
           <w:numId w:val="35"/>
         </w:numPr>
+        <w:jc w:val="both"/>
         <w:rPr>
           <w:sz w:val="28"/>
           <w:szCs w:val="28"/>
@@ -4840,6 +4848,7 @@
     <w:p>
       <w:pPr>
         <w:ind w:left="426"/>
+        <w:jc w:val="both"/>
         <w:rPr>
           <w:sz w:val="28"/>
           <w:szCs w:val="28"/>
@@ -4874,6 +4883,7 @@
         </w:tabs>
         <w:spacing w:line="276" w:lineRule="auto"/>
         <w:ind w:left="851" w:hanging="284"/>
+        <w:jc w:val="both"/>
         <w:rPr>
           <w:sz w:val="28"/>
           <w:szCs w:val="28"/>
@@ -4899,6 +4909,7 @@
         </w:tabs>
         <w:spacing w:line="276" w:lineRule="auto"/>
         <w:ind w:left="851" w:hanging="284"/>
+        <w:jc w:val="both"/>
         <w:rPr>
           <w:sz w:val="28"/>
           <w:szCs w:val="28"/>
@@ -4924,6 +4935,7 @@
         </w:tabs>
         <w:spacing w:line="276" w:lineRule="auto"/>
         <w:ind w:left="851" w:hanging="284"/>
+        <w:jc w:val="both"/>
         <w:rPr>
           <w:sz w:val="28"/>
           <w:szCs w:val="28"/>
@@ -4949,6 +4961,7 @@
         </w:tabs>
         <w:spacing w:line="276" w:lineRule="auto"/>
         <w:ind w:left="851" w:hanging="284"/>
+        <w:jc w:val="both"/>
         <w:rPr>
           <w:sz w:val="28"/>
           <w:szCs w:val="28"/>
@@ -4974,6 +4987,7 @@
         </w:tabs>
         <w:spacing w:line="276" w:lineRule="auto"/>
         <w:ind w:left="851" w:hanging="284"/>
+        <w:jc w:val="both"/>
         <w:rPr>
           <w:sz w:val="28"/>
           <w:szCs w:val="28"/>
@@ -5013,6 +5027,7 @@
         </w:tabs>
         <w:spacing w:line="276" w:lineRule="auto"/>
         <w:ind w:left="851" w:hanging="284"/>
+        <w:jc w:val="both"/>
         <w:rPr>
           <w:sz w:val="28"/>
           <w:szCs w:val="28"/>
@@ -5095,6 +5110,7 @@
       <w:pPr>
         <w:spacing w:line="276" w:lineRule="auto"/>
         <w:ind w:left="567"/>
+        <w:jc w:val="both"/>
         <w:rPr>
           <w:i/>
           <w:iCs/>
@@ -5154,6 +5170,7 @@
         </w:tabs>
         <w:spacing w:line="276" w:lineRule="auto"/>
         <w:ind w:left="851" w:hanging="284"/>
+        <w:jc w:val="both"/>
         <w:rPr>
           <w:sz w:val="28"/>
           <w:szCs w:val="28"/>
@@ -5179,6 +5196,7 @@
         </w:tabs>
         <w:spacing w:line="276" w:lineRule="auto"/>
         <w:ind w:left="851" w:hanging="284"/>
+        <w:jc w:val="both"/>
         <w:rPr>
           <w:sz w:val="28"/>
           <w:szCs w:val="28"/>
@@ -5204,6 +5222,7 @@
         </w:tabs>
         <w:spacing w:line="276" w:lineRule="auto"/>
         <w:ind w:left="851" w:hanging="284"/>
+        <w:jc w:val="both"/>
         <w:rPr>
           <w:sz w:val="28"/>
           <w:szCs w:val="28"/>
@@ -5229,6 +5248,7 @@
         </w:tabs>
         <w:spacing w:line="276" w:lineRule="auto"/>
         <w:ind w:left="851" w:hanging="284"/>
+        <w:jc w:val="both"/>
         <w:rPr>
           <w:sz w:val="28"/>
           <w:szCs w:val="28"/>
@@ -5254,6 +5274,7 @@
         </w:tabs>
         <w:spacing w:line="276" w:lineRule="auto"/>
         <w:ind w:left="851" w:hanging="284"/>
+        <w:jc w:val="both"/>
         <w:rPr>
           <w:i/>
           <w:iCs/>
@@ -5282,6 +5303,7 @@
         </w:tabs>
         <w:spacing w:line="276" w:lineRule="auto"/>
         <w:ind w:left="851" w:hanging="284"/>
+        <w:jc w:val="both"/>
         <w:rPr>
           <w:sz w:val="28"/>
           <w:szCs w:val="28"/>
@@ -5481,38 +5503,20 @@
     </w:p>
     <w:p>
       <w:pPr>
-        <w:pBdr>
-          <w:top w:val="nil"/>
-          <w:left w:val="nil"/>
-          <w:bottom w:val="nil"/>
-          <w:right w:val="nil"/>
-          <w:between w:val="nil"/>
-        </w:pBdr>
-        <w:jc w:val="both"/>
-        <w:rPr>
-          <w:color w:val="000000"/>
-          <w:sz w:val="28"/>
-          <w:szCs w:val="28"/>
-        </w:rPr>
-      </w:pPr>
-    </w:p>
-    <w:p>
-      <w:pPr>
-        <w:pBdr>
-          <w:top w:val="nil"/>
-          <w:left w:val="nil"/>
-          <w:bottom w:val="nil"/>
-          <w:right w:val="nil"/>
-          <w:between w:val="nil"/>
-        </w:pBdr>
-        <w:jc w:val="both"/>
-        <w:rPr>
-          <w:color w:val="000000"/>
-          <w:sz w:val="28"/>
-          <w:szCs w:val="28"/>
-          <w:lang w:val="en-US"/>
-        </w:rPr>
-      </w:pPr>
+        <w:rPr>
+          <w:sz w:val="28"/>
+          <w:szCs w:val="28"/>
+          <w:lang w:val="uk-UA"/>
+        </w:rPr>
+      </w:pPr>
+      <w:r>
+        <w:rPr>
+          <w:sz w:val="28"/>
+          <w:szCs w:val="28"/>
+          <w:lang w:val="uk-UA"/>
+        </w:rPr>
+        <w:br w:type="page"/>
+      </w:r>
     </w:p>
     <w:p>
       <w:pPr>
@@ -5531,6 +5535,7 @@
           <w:sz w:val="28"/>
           <w:szCs w:val="28"/>
         </w:rPr>
+        <w:lastRenderedPageBreak/>
         <w:t>Відповіді на контрольні запитання</w:t>
       </w:r>
       <w:r>
@@ -5576,6 +5581,7 @@
     </w:p>
     <w:p>
       <w:pPr>
+        <w:jc w:val="both"/>
         <w:rPr>
           <w:i/>
           <w:iCs/>
@@ -5731,6 +5737,7 @@
     </w:p>
     <w:p>
       <w:pPr>
+        <w:jc w:val="both"/>
         <w:rPr>
           <w:i/>
           <w:iCs/>
@@ -6056,25 +6063,8 @@
           <w:sz w:val="28"/>
           <w:szCs w:val="28"/>
         </w:rPr>
-        <w:t xml:space="preserve"> software lies in its innovative approach to development, which fosters collaboration, transparency, and community-driven evolution. In simple terms, open </w:t>
-      </w:r>
-      <w:r>
-        <w:rPr>
-          <w:sz w:val="28"/>
-          <w:szCs w:val="28"/>
-        </w:rPr>
-        <w:lastRenderedPageBreak/>
-        <w:t>source software refers to applications whose source code is accessible, modifiable, and distributable by anyone.</w:t>
-      </w:r>
-    </w:p>
-    <w:p>
-      <w:pPr>
-        <w:jc w:val="both"/>
-        <w:rPr>
-          <w:sz w:val="28"/>
-          <w:szCs w:val="28"/>
-        </w:rPr>
-      </w:pPr>
+        <w:t xml:space="preserve"> software lies in its innovative approach to development, which fosters collaboration, transparency, and community-driven evolution. In simple terms, open source software refers to applications whose source code is accessible, modifiable, and distributable by anyone.</w:t>
+      </w:r>
     </w:p>
     <w:p>
       <w:pPr>
@@ -6096,6 +6086,7 @@
           <w:sz w:val="28"/>
           <w:szCs w:val="28"/>
         </w:rPr>
+        <w:lastRenderedPageBreak/>
         <w:t>Що таке дистрибутив?</w:t>
       </w:r>
     </w:p>
@@ -6683,18 +6674,8 @@
           <w:sz w:val="28"/>
           <w:szCs w:val="28"/>
         </w:rPr>
-        <w:lastRenderedPageBreak/>
         <w:t>Power tablets and smartphones, as many Android-based devices use embedded Linux systems as their primary OS.</w:t>
       </w:r>
-    </w:p>
-    <w:p>
-      <w:pPr>
-        <w:jc w:val="both"/>
-        <w:rPr>
-          <w:sz w:val="28"/>
-          <w:szCs w:val="28"/>
-        </w:rPr>
-      </w:pPr>
     </w:p>
     <w:p>
       <w:pPr>
@@ -6715,7 +6696,22 @@
           <w:sz w:val="28"/>
           <w:szCs w:val="28"/>
         </w:rPr>
-        <w:t>Яким чином можна змінити типу завантаження Linux: в текстовому режимі (3 рівень) або графічному</w:t>
+        <w:lastRenderedPageBreak/>
+        <w:t xml:space="preserve">Яким чином можна змінити типу завантаження Linux: в текстовому режимі </w:t>
+      </w:r>
+      <w:r>
+        <w:rPr>
+          <w:sz w:val="28"/>
+          <w:szCs w:val="28"/>
+        </w:rPr>
+        <w:br/>
+      </w:r>
+      <w:r>
+        <w:rPr>
+          <w:sz w:val="28"/>
+          <w:szCs w:val="28"/>
+        </w:rPr>
+        <w:t>(3 рівень) або графічному</w:t>
       </w:r>
       <w:r>
         <w:rPr>
@@ -6744,6 +6740,7 @@
     </w:p>
     <w:p>
       <w:pPr>
+        <w:jc w:val="both"/>
         <w:rPr>
           <w:i/>
           <w:iCs/>
@@ -6768,6 +6765,7 @@
           <w:ilvl w:val="0"/>
           <w:numId w:val="63"/>
         </w:numPr>
+        <w:jc w:val="both"/>
         <w:rPr>
           <w:sz w:val="28"/>
           <w:szCs w:val="28"/>
@@ -6788,6 +6786,7 @@
           <w:ilvl w:val="0"/>
           <w:numId w:val="63"/>
         </w:numPr>
+        <w:jc w:val="both"/>
         <w:rPr>
           <w:sz w:val="28"/>
           <w:szCs w:val="28"/>
@@ -6808,6 +6807,7 @@
           <w:ilvl w:val="0"/>
           <w:numId w:val="63"/>
         </w:numPr>
+        <w:jc w:val="both"/>
         <w:rPr>
           <w:color w:val="000000" w:themeColor="text1"/>
           <w:sz w:val="28"/>
@@ -6847,6 +6847,7 @@
           <w:ilvl w:val="0"/>
           <w:numId w:val="63"/>
         </w:numPr>
+        <w:jc w:val="both"/>
         <w:rPr>
           <w:sz w:val="28"/>
           <w:szCs w:val="28"/>
@@ -6886,6 +6887,7 @@
           <w:numId w:val="63"/>
         </w:numPr>
         <w:spacing w:after="240"/>
+        <w:jc w:val="both"/>
         <w:rPr>
           <w:sz w:val="28"/>
           <w:szCs w:val="28"/>
@@ -7654,8 +7656,9 @@
         <w:tab w:val="center" w:pos="4677"/>
         <w:tab w:val="right" w:pos="9355"/>
       </w:tabs>
-      <w:rPr>
-        <w:color w:val="000000" w:themeColor="text1"/>
+      <w:spacing w:line="360" w:lineRule="auto"/>
+      <w:rPr>
+        <w:color w:val="262626" w:themeColor="text1" w:themeTint="D9"/>
         <w:sz w:val="28"/>
         <w:szCs w:val="28"/>
         <w:lang w:val="uk-UA"/>
@@ -7663,7 +7666,7 @@
     </w:pPr>
     <w:r>
       <w:rPr>
-        <w:color w:val="000000" w:themeColor="text1"/>
+        <w:color w:val="262626" w:themeColor="text1" w:themeTint="D9"/>
         <w:sz w:val="28"/>
         <w:szCs w:val="28"/>
       </w:rPr>
@@ -7671,7 +7674,7 @@
     </w:r>
     <w:r>
       <w:rPr>
-        <w:color w:val="000000" w:themeColor="text1"/>
+        <w:color w:val="262626" w:themeColor="text1" w:themeTint="D9"/>
         <w:sz w:val="28"/>
         <w:szCs w:val="28"/>
         <w:lang w:val="uk-UA"/>
@@ -7680,7 +7683,7 @@
     </w:r>
     <w:r>
       <w:rPr>
-        <w:color w:val="000000" w:themeColor="text1"/>
+        <w:color w:val="262626" w:themeColor="text1" w:themeTint="D9"/>
         <w:sz w:val="28"/>
         <w:szCs w:val="28"/>
       </w:rPr>
@@ -7688,7 +7691,7 @@
     </w:r>
     <w:r>
       <w:rPr>
-        <w:color w:val="000000" w:themeColor="text1"/>
+        <w:color w:val="262626" w:themeColor="text1" w:themeTint="D9"/>
         <w:sz w:val="28"/>
         <w:szCs w:val="28"/>
         <w:lang w:val="uk-UA"/>
@@ -7697,7 +7700,7 @@
     </w:r>
     <w:r>
       <w:rPr>
-        <w:color w:val="000000" w:themeColor="text1"/>
+        <w:color w:val="262626" w:themeColor="text1" w:themeTint="D9"/>
         <w:sz w:val="28"/>
         <w:szCs w:val="28"/>
       </w:rPr>
@@ -7705,7 +7708,7 @@
     </w:r>
     <w:r>
       <w:rPr>
-        <w:color w:val="000000" w:themeColor="text1"/>
+        <w:color w:val="262626" w:themeColor="text1" w:themeTint="D9"/>
         <w:sz w:val="28"/>
         <w:szCs w:val="28"/>
         <w:lang w:val="uk-UA"/>
@@ -7714,7 +7717,7 @@
     </w:r>
     <w:r>
       <w:rPr>
-        <w:color w:val="000000" w:themeColor="text1"/>
+        <w:color w:val="262626" w:themeColor="text1" w:themeTint="D9"/>
         <w:sz w:val="28"/>
         <w:szCs w:val="28"/>
       </w:rPr>
@@ -7722,7 +7725,7 @@
     </w:r>
     <w:r>
       <w:rPr>
-        <w:color w:val="000000" w:themeColor="text1"/>
+        <w:color w:val="262626" w:themeColor="text1" w:themeTint="D9"/>
         <w:sz w:val="28"/>
         <w:szCs w:val="28"/>
         <w:lang w:val="uk-UA"/>
@@ -7732,7 +7735,7 @@
     <w:proofErr w:type="spellStart"/>
     <w:r>
       <w:rPr>
-        <w:color w:val="000000" w:themeColor="text1"/>
+        <w:color w:val="262626" w:themeColor="text1" w:themeTint="D9"/>
         <w:sz w:val="28"/>
         <w:szCs w:val="28"/>
         <w:lang w:val="uk-UA"/>
@@ -7742,7 +7745,7 @@
     <w:proofErr w:type="spellEnd"/>
     <w:r>
       <w:rPr>
-        <w:color w:val="000000" w:themeColor="text1"/>
+        <w:color w:val="262626" w:themeColor="text1" w:themeTint="D9"/>
         <w:sz w:val="28"/>
         <w:szCs w:val="28"/>
         <w:lang w:val="uk-UA"/>
